--- a/딥러닝 이미지 분류.docx
+++ b/딥러닝 이미지 분류.docx
@@ -3395,6 +3395,1666 @@
           <w:shd w:val="clear" w:color="auto" w:fill="FFFFFF"/>
         </w:rPr>
         <w:t>…[50000]]</w:t>
+      </w:r>
+    </w:p>
+    <w:p>
+      <w:pPr>
+        <w:pBdr>
+          <w:bottom w:val="single" w:sz="6" w:space="1" w:color="auto"/>
+        </w:pBdr>
+        <w:rPr>
+          <w:rFonts w:ascii="Courier New" w:eastAsia="굴림" w:hAnsi="Courier New" w:cs="Courier New"/>
+          <w:color w:val="212121"/>
+          <w:kern w:val="0"/>
+          <w:sz w:val="21"/>
+          <w:szCs w:val="21"/>
+          <w:shd w:val="clear" w:color="auto" w:fill="FFFFFF"/>
+        </w:rPr>
+      </w:pPr>
+    </w:p>
+    <w:p>
+      <w:pPr>
+        <w:rPr>
+          <w:rFonts w:ascii="Courier New" w:eastAsia="굴림" w:hAnsi="Courier New" w:cs="Courier New"/>
+          <w:color w:val="212121"/>
+          <w:kern w:val="0"/>
+          <w:sz w:val="21"/>
+          <w:szCs w:val="21"/>
+          <w:shd w:val="clear" w:color="auto" w:fill="FFFFFF"/>
+        </w:rPr>
+      </w:pPr>
+      <w:r>
+        <w:rPr>
+          <w:rFonts w:ascii="Courier New" w:eastAsia="굴림" w:hAnsi="Courier New" w:cs="Courier New" w:hint="eastAsia"/>
+          <w:color w:val="212121"/>
+          <w:kern w:val="0"/>
+          <w:sz w:val="21"/>
+          <w:szCs w:val="21"/>
+          <w:shd w:val="clear" w:color="auto" w:fill="FFFFFF"/>
+        </w:rPr>
+        <w:t>이미지</w:t>
+      </w:r>
+      <w:r>
+        <w:rPr>
+          <w:rFonts w:ascii="Courier New" w:eastAsia="굴림" w:hAnsi="Courier New" w:cs="Courier New" w:hint="eastAsia"/>
+          <w:color w:val="212121"/>
+          <w:kern w:val="0"/>
+          <w:sz w:val="21"/>
+          <w:szCs w:val="21"/>
+          <w:shd w:val="clear" w:color="auto" w:fill="FFFFFF"/>
+        </w:rPr>
+        <w:t xml:space="preserve"> </w:t>
+      </w:r>
+      <w:r>
+        <w:rPr>
+          <w:rFonts w:ascii="Courier New" w:eastAsia="굴림" w:hAnsi="Courier New" w:cs="Courier New" w:hint="eastAsia"/>
+          <w:color w:val="212121"/>
+          <w:kern w:val="0"/>
+          <w:sz w:val="21"/>
+          <w:szCs w:val="21"/>
+          <w:shd w:val="clear" w:color="auto" w:fill="FFFFFF"/>
+        </w:rPr>
+        <w:t>학습은</w:t>
+      </w:r>
+      <w:r>
+        <w:rPr>
+          <w:rFonts w:ascii="Courier New" w:eastAsia="굴림" w:hAnsi="Courier New" w:cs="Courier New" w:hint="eastAsia"/>
+          <w:color w:val="212121"/>
+          <w:kern w:val="0"/>
+          <w:sz w:val="21"/>
+          <w:szCs w:val="21"/>
+          <w:shd w:val="clear" w:color="auto" w:fill="FFFFFF"/>
+        </w:rPr>
+        <w:t xml:space="preserve"> </w:t>
+      </w:r>
+      <w:r>
+        <w:rPr>
+          <w:rFonts w:ascii="Courier New" w:eastAsia="굴림" w:hAnsi="Courier New" w:cs="Courier New" w:hint="eastAsia"/>
+          <w:color w:val="212121"/>
+          <w:kern w:val="0"/>
+          <w:sz w:val="21"/>
+          <w:szCs w:val="21"/>
+          <w:shd w:val="clear" w:color="auto" w:fill="FFFFFF"/>
+        </w:rPr>
+        <w:t>기계학습에서</w:t>
+      </w:r>
+      <w:r>
+        <w:rPr>
+          <w:rFonts w:ascii="Courier New" w:eastAsia="굴림" w:hAnsi="Courier New" w:cs="Courier New" w:hint="eastAsia"/>
+          <w:color w:val="212121"/>
+          <w:kern w:val="0"/>
+          <w:sz w:val="21"/>
+          <w:szCs w:val="21"/>
+          <w:shd w:val="clear" w:color="auto" w:fill="FFFFFF"/>
+        </w:rPr>
+        <w:t xml:space="preserve"> </w:t>
+      </w:r>
+      <w:r>
+        <w:rPr>
+          <w:rFonts w:ascii="Courier New" w:eastAsia="굴림" w:hAnsi="Courier New" w:cs="Courier New" w:hint="eastAsia"/>
+          <w:color w:val="212121"/>
+          <w:kern w:val="0"/>
+          <w:sz w:val="21"/>
+          <w:szCs w:val="21"/>
+          <w:shd w:val="clear" w:color="auto" w:fill="FFFFFF"/>
+        </w:rPr>
+        <w:t>지도학습</w:t>
+      </w:r>
+      <w:r>
+        <w:rPr>
+          <w:rFonts w:ascii="Courier New" w:eastAsia="굴림" w:hAnsi="Courier New" w:cs="Courier New" w:hint="eastAsia"/>
+          <w:color w:val="212121"/>
+          <w:kern w:val="0"/>
+          <w:sz w:val="21"/>
+          <w:szCs w:val="21"/>
+          <w:shd w:val="clear" w:color="auto" w:fill="FFFFFF"/>
+        </w:rPr>
+        <w:t xml:space="preserve"> </w:t>
+      </w:r>
+      <w:r>
+        <w:rPr>
+          <w:rFonts w:ascii="Courier New" w:eastAsia="굴림" w:hAnsi="Courier New" w:cs="Courier New" w:hint="eastAsia"/>
+          <w:color w:val="212121"/>
+          <w:kern w:val="0"/>
+          <w:sz w:val="21"/>
+          <w:szCs w:val="21"/>
+          <w:shd w:val="clear" w:color="auto" w:fill="FFFFFF"/>
+        </w:rPr>
+        <w:t>그</w:t>
+      </w:r>
+      <w:r>
+        <w:rPr>
+          <w:rFonts w:ascii="Courier New" w:eastAsia="굴림" w:hAnsi="Courier New" w:cs="Courier New" w:hint="eastAsia"/>
+          <w:color w:val="212121"/>
+          <w:kern w:val="0"/>
+          <w:sz w:val="21"/>
+          <w:szCs w:val="21"/>
+          <w:shd w:val="clear" w:color="auto" w:fill="FFFFFF"/>
+        </w:rPr>
+        <w:t xml:space="preserve"> </w:t>
+      </w:r>
+      <w:r>
+        <w:rPr>
+          <w:rFonts w:ascii="Courier New" w:eastAsia="굴림" w:hAnsi="Courier New" w:cs="Courier New" w:hint="eastAsia"/>
+          <w:color w:val="212121"/>
+          <w:kern w:val="0"/>
+          <w:sz w:val="21"/>
+          <w:szCs w:val="21"/>
+          <w:shd w:val="clear" w:color="auto" w:fill="FFFFFF"/>
+        </w:rPr>
+        <w:t>중에서도</w:t>
+      </w:r>
+      <w:r>
+        <w:rPr>
+          <w:rFonts w:ascii="Courier New" w:eastAsia="굴림" w:hAnsi="Courier New" w:cs="Courier New" w:hint="eastAsia"/>
+          <w:color w:val="212121"/>
+          <w:kern w:val="0"/>
+          <w:sz w:val="21"/>
+          <w:szCs w:val="21"/>
+          <w:shd w:val="clear" w:color="auto" w:fill="FFFFFF"/>
+        </w:rPr>
+        <w:t xml:space="preserve"> </w:t>
+      </w:r>
+      <w:r>
+        <w:rPr>
+          <w:rFonts w:ascii="Courier New" w:eastAsia="굴림" w:hAnsi="Courier New" w:cs="Courier New" w:hint="eastAsia"/>
+          <w:color w:val="212121"/>
+          <w:kern w:val="0"/>
+          <w:sz w:val="21"/>
+          <w:szCs w:val="21"/>
+          <w:shd w:val="clear" w:color="auto" w:fill="FFFFFF"/>
+        </w:rPr>
+        <w:t>분류이다</w:t>
+      </w:r>
+      <w:r>
+        <w:rPr>
+          <w:rFonts w:ascii="Courier New" w:eastAsia="굴림" w:hAnsi="Courier New" w:cs="Courier New" w:hint="eastAsia"/>
+          <w:color w:val="212121"/>
+          <w:kern w:val="0"/>
+          <w:sz w:val="21"/>
+          <w:szCs w:val="21"/>
+          <w:shd w:val="clear" w:color="auto" w:fill="FFFFFF"/>
+        </w:rPr>
+        <w:t>.</w:t>
+      </w:r>
+    </w:p>
+    <w:p>
+      <w:pPr>
+        <w:rPr>
+          <w:rFonts w:ascii="Courier New" w:eastAsia="굴림" w:hAnsi="Courier New" w:cs="Courier New"/>
+          <w:color w:val="212121"/>
+          <w:kern w:val="0"/>
+          <w:sz w:val="21"/>
+          <w:szCs w:val="21"/>
+          <w:shd w:val="clear" w:color="auto" w:fill="FFFFFF"/>
+        </w:rPr>
+      </w:pPr>
+      <w:r>
+        <w:rPr>
+          <w:rFonts w:ascii="Courier New" w:eastAsia="굴림" w:hAnsi="Courier New" w:cs="Courier New" w:hint="eastAsia"/>
+          <w:color w:val="212121"/>
+          <w:kern w:val="0"/>
+          <w:sz w:val="21"/>
+          <w:szCs w:val="21"/>
+          <w:shd w:val="clear" w:color="auto" w:fill="FFFFFF"/>
+        </w:rPr>
+        <w:t>이미지</w:t>
+      </w:r>
+      <w:r>
+        <w:rPr>
+          <w:rFonts w:ascii="Courier New" w:eastAsia="굴림" w:hAnsi="Courier New" w:cs="Courier New" w:hint="eastAsia"/>
+          <w:color w:val="212121"/>
+          <w:kern w:val="0"/>
+          <w:sz w:val="21"/>
+          <w:szCs w:val="21"/>
+          <w:shd w:val="clear" w:color="auto" w:fill="FFFFFF"/>
+        </w:rPr>
+        <w:t xml:space="preserve"> </w:t>
+      </w:r>
+      <w:r>
+        <w:rPr>
+          <w:rFonts w:ascii="Courier New" w:eastAsia="굴림" w:hAnsi="Courier New" w:cs="Courier New" w:hint="eastAsia"/>
+          <w:color w:val="212121"/>
+          <w:kern w:val="0"/>
+          <w:sz w:val="21"/>
+          <w:szCs w:val="21"/>
+          <w:shd w:val="clear" w:color="auto" w:fill="FFFFFF"/>
+        </w:rPr>
+        <w:t>학습의</w:t>
+      </w:r>
+      <w:r>
+        <w:rPr>
+          <w:rFonts w:ascii="Courier New" w:eastAsia="굴림" w:hAnsi="Courier New" w:cs="Courier New" w:hint="eastAsia"/>
+          <w:color w:val="212121"/>
+          <w:kern w:val="0"/>
+          <w:sz w:val="21"/>
+          <w:szCs w:val="21"/>
+          <w:shd w:val="clear" w:color="auto" w:fill="FFFFFF"/>
+        </w:rPr>
+        <w:t xml:space="preserve"> </w:t>
+      </w:r>
+      <w:r>
+        <w:rPr>
+          <w:rFonts w:ascii="Courier New" w:eastAsia="굴림" w:hAnsi="Courier New" w:cs="Courier New" w:hint="eastAsia"/>
+          <w:color w:val="212121"/>
+          <w:kern w:val="0"/>
+          <w:sz w:val="21"/>
+          <w:szCs w:val="21"/>
+          <w:shd w:val="clear" w:color="auto" w:fill="FFFFFF"/>
+        </w:rPr>
+        <w:t>가장</w:t>
+      </w:r>
+      <w:r>
+        <w:rPr>
+          <w:rFonts w:ascii="Courier New" w:eastAsia="굴림" w:hAnsi="Courier New" w:cs="Courier New" w:hint="eastAsia"/>
+          <w:color w:val="212121"/>
+          <w:kern w:val="0"/>
+          <w:sz w:val="21"/>
+          <w:szCs w:val="21"/>
+          <w:shd w:val="clear" w:color="auto" w:fill="FFFFFF"/>
+        </w:rPr>
+        <w:t xml:space="preserve"> </w:t>
+      </w:r>
+      <w:r>
+        <w:rPr>
+          <w:rFonts w:ascii="Courier New" w:eastAsia="굴림" w:hAnsi="Courier New" w:cs="Courier New" w:hint="eastAsia"/>
+          <w:color w:val="212121"/>
+          <w:kern w:val="0"/>
+          <w:sz w:val="21"/>
+          <w:szCs w:val="21"/>
+          <w:shd w:val="clear" w:color="auto" w:fill="FFFFFF"/>
+        </w:rPr>
+        <w:t>기본적인</w:t>
+      </w:r>
+      <w:r>
+        <w:rPr>
+          <w:rFonts w:ascii="Courier New" w:eastAsia="굴림" w:hAnsi="Courier New" w:cs="Courier New" w:hint="eastAsia"/>
+          <w:color w:val="212121"/>
+          <w:kern w:val="0"/>
+          <w:sz w:val="21"/>
+          <w:szCs w:val="21"/>
+          <w:shd w:val="clear" w:color="auto" w:fill="FFFFFF"/>
+        </w:rPr>
+        <w:t xml:space="preserve"> </w:t>
+      </w:r>
+      <w:r>
+        <w:rPr>
+          <w:rFonts w:ascii="Courier New" w:eastAsia="굴림" w:hAnsi="Courier New" w:cs="Courier New" w:hint="eastAsia"/>
+          <w:color w:val="212121"/>
+          <w:kern w:val="0"/>
+          <w:sz w:val="21"/>
+          <w:szCs w:val="21"/>
+          <w:shd w:val="clear" w:color="auto" w:fill="FFFFFF"/>
+        </w:rPr>
+        <w:t>딥러닝</w:t>
+      </w:r>
+      <w:r>
+        <w:rPr>
+          <w:rFonts w:ascii="Courier New" w:eastAsia="굴림" w:hAnsi="Courier New" w:cs="Courier New" w:hint="eastAsia"/>
+          <w:color w:val="212121"/>
+          <w:kern w:val="0"/>
+          <w:sz w:val="21"/>
+          <w:szCs w:val="21"/>
+          <w:shd w:val="clear" w:color="auto" w:fill="FFFFFF"/>
+        </w:rPr>
+        <w:t xml:space="preserve"> </w:t>
+      </w:r>
+      <w:r>
+        <w:rPr>
+          <w:rFonts w:ascii="Courier New" w:eastAsia="굴림" w:hAnsi="Courier New" w:cs="Courier New" w:hint="eastAsia"/>
+          <w:color w:val="212121"/>
+          <w:kern w:val="0"/>
+          <w:sz w:val="21"/>
+          <w:szCs w:val="21"/>
+          <w:shd w:val="clear" w:color="auto" w:fill="FFFFFF"/>
+        </w:rPr>
+        <w:t>모델</w:t>
+      </w:r>
+      <w:r>
+        <w:rPr>
+          <w:rFonts w:ascii="Courier New" w:eastAsia="굴림" w:hAnsi="Courier New" w:cs="Courier New" w:hint="eastAsia"/>
+          <w:color w:val="212121"/>
+          <w:kern w:val="0"/>
+          <w:sz w:val="21"/>
+          <w:szCs w:val="21"/>
+          <w:shd w:val="clear" w:color="auto" w:fill="FFFFFF"/>
+        </w:rPr>
+        <w:t xml:space="preserve"> </w:t>
+      </w:r>
+      <w:proofErr w:type="spellStart"/>
+      <w:r>
+        <w:rPr>
+          <w:rFonts w:ascii="Courier New" w:eastAsia="굴림" w:hAnsi="Courier New" w:cs="Courier New"/>
+          <w:color w:val="212121"/>
+          <w:kern w:val="0"/>
+          <w:sz w:val="21"/>
+          <w:szCs w:val="21"/>
+          <w:shd w:val="clear" w:color="auto" w:fill="FFFFFF"/>
+        </w:rPr>
+        <w:t>cnn</w:t>
+      </w:r>
+      <w:proofErr w:type="spellEnd"/>
+    </w:p>
+    <w:p>
+      <w:pPr>
+        <w:rPr>
+          <w:rFonts w:ascii="Courier New" w:eastAsia="굴림" w:hAnsi="Courier New" w:cs="Courier New"/>
+          <w:color w:val="212121"/>
+          <w:kern w:val="0"/>
+          <w:sz w:val="21"/>
+          <w:szCs w:val="21"/>
+          <w:shd w:val="clear" w:color="auto" w:fill="FFFFFF"/>
+        </w:rPr>
+      </w:pPr>
+    </w:p>
+    <w:p>
+      <w:pPr>
+        <w:rPr>
+          <w:rFonts w:ascii="Courier New" w:eastAsia="굴림" w:hAnsi="Courier New" w:cs="Courier New"/>
+          <w:color w:val="212121"/>
+          <w:kern w:val="0"/>
+          <w:sz w:val="21"/>
+          <w:szCs w:val="21"/>
+          <w:shd w:val="clear" w:color="auto" w:fill="FFFFFF"/>
+        </w:rPr>
+      </w:pPr>
+      <w:r>
+        <w:rPr>
+          <w:rFonts w:ascii="Courier New" w:eastAsia="굴림" w:hAnsi="Courier New" w:cs="Courier New" w:hint="eastAsia"/>
+          <w:color w:val="212121"/>
+          <w:kern w:val="0"/>
+          <w:sz w:val="21"/>
+          <w:szCs w:val="21"/>
+          <w:shd w:val="clear" w:color="auto" w:fill="FFFFFF"/>
+        </w:rPr>
+        <w:t>이미지를</w:t>
+      </w:r>
+      <w:r>
+        <w:rPr>
+          <w:rFonts w:ascii="Courier New" w:eastAsia="굴림" w:hAnsi="Courier New" w:cs="Courier New" w:hint="eastAsia"/>
+          <w:color w:val="212121"/>
+          <w:kern w:val="0"/>
+          <w:sz w:val="21"/>
+          <w:szCs w:val="21"/>
+          <w:shd w:val="clear" w:color="auto" w:fill="FFFFFF"/>
+        </w:rPr>
+        <w:t xml:space="preserve"> </w:t>
+      </w:r>
+      <w:r>
+        <w:rPr>
+          <w:rFonts w:ascii="Courier New" w:eastAsia="굴림" w:hAnsi="Courier New" w:cs="Courier New"/>
+          <w:color w:val="212121"/>
+          <w:kern w:val="0"/>
+          <w:sz w:val="21"/>
+          <w:szCs w:val="21"/>
+          <w:shd w:val="clear" w:color="auto" w:fill="FFFFFF"/>
+        </w:rPr>
+        <w:t>(60000,28,28)</w:t>
+      </w:r>
+      <w:r>
+        <w:rPr>
+          <w:rFonts w:ascii="Courier New" w:eastAsia="굴림" w:hAnsi="Courier New" w:cs="Courier New" w:hint="eastAsia"/>
+          <w:color w:val="212121"/>
+          <w:kern w:val="0"/>
+          <w:sz w:val="21"/>
+          <w:szCs w:val="21"/>
+          <w:shd w:val="clear" w:color="auto" w:fill="FFFFFF"/>
+        </w:rPr>
+        <w:t>을</w:t>
+      </w:r>
+      <w:r>
+        <w:rPr>
+          <w:rFonts w:ascii="Courier New" w:eastAsia="굴림" w:hAnsi="Courier New" w:cs="Courier New" w:hint="eastAsia"/>
+          <w:color w:val="212121"/>
+          <w:kern w:val="0"/>
+          <w:sz w:val="21"/>
+          <w:szCs w:val="21"/>
+          <w:shd w:val="clear" w:color="auto" w:fill="FFFFFF"/>
+        </w:rPr>
+        <w:t xml:space="preserve"> </w:t>
+      </w:r>
+      <w:r>
+        <w:rPr>
+          <w:rFonts w:ascii="Courier New" w:eastAsia="굴림" w:hAnsi="Courier New" w:cs="Courier New" w:hint="eastAsia"/>
+          <w:color w:val="212121"/>
+          <w:kern w:val="0"/>
+          <w:sz w:val="21"/>
+          <w:szCs w:val="21"/>
+          <w:shd w:val="clear" w:color="auto" w:fill="FFFFFF"/>
+        </w:rPr>
+        <w:t>배열</w:t>
+      </w:r>
+      <w:r>
+        <w:rPr>
+          <w:rFonts w:ascii="Courier New" w:eastAsia="굴림" w:hAnsi="Courier New" w:cs="Courier New" w:hint="eastAsia"/>
+          <w:color w:val="212121"/>
+          <w:kern w:val="0"/>
+          <w:sz w:val="21"/>
+          <w:szCs w:val="21"/>
+          <w:shd w:val="clear" w:color="auto" w:fill="FFFFFF"/>
+        </w:rPr>
+        <w:t xml:space="preserve"> </w:t>
+      </w:r>
+      <w:r>
+        <w:rPr>
+          <w:rFonts w:ascii="Courier New" w:eastAsia="굴림" w:hAnsi="Courier New" w:cs="Courier New" w:hint="eastAsia"/>
+          <w:color w:val="212121"/>
+          <w:kern w:val="0"/>
+          <w:sz w:val="21"/>
+          <w:szCs w:val="21"/>
+          <w:shd w:val="clear" w:color="auto" w:fill="FFFFFF"/>
+        </w:rPr>
+        <w:t>형태</w:t>
+      </w:r>
+      <w:r>
+        <w:rPr>
+          <w:rFonts w:ascii="Courier New" w:eastAsia="굴림" w:hAnsi="Courier New" w:cs="Courier New" w:hint="eastAsia"/>
+          <w:color w:val="212121"/>
+          <w:kern w:val="0"/>
+          <w:sz w:val="21"/>
+          <w:szCs w:val="21"/>
+          <w:shd w:val="clear" w:color="auto" w:fill="FFFFFF"/>
+        </w:rPr>
+        <w:t>(</w:t>
+      </w:r>
+      <w:r>
+        <w:rPr>
+          <w:rFonts w:ascii="Courier New" w:eastAsia="굴림" w:hAnsi="Courier New" w:cs="Courier New"/>
+          <w:color w:val="212121"/>
+          <w:kern w:val="0"/>
+          <w:sz w:val="21"/>
+          <w:szCs w:val="21"/>
+          <w:shd w:val="clear" w:color="auto" w:fill="FFFFFF"/>
+        </w:rPr>
+        <w:t>60000,784)</w:t>
+      </w:r>
+      <w:r>
+        <w:rPr>
+          <w:rFonts w:ascii="Courier New" w:eastAsia="굴림" w:hAnsi="Courier New" w:cs="Courier New" w:hint="eastAsia"/>
+          <w:color w:val="212121"/>
+          <w:kern w:val="0"/>
+          <w:sz w:val="21"/>
+          <w:szCs w:val="21"/>
+          <w:shd w:val="clear" w:color="auto" w:fill="FFFFFF"/>
+        </w:rPr>
+        <w:t>로</w:t>
+      </w:r>
+      <w:r>
+        <w:rPr>
+          <w:rFonts w:ascii="Courier New" w:eastAsia="굴림" w:hAnsi="Courier New" w:cs="Courier New" w:hint="eastAsia"/>
+          <w:color w:val="212121"/>
+          <w:kern w:val="0"/>
+          <w:sz w:val="21"/>
+          <w:szCs w:val="21"/>
+          <w:shd w:val="clear" w:color="auto" w:fill="FFFFFF"/>
+        </w:rPr>
+        <w:t xml:space="preserve"> </w:t>
+      </w:r>
+      <w:r>
+        <w:rPr>
+          <w:rFonts w:ascii="Courier New" w:eastAsia="굴림" w:hAnsi="Courier New" w:cs="Courier New" w:hint="eastAsia"/>
+          <w:color w:val="212121"/>
+          <w:kern w:val="0"/>
+          <w:sz w:val="21"/>
+          <w:szCs w:val="21"/>
+          <w:shd w:val="clear" w:color="auto" w:fill="FFFFFF"/>
+        </w:rPr>
+        <w:t>변환</w:t>
+      </w:r>
+      <w:r>
+        <w:rPr>
+          <w:rFonts w:ascii="Courier New" w:eastAsia="굴림" w:hAnsi="Courier New" w:cs="Courier New" w:hint="eastAsia"/>
+          <w:color w:val="212121"/>
+          <w:kern w:val="0"/>
+          <w:sz w:val="21"/>
+          <w:szCs w:val="21"/>
+          <w:shd w:val="clear" w:color="auto" w:fill="FFFFFF"/>
+        </w:rPr>
+        <w:t xml:space="preserve"> </w:t>
+      </w:r>
+      <w:r>
+        <w:rPr>
+          <w:rFonts w:ascii="Courier New" w:eastAsia="굴림" w:hAnsi="Courier New" w:cs="Courier New"/>
+          <w:color w:val="212121"/>
+          <w:kern w:val="0"/>
+          <w:sz w:val="21"/>
+          <w:szCs w:val="21"/>
+          <w:shd w:val="clear" w:color="auto" w:fill="FFFFFF"/>
+        </w:rPr>
+        <w:t xml:space="preserve">reshape – </w:t>
+      </w:r>
+      <w:r>
+        <w:rPr>
+          <w:rFonts w:ascii="Courier New" w:eastAsia="굴림" w:hAnsi="Courier New" w:cs="Courier New" w:hint="eastAsia"/>
+          <w:color w:val="212121"/>
+          <w:kern w:val="0"/>
+          <w:sz w:val="21"/>
+          <w:szCs w:val="21"/>
+          <w:shd w:val="clear" w:color="auto" w:fill="FFFFFF"/>
+        </w:rPr>
+        <w:t>데이터</w:t>
+      </w:r>
+      <w:r>
+        <w:rPr>
+          <w:rFonts w:ascii="Courier New" w:eastAsia="굴림" w:hAnsi="Courier New" w:cs="Courier New" w:hint="eastAsia"/>
+          <w:color w:val="212121"/>
+          <w:kern w:val="0"/>
+          <w:sz w:val="21"/>
+          <w:szCs w:val="21"/>
+          <w:shd w:val="clear" w:color="auto" w:fill="FFFFFF"/>
+        </w:rPr>
+        <w:t xml:space="preserve"> </w:t>
+      </w:r>
+      <w:r>
+        <w:rPr>
+          <w:rFonts w:ascii="Courier New" w:eastAsia="굴림" w:hAnsi="Courier New" w:cs="Courier New" w:hint="eastAsia"/>
+          <w:color w:val="212121"/>
+          <w:kern w:val="0"/>
+          <w:sz w:val="21"/>
+          <w:szCs w:val="21"/>
+          <w:shd w:val="clear" w:color="auto" w:fill="FFFFFF"/>
+        </w:rPr>
+        <w:t>준비단계</w:t>
+      </w:r>
+    </w:p>
+    <w:p>
+      <w:pPr>
+        <w:rPr>
+          <w:rFonts w:ascii="Courier New" w:eastAsia="굴림" w:hAnsi="Courier New" w:cs="Courier New"/>
+          <w:color w:val="212121"/>
+          <w:kern w:val="0"/>
+          <w:sz w:val="21"/>
+          <w:szCs w:val="21"/>
+          <w:shd w:val="clear" w:color="auto" w:fill="FFFFFF"/>
+        </w:rPr>
+      </w:pPr>
+    </w:p>
+    <w:p>
+      <w:pPr>
+        <w:rPr>
+          <w:rFonts w:ascii="Courier New" w:eastAsia="굴림" w:hAnsi="Courier New" w:cs="Courier New"/>
+          <w:color w:val="212121"/>
+          <w:kern w:val="0"/>
+          <w:sz w:val="21"/>
+          <w:szCs w:val="21"/>
+          <w:shd w:val="clear" w:color="auto" w:fill="FFFFFF"/>
+        </w:rPr>
+      </w:pPr>
+      <w:r>
+        <w:rPr>
+          <w:rFonts w:ascii="Courier New" w:eastAsia="굴림" w:hAnsi="Courier New" w:cs="Courier New" w:hint="eastAsia"/>
+          <w:color w:val="212121"/>
+          <w:kern w:val="0"/>
+          <w:sz w:val="21"/>
+          <w:szCs w:val="21"/>
+          <w:shd w:val="clear" w:color="auto" w:fill="FFFFFF"/>
+        </w:rPr>
+        <w:t>혹은</w:t>
+      </w:r>
+    </w:p>
+    <w:p>
+      <w:pPr>
+        <w:rPr>
+          <w:rFonts w:ascii="Courier New" w:eastAsia="굴림" w:hAnsi="Courier New" w:cs="Courier New"/>
+          <w:color w:val="212121"/>
+          <w:kern w:val="0"/>
+          <w:sz w:val="21"/>
+          <w:szCs w:val="21"/>
+          <w:shd w:val="clear" w:color="auto" w:fill="FFFFFF"/>
+        </w:rPr>
+      </w:pPr>
+    </w:p>
+    <w:p>
+      <w:pPr>
+        <w:rPr>
+          <w:rFonts w:ascii="Courier New" w:eastAsia="굴림" w:hAnsi="Courier New" w:cs="Courier New" w:hint="eastAsia"/>
+          <w:color w:val="212121"/>
+          <w:kern w:val="0"/>
+          <w:sz w:val="21"/>
+          <w:szCs w:val="21"/>
+          <w:shd w:val="clear" w:color="auto" w:fill="FFFFFF"/>
+        </w:rPr>
+      </w:pPr>
+      <w:r>
+        <w:rPr>
+          <w:rFonts w:ascii="Courier New" w:eastAsia="굴림" w:hAnsi="Courier New" w:cs="Courier New" w:hint="eastAsia"/>
+          <w:color w:val="212121"/>
+          <w:kern w:val="0"/>
+          <w:sz w:val="21"/>
+          <w:szCs w:val="21"/>
+          <w:shd w:val="clear" w:color="auto" w:fill="FFFFFF"/>
+        </w:rPr>
+        <w:t>모델</w:t>
+      </w:r>
+      <w:r>
+        <w:rPr>
+          <w:rFonts w:ascii="Courier New" w:eastAsia="굴림" w:hAnsi="Courier New" w:cs="Courier New" w:hint="eastAsia"/>
+          <w:color w:val="212121"/>
+          <w:kern w:val="0"/>
+          <w:sz w:val="21"/>
+          <w:szCs w:val="21"/>
+          <w:shd w:val="clear" w:color="auto" w:fill="FFFFFF"/>
+        </w:rPr>
+        <w:t xml:space="preserve"> </w:t>
+      </w:r>
+      <w:r>
+        <w:rPr>
+          <w:rFonts w:ascii="Courier New" w:eastAsia="굴림" w:hAnsi="Courier New" w:cs="Courier New" w:hint="eastAsia"/>
+          <w:color w:val="212121"/>
+          <w:kern w:val="0"/>
+          <w:sz w:val="21"/>
+          <w:szCs w:val="21"/>
+          <w:shd w:val="clear" w:color="auto" w:fill="FFFFFF"/>
+        </w:rPr>
+        <w:t>구성단계에서</w:t>
+      </w:r>
+      <w:r>
+        <w:rPr>
+          <w:rFonts w:ascii="Courier New" w:eastAsia="굴림" w:hAnsi="Courier New" w:cs="Courier New" w:hint="eastAsia"/>
+          <w:color w:val="212121"/>
+          <w:kern w:val="0"/>
+          <w:sz w:val="21"/>
+          <w:szCs w:val="21"/>
+          <w:shd w:val="clear" w:color="auto" w:fill="FFFFFF"/>
+        </w:rPr>
+        <w:t xml:space="preserve"> </w:t>
+      </w:r>
+      <w:r>
+        <w:rPr>
+          <w:rFonts w:ascii="Courier New" w:eastAsia="굴림" w:hAnsi="Courier New" w:cs="Courier New"/>
+          <w:color w:val="212121"/>
+          <w:kern w:val="0"/>
+          <w:sz w:val="21"/>
+          <w:szCs w:val="21"/>
+          <w:shd w:val="clear" w:color="auto" w:fill="FFFFFF"/>
+        </w:rPr>
+        <w:t>flatten</w:t>
+      </w:r>
+      <w:r>
+        <w:rPr>
+          <w:rFonts w:ascii="Courier New" w:eastAsia="굴림" w:hAnsi="Courier New" w:cs="Courier New" w:hint="eastAsia"/>
+          <w:color w:val="212121"/>
+          <w:kern w:val="0"/>
+          <w:sz w:val="21"/>
+          <w:szCs w:val="21"/>
+          <w:shd w:val="clear" w:color="auto" w:fill="FFFFFF"/>
+        </w:rPr>
+        <w:t>레이어를</w:t>
+      </w:r>
+      <w:r>
+        <w:rPr>
+          <w:rFonts w:ascii="Courier New" w:eastAsia="굴림" w:hAnsi="Courier New" w:cs="Courier New" w:hint="eastAsia"/>
+          <w:color w:val="212121"/>
+          <w:kern w:val="0"/>
+          <w:sz w:val="21"/>
+          <w:szCs w:val="21"/>
+          <w:shd w:val="clear" w:color="auto" w:fill="FFFFFF"/>
+        </w:rPr>
+        <w:t xml:space="preserve"> </w:t>
+      </w:r>
+      <w:r>
+        <w:rPr>
+          <w:rFonts w:ascii="Courier New" w:eastAsia="굴림" w:hAnsi="Courier New" w:cs="Courier New" w:hint="eastAsia"/>
+          <w:color w:val="212121"/>
+          <w:kern w:val="0"/>
+          <w:sz w:val="21"/>
+          <w:szCs w:val="21"/>
+          <w:shd w:val="clear" w:color="auto" w:fill="FFFFFF"/>
+        </w:rPr>
+        <w:t>사용하여</w:t>
+      </w:r>
+      <w:r>
+        <w:rPr>
+          <w:rFonts w:ascii="Courier New" w:eastAsia="굴림" w:hAnsi="Courier New" w:cs="Courier New" w:hint="eastAsia"/>
+          <w:color w:val="212121"/>
+          <w:kern w:val="0"/>
+          <w:sz w:val="21"/>
+          <w:szCs w:val="21"/>
+          <w:shd w:val="clear" w:color="auto" w:fill="FFFFFF"/>
+        </w:rPr>
+        <w:t xml:space="preserve"> </w:t>
+      </w:r>
+      <w:r>
+        <w:rPr>
+          <w:rFonts w:ascii="Courier New" w:eastAsia="굴림" w:hAnsi="Courier New" w:cs="Courier New" w:hint="eastAsia"/>
+          <w:color w:val="212121"/>
+          <w:kern w:val="0"/>
+          <w:sz w:val="21"/>
+          <w:szCs w:val="21"/>
+          <w:shd w:val="clear" w:color="auto" w:fill="FFFFFF"/>
+        </w:rPr>
+        <w:t>바꾸는</w:t>
+      </w:r>
+      <w:r>
+        <w:rPr>
+          <w:rFonts w:ascii="Courier New" w:eastAsia="굴림" w:hAnsi="Courier New" w:cs="Courier New" w:hint="eastAsia"/>
+          <w:color w:val="212121"/>
+          <w:kern w:val="0"/>
+          <w:sz w:val="21"/>
+          <w:szCs w:val="21"/>
+          <w:shd w:val="clear" w:color="auto" w:fill="FFFFFF"/>
+        </w:rPr>
+        <w:t xml:space="preserve"> </w:t>
+      </w:r>
+      <w:r>
+        <w:rPr>
+          <w:rFonts w:ascii="Courier New" w:eastAsia="굴림" w:hAnsi="Courier New" w:cs="Courier New" w:hint="eastAsia"/>
+          <w:color w:val="212121"/>
+          <w:kern w:val="0"/>
+          <w:sz w:val="21"/>
+          <w:szCs w:val="21"/>
+          <w:shd w:val="clear" w:color="auto" w:fill="FFFFFF"/>
+        </w:rPr>
+        <w:t>방법이</w:t>
+      </w:r>
+      <w:r>
+        <w:rPr>
+          <w:rFonts w:ascii="Courier New" w:eastAsia="굴림" w:hAnsi="Courier New" w:cs="Courier New" w:hint="eastAsia"/>
+          <w:color w:val="212121"/>
+          <w:kern w:val="0"/>
+          <w:sz w:val="21"/>
+          <w:szCs w:val="21"/>
+          <w:shd w:val="clear" w:color="auto" w:fill="FFFFFF"/>
+        </w:rPr>
+        <w:t xml:space="preserve"> </w:t>
+      </w:r>
+      <w:r>
+        <w:rPr>
+          <w:rFonts w:ascii="Courier New" w:eastAsia="굴림" w:hAnsi="Courier New" w:cs="Courier New" w:hint="eastAsia"/>
+          <w:color w:val="212121"/>
+          <w:kern w:val="0"/>
+          <w:sz w:val="21"/>
+          <w:szCs w:val="21"/>
+          <w:shd w:val="clear" w:color="auto" w:fill="FFFFFF"/>
+        </w:rPr>
+        <w:t>있다</w:t>
+      </w:r>
+      <w:r>
+        <w:rPr>
+          <w:rFonts w:ascii="Courier New" w:eastAsia="굴림" w:hAnsi="Courier New" w:cs="Courier New" w:hint="eastAsia"/>
+          <w:color w:val="212121"/>
+          <w:kern w:val="0"/>
+          <w:sz w:val="21"/>
+          <w:szCs w:val="21"/>
+          <w:shd w:val="clear" w:color="auto" w:fill="FFFFFF"/>
+        </w:rPr>
+        <w:t>.</w:t>
+      </w:r>
+    </w:p>
+    <w:p>
+      <w:pPr>
+        <w:rPr>
+          <w:rFonts w:ascii="Courier New" w:eastAsia="굴림" w:hAnsi="Courier New" w:cs="Courier New"/>
+          <w:color w:val="212121"/>
+          <w:kern w:val="0"/>
+          <w:sz w:val="21"/>
+          <w:szCs w:val="21"/>
+          <w:shd w:val="clear" w:color="auto" w:fill="FFFFFF"/>
+        </w:rPr>
+      </w:pPr>
+      <w:r>
+        <w:rPr>
+          <w:rFonts w:ascii="Courier New" w:eastAsia="굴림" w:hAnsi="Courier New" w:cs="Courier New"/>
+          <w:color w:val="212121"/>
+          <w:kern w:val="0"/>
+          <w:sz w:val="21"/>
+          <w:szCs w:val="21"/>
+          <w:shd w:val="clear" w:color="auto" w:fill="FFFFFF"/>
+        </w:rPr>
+        <w:lastRenderedPageBreak/>
+        <w:t>(60000,784)</w:t>
+      </w:r>
+      <w:r>
+        <w:rPr>
+          <w:rFonts w:ascii="Courier New" w:eastAsia="굴림" w:hAnsi="Courier New" w:cs="Courier New" w:hint="eastAsia"/>
+          <w:color w:val="212121"/>
+          <w:kern w:val="0"/>
+          <w:sz w:val="21"/>
+          <w:szCs w:val="21"/>
+          <w:shd w:val="clear" w:color="auto" w:fill="FFFFFF"/>
+        </w:rPr>
+        <w:t>의</w:t>
+      </w:r>
+      <w:r>
+        <w:rPr>
+          <w:rFonts w:ascii="Courier New" w:eastAsia="굴림" w:hAnsi="Courier New" w:cs="Courier New" w:hint="eastAsia"/>
+          <w:color w:val="212121"/>
+          <w:kern w:val="0"/>
+          <w:sz w:val="21"/>
+          <w:szCs w:val="21"/>
+          <w:shd w:val="clear" w:color="auto" w:fill="FFFFFF"/>
+        </w:rPr>
+        <w:t xml:space="preserve"> </w:t>
+      </w:r>
+      <w:r>
+        <w:rPr>
+          <w:rFonts w:ascii="Courier New" w:eastAsia="굴림" w:hAnsi="Courier New" w:cs="Courier New" w:hint="eastAsia"/>
+          <w:color w:val="212121"/>
+          <w:kern w:val="0"/>
+          <w:sz w:val="21"/>
+          <w:szCs w:val="21"/>
+          <w:shd w:val="clear" w:color="auto" w:fill="FFFFFF"/>
+        </w:rPr>
+        <w:t>독립변수가</w:t>
+      </w:r>
+      <w:r>
+        <w:rPr>
+          <w:rFonts w:ascii="Courier New" w:eastAsia="굴림" w:hAnsi="Courier New" w:cs="Courier New" w:hint="eastAsia"/>
+          <w:color w:val="212121"/>
+          <w:kern w:val="0"/>
+          <w:sz w:val="21"/>
+          <w:szCs w:val="21"/>
+          <w:shd w:val="clear" w:color="auto" w:fill="FFFFFF"/>
+        </w:rPr>
+        <w:t xml:space="preserve"> </w:t>
+      </w:r>
+      <w:r>
+        <w:rPr>
+          <w:rFonts w:ascii="Courier New" w:eastAsia="굴림" w:hAnsi="Courier New" w:cs="Courier New"/>
+          <w:color w:val="212121"/>
+          <w:kern w:val="0"/>
+          <w:sz w:val="21"/>
+          <w:szCs w:val="21"/>
+          <w:shd w:val="clear" w:color="auto" w:fill="FFFFFF"/>
+        </w:rPr>
+        <w:t>(60000,10)</w:t>
+      </w:r>
+      <w:r>
+        <w:rPr>
+          <w:rFonts w:ascii="Courier New" w:eastAsia="굴림" w:hAnsi="Courier New" w:cs="Courier New" w:hint="eastAsia"/>
+          <w:color w:val="212121"/>
+          <w:kern w:val="0"/>
+          <w:sz w:val="21"/>
+          <w:szCs w:val="21"/>
+          <w:shd w:val="clear" w:color="auto" w:fill="FFFFFF"/>
+        </w:rPr>
+        <w:t>의</w:t>
+      </w:r>
+      <w:r>
+        <w:rPr>
+          <w:rFonts w:ascii="Courier New" w:eastAsia="굴림" w:hAnsi="Courier New" w:cs="Courier New" w:hint="eastAsia"/>
+          <w:color w:val="212121"/>
+          <w:kern w:val="0"/>
+          <w:sz w:val="21"/>
+          <w:szCs w:val="21"/>
+          <w:shd w:val="clear" w:color="auto" w:fill="FFFFFF"/>
+        </w:rPr>
+        <w:t xml:space="preserve"> </w:t>
+      </w:r>
+      <w:r>
+        <w:rPr>
+          <w:rFonts w:ascii="Courier New" w:eastAsia="굴림" w:hAnsi="Courier New" w:cs="Courier New" w:hint="eastAsia"/>
+          <w:color w:val="212121"/>
+          <w:kern w:val="0"/>
+          <w:sz w:val="21"/>
+          <w:szCs w:val="21"/>
+          <w:shd w:val="clear" w:color="auto" w:fill="FFFFFF"/>
+        </w:rPr>
+        <w:t>종속변수를</w:t>
+      </w:r>
+      <w:r>
+        <w:rPr>
+          <w:rFonts w:ascii="Courier New" w:eastAsia="굴림" w:hAnsi="Courier New" w:cs="Courier New" w:hint="eastAsia"/>
+          <w:color w:val="212121"/>
+          <w:kern w:val="0"/>
+          <w:sz w:val="21"/>
+          <w:szCs w:val="21"/>
+          <w:shd w:val="clear" w:color="auto" w:fill="FFFFFF"/>
+        </w:rPr>
+        <w:t xml:space="preserve"> </w:t>
+      </w:r>
+      <w:r>
+        <w:rPr>
+          <w:rFonts w:ascii="Courier New" w:eastAsia="굴림" w:hAnsi="Courier New" w:cs="Courier New" w:hint="eastAsia"/>
+          <w:color w:val="212121"/>
+          <w:kern w:val="0"/>
+          <w:sz w:val="21"/>
+          <w:szCs w:val="21"/>
+          <w:shd w:val="clear" w:color="auto" w:fill="FFFFFF"/>
+        </w:rPr>
+        <w:t>판단할</w:t>
+      </w:r>
+      <w:r>
+        <w:rPr>
+          <w:rFonts w:ascii="Courier New" w:eastAsia="굴림" w:hAnsi="Courier New" w:cs="Courier New" w:hint="eastAsia"/>
+          <w:color w:val="212121"/>
+          <w:kern w:val="0"/>
+          <w:sz w:val="21"/>
+          <w:szCs w:val="21"/>
+          <w:shd w:val="clear" w:color="auto" w:fill="FFFFFF"/>
+        </w:rPr>
+        <w:t xml:space="preserve"> </w:t>
+      </w:r>
+      <w:r>
+        <w:rPr>
+          <w:rFonts w:ascii="Courier New" w:eastAsia="굴림" w:hAnsi="Courier New" w:cs="Courier New" w:hint="eastAsia"/>
+          <w:color w:val="212121"/>
+          <w:kern w:val="0"/>
+          <w:sz w:val="21"/>
+          <w:szCs w:val="21"/>
+          <w:shd w:val="clear" w:color="auto" w:fill="FFFFFF"/>
+        </w:rPr>
+        <w:t>때</w:t>
+      </w:r>
+      <w:r>
+        <w:rPr>
+          <w:rFonts w:ascii="Courier New" w:eastAsia="굴림" w:hAnsi="Courier New" w:cs="Courier New" w:hint="eastAsia"/>
+          <w:color w:val="212121"/>
+          <w:kern w:val="0"/>
+          <w:sz w:val="21"/>
+          <w:szCs w:val="21"/>
+          <w:shd w:val="clear" w:color="auto" w:fill="FFFFFF"/>
+        </w:rPr>
+        <w:t xml:space="preserve"> </w:t>
+      </w:r>
+      <w:r>
+        <w:rPr>
+          <w:rFonts w:ascii="Courier New" w:eastAsia="굴림" w:hAnsi="Courier New" w:cs="Courier New" w:hint="eastAsia"/>
+          <w:color w:val="212121"/>
+          <w:kern w:val="0"/>
+          <w:sz w:val="21"/>
+          <w:szCs w:val="21"/>
+          <w:shd w:val="clear" w:color="auto" w:fill="FFFFFF"/>
+        </w:rPr>
+        <w:t>각</w:t>
+      </w:r>
+      <w:r>
+        <w:rPr>
+          <w:rFonts w:ascii="Courier New" w:eastAsia="굴림" w:hAnsi="Courier New" w:cs="Courier New" w:hint="eastAsia"/>
+          <w:color w:val="212121"/>
+          <w:kern w:val="0"/>
+          <w:sz w:val="21"/>
+          <w:szCs w:val="21"/>
+          <w:shd w:val="clear" w:color="auto" w:fill="FFFFFF"/>
+        </w:rPr>
+        <w:t xml:space="preserve"> </w:t>
+      </w:r>
+      <w:r>
+        <w:rPr>
+          <w:rFonts w:ascii="Courier New" w:eastAsia="굴림" w:hAnsi="Courier New" w:cs="Courier New"/>
+          <w:color w:val="212121"/>
+          <w:kern w:val="0"/>
+          <w:sz w:val="21"/>
+          <w:szCs w:val="21"/>
+          <w:shd w:val="clear" w:color="auto" w:fill="FFFFFF"/>
+        </w:rPr>
+        <w:t>784</w:t>
+      </w:r>
+      <w:r>
+        <w:rPr>
+          <w:rFonts w:ascii="Courier New" w:eastAsia="굴림" w:hAnsi="Courier New" w:cs="Courier New" w:hint="eastAsia"/>
+          <w:color w:val="212121"/>
+          <w:kern w:val="0"/>
+          <w:sz w:val="21"/>
+          <w:szCs w:val="21"/>
+          <w:shd w:val="clear" w:color="auto" w:fill="FFFFFF"/>
+        </w:rPr>
+        <w:t>가</w:t>
+      </w:r>
+      <w:r>
+        <w:rPr>
+          <w:rFonts w:ascii="Courier New" w:eastAsia="굴림" w:hAnsi="Courier New" w:cs="Courier New" w:hint="eastAsia"/>
+          <w:color w:val="212121"/>
+          <w:kern w:val="0"/>
+          <w:sz w:val="21"/>
+          <w:szCs w:val="21"/>
+          <w:shd w:val="clear" w:color="auto" w:fill="FFFFFF"/>
+        </w:rPr>
+        <w:t xml:space="preserve"> </w:t>
+      </w:r>
+      <w:r>
+        <w:rPr>
+          <w:rFonts w:ascii="Courier New" w:eastAsia="굴림" w:hAnsi="Courier New" w:cs="Courier New" w:hint="eastAsia"/>
+          <w:color w:val="212121"/>
+          <w:kern w:val="0"/>
+          <w:sz w:val="21"/>
+          <w:szCs w:val="21"/>
+          <w:shd w:val="clear" w:color="auto" w:fill="FFFFFF"/>
+        </w:rPr>
+        <w:t>각</w:t>
+      </w:r>
+      <w:r>
+        <w:rPr>
+          <w:rFonts w:ascii="Courier New" w:eastAsia="굴림" w:hAnsi="Courier New" w:cs="Courier New" w:hint="eastAsia"/>
+          <w:color w:val="212121"/>
+          <w:kern w:val="0"/>
+          <w:sz w:val="21"/>
+          <w:szCs w:val="21"/>
+          <w:shd w:val="clear" w:color="auto" w:fill="FFFFFF"/>
+        </w:rPr>
+        <w:t xml:space="preserve"> </w:t>
+      </w:r>
+      <w:r>
+        <w:rPr>
+          <w:rFonts w:ascii="Courier New" w:eastAsia="굴림" w:hAnsi="Courier New" w:cs="Courier New" w:hint="eastAsia"/>
+          <w:color w:val="212121"/>
+          <w:kern w:val="0"/>
+          <w:sz w:val="21"/>
+          <w:szCs w:val="21"/>
+          <w:shd w:val="clear" w:color="auto" w:fill="FFFFFF"/>
+        </w:rPr>
+        <w:t>종속변수들에</w:t>
+      </w:r>
+      <w:r>
+        <w:rPr>
+          <w:rFonts w:ascii="Courier New" w:eastAsia="굴림" w:hAnsi="Courier New" w:cs="Courier New" w:hint="eastAsia"/>
+          <w:color w:val="212121"/>
+          <w:kern w:val="0"/>
+          <w:sz w:val="21"/>
+          <w:szCs w:val="21"/>
+          <w:shd w:val="clear" w:color="auto" w:fill="FFFFFF"/>
+        </w:rPr>
+        <w:t xml:space="preserve"> </w:t>
+      </w:r>
+      <w:r>
+        <w:rPr>
+          <w:rFonts w:ascii="Courier New" w:eastAsia="굴림" w:hAnsi="Courier New" w:cs="Courier New" w:hint="eastAsia"/>
+          <w:color w:val="212121"/>
+          <w:kern w:val="0"/>
+          <w:sz w:val="21"/>
+          <w:szCs w:val="21"/>
+          <w:shd w:val="clear" w:color="auto" w:fill="FFFFFF"/>
+        </w:rPr>
+        <w:t>대해</w:t>
+      </w:r>
+      <w:r>
+        <w:rPr>
+          <w:rFonts w:ascii="Courier New" w:eastAsia="굴림" w:hAnsi="Courier New" w:cs="Courier New" w:hint="eastAsia"/>
+          <w:color w:val="212121"/>
+          <w:kern w:val="0"/>
+          <w:sz w:val="21"/>
+          <w:szCs w:val="21"/>
+          <w:shd w:val="clear" w:color="auto" w:fill="FFFFFF"/>
+        </w:rPr>
+        <w:t xml:space="preserve"> </w:t>
+      </w:r>
+      <w:r>
+        <w:rPr>
+          <w:rFonts w:ascii="Courier New" w:eastAsia="굴림" w:hAnsi="Courier New" w:cs="Courier New" w:hint="eastAsia"/>
+          <w:color w:val="212121"/>
+          <w:kern w:val="0"/>
+          <w:sz w:val="21"/>
+          <w:szCs w:val="21"/>
+          <w:shd w:val="clear" w:color="auto" w:fill="FFFFFF"/>
+        </w:rPr>
+        <w:t>가중치로</w:t>
+      </w:r>
+      <w:r>
+        <w:rPr>
+          <w:rFonts w:ascii="Courier New" w:eastAsia="굴림" w:hAnsi="Courier New" w:cs="Courier New" w:hint="eastAsia"/>
+          <w:color w:val="212121"/>
+          <w:kern w:val="0"/>
+          <w:sz w:val="21"/>
+          <w:szCs w:val="21"/>
+          <w:shd w:val="clear" w:color="auto" w:fill="FFFFFF"/>
+        </w:rPr>
+        <w:t xml:space="preserve"> </w:t>
+      </w:r>
+      <w:r>
+        <w:rPr>
+          <w:rFonts w:ascii="Courier New" w:eastAsia="굴림" w:hAnsi="Courier New" w:cs="Courier New" w:hint="eastAsia"/>
+          <w:color w:val="212121"/>
+          <w:kern w:val="0"/>
+          <w:sz w:val="21"/>
+          <w:szCs w:val="21"/>
+          <w:shd w:val="clear" w:color="auto" w:fill="FFFFFF"/>
+        </w:rPr>
+        <w:t>판단될</w:t>
+      </w:r>
+      <w:r>
+        <w:rPr>
+          <w:rFonts w:ascii="Courier New" w:eastAsia="굴림" w:hAnsi="Courier New" w:cs="Courier New" w:hint="eastAsia"/>
+          <w:color w:val="212121"/>
+          <w:kern w:val="0"/>
+          <w:sz w:val="21"/>
+          <w:szCs w:val="21"/>
+          <w:shd w:val="clear" w:color="auto" w:fill="FFFFFF"/>
+        </w:rPr>
+        <w:t xml:space="preserve"> </w:t>
+      </w:r>
+      <w:r>
+        <w:rPr>
+          <w:rFonts w:ascii="Courier New" w:eastAsia="굴림" w:hAnsi="Courier New" w:cs="Courier New" w:hint="eastAsia"/>
+          <w:color w:val="212121"/>
+          <w:kern w:val="0"/>
+          <w:sz w:val="21"/>
+          <w:szCs w:val="21"/>
+          <w:shd w:val="clear" w:color="auto" w:fill="FFFFFF"/>
+        </w:rPr>
+        <w:t>때</w:t>
+      </w:r>
+      <w:r>
+        <w:rPr>
+          <w:rFonts w:ascii="Courier New" w:eastAsia="굴림" w:hAnsi="Courier New" w:cs="Courier New" w:hint="eastAsia"/>
+          <w:color w:val="212121"/>
+          <w:kern w:val="0"/>
+          <w:sz w:val="21"/>
+          <w:szCs w:val="21"/>
+          <w:shd w:val="clear" w:color="auto" w:fill="FFFFFF"/>
+        </w:rPr>
+        <w:t xml:space="preserve"> </w:t>
+      </w:r>
+      <w:r>
+        <w:rPr>
+          <w:rFonts w:ascii="Courier New" w:eastAsia="굴림" w:hAnsi="Courier New" w:cs="Courier New" w:hint="eastAsia"/>
+          <w:color w:val="212121"/>
+          <w:kern w:val="0"/>
+          <w:sz w:val="21"/>
+          <w:szCs w:val="21"/>
+          <w:shd w:val="clear" w:color="auto" w:fill="FFFFFF"/>
+        </w:rPr>
+        <w:t>중간에</w:t>
+      </w:r>
+      <w:r>
+        <w:rPr>
+          <w:rFonts w:ascii="Courier New" w:eastAsia="굴림" w:hAnsi="Courier New" w:cs="Courier New" w:hint="eastAsia"/>
+          <w:color w:val="212121"/>
+          <w:kern w:val="0"/>
+          <w:sz w:val="21"/>
+          <w:szCs w:val="21"/>
+          <w:shd w:val="clear" w:color="auto" w:fill="FFFFFF"/>
+        </w:rPr>
+        <w:t xml:space="preserve"> </w:t>
+      </w:r>
+      <w:proofErr w:type="spellStart"/>
+      <w:r>
+        <w:rPr>
+          <w:rFonts w:ascii="Courier New" w:eastAsia="굴림" w:hAnsi="Courier New" w:cs="Courier New" w:hint="eastAsia"/>
+          <w:color w:val="212121"/>
+          <w:kern w:val="0"/>
+          <w:sz w:val="21"/>
+          <w:szCs w:val="21"/>
+          <w:shd w:val="clear" w:color="auto" w:fill="FFFFFF"/>
+        </w:rPr>
+        <w:t>히든</w:t>
+      </w:r>
+      <w:proofErr w:type="spellEnd"/>
+      <w:r>
+        <w:rPr>
+          <w:rFonts w:ascii="Courier New" w:eastAsia="굴림" w:hAnsi="Courier New" w:cs="Courier New" w:hint="eastAsia"/>
+          <w:color w:val="212121"/>
+          <w:kern w:val="0"/>
+          <w:sz w:val="21"/>
+          <w:szCs w:val="21"/>
+          <w:shd w:val="clear" w:color="auto" w:fill="FFFFFF"/>
+        </w:rPr>
+        <w:t xml:space="preserve"> </w:t>
+      </w:r>
+      <w:r>
+        <w:rPr>
+          <w:rFonts w:ascii="Courier New" w:eastAsia="굴림" w:hAnsi="Courier New" w:cs="Courier New" w:hint="eastAsia"/>
+          <w:color w:val="212121"/>
+          <w:kern w:val="0"/>
+          <w:sz w:val="21"/>
+          <w:szCs w:val="21"/>
+          <w:shd w:val="clear" w:color="auto" w:fill="FFFFFF"/>
+        </w:rPr>
+        <w:t>레이어</w:t>
+      </w:r>
+      <w:r>
+        <w:rPr>
+          <w:rFonts w:ascii="Courier New" w:eastAsia="굴림" w:hAnsi="Courier New" w:cs="Courier New" w:hint="eastAsia"/>
+          <w:color w:val="212121"/>
+          <w:kern w:val="0"/>
+          <w:sz w:val="21"/>
+          <w:szCs w:val="21"/>
+          <w:shd w:val="clear" w:color="auto" w:fill="FFFFFF"/>
+        </w:rPr>
+        <w:t>(</w:t>
+      </w:r>
+      <w:r>
+        <w:rPr>
+          <w:rFonts w:ascii="Courier New" w:eastAsia="굴림" w:hAnsi="Courier New" w:cs="Courier New"/>
+          <w:color w:val="212121"/>
+          <w:kern w:val="0"/>
+          <w:sz w:val="21"/>
+          <w:szCs w:val="21"/>
+          <w:shd w:val="clear" w:color="auto" w:fill="FFFFFF"/>
+        </w:rPr>
+        <w:t>60000,84)</w:t>
+      </w:r>
+      <w:r>
+        <w:rPr>
+          <w:rFonts w:ascii="Courier New" w:eastAsia="굴림" w:hAnsi="Courier New" w:cs="Courier New" w:hint="eastAsia"/>
+          <w:color w:val="212121"/>
+          <w:kern w:val="0"/>
+          <w:sz w:val="21"/>
+          <w:szCs w:val="21"/>
+          <w:shd w:val="clear" w:color="auto" w:fill="FFFFFF"/>
+        </w:rPr>
+        <w:t>를</w:t>
+      </w:r>
+      <w:r>
+        <w:rPr>
+          <w:rFonts w:ascii="Courier New" w:eastAsia="굴림" w:hAnsi="Courier New" w:cs="Courier New" w:hint="eastAsia"/>
+          <w:color w:val="212121"/>
+          <w:kern w:val="0"/>
+          <w:sz w:val="21"/>
+          <w:szCs w:val="21"/>
+          <w:shd w:val="clear" w:color="auto" w:fill="FFFFFF"/>
+        </w:rPr>
+        <w:t xml:space="preserve"> </w:t>
+      </w:r>
+      <w:r>
+        <w:rPr>
+          <w:rFonts w:ascii="Courier New" w:eastAsia="굴림" w:hAnsi="Courier New" w:cs="Courier New" w:hint="eastAsia"/>
+          <w:color w:val="212121"/>
+          <w:kern w:val="0"/>
+          <w:sz w:val="21"/>
+          <w:szCs w:val="21"/>
+          <w:shd w:val="clear" w:color="auto" w:fill="FFFFFF"/>
+        </w:rPr>
+        <w:t>부여하면</w:t>
+      </w:r>
+      <w:r>
+        <w:rPr>
+          <w:rFonts w:ascii="Courier New" w:eastAsia="굴림" w:hAnsi="Courier New" w:cs="Courier New" w:hint="eastAsia"/>
+          <w:color w:val="212121"/>
+          <w:kern w:val="0"/>
+          <w:sz w:val="21"/>
+          <w:szCs w:val="21"/>
+          <w:shd w:val="clear" w:color="auto" w:fill="FFFFFF"/>
+        </w:rPr>
+        <w:t xml:space="preserve"> </w:t>
+      </w:r>
+      <w:r>
+        <w:rPr>
+          <w:rFonts w:ascii="Courier New" w:eastAsia="굴림" w:hAnsi="Courier New" w:cs="Courier New" w:hint="eastAsia"/>
+          <w:color w:val="212121"/>
+          <w:kern w:val="0"/>
+          <w:sz w:val="21"/>
+          <w:szCs w:val="21"/>
+          <w:shd w:val="clear" w:color="auto" w:fill="FFFFFF"/>
+        </w:rPr>
+        <w:t>이는</w:t>
+      </w:r>
+      <w:r>
+        <w:rPr>
+          <w:rFonts w:ascii="Courier New" w:eastAsia="굴림" w:hAnsi="Courier New" w:cs="Courier New" w:hint="eastAsia"/>
+          <w:color w:val="212121"/>
+          <w:kern w:val="0"/>
+          <w:sz w:val="21"/>
+          <w:szCs w:val="21"/>
+          <w:shd w:val="clear" w:color="auto" w:fill="FFFFFF"/>
+        </w:rPr>
+        <w:t xml:space="preserve"> </w:t>
+      </w:r>
+      <w:r>
+        <w:rPr>
+          <w:rFonts w:ascii="Courier New" w:eastAsia="굴림" w:hAnsi="Courier New" w:cs="Courier New" w:hint="eastAsia"/>
+          <w:color w:val="212121"/>
+          <w:kern w:val="0"/>
+          <w:sz w:val="21"/>
+          <w:szCs w:val="21"/>
+          <w:shd w:val="clear" w:color="auto" w:fill="FFFFFF"/>
+        </w:rPr>
+        <w:t>컴퓨터에게</w:t>
+      </w:r>
+      <w:r>
+        <w:rPr>
+          <w:rFonts w:ascii="Courier New" w:eastAsia="굴림" w:hAnsi="Courier New" w:cs="Courier New" w:hint="eastAsia"/>
+          <w:color w:val="212121"/>
+          <w:kern w:val="0"/>
+          <w:sz w:val="21"/>
+          <w:szCs w:val="21"/>
+          <w:shd w:val="clear" w:color="auto" w:fill="FFFFFF"/>
+        </w:rPr>
+        <w:t xml:space="preserve"> </w:t>
+      </w:r>
+      <w:r>
+        <w:rPr>
+          <w:rFonts w:ascii="Courier New" w:eastAsia="굴림" w:hAnsi="Courier New" w:cs="Courier New" w:hint="eastAsia"/>
+          <w:color w:val="212121"/>
+          <w:kern w:val="0"/>
+          <w:sz w:val="21"/>
+          <w:szCs w:val="21"/>
+          <w:shd w:val="clear" w:color="auto" w:fill="FFFFFF"/>
+        </w:rPr>
+        <w:t>이미지들이</w:t>
+      </w:r>
+      <w:r>
+        <w:rPr>
+          <w:rFonts w:ascii="Courier New" w:eastAsia="굴림" w:hAnsi="Courier New" w:cs="Courier New" w:hint="eastAsia"/>
+          <w:color w:val="212121"/>
+          <w:kern w:val="0"/>
+          <w:sz w:val="21"/>
+          <w:szCs w:val="21"/>
+          <w:shd w:val="clear" w:color="auto" w:fill="FFFFFF"/>
+        </w:rPr>
+        <w:t xml:space="preserve"> </w:t>
+      </w:r>
+      <w:r>
+        <w:rPr>
+          <w:rFonts w:ascii="Courier New" w:eastAsia="굴림" w:hAnsi="Courier New" w:cs="Courier New"/>
+          <w:color w:val="212121"/>
+          <w:kern w:val="0"/>
+          <w:sz w:val="21"/>
+          <w:szCs w:val="21"/>
+          <w:shd w:val="clear" w:color="auto" w:fill="FFFFFF"/>
+        </w:rPr>
+        <w:t>0~9</w:t>
+      </w:r>
+      <w:r>
+        <w:rPr>
+          <w:rFonts w:ascii="Courier New" w:eastAsia="굴림" w:hAnsi="Courier New" w:cs="Courier New" w:hint="eastAsia"/>
+          <w:color w:val="212121"/>
+          <w:kern w:val="0"/>
+          <w:sz w:val="21"/>
+          <w:szCs w:val="21"/>
+          <w:shd w:val="clear" w:color="auto" w:fill="FFFFFF"/>
+        </w:rPr>
+        <w:t>까지의</w:t>
+      </w:r>
+      <w:r>
+        <w:rPr>
+          <w:rFonts w:ascii="Courier New" w:eastAsia="굴림" w:hAnsi="Courier New" w:cs="Courier New" w:hint="eastAsia"/>
+          <w:color w:val="212121"/>
+          <w:kern w:val="0"/>
+          <w:sz w:val="21"/>
+          <w:szCs w:val="21"/>
+          <w:shd w:val="clear" w:color="auto" w:fill="FFFFFF"/>
+        </w:rPr>
+        <w:t xml:space="preserve"> </w:t>
+      </w:r>
+      <w:r>
+        <w:rPr>
+          <w:rFonts w:ascii="Courier New" w:eastAsia="굴림" w:hAnsi="Courier New" w:cs="Courier New" w:hint="eastAsia"/>
+          <w:color w:val="212121"/>
+          <w:kern w:val="0"/>
+          <w:sz w:val="21"/>
+          <w:szCs w:val="21"/>
+          <w:shd w:val="clear" w:color="auto" w:fill="FFFFFF"/>
+        </w:rPr>
+        <w:t>숫자를</w:t>
+      </w:r>
+      <w:r>
+        <w:rPr>
+          <w:rFonts w:ascii="Courier New" w:eastAsia="굴림" w:hAnsi="Courier New" w:cs="Courier New" w:hint="eastAsia"/>
+          <w:color w:val="212121"/>
+          <w:kern w:val="0"/>
+          <w:sz w:val="21"/>
+          <w:szCs w:val="21"/>
+          <w:shd w:val="clear" w:color="auto" w:fill="FFFFFF"/>
+        </w:rPr>
+        <w:t xml:space="preserve"> </w:t>
+      </w:r>
+      <w:r>
+        <w:rPr>
+          <w:rFonts w:ascii="Courier New" w:eastAsia="굴림" w:hAnsi="Courier New" w:cs="Courier New" w:hint="eastAsia"/>
+          <w:color w:val="212121"/>
+          <w:kern w:val="0"/>
+          <w:sz w:val="21"/>
+          <w:szCs w:val="21"/>
+          <w:shd w:val="clear" w:color="auto" w:fill="FFFFFF"/>
+        </w:rPr>
+        <w:t>판단하기</w:t>
+      </w:r>
+      <w:r>
+        <w:rPr>
+          <w:rFonts w:ascii="Courier New" w:eastAsia="굴림" w:hAnsi="Courier New" w:cs="Courier New" w:hint="eastAsia"/>
+          <w:color w:val="212121"/>
+          <w:kern w:val="0"/>
+          <w:sz w:val="21"/>
+          <w:szCs w:val="21"/>
+          <w:shd w:val="clear" w:color="auto" w:fill="FFFFFF"/>
+        </w:rPr>
+        <w:t xml:space="preserve"> </w:t>
+      </w:r>
+      <w:r>
+        <w:rPr>
+          <w:rFonts w:ascii="Courier New" w:eastAsia="굴림" w:hAnsi="Courier New" w:cs="Courier New" w:hint="eastAsia"/>
+          <w:color w:val="212121"/>
+          <w:kern w:val="0"/>
+          <w:sz w:val="21"/>
+          <w:szCs w:val="21"/>
+          <w:shd w:val="clear" w:color="auto" w:fill="FFFFFF"/>
+        </w:rPr>
+        <w:t>위한</w:t>
+      </w:r>
+      <w:r>
+        <w:rPr>
+          <w:rFonts w:ascii="Courier New" w:eastAsia="굴림" w:hAnsi="Courier New" w:cs="Courier New" w:hint="eastAsia"/>
+          <w:color w:val="212121"/>
+          <w:kern w:val="0"/>
+          <w:sz w:val="21"/>
+          <w:szCs w:val="21"/>
+          <w:shd w:val="clear" w:color="auto" w:fill="FFFFFF"/>
+        </w:rPr>
+        <w:t xml:space="preserve"> </w:t>
+      </w:r>
+      <w:r>
+        <w:rPr>
+          <w:rFonts w:ascii="Courier New" w:eastAsia="굴림" w:hAnsi="Courier New" w:cs="Courier New" w:hint="eastAsia"/>
+          <w:color w:val="212121"/>
+          <w:kern w:val="0"/>
+          <w:sz w:val="21"/>
+          <w:szCs w:val="21"/>
+          <w:shd w:val="clear" w:color="auto" w:fill="FFFFFF"/>
+        </w:rPr>
+        <w:t>특징</w:t>
+      </w:r>
+      <w:r>
+        <w:rPr>
+          <w:rFonts w:ascii="Courier New" w:eastAsia="굴림" w:hAnsi="Courier New" w:cs="Courier New" w:hint="eastAsia"/>
+          <w:color w:val="212121"/>
+          <w:kern w:val="0"/>
+          <w:sz w:val="21"/>
+          <w:szCs w:val="21"/>
+          <w:shd w:val="clear" w:color="auto" w:fill="FFFFFF"/>
+        </w:rPr>
+        <w:t xml:space="preserve"> </w:t>
+      </w:r>
+      <w:r>
+        <w:rPr>
+          <w:rFonts w:ascii="Courier New" w:eastAsia="굴림" w:hAnsi="Courier New" w:cs="Courier New"/>
+          <w:color w:val="212121"/>
+          <w:kern w:val="0"/>
+          <w:sz w:val="21"/>
+          <w:szCs w:val="21"/>
+          <w:shd w:val="clear" w:color="auto" w:fill="FFFFFF"/>
+        </w:rPr>
+        <w:t>84</w:t>
+      </w:r>
+      <w:r>
+        <w:rPr>
+          <w:rFonts w:ascii="Courier New" w:eastAsia="굴림" w:hAnsi="Courier New" w:cs="Courier New" w:hint="eastAsia"/>
+          <w:color w:val="212121"/>
+          <w:kern w:val="0"/>
+          <w:sz w:val="21"/>
+          <w:szCs w:val="21"/>
+          <w:shd w:val="clear" w:color="auto" w:fill="FFFFFF"/>
+        </w:rPr>
+        <w:t>개를</w:t>
+      </w:r>
+      <w:r>
+        <w:rPr>
+          <w:rFonts w:ascii="Courier New" w:eastAsia="굴림" w:hAnsi="Courier New" w:cs="Courier New" w:hint="eastAsia"/>
+          <w:color w:val="212121"/>
+          <w:kern w:val="0"/>
+          <w:sz w:val="21"/>
+          <w:szCs w:val="21"/>
+          <w:shd w:val="clear" w:color="auto" w:fill="FFFFFF"/>
+        </w:rPr>
+        <w:t xml:space="preserve"> </w:t>
+      </w:r>
+      <w:proofErr w:type="spellStart"/>
+      <w:r>
+        <w:rPr>
+          <w:rFonts w:ascii="Courier New" w:eastAsia="굴림" w:hAnsi="Courier New" w:cs="Courier New" w:hint="eastAsia"/>
+          <w:color w:val="212121"/>
+          <w:kern w:val="0"/>
+          <w:sz w:val="21"/>
+          <w:szCs w:val="21"/>
+          <w:shd w:val="clear" w:color="auto" w:fill="FFFFFF"/>
+        </w:rPr>
+        <w:t>찾아달라고</w:t>
+      </w:r>
+      <w:proofErr w:type="spellEnd"/>
+      <w:r>
+        <w:rPr>
+          <w:rFonts w:ascii="Courier New" w:eastAsia="굴림" w:hAnsi="Courier New" w:cs="Courier New" w:hint="eastAsia"/>
+          <w:color w:val="212121"/>
+          <w:kern w:val="0"/>
+          <w:sz w:val="21"/>
+          <w:szCs w:val="21"/>
+          <w:shd w:val="clear" w:color="auto" w:fill="FFFFFF"/>
+        </w:rPr>
+        <w:t xml:space="preserve"> </w:t>
+      </w:r>
+      <w:r>
+        <w:rPr>
+          <w:rFonts w:ascii="Courier New" w:eastAsia="굴림" w:hAnsi="Courier New" w:cs="Courier New" w:hint="eastAsia"/>
+          <w:color w:val="212121"/>
+          <w:kern w:val="0"/>
+          <w:sz w:val="21"/>
+          <w:szCs w:val="21"/>
+          <w:shd w:val="clear" w:color="auto" w:fill="FFFFFF"/>
+        </w:rPr>
+        <w:t>하는</w:t>
+      </w:r>
+      <w:r>
+        <w:rPr>
+          <w:rFonts w:ascii="Courier New" w:eastAsia="굴림" w:hAnsi="Courier New" w:cs="Courier New" w:hint="eastAsia"/>
+          <w:color w:val="212121"/>
+          <w:kern w:val="0"/>
+          <w:sz w:val="21"/>
+          <w:szCs w:val="21"/>
+          <w:shd w:val="clear" w:color="auto" w:fill="FFFFFF"/>
+        </w:rPr>
+        <w:t xml:space="preserve"> </w:t>
+      </w:r>
+      <w:r>
+        <w:rPr>
+          <w:rFonts w:ascii="Courier New" w:eastAsia="굴림" w:hAnsi="Courier New" w:cs="Courier New" w:hint="eastAsia"/>
+          <w:color w:val="212121"/>
+          <w:kern w:val="0"/>
+          <w:sz w:val="21"/>
+          <w:szCs w:val="21"/>
+          <w:shd w:val="clear" w:color="auto" w:fill="FFFFFF"/>
+        </w:rPr>
+        <w:t>것이며</w:t>
+      </w:r>
+    </w:p>
+    <w:p>
+      <w:pPr>
+        <w:rPr>
+          <w:rFonts w:ascii="Courier New" w:eastAsia="굴림" w:hAnsi="Courier New" w:cs="Courier New"/>
+          <w:color w:val="212121"/>
+          <w:kern w:val="0"/>
+          <w:sz w:val="21"/>
+          <w:szCs w:val="21"/>
+          <w:shd w:val="clear" w:color="auto" w:fill="FFFFFF"/>
+        </w:rPr>
+      </w:pPr>
+      <w:r>
+        <w:rPr>
+          <w:rFonts w:ascii="Courier New" w:eastAsia="굴림" w:hAnsi="Courier New" w:cs="Courier New" w:hint="eastAsia"/>
+          <w:color w:val="212121"/>
+          <w:kern w:val="0"/>
+          <w:sz w:val="21"/>
+          <w:szCs w:val="21"/>
+          <w:shd w:val="clear" w:color="auto" w:fill="FFFFFF"/>
+        </w:rPr>
+        <w:t>인공신경망이</w:t>
+      </w:r>
+      <w:r>
+        <w:rPr>
+          <w:rFonts w:ascii="Courier New" w:eastAsia="굴림" w:hAnsi="Courier New" w:cs="Courier New" w:hint="eastAsia"/>
+          <w:color w:val="212121"/>
+          <w:kern w:val="0"/>
+          <w:sz w:val="21"/>
+          <w:szCs w:val="21"/>
+          <w:shd w:val="clear" w:color="auto" w:fill="FFFFFF"/>
+        </w:rPr>
+        <w:t xml:space="preserve"> </w:t>
+      </w:r>
+      <w:r>
+        <w:rPr>
+          <w:rFonts w:ascii="Courier New" w:eastAsia="굴림" w:hAnsi="Courier New" w:cs="Courier New" w:hint="eastAsia"/>
+          <w:color w:val="212121"/>
+          <w:kern w:val="0"/>
+          <w:sz w:val="21"/>
+          <w:szCs w:val="21"/>
+          <w:shd w:val="clear" w:color="auto" w:fill="FFFFFF"/>
+        </w:rPr>
+        <w:t>이를</w:t>
+      </w:r>
+      <w:r>
+        <w:rPr>
+          <w:rFonts w:ascii="Courier New" w:eastAsia="굴림" w:hAnsi="Courier New" w:cs="Courier New" w:hint="eastAsia"/>
+          <w:color w:val="212121"/>
+          <w:kern w:val="0"/>
+          <w:sz w:val="21"/>
+          <w:szCs w:val="21"/>
+          <w:shd w:val="clear" w:color="auto" w:fill="FFFFFF"/>
+        </w:rPr>
+        <w:t xml:space="preserve"> </w:t>
+      </w:r>
+      <w:r>
+        <w:rPr>
+          <w:rFonts w:ascii="Courier New" w:eastAsia="굴림" w:hAnsi="Courier New" w:cs="Courier New" w:hint="eastAsia"/>
+          <w:color w:val="212121"/>
+          <w:kern w:val="0"/>
+          <w:sz w:val="21"/>
+          <w:szCs w:val="21"/>
+          <w:shd w:val="clear" w:color="auto" w:fill="FFFFFF"/>
+        </w:rPr>
+        <w:t>알아서</w:t>
+      </w:r>
+      <w:r>
+        <w:rPr>
+          <w:rFonts w:ascii="Courier New" w:eastAsia="굴림" w:hAnsi="Courier New" w:cs="Courier New" w:hint="eastAsia"/>
+          <w:color w:val="212121"/>
+          <w:kern w:val="0"/>
+          <w:sz w:val="21"/>
+          <w:szCs w:val="21"/>
+          <w:shd w:val="clear" w:color="auto" w:fill="FFFFFF"/>
+        </w:rPr>
+        <w:t xml:space="preserve"> </w:t>
+      </w:r>
+      <w:r>
+        <w:rPr>
+          <w:rFonts w:ascii="Courier New" w:eastAsia="굴림" w:hAnsi="Courier New" w:cs="Courier New" w:hint="eastAsia"/>
+          <w:color w:val="212121"/>
+          <w:kern w:val="0"/>
+          <w:sz w:val="21"/>
+          <w:szCs w:val="21"/>
+          <w:shd w:val="clear" w:color="auto" w:fill="FFFFFF"/>
+        </w:rPr>
+        <w:t>학습하여</w:t>
+      </w:r>
+      <w:r>
+        <w:rPr>
+          <w:rFonts w:ascii="Courier New" w:eastAsia="굴림" w:hAnsi="Courier New" w:cs="Courier New" w:hint="eastAsia"/>
+          <w:color w:val="212121"/>
+          <w:kern w:val="0"/>
+          <w:sz w:val="21"/>
+          <w:szCs w:val="21"/>
+          <w:shd w:val="clear" w:color="auto" w:fill="FFFFFF"/>
+        </w:rPr>
+        <w:t xml:space="preserve"> </w:t>
+      </w:r>
+      <w:r>
+        <w:rPr>
+          <w:rFonts w:ascii="Courier New" w:eastAsia="굴림" w:hAnsi="Courier New" w:cs="Courier New" w:hint="eastAsia"/>
+          <w:color w:val="212121"/>
+          <w:kern w:val="0"/>
+          <w:sz w:val="21"/>
+          <w:szCs w:val="21"/>
+          <w:shd w:val="clear" w:color="auto" w:fill="FFFFFF"/>
+        </w:rPr>
+        <w:t>찾아낸다</w:t>
+      </w:r>
+      <w:r>
+        <w:rPr>
+          <w:rFonts w:ascii="Courier New" w:eastAsia="굴림" w:hAnsi="Courier New" w:cs="Courier New" w:hint="eastAsia"/>
+          <w:color w:val="212121"/>
+          <w:kern w:val="0"/>
+          <w:sz w:val="21"/>
+          <w:szCs w:val="21"/>
+          <w:shd w:val="clear" w:color="auto" w:fill="FFFFFF"/>
+        </w:rPr>
+        <w:t>.</w:t>
       </w:r>
     </w:p>
     <w:p>

--- a/딥러닝 이미지 분류.docx
+++ b/딥러닝 이미지 분류.docx
@@ -303,10 +303,7 @@
         <w:t>c</w:t>
       </w:r>
       <w:r>
-        <w:t>ifar10</w:t>
-      </w:r>
-      <w:r>
-        <w:t>.load_data()</w:t>
+        <w:t>ifar10.load_data()</w:t>
       </w:r>
     </w:p>
     <w:p>
@@ -5059,6 +5056,7058 @@
     </w:p>
     <w:p>
       <w:pPr>
+        <w:pBdr>
+          <w:bottom w:val="single" w:sz="6" w:space="1" w:color="auto"/>
+        </w:pBdr>
+        <w:rPr>
+          <w:rFonts w:ascii="Courier New" w:eastAsia="굴림" w:hAnsi="Courier New" w:cs="Courier New"/>
+          <w:color w:val="212121"/>
+          <w:kern w:val="0"/>
+          <w:sz w:val="21"/>
+          <w:szCs w:val="21"/>
+          <w:shd w:val="clear" w:color="auto" w:fill="FFFFFF"/>
+        </w:rPr>
+      </w:pPr>
+    </w:p>
+    <w:p>
+      <w:pPr>
+        <w:rPr>
+          <w:rFonts w:ascii="Courier New" w:eastAsia="굴림" w:hAnsi="Courier New" w:cs="Courier New"/>
+          <w:color w:val="212121"/>
+          <w:kern w:val="0"/>
+          <w:sz w:val="21"/>
+          <w:szCs w:val="21"/>
+          <w:shd w:val="clear" w:color="auto" w:fill="FFFFFF"/>
+        </w:rPr>
+      </w:pPr>
+      <w:r>
+        <w:rPr>
+          <w:rFonts w:ascii="Courier New" w:eastAsia="굴림" w:hAnsi="Courier New" w:cs="Courier New" w:hint="eastAsia"/>
+          <w:color w:val="212121"/>
+          <w:kern w:val="0"/>
+          <w:sz w:val="21"/>
+          <w:szCs w:val="21"/>
+          <w:shd w:val="clear" w:color="auto" w:fill="FFFFFF"/>
+        </w:rPr>
+        <w:t>이미지에서</w:t>
+      </w:r>
+      <w:r>
+        <w:rPr>
+          <w:rFonts w:ascii="Courier New" w:eastAsia="굴림" w:hAnsi="Courier New" w:cs="Courier New" w:hint="eastAsia"/>
+          <w:color w:val="212121"/>
+          <w:kern w:val="0"/>
+          <w:sz w:val="21"/>
+          <w:szCs w:val="21"/>
+          <w:shd w:val="clear" w:color="auto" w:fill="FFFFFF"/>
+        </w:rPr>
+        <w:t xml:space="preserve"> </w:t>
+      </w:r>
+      <w:r>
+        <w:rPr>
+          <w:rFonts w:ascii="Courier New" w:eastAsia="굴림" w:hAnsi="Courier New" w:cs="Courier New" w:hint="eastAsia"/>
+          <w:color w:val="212121"/>
+          <w:kern w:val="0"/>
+          <w:sz w:val="21"/>
+          <w:szCs w:val="21"/>
+          <w:shd w:val="clear" w:color="auto" w:fill="FFFFFF"/>
+        </w:rPr>
+        <w:t>어떤</w:t>
+      </w:r>
+      <w:r>
+        <w:rPr>
+          <w:rFonts w:ascii="Courier New" w:eastAsia="굴림" w:hAnsi="Courier New" w:cs="Courier New" w:hint="eastAsia"/>
+          <w:color w:val="212121"/>
+          <w:kern w:val="0"/>
+          <w:sz w:val="21"/>
+          <w:szCs w:val="21"/>
+          <w:shd w:val="clear" w:color="auto" w:fill="FFFFFF"/>
+        </w:rPr>
+        <w:t xml:space="preserve"> </w:t>
+      </w:r>
+      <w:r>
+        <w:rPr>
+          <w:rFonts w:ascii="Courier New" w:eastAsia="굴림" w:hAnsi="Courier New" w:cs="Courier New" w:hint="eastAsia"/>
+          <w:color w:val="212121"/>
+          <w:kern w:val="0"/>
+          <w:sz w:val="21"/>
+          <w:szCs w:val="21"/>
+          <w:shd w:val="clear" w:color="auto" w:fill="FFFFFF"/>
+        </w:rPr>
+        <w:t>특징이</w:t>
+      </w:r>
+      <w:r>
+        <w:rPr>
+          <w:rFonts w:ascii="Courier New" w:eastAsia="굴림" w:hAnsi="Courier New" w:cs="Courier New" w:hint="eastAsia"/>
+          <w:color w:val="212121"/>
+          <w:kern w:val="0"/>
+          <w:sz w:val="21"/>
+          <w:szCs w:val="21"/>
+          <w:shd w:val="clear" w:color="auto" w:fill="FFFFFF"/>
+        </w:rPr>
+        <w:t xml:space="preserve"> </w:t>
+      </w:r>
+      <w:r>
+        <w:rPr>
+          <w:rFonts w:ascii="Courier New" w:eastAsia="굴림" w:hAnsi="Courier New" w:cs="Courier New" w:hint="eastAsia"/>
+          <w:color w:val="212121"/>
+          <w:kern w:val="0"/>
+          <w:sz w:val="21"/>
+          <w:szCs w:val="21"/>
+          <w:shd w:val="clear" w:color="auto" w:fill="FFFFFF"/>
+        </w:rPr>
+        <w:t>어느</w:t>
+      </w:r>
+      <w:r>
+        <w:rPr>
+          <w:rFonts w:ascii="Courier New" w:eastAsia="굴림" w:hAnsi="Courier New" w:cs="Courier New" w:hint="eastAsia"/>
+          <w:color w:val="212121"/>
+          <w:kern w:val="0"/>
+          <w:sz w:val="21"/>
+          <w:szCs w:val="21"/>
+          <w:shd w:val="clear" w:color="auto" w:fill="FFFFFF"/>
+        </w:rPr>
+        <w:t xml:space="preserve"> </w:t>
+      </w:r>
+      <w:r>
+        <w:rPr>
+          <w:rFonts w:ascii="Courier New" w:eastAsia="굴림" w:hAnsi="Courier New" w:cs="Courier New" w:hint="eastAsia"/>
+          <w:color w:val="212121"/>
+          <w:kern w:val="0"/>
+          <w:sz w:val="21"/>
+          <w:szCs w:val="21"/>
+          <w:shd w:val="clear" w:color="auto" w:fill="FFFFFF"/>
+        </w:rPr>
+        <w:t>위치에서</w:t>
+      </w:r>
+      <w:r>
+        <w:rPr>
+          <w:rFonts w:ascii="Courier New" w:eastAsia="굴림" w:hAnsi="Courier New" w:cs="Courier New"/>
+          <w:color w:val="212121"/>
+          <w:kern w:val="0"/>
+          <w:sz w:val="21"/>
+          <w:szCs w:val="21"/>
+          <w:shd w:val="clear" w:color="auto" w:fill="FFFFFF"/>
+        </w:rPr>
+        <w:t xml:space="preserve"> </w:t>
+      </w:r>
+      <w:r>
+        <w:rPr>
+          <w:rFonts w:ascii="Courier New" w:eastAsia="굴림" w:hAnsi="Courier New" w:cs="Courier New" w:hint="eastAsia"/>
+          <w:color w:val="212121"/>
+          <w:kern w:val="0"/>
+          <w:sz w:val="21"/>
+          <w:szCs w:val="21"/>
+          <w:shd w:val="clear" w:color="auto" w:fill="FFFFFF"/>
+        </w:rPr>
+        <w:t>발견되는지에</w:t>
+      </w:r>
+      <w:r>
+        <w:rPr>
+          <w:rFonts w:ascii="Courier New" w:eastAsia="굴림" w:hAnsi="Courier New" w:cs="Courier New" w:hint="eastAsia"/>
+          <w:color w:val="212121"/>
+          <w:kern w:val="0"/>
+          <w:sz w:val="21"/>
+          <w:szCs w:val="21"/>
+          <w:shd w:val="clear" w:color="auto" w:fill="FFFFFF"/>
+        </w:rPr>
+        <w:t xml:space="preserve"> </w:t>
+      </w:r>
+      <w:r>
+        <w:rPr>
+          <w:rFonts w:ascii="Courier New" w:eastAsia="굴림" w:hAnsi="Courier New" w:cs="Courier New" w:hint="eastAsia"/>
+          <w:color w:val="212121"/>
+          <w:kern w:val="0"/>
+          <w:sz w:val="21"/>
+          <w:szCs w:val="21"/>
+          <w:shd w:val="clear" w:color="auto" w:fill="FFFFFF"/>
+        </w:rPr>
+        <w:t>대한</w:t>
+      </w:r>
+      <w:r>
+        <w:rPr>
+          <w:rFonts w:ascii="Courier New" w:eastAsia="굴림" w:hAnsi="Courier New" w:cs="Courier New" w:hint="eastAsia"/>
+          <w:color w:val="212121"/>
+          <w:kern w:val="0"/>
+          <w:sz w:val="21"/>
+          <w:szCs w:val="21"/>
+          <w:shd w:val="clear" w:color="auto" w:fill="FFFFFF"/>
+        </w:rPr>
+        <w:t xml:space="preserve"> </w:t>
+      </w:r>
+      <w:r>
+        <w:rPr>
+          <w:rFonts w:ascii="Courier New" w:eastAsia="굴림" w:hAnsi="Courier New" w:cs="Courier New" w:hint="eastAsia"/>
+          <w:color w:val="212121"/>
+          <w:kern w:val="0"/>
+          <w:sz w:val="21"/>
+          <w:szCs w:val="21"/>
+          <w:shd w:val="clear" w:color="auto" w:fill="FFFFFF"/>
+        </w:rPr>
+        <w:t>정보는</w:t>
+      </w:r>
+      <w:r>
+        <w:rPr>
+          <w:rFonts w:ascii="Courier New" w:eastAsia="굴림" w:hAnsi="Courier New" w:cs="Courier New" w:hint="eastAsia"/>
+          <w:color w:val="212121"/>
+          <w:kern w:val="0"/>
+          <w:sz w:val="21"/>
+          <w:szCs w:val="21"/>
+          <w:shd w:val="clear" w:color="auto" w:fill="FFFFFF"/>
+        </w:rPr>
+        <w:t xml:space="preserve"> </w:t>
+      </w:r>
+      <w:r>
+        <w:rPr>
+          <w:rFonts w:ascii="Courier New" w:eastAsia="굴림" w:hAnsi="Courier New" w:cs="Courier New" w:hint="eastAsia"/>
+          <w:color w:val="212121"/>
+          <w:kern w:val="0"/>
+          <w:sz w:val="21"/>
+          <w:szCs w:val="21"/>
+          <w:shd w:val="clear" w:color="auto" w:fill="FFFFFF"/>
+        </w:rPr>
+        <w:t>매우</w:t>
+      </w:r>
+      <w:r>
+        <w:rPr>
+          <w:rFonts w:ascii="Courier New" w:eastAsia="굴림" w:hAnsi="Courier New" w:cs="Courier New" w:hint="eastAsia"/>
+          <w:color w:val="212121"/>
+          <w:kern w:val="0"/>
+          <w:sz w:val="21"/>
+          <w:szCs w:val="21"/>
+          <w:shd w:val="clear" w:color="auto" w:fill="FFFFFF"/>
+        </w:rPr>
+        <w:t xml:space="preserve"> </w:t>
+      </w:r>
+      <w:r>
+        <w:rPr>
+          <w:rFonts w:ascii="Courier New" w:eastAsia="굴림" w:hAnsi="Courier New" w:cs="Courier New" w:hint="eastAsia"/>
+          <w:color w:val="212121"/>
+          <w:kern w:val="0"/>
+          <w:sz w:val="21"/>
+          <w:szCs w:val="21"/>
+          <w:shd w:val="clear" w:color="auto" w:fill="FFFFFF"/>
+        </w:rPr>
+        <w:t>유용함</w:t>
+      </w:r>
+    </w:p>
+    <w:p>
+      <w:pPr>
+        <w:rPr>
+          <w:rFonts w:ascii="Courier New" w:eastAsia="굴림" w:hAnsi="Courier New" w:cs="Courier New"/>
+          <w:color w:val="212121"/>
+          <w:kern w:val="0"/>
+          <w:sz w:val="21"/>
+          <w:szCs w:val="21"/>
+          <w:shd w:val="clear" w:color="auto" w:fill="FFFFFF"/>
+        </w:rPr>
+      </w:pPr>
+    </w:p>
+    <w:p>
+      <w:pPr>
+        <w:rPr>
+          <w:rFonts w:ascii="Courier New" w:eastAsia="굴림" w:hAnsi="Courier New" w:cs="Courier New"/>
+          <w:color w:val="212121"/>
+          <w:kern w:val="0"/>
+          <w:sz w:val="21"/>
+          <w:szCs w:val="21"/>
+          <w:shd w:val="clear" w:color="auto" w:fill="FFFFFF"/>
+        </w:rPr>
+      </w:pPr>
+      <w:r>
+        <w:rPr>
+          <w:rFonts w:ascii="Courier New" w:eastAsia="굴림" w:hAnsi="Courier New" w:cs="Courier New" w:hint="eastAsia"/>
+          <w:color w:val="212121"/>
+          <w:kern w:val="0"/>
+          <w:sz w:val="21"/>
+          <w:szCs w:val="21"/>
+          <w:shd w:val="clear" w:color="auto" w:fill="FFFFFF"/>
+        </w:rPr>
+        <w:t>특정한</w:t>
+      </w:r>
+      <w:r>
+        <w:rPr>
+          <w:rFonts w:ascii="Courier New" w:eastAsia="굴림" w:hAnsi="Courier New" w:cs="Courier New" w:hint="eastAsia"/>
+          <w:color w:val="212121"/>
+          <w:kern w:val="0"/>
+          <w:sz w:val="21"/>
+          <w:szCs w:val="21"/>
+          <w:shd w:val="clear" w:color="auto" w:fill="FFFFFF"/>
+        </w:rPr>
+        <w:t xml:space="preserve"> </w:t>
+      </w:r>
+      <w:r>
+        <w:rPr>
+          <w:rFonts w:ascii="Courier New" w:eastAsia="굴림" w:hAnsi="Courier New" w:cs="Courier New" w:hint="eastAsia"/>
+          <w:color w:val="212121"/>
+          <w:kern w:val="0"/>
+          <w:sz w:val="21"/>
+          <w:szCs w:val="21"/>
+          <w:shd w:val="clear" w:color="auto" w:fill="FFFFFF"/>
+        </w:rPr>
+        <w:t>패턴의</w:t>
+      </w:r>
+      <w:r>
+        <w:rPr>
+          <w:rFonts w:ascii="Courier New" w:eastAsia="굴림" w:hAnsi="Courier New" w:cs="Courier New" w:hint="eastAsia"/>
+          <w:color w:val="212121"/>
+          <w:kern w:val="0"/>
+          <w:sz w:val="21"/>
+          <w:szCs w:val="21"/>
+          <w:shd w:val="clear" w:color="auto" w:fill="FFFFFF"/>
+        </w:rPr>
+        <w:t xml:space="preserve"> </w:t>
+      </w:r>
+      <w:r>
+        <w:rPr>
+          <w:rFonts w:ascii="Courier New" w:eastAsia="굴림" w:hAnsi="Courier New" w:cs="Courier New" w:hint="eastAsia"/>
+          <w:color w:val="212121"/>
+          <w:kern w:val="0"/>
+          <w:sz w:val="21"/>
+          <w:szCs w:val="21"/>
+          <w:shd w:val="clear" w:color="auto" w:fill="FFFFFF"/>
+        </w:rPr>
+        <w:t>특징이</w:t>
+      </w:r>
+      <w:r>
+        <w:rPr>
+          <w:rFonts w:ascii="Courier New" w:eastAsia="굴림" w:hAnsi="Courier New" w:cs="Courier New" w:hint="eastAsia"/>
+          <w:color w:val="212121"/>
+          <w:kern w:val="0"/>
+          <w:sz w:val="21"/>
+          <w:szCs w:val="21"/>
+          <w:shd w:val="clear" w:color="auto" w:fill="FFFFFF"/>
+        </w:rPr>
+        <w:t xml:space="preserve"> </w:t>
+      </w:r>
+      <w:r>
+        <w:rPr>
+          <w:rFonts w:ascii="Courier New" w:eastAsia="굴림" w:hAnsi="Courier New" w:cs="Courier New" w:hint="eastAsia"/>
+          <w:color w:val="212121"/>
+          <w:kern w:val="0"/>
+          <w:sz w:val="21"/>
+          <w:szCs w:val="21"/>
+          <w:shd w:val="clear" w:color="auto" w:fill="FFFFFF"/>
+        </w:rPr>
+        <w:t>어디서</w:t>
+      </w:r>
+      <w:r>
+        <w:rPr>
+          <w:rFonts w:ascii="Courier New" w:eastAsia="굴림" w:hAnsi="Courier New" w:cs="Courier New" w:hint="eastAsia"/>
+          <w:color w:val="212121"/>
+          <w:kern w:val="0"/>
+          <w:sz w:val="21"/>
+          <w:szCs w:val="21"/>
+          <w:shd w:val="clear" w:color="auto" w:fill="FFFFFF"/>
+        </w:rPr>
+        <w:t xml:space="preserve"> </w:t>
+      </w:r>
+      <w:r>
+        <w:rPr>
+          <w:rFonts w:ascii="Courier New" w:eastAsia="굴림" w:hAnsi="Courier New" w:cs="Courier New" w:hint="eastAsia"/>
+          <w:color w:val="212121"/>
+          <w:kern w:val="0"/>
+          <w:sz w:val="21"/>
+          <w:szCs w:val="21"/>
+          <w:shd w:val="clear" w:color="auto" w:fill="FFFFFF"/>
+        </w:rPr>
+        <w:t>나타나는지를</w:t>
+      </w:r>
+      <w:r>
+        <w:rPr>
+          <w:rFonts w:ascii="Courier New" w:eastAsia="굴림" w:hAnsi="Courier New" w:cs="Courier New" w:hint="eastAsia"/>
+          <w:color w:val="212121"/>
+          <w:kern w:val="0"/>
+          <w:sz w:val="21"/>
+          <w:szCs w:val="21"/>
+          <w:shd w:val="clear" w:color="auto" w:fill="FFFFFF"/>
+        </w:rPr>
+        <w:t xml:space="preserve"> </w:t>
+      </w:r>
+      <w:r>
+        <w:rPr>
+          <w:rFonts w:ascii="Courier New" w:eastAsia="굴림" w:hAnsi="Courier New" w:cs="Courier New" w:hint="eastAsia"/>
+          <w:color w:val="212121"/>
+          <w:kern w:val="0"/>
+          <w:sz w:val="21"/>
+          <w:szCs w:val="21"/>
+          <w:shd w:val="clear" w:color="auto" w:fill="FFFFFF"/>
+        </w:rPr>
+        <w:t>확인하는</w:t>
+      </w:r>
+      <w:r>
+        <w:rPr>
+          <w:rFonts w:ascii="Courier New" w:eastAsia="굴림" w:hAnsi="Courier New" w:cs="Courier New" w:hint="eastAsia"/>
+          <w:color w:val="212121"/>
+          <w:kern w:val="0"/>
+          <w:sz w:val="21"/>
+          <w:szCs w:val="21"/>
+          <w:shd w:val="clear" w:color="auto" w:fill="FFFFFF"/>
+        </w:rPr>
+        <w:t xml:space="preserve"> </w:t>
+      </w:r>
+      <w:r>
+        <w:rPr>
+          <w:rFonts w:ascii="Courier New" w:eastAsia="굴림" w:hAnsi="Courier New" w:cs="Courier New" w:hint="eastAsia"/>
+          <w:color w:val="212121"/>
+          <w:kern w:val="0"/>
+          <w:sz w:val="21"/>
+          <w:szCs w:val="21"/>
+          <w:shd w:val="clear" w:color="auto" w:fill="FFFFFF"/>
+        </w:rPr>
+        <w:t>도구</w:t>
+      </w:r>
+    </w:p>
+    <w:p>
+      <w:pPr>
+        <w:rPr>
+          <w:rFonts w:ascii="Courier New" w:eastAsia="굴림" w:hAnsi="Courier New" w:cs="Courier New"/>
+          <w:color w:val="212121"/>
+          <w:kern w:val="0"/>
+          <w:sz w:val="21"/>
+          <w:szCs w:val="21"/>
+          <w:shd w:val="clear" w:color="auto" w:fill="FFFFFF"/>
+        </w:rPr>
+      </w:pPr>
+      <w:r>
+        <w:rPr>
+          <w:rFonts w:ascii="Courier New" w:eastAsia="굴림" w:hAnsi="Courier New" w:cs="Courier New"/>
+          <w:color w:val="212121"/>
+          <w:kern w:val="0"/>
+          <w:sz w:val="21"/>
+          <w:szCs w:val="21"/>
+          <w:shd w:val="clear" w:color="auto" w:fill="FFFFFF"/>
+        </w:rPr>
+        <w:t xml:space="preserve">“convolution” </w:t>
+      </w:r>
+      <w:proofErr w:type="spellStart"/>
+      <w:r>
+        <w:rPr>
+          <w:rFonts w:ascii="Courier New" w:eastAsia="굴림" w:hAnsi="Courier New" w:cs="Courier New" w:hint="eastAsia"/>
+          <w:color w:val="212121"/>
+          <w:kern w:val="0"/>
+          <w:sz w:val="21"/>
+          <w:szCs w:val="21"/>
+          <w:shd w:val="clear" w:color="auto" w:fill="FFFFFF"/>
+        </w:rPr>
+        <w:t>합성곱이라고</w:t>
+      </w:r>
+      <w:proofErr w:type="spellEnd"/>
+      <w:r>
+        <w:rPr>
+          <w:rFonts w:ascii="Courier New" w:eastAsia="굴림" w:hAnsi="Courier New" w:cs="Courier New" w:hint="eastAsia"/>
+          <w:color w:val="212121"/>
+          <w:kern w:val="0"/>
+          <w:sz w:val="21"/>
+          <w:szCs w:val="21"/>
+          <w:shd w:val="clear" w:color="auto" w:fill="FFFFFF"/>
+        </w:rPr>
+        <w:t xml:space="preserve"> </w:t>
+      </w:r>
+      <w:r>
+        <w:rPr>
+          <w:rFonts w:ascii="Courier New" w:eastAsia="굴림" w:hAnsi="Courier New" w:cs="Courier New" w:hint="eastAsia"/>
+          <w:color w:val="212121"/>
+          <w:kern w:val="0"/>
+          <w:sz w:val="21"/>
+          <w:szCs w:val="21"/>
+          <w:shd w:val="clear" w:color="auto" w:fill="FFFFFF"/>
+        </w:rPr>
+        <w:t>부른다</w:t>
+      </w:r>
+      <w:r>
+        <w:rPr>
+          <w:rFonts w:ascii="Courier New" w:eastAsia="굴림" w:hAnsi="Courier New" w:cs="Courier New" w:hint="eastAsia"/>
+          <w:color w:val="212121"/>
+          <w:kern w:val="0"/>
+          <w:sz w:val="21"/>
+          <w:szCs w:val="21"/>
+          <w:shd w:val="clear" w:color="auto" w:fill="FFFFFF"/>
+        </w:rPr>
+        <w:t>.</w:t>
+      </w:r>
+    </w:p>
+    <w:p>
+      <w:pPr>
+        <w:rPr>
+          <w:rFonts w:ascii="Courier New" w:eastAsia="굴림" w:hAnsi="Courier New" w:cs="Courier New"/>
+          <w:color w:val="212121"/>
+          <w:kern w:val="0"/>
+          <w:sz w:val="21"/>
+          <w:szCs w:val="21"/>
+          <w:shd w:val="clear" w:color="auto" w:fill="FFFFFF"/>
+        </w:rPr>
+      </w:pPr>
+    </w:p>
+    <w:p>
+      <w:pPr>
+        <w:rPr>
+          <w:rFonts w:ascii="Courier New" w:eastAsia="굴림" w:hAnsi="Courier New" w:cs="Courier New"/>
+          <w:color w:val="212121"/>
+          <w:kern w:val="0"/>
+          <w:sz w:val="21"/>
+          <w:szCs w:val="21"/>
+          <w:shd w:val="clear" w:color="auto" w:fill="FFFFFF"/>
+        </w:rPr>
+      </w:pPr>
+      <w:proofErr w:type="spellStart"/>
+      <w:r>
+        <w:rPr>
+          <w:rFonts w:ascii="Courier New" w:eastAsia="굴림" w:hAnsi="Courier New" w:cs="Courier New" w:hint="eastAsia"/>
+          <w:color w:val="212121"/>
+          <w:kern w:val="0"/>
+          <w:sz w:val="21"/>
+          <w:szCs w:val="21"/>
+          <w:shd w:val="clear" w:color="auto" w:fill="FFFFFF"/>
+        </w:rPr>
+        <w:t>합성곱의</w:t>
+      </w:r>
+      <w:proofErr w:type="spellEnd"/>
+      <w:r>
+        <w:rPr>
+          <w:rFonts w:ascii="Courier New" w:eastAsia="굴림" w:hAnsi="Courier New" w:cs="Courier New" w:hint="eastAsia"/>
+          <w:color w:val="212121"/>
+          <w:kern w:val="0"/>
+          <w:sz w:val="21"/>
+          <w:szCs w:val="21"/>
+          <w:shd w:val="clear" w:color="auto" w:fill="FFFFFF"/>
+        </w:rPr>
+        <w:t xml:space="preserve"> </w:t>
+      </w:r>
+      <w:r>
+        <w:rPr>
+          <w:rFonts w:ascii="Courier New" w:eastAsia="굴림" w:hAnsi="Courier New" w:cs="Courier New" w:hint="eastAsia"/>
+          <w:color w:val="212121"/>
+          <w:kern w:val="0"/>
+          <w:sz w:val="21"/>
+          <w:szCs w:val="21"/>
+          <w:shd w:val="clear" w:color="auto" w:fill="FFFFFF"/>
+        </w:rPr>
+        <w:t>결과는</w:t>
+      </w:r>
+      <w:r>
+        <w:rPr>
+          <w:rFonts w:ascii="Courier New" w:eastAsia="굴림" w:hAnsi="Courier New" w:cs="Courier New" w:hint="eastAsia"/>
+          <w:color w:val="212121"/>
+          <w:kern w:val="0"/>
+          <w:sz w:val="21"/>
+          <w:szCs w:val="21"/>
+          <w:shd w:val="clear" w:color="auto" w:fill="FFFFFF"/>
+        </w:rPr>
+        <w:t xml:space="preserve"> </w:t>
+      </w:r>
+      <w:r>
+        <w:rPr>
+          <w:rFonts w:ascii="Courier New" w:eastAsia="굴림" w:hAnsi="Courier New" w:cs="Courier New"/>
+          <w:color w:val="212121"/>
+          <w:kern w:val="0"/>
+          <w:sz w:val="21"/>
+          <w:szCs w:val="21"/>
+          <w:shd w:val="clear" w:color="auto" w:fill="FFFFFF"/>
+        </w:rPr>
+        <w:t>2</w:t>
+      </w:r>
+      <w:r>
+        <w:rPr>
+          <w:rFonts w:ascii="Courier New" w:eastAsia="굴림" w:hAnsi="Courier New" w:cs="Courier New" w:hint="eastAsia"/>
+          <w:color w:val="212121"/>
+          <w:kern w:val="0"/>
+          <w:sz w:val="21"/>
+          <w:szCs w:val="21"/>
+          <w:shd w:val="clear" w:color="auto" w:fill="FFFFFF"/>
+        </w:rPr>
+        <w:t>차원</w:t>
+      </w:r>
+      <w:r>
+        <w:rPr>
+          <w:rFonts w:ascii="Courier New" w:eastAsia="굴림" w:hAnsi="Courier New" w:cs="Courier New" w:hint="eastAsia"/>
+          <w:color w:val="212121"/>
+          <w:kern w:val="0"/>
+          <w:sz w:val="21"/>
+          <w:szCs w:val="21"/>
+          <w:shd w:val="clear" w:color="auto" w:fill="FFFFFF"/>
+        </w:rPr>
+        <w:t xml:space="preserve"> </w:t>
+      </w:r>
+      <w:r>
+        <w:rPr>
+          <w:rFonts w:ascii="Courier New" w:eastAsia="굴림" w:hAnsi="Courier New" w:cs="Courier New" w:hint="eastAsia"/>
+          <w:color w:val="212121"/>
+          <w:kern w:val="0"/>
+          <w:sz w:val="21"/>
+          <w:szCs w:val="21"/>
+          <w:shd w:val="clear" w:color="auto" w:fill="FFFFFF"/>
+        </w:rPr>
+        <w:t>형태의</w:t>
+      </w:r>
+      <w:r>
+        <w:rPr>
+          <w:rFonts w:ascii="Courier New" w:eastAsia="굴림" w:hAnsi="Courier New" w:cs="Courier New" w:hint="eastAsia"/>
+          <w:color w:val="212121"/>
+          <w:kern w:val="0"/>
+          <w:sz w:val="21"/>
+          <w:szCs w:val="21"/>
+          <w:shd w:val="clear" w:color="auto" w:fill="FFFFFF"/>
+        </w:rPr>
+        <w:t xml:space="preserve"> </w:t>
+      </w:r>
+      <w:r>
+        <w:rPr>
+          <w:rFonts w:ascii="Courier New" w:eastAsia="굴림" w:hAnsi="Courier New" w:cs="Courier New" w:hint="eastAsia"/>
+          <w:color w:val="212121"/>
+          <w:kern w:val="0"/>
+          <w:sz w:val="21"/>
+          <w:szCs w:val="21"/>
+          <w:shd w:val="clear" w:color="auto" w:fill="FFFFFF"/>
+        </w:rPr>
+        <w:t>숫자집합으로</w:t>
+      </w:r>
+      <w:r>
+        <w:rPr>
+          <w:rFonts w:ascii="Courier New" w:eastAsia="굴림" w:hAnsi="Courier New" w:cs="Courier New" w:hint="eastAsia"/>
+          <w:color w:val="212121"/>
+          <w:kern w:val="0"/>
+          <w:sz w:val="21"/>
+          <w:szCs w:val="21"/>
+          <w:shd w:val="clear" w:color="auto" w:fill="FFFFFF"/>
+        </w:rPr>
+        <w:t xml:space="preserve"> </w:t>
+      </w:r>
+      <w:r>
+        <w:rPr>
+          <w:rFonts w:ascii="Courier New" w:eastAsia="굴림" w:hAnsi="Courier New" w:cs="Courier New" w:hint="eastAsia"/>
+          <w:color w:val="212121"/>
+          <w:kern w:val="0"/>
+          <w:sz w:val="21"/>
+          <w:szCs w:val="21"/>
+          <w:shd w:val="clear" w:color="auto" w:fill="FFFFFF"/>
+        </w:rPr>
+        <w:t>만들어짐</w:t>
+      </w:r>
+      <w:r>
+        <w:rPr>
+          <w:rFonts w:ascii="Courier New" w:eastAsia="굴림" w:hAnsi="Courier New" w:cs="Courier New" w:hint="eastAsia"/>
+          <w:color w:val="212121"/>
+          <w:kern w:val="0"/>
+          <w:sz w:val="21"/>
+          <w:szCs w:val="21"/>
+          <w:shd w:val="clear" w:color="auto" w:fill="FFFFFF"/>
+        </w:rPr>
+        <w:t xml:space="preserve"> </w:t>
+      </w:r>
+      <w:r>
+        <w:rPr>
+          <w:rFonts w:ascii="Courier New" w:eastAsia="굴림" w:hAnsi="Courier New" w:cs="Courier New"/>
+          <w:color w:val="212121"/>
+          <w:kern w:val="0"/>
+          <w:sz w:val="21"/>
+          <w:szCs w:val="21"/>
+          <w:shd w:val="clear" w:color="auto" w:fill="FFFFFF"/>
+        </w:rPr>
+        <w:t xml:space="preserve">– </w:t>
+      </w:r>
+      <w:r>
+        <w:rPr>
+          <w:rFonts w:ascii="Courier New" w:eastAsia="굴림" w:hAnsi="Courier New" w:cs="Courier New" w:hint="eastAsia"/>
+          <w:color w:val="212121"/>
+          <w:kern w:val="0"/>
+          <w:sz w:val="21"/>
+          <w:szCs w:val="21"/>
+          <w:shd w:val="clear" w:color="auto" w:fill="FFFFFF"/>
+        </w:rPr>
+        <w:t>이미지로</w:t>
+      </w:r>
+      <w:r>
+        <w:rPr>
+          <w:rFonts w:ascii="Courier New" w:eastAsia="굴림" w:hAnsi="Courier New" w:cs="Courier New" w:hint="eastAsia"/>
+          <w:color w:val="212121"/>
+          <w:kern w:val="0"/>
+          <w:sz w:val="21"/>
+          <w:szCs w:val="21"/>
+          <w:shd w:val="clear" w:color="auto" w:fill="FFFFFF"/>
+        </w:rPr>
+        <w:t xml:space="preserve"> </w:t>
+      </w:r>
+      <w:r>
+        <w:rPr>
+          <w:rFonts w:ascii="Courier New" w:eastAsia="굴림" w:hAnsi="Courier New" w:cs="Courier New" w:hint="eastAsia"/>
+          <w:color w:val="212121"/>
+          <w:kern w:val="0"/>
+          <w:sz w:val="21"/>
+          <w:szCs w:val="21"/>
+          <w:shd w:val="clear" w:color="auto" w:fill="FFFFFF"/>
+        </w:rPr>
+        <w:t>표현</w:t>
+      </w:r>
+      <w:r>
+        <w:rPr>
+          <w:rFonts w:ascii="Courier New" w:eastAsia="굴림" w:hAnsi="Courier New" w:cs="Courier New" w:hint="eastAsia"/>
+          <w:color w:val="212121"/>
+          <w:kern w:val="0"/>
+          <w:sz w:val="21"/>
+          <w:szCs w:val="21"/>
+          <w:shd w:val="clear" w:color="auto" w:fill="FFFFFF"/>
+        </w:rPr>
+        <w:t xml:space="preserve"> </w:t>
+      </w:r>
+      <w:r>
+        <w:rPr>
+          <w:rFonts w:ascii="Courier New" w:eastAsia="굴림" w:hAnsi="Courier New" w:cs="Courier New" w:hint="eastAsia"/>
+          <w:color w:val="212121"/>
+          <w:kern w:val="0"/>
+          <w:sz w:val="21"/>
+          <w:szCs w:val="21"/>
+          <w:shd w:val="clear" w:color="auto" w:fill="FFFFFF"/>
+        </w:rPr>
+        <w:t>가능</w:t>
+      </w:r>
+    </w:p>
+    <w:p>
+      <w:pPr>
+        <w:rPr>
+          <w:rFonts w:ascii="Courier New" w:eastAsia="굴림" w:hAnsi="Courier New" w:cs="Courier New"/>
+          <w:color w:val="212121"/>
+          <w:kern w:val="0"/>
+          <w:sz w:val="21"/>
+          <w:szCs w:val="21"/>
+          <w:shd w:val="clear" w:color="auto" w:fill="FFFFFF"/>
+        </w:rPr>
+      </w:pPr>
+      <w:r>
+        <w:rPr>
+          <w:rFonts w:ascii="Courier New" w:eastAsia="굴림" w:hAnsi="Courier New" w:cs="Courier New" w:hint="eastAsia"/>
+          <w:color w:val="212121"/>
+          <w:kern w:val="0"/>
+          <w:sz w:val="21"/>
+          <w:szCs w:val="21"/>
+          <w:shd w:val="clear" w:color="auto" w:fill="FFFFFF"/>
+        </w:rPr>
+        <w:t>대상으로부터</w:t>
+      </w:r>
+      <w:r>
+        <w:rPr>
+          <w:rFonts w:ascii="Courier New" w:eastAsia="굴림" w:hAnsi="Courier New" w:cs="Courier New" w:hint="eastAsia"/>
+          <w:color w:val="212121"/>
+          <w:kern w:val="0"/>
+          <w:sz w:val="21"/>
+          <w:szCs w:val="21"/>
+          <w:shd w:val="clear" w:color="auto" w:fill="FFFFFF"/>
+        </w:rPr>
+        <w:t xml:space="preserve"> </w:t>
+      </w:r>
+      <w:r>
+        <w:rPr>
+          <w:rFonts w:ascii="Courier New" w:eastAsia="굴림" w:hAnsi="Courier New" w:cs="Courier New" w:hint="eastAsia"/>
+          <w:color w:val="212121"/>
+          <w:kern w:val="0"/>
+          <w:sz w:val="21"/>
+          <w:szCs w:val="21"/>
+          <w:shd w:val="clear" w:color="auto" w:fill="FFFFFF"/>
+        </w:rPr>
+        <w:t>필터를</w:t>
+      </w:r>
+      <w:r>
+        <w:rPr>
+          <w:rFonts w:ascii="Courier New" w:eastAsia="굴림" w:hAnsi="Courier New" w:cs="Courier New" w:hint="eastAsia"/>
+          <w:color w:val="212121"/>
+          <w:kern w:val="0"/>
+          <w:sz w:val="21"/>
+          <w:szCs w:val="21"/>
+          <w:shd w:val="clear" w:color="auto" w:fill="FFFFFF"/>
+        </w:rPr>
+        <w:t xml:space="preserve"> </w:t>
+      </w:r>
+      <w:r>
+        <w:rPr>
+          <w:rFonts w:ascii="Courier New" w:eastAsia="굴림" w:hAnsi="Courier New" w:cs="Courier New" w:hint="eastAsia"/>
+          <w:color w:val="212121"/>
+          <w:kern w:val="0"/>
+          <w:sz w:val="21"/>
+          <w:szCs w:val="21"/>
+          <w:shd w:val="clear" w:color="auto" w:fill="FFFFFF"/>
+        </w:rPr>
+        <w:t>통해</w:t>
+      </w:r>
+      <w:r>
+        <w:rPr>
+          <w:rFonts w:ascii="Courier New" w:eastAsia="굴림" w:hAnsi="Courier New" w:cs="Courier New" w:hint="eastAsia"/>
+          <w:color w:val="212121"/>
+          <w:kern w:val="0"/>
+          <w:sz w:val="21"/>
+          <w:szCs w:val="21"/>
+          <w:shd w:val="clear" w:color="auto" w:fill="FFFFFF"/>
+        </w:rPr>
+        <w:t xml:space="preserve"> </w:t>
+      </w:r>
+      <w:r>
+        <w:rPr>
+          <w:rFonts w:ascii="Courier New" w:eastAsia="굴림" w:hAnsi="Courier New" w:cs="Courier New" w:hint="eastAsia"/>
+          <w:color w:val="212121"/>
+          <w:kern w:val="0"/>
+          <w:sz w:val="21"/>
+          <w:szCs w:val="21"/>
+          <w:shd w:val="clear" w:color="auto" w:fill="FFFFFF"/>
+        </w:rPr>
+        <w:t>특징을</w:t>
+      </w:r>
+      <w:r>
+        <w:rPr>
+          <w:rFonts w:ascii="Courier New" w:eastAsia="굴림" w:hAnsi="Courier New" w:cs="Courier New" w:hint="eastAsia"/>
+          <w:color w:val="212121"/>
+          <w:kern w:val="0"/>
+          <w:sz w:val="21"/>
+          <w:szCs w:val="21"/>
+          <w:shd w:val="clear" w:color="auto" w:fill="FFFFFF"/>
+        </w:rPr>
+        <w:t xml:space="preserve"> </w:t>
+      </w:r>
+      <w:r>
+        <w:rPr>
+          <w:rFonts w:ascii="Courier New" w:eastAsia="굴림" w:hAnsi="Courier New" w:cs="Courier New" w:hint="eastAsia"/>
+          <w:color w:val="212121"/>
+          <w:kern w:val="0"/>
+          <w:sz w:val="21"/>
+          <w:szCs w:val="21"/>
+          <w:shd w:val="clear" w:color="auto" w:fill="FFFFFF"/>
+        </w:rPr>
+        <w:t>잡아낸</w:t>
+      </w:r>
+      <w:r>
+        <w:rPr>
+          <w:rFonts w:ascii="Courier New" w:eastAsia="굴림" w:hAnsi="Courier New" w:cs="Courier New" w:hint="eastAsia"/>
+          <w:color w:val="212121"/>
+          <w:kern w:val="0"/>
+          <w:sz w:val="21"/>
+          <w:szCs w:val="21"/>
+          <w:shd w:val="clear" w:color="auto" w:fill="FFFFFF"/>
+        </w:rPr>
+        <w:t xml:space="preserve"> </w:t>
+      </w:r>
+      <w:proofErr w:type="spellStart"/>
+      <w:r>
+        <w:rPr>
+          <w:rFonts w:ascii="Courier New" w:eastAsia="굴림" w:hAnsi="Courier New" w:cs="Courier New" w:hint="eastAsia"/>
+          <w:color w:val="212121"/>
+          <w:kern w:val="0"/>
+          <w:sz w:val="21"/>
+          <w:szCs w:val="21"/>
+          <w:shd w:val="clear" w:color="auto" w:fill="FFFFFF"/>
+        </w:rPr>
+        <w:t>합성곱의</w:t>
+      </w:r>
+      <w:proofErr w:type="spellEnd"/>
+      <w:r>
+        <w:rPr>
+          <w:rFonts w:ascii="Courier New" w:eastAsia="굴림" w:hAnsi="Courier New" w:cs="Courier New" w:hint="eastAsia"/>
+          <w:color w:val="212121"/>
+          <w:kern w:val="0"/>
+          <w:sz w:val="21"/>
+          <w:szCs w:val="21"/>
+          <w:shd w:val="clear" w:color="auto" w:fill="FFFFFF"/>
+        </w:rPr>
+        <w:t xml:space="preserve"> </w:t>
+      </w:r>
+      <w:r>
+        <w:rPr>
+          <w:rFonts w:ascii="Courier New" w:eastAsia="굴림" w:hAnsi="Courier New" w:cs="Courier New" w:hint="eastAsia"/>
+          <w:color w:val="212121"/>
+          <w:kern w:val="0"/>
+          <w:sz w:val="21"/>
+          <w:szCs w:val="21"/>
+          <w:shd w:val="clear" w:color="auto" w:fill="FFFFFF"/>
+        </w:rPr>
+        <w:t>결과를</w:t>
+      </w:r>
+      <w:r>
+        <w:rPr>
+          <w:rFonts w:ascii="Courier New" w:eastAsia="굴림" w:hAnsi="Courier New" w:cs="Courier New" w:hint="eastAsia"/>
+          <w:color w:val="212121"/>
+          <w:kern w:val="0"/>
+          <w:sz w:val="21"/>
+          <w:szCs w:val="21"/>
+          <w:shd w:val="clear" w:color="auto" w:fill="FFFFFF"/>
+        </w:rPr>
+        <w:t xml:space="preserve"> </w:t>
+      </w:r>
+      <w:proofErr w:type="spellStart"/>
+      <w:r>
+        <w:rPr>
+          <w:rFonts w:ascii="Courier New" w:eastAsia="굴림" w:hAnsi="Courier New" w:cs="Courier New" w:hint="eastAsia"/>
+          <w:color w:val="212121"/>
+          <w:kern w:val="0"/>
+          <w:sz w:val="21"/>
+          <w:szCs w:val="21"/>
+          <w:shd w:val="clear" w:color="auto" w:fill="FFFFFF"/>
+        </w:rPr>
+        <w:t>특징맵이라고</w:t>
+      </w:r>
+      <w:proofErr w:type="spellEnd"/>
+      <w:r>
+        <w:rPr>
+          <w:rFonts w:ascii="Courier New" w:eastAsia="굴림" w:hAnsi="Courier New" w:cs="Courier New" w:hint="eastAsia"/>
+          <w:color w:val="212121"/>
+          <w:kern w:val="0"/>
+          <w:sz w:val="21"/>
+          <w:szCs w:val="21"/>
+          <w:shd w:val="clear" w:color="auto" w:fill="FFFFFF"/>
+        </w:rPr>
+        <w:t xml:space="preserve"> </w:t>
+      </w:r>
+      <w:proofErr w:type="gramStart"/>
+      <w:r>
+        <w:rPr>
+          <w:rFonts w:ascii="Courier New" w:eastAsia="굴림" w:hAnsi="Courier New" w:cs="Courier New" w:hint="eastAsia"/>
+          <w:color w:val="212121"/>
+          <w:kern w:val="0"/>
+          <w:sz w:val="21"/>
+          <w:szCs w:val="21"/>
+          <w:shd w:val="clear" w:color="auto" w:fill="FFFFFF"/>
+        </w:rPr>
+        <w:t>부른다</w:t>
+      </w:r>
+      <w:r>
+        <w:rPr>
+          <w:rFonts w:ascii="Courier New" w:eastAsia="굴림" w:hAnsi="Courier New" w:cs="Courier New" w:hint="eastAsia"/>
+          <w:color w:val="212121"/>
+          <w:kern w:val="0"/>
+          <w:sz w:val="21"/>
+          <w:szCs w:val="21"/>
+          <w:shd w:val="clear" w:color="auto" w:fill="FFFFFF"/>
+        </w:rPr>
+        <w:t>.</w:t>
+      </w:r>
+      <w:r>
+        <w:rPr>
+          <w:rFonts w:ascii="Courier New" w:eastAsia="굴림" w:hAnsi="Courier New" w:cs="Courier New"/>
+          <w:color w:val="212121"/>
+          <w:kern w:val="0"/>
+          <w:sz w:val="21"/>
+          <w:szCs w:val="21"/>
+          <w:shd w:val="clear" w:color="auto" w:fill="FFFFFF"/>
+        </w:rPr>
+        <w:t>(</w:t>
+      </w:r>
+      <w:proofErr w:type="gramEnd"/>
+      <w:r>
+        <w:rPr>
+          <w:rFonts w:ascii="Courier New" w:eastAsia="굴림" w:hAnsi="Courier New" w:cs="Courier New"/>
+          <w:color w:val="212121"/>
+          <w:kern w:val="0"/>
+          <w:sz w:val="21"/>
+          <w:szCs w:val="21"/>
+          <w:shd w:val="clear" w:color="auto" w:fill="FFFFFF"/>
+        </w:rPr>
+        <w:t>feature map)</w:t>
+      </w:r>
+    </w:p>
+    <w:p>
+      <w:pPr>
+        <w:rPr>
+          <w:rFonts w:ascii="Courier New" w:eastAsia="굴림" w:hAnsi="Courier New" w:cs="Courier New"/>
+          <w:color w:val="212121"/>
+          <w:kern w:val="0"/>
+          <w:sz w:val="21"/>
+          <w:szCs w:val="21"/>
+          <w:shd w:val="clear" w:color="auto" w:fill="FFFFFF"/>
+        </w:rPr>
+      </w:pPr>
+    </w:p>
+    <w:p>
+      <w:pPr>
+        <w:rPr>
+          <w:rFonts w:ascii="Courier New" w:eastAsia="굴림" w:hAnsi="Courier New" w:cs="Courier New" w:hint="eastAsia"/>
+          <w:color w:val="212121"/>
+          <w:kern w:val="0"/>
+          <w:sz w:val="21"/>
+          <w:szCs w:val="21"/>
+          <w:shd w:val="clear" w:color="auto" w:fill="FFFFFF"/>
+        </w:rPr>
+      </w:pPr>
+      <w:r>
+        <w:rPr>
+          <w:rFonts w:ascii="Courier New" w:eastAsia="굴림" w:hAnsi="Courier New" w:cs="Courier New"/>
+          <w:color w:val="212121"/>
+          <w:kern w:val="0"/>
+          <w:sz w:val="21"/>
+          <w:szCs w:val="21"/>
+          <w:shd w:val="clear" w:color="auto" w:fill="FFFFFF"/>
+        </w:rPr>
+        <w:t xml:space="preserve">Convolution </w:t>
+      </w:r>
+      <w:r>
+        <w:rPr>
+          <w:rFonts w:ascii="Courier New" w:eastAsia="굴림" w:hAnsi="Courier New" w:cs="Courier New" w:hint="eastAsia"/>
+          <w:color w:val="212121"/>
+          <w:kern w:val="0"/>
+          <w:sz w:val="21"/>
+          <w:szCs w:val="21"/>
+          <w:shd w:val="clear" w:color="auto" w:fill="FFFFFF"/>
+        </w:rPr>
+        <w:t>레이어가</w:t>
+      </w:r>
+      <w:r>
+        <w:rPr>
+          <w:rFonts w:ascii="Courier New" w:eastAsia="굴림" w:hAnsi="Courier New" w:cs="Courier New" w:hint="eastAsia"/>
+          <w:color w:val="212121"/>
+          <w:kern w:val="0"/>
+          <w:sz w:val="21"/>
+          <w:szCs w:val="21"/>
+          <w:shd w:val="clear" w:color="auto" w:fill="FFFFFF"/>
+        </w:rPr>
+        <w:t xml:space="preserve"> </w:t>
+      </w:r>
+      <w:r>
+        <w:rPr>
+          <w:rFonts w:ascii="Courier New" w:eastAsia="굴림" w:hAnsi="Courier New" w:cs="Courier New"/>
+          <w:color w:val="212121"/>
+          <w:kern w:val="0"/>
+          <w:sz w:val="21"/>
+          <w:szCs w:val="21"/>
+          <w:shd w:val="clear" w:color="auto" w:fill="FFFFFF"/>
+        </w:rPr>
+        <w:t>2</w:t>
+      </w:r>
+      <w:r>
+        <w:rPr>
+          <w:rFonts w:ascii="Courier New" w:eastAsia="굴림" w:hAnsi="Courier New" w:cs="Courier New" w:hint="eastAsia"/>
+          <w:color w:val="212121"/>
+          <w:kern w:val="0"/>
+          <w:sz w:val="21"/>
+          <w:szCs w:val="21"/>
+          <w:shd w:val="clear" w:color="auto" w:fill="FFFFFF"/>
+        </w:rPr>
+        <w:t>층</w:t>
+      </w:r>
+      <w:r>
+        <w:rPr>
+          <w:rFonts w:ascii="Courier New" w:eastAsia="굴림" w:hAnsi="Courier New" w:cs="Courier New" w:hint="eastAsia"/>
+          <w:color w:val="212121"/>
+          <w:kern w:val="0"/>
+          <w:sz w:val="21"/>
+          <w:szCs w:val="21"/>
+          <w:shd w:val="clear" w:color="auto" w:fill="FFFFFF"/>
+        </w:rPr>
+        <w:t xml:space="preserve"> </w:t>
+      </w:r>
+      <w:r>
+        <w:rPr>
+          <w:rFonts w:ascii="Courier New" w:eastAsia="굴림" w:hAnsi="Courier New" w:cs="Courier New" w:hint="eastAsia"/>
+          <w:color w:val="212121"/>
+          <w:kern w:val="0"/>
+          <w:sz w:val="21"/>
+          <w:szCs w:val="21"/>
+          <w:shd w:val="clear" w:color="auto" w:fill="FFFFFF"/>
+        </w:rPr>
+        <w:t>추가된다</w:t>
+      </w:r>
+      <w:r>
+        <w:rPr>
+          <w:rFonts w:ascii="Courier New" w:eastAsia="굴림" w:hAnsi="Courier New" w:cs="Courier New" w:hint="eastAsia"/>
+          <w:color w:val="212121"/>
+          <w:kern w:val="0"/>
+          <w:sz w:val="21"/>
+          <w:szCs w:val="21"/>
+          <w:shd w:val="clear" w:color="auto" w:fill="FFFFFF"/>
+        </w:rPr>
+        <w:t>.</w:t>
+      </w:r>
+    </w:p>
+    <w:p>
+      <w:pPr>
+        <w:rPr>
+          <w:rFonts w:ascii="Courier New" w:eastAsia="굴림" w:hAnsi="Courier New" w:cs="Courier New"/>
+          <w:color w:val="212121"/>
+          <w:kern w:val="0"/>
+          <w:sz w:val="21"/>
+          <w:szCs w:val="21"/>
+          <w:shd w:val="clear" w:color="auto" w:fill="FFFFFF"/>
+        </w:rPr>
+      </w:pPr>
+      <w:r>
+        <w:rPr>
+          <w:rFonts w:ascii="Courier New" w:eastAsia="굴림" w:hAnsi="Courier New" w:cs="Courier New" w:hint="eastAsia"/>
+          <w:color w:val="212121"/>
+          <w:kern w:val="0"/>
+          <w:sz w:val="21"/>
+          <w:szCs w:val="21"/>
+          <w:shd w:val="clear" w:color="auto" w:fill="FFFFFF"/>
+        </w:rPr>
+        <w:t>H</w:t>
+      </w:r>
+      <w:r>
+        <w:rPr>
+          <w:rFonts w:ascii="Courier New" w:eastAsia="굴림" w:hAnsi="Courier New" w:cs="Courier New"/>
+          <w:color w:val="212121"/>
+          <w:kern w:val="0"/>
+          <w:sz w:val="21"/>
+          <w:szCs w:val="21"/>
+          <w:shd w:val="clear" w:color="auto" w:fill="FFFFFF"/>
+        </w:rPr>
+        <w:t xml:space="preserve"> = </w:t>
+      </w:r>
+      <w:proofErr w:type="gramStart"/>
+      <w:r>
+        <w:rPr>
+          <w:rFonts w:ascii="Courier New" w:eastAsia="굴림" w:hAnsi="Courier New" w:cs="Courier New"/>
+          <w:color w:val="212121"/>
+          <w:kern w:val="0"/>
+          <w:sz w:val="21"/>
+          <w:szCs w:val="21"/>
+          <w:shd w:val="clear" w:color="auto" w:fill="FFFFFF"/>
+        </w:rPr>
+        <w:t>tf.keras</w:t>
+      </w:r>
+      <w:proofErr w:type="gramEnd"/>
+      <w:r>
+        <w:rPr>
+          <w:rFonts w:ascii="Courier New" w:eastAsia="굴림" w:hAnsi="Courier New" w:cs="Courier New"/>
+          <w:color w:val="212121"/>
+          <w:kern w:val="0"/>
+          <w:sz w:val="21"/>
+          <w:szCs w:val="21"/>
+          <w:shd w:val="clear" w:color="auto" w:fill="FFFFFF"/>
+        </w:rPr>
+        <w:t>.layers.Conv2D(3,kernel_size=5, activation=’swish’)(X)</w:t>
+      </w:r>
+    </w:p>
+    <w:p>
+      <w:pPr>
+        <w:rPr>
+          <w:rFonts w:ascii="Courier New" w:eastAsia="굴림" w:hAnsi="Courier New" w:cs="Courier New" w:hint="eastAsia"/>
+          <w:color w:val="212121"/>
+          <w:kern w:val="0"/>
+          <w:sz w:val="21"/>
+          <w:szCs w:val="21"/>
+          <w:shd w:val="clear" w:color="auto" w:fill="FFFFFF"/>
+        </w:rPr>
+      </w:pPr>
+      <w:r>
+        <w:rPr>
+          <w:rFonts w:ascii="Courier New" w:eastAsia="굴림" w:hAnsi="Courier New" w:cs="Courier New" w:hint="eastAsia"/>
+          <w:color w:val="212121"/>
+          <w:kern w:val="0"/>
+          <w:sz w:val="21"/>
+          <w:szCs w:val="21"/>
+          <w:shd w:val="clear" w:color="auto" w:fill="FFFFFF"/>
+        </w:rPr>
+        <w:t>H</w:t>
+      </w:r>
+      <w:r>
+        <w:rPr>
+          <w:rFonts w:ascii="Courier New" w:eastAsia="굴림" w:hAnsi="Courier New" w:cs="Courier New"/>
+          <w:color w:val="212121"/>
+          <w:kern w:val="0"/>
+          <w:sz w:val="21"/>
+          <w:szCs w:val="21"/>
+          <w:shd w:val="clear" w:color="auto" w:fill="FFFFFF"/>
+        </w:rPr>
+        <w:t xml:space="preserve"> = </w:t>
+      </w:r>
+      <w:proofErr w:type="gramStart"/>
+      <w:r>
+        <w:rPr>
+          <w:rFonts w:ascii="Courier New" w:eastAsia="굴림" w:hAnsi="Courier New" w:cs="Courier New"/>
+          <w:color w:val="212121"/>
+          <w:kern w:val="0"/>
+          <w:sz w:val="21"/>
+          <w:szCs w:val="21"/>
+          <w:shd w:val="clear" w:color="auto" w:fill="FFFFFF"/>
+        </w:rPr>
+        <w:t>tf.keras</w:t>
+      </w:r>
+      <w:proofErr w:type="gramEnd"/>
+      <w:r>
+        <w:rPr>
+          <w:rFonts w:ascii="Courier New" w:eastAsia="굴림" w:hAnsi="Courier New" w:cs="Courier New"/>
+          <w:color w:val="212121"/>
+          <w:kern w:val="0"/>
+          <w:sz w:val="21"/>
+          <w:szCs w:val="21"/>
+          <w:shd w:val="clear" w:color="auto" w:fill="FFFFFF"/>
+        </w:rPr>
+        <w:t>.layers.Conv2D(6,kernel_size=5, activation=’swish’)(H)</w:t>
+      </w:r>
+    </w:p>
+    <w:p>
+      <w:pPr>
+        <w:rPr>
+          <w:rFonts w:ascii="Courier New" w:eastAsia="굴림" w:hAnsi="Courier New" w:cs="Courier New"/>
+          <w:color w:val="212121"/>
+          <w:kern w:val="0"/>
+          <w:sz w:val="21"/>
+          <w:szCs w:val="21"/>
+          <w:shd w:val="clear" w:color="auto" w:fill="FFFFFF"/>
+        </w:rPr>
+      </w:pPr>
+      <w:r>
+        <w:rPr>
+          <w:rFonts w:ascii="Courier New" w:eastAsia="굴림" w:hAnsi="Courier New" w:cs="Courier New"/>
+          <w:color w:val="212121"/>
+          <w:kern w:val="0"/>
+          <w:sz w:val="21"/>
+          <w:szCs w:val="21"/>
+          <w:shd w:val="clear" w:color="auto" w:fill="FFFFFF"/>
+        </w:rPr>
+        <w:t xml:space="preserve">Convolution </w:t>
+      </w:r>
+      <w:r>
+        <w:rPr>
+          <w:rFonts w:ascii="Courier New" w:eastAsia="굴림" w:hAnsi="Courier New" w:cs="Courier New" w:hint="eastAsia"/>
+          <w:color w:val="212121"/>
+          <w:kern w:val="0"/>
+          <w:sz w:val="21"/>
+          <w:szCs w:val="21"/>
+          <w:shd w:val="clear" w:color="auto" w:fill="FFFFFF"/>
+        </w:rPr>
+        <w:t>레이어에서</w:t>
+      </w:r>
+      <w:r>
+        <w:rPr>
+          <w:rFonts w:ascii="Courier New" w:eastAsia="굴림" w:hAnsi="Courier New" w:cs="Courier New" w:hint="eastAsia"/>
+          <w:color w:val="212121"/>
+          <w:kern w:val="0"/>
+          <w:sz w:val="21"/>
+          <w:szCs w:val="21"/>
+          <w:shd w:val="clear" w:color="auto" w:fill="FFFFFF"/>
+        </w:rPr>
+        <w:t xml:space="preserve"> </w:t>
+      </w:r>
+      <w:r>
+        <w:rPr>
+          <w:rFonts w:ascii="Courier New" w:eastAsia="굴림" w:hAnsi="Courier New" w:cs="Courier New" w:hint="eastAsia"/>
+          <w:color w:val="212121"/>
+          <w:kern w:val="0"/>
+          <w:sz w:val="21"/>
+          <w:szCs w:val="21"/>
+          <w:shd w:val="clear" w:color="auto" w:fill="FFFFFF"/>
+        </w:rPr>
+        <w:t>결정해야</w:t>
+      </w:r>
+      <w:r>
+        <w:rPr>
+          <w:rFonts w:ascii="Courier New" w:eastAsia="굴림" w:hAnsi="Courier New" w:cs="Courier New" w:hint="eastAsia"/>
+          <w:color w:val="212121"/>
+          <w:kern w:val="0"/>
+          <w:sz w:val="21"/>
+          <w:szCs w:val="21"/>
+          <w:shd w:val="clear" w:color="auto" w:fill="FFFFFF"/>
+        </w:rPr>
+        <w:t xml:space="preserve"> </w:t>
+      </w:r>
+      <w:r>
+        <w:rPr>
+          <w:rFonts w:ascii="Courier New" w:eastAsia="굴림" w:hAnsi="Courier New" w:cs="Courier New" w:hint="eastAsia"/>
+          <w:color w:val="212121"/>
+          <w:kern w:val="0"/>
+          <w:sz w:val="21"/>
+          <w:szCs w:val="21"/>
+          <w:shd w:val="clear" w:color="auto" w:fill="FFFFFF"/>
+        </w:rPr>
+        <w:t>할</w:t>
+      </w:r>
+      <w:r>
+        <w:rPr>
+          <w:rFonts w:ascii="Courier New" w:eastAsia="굴림" w:hAnsi="Courier New" w:cs="Courier New" w:hint="eastAsia"/>
+          <w:color w:val="212121"/>
+          <w:kern w:val="0"/>
+          <w:sz w:val="21"/>
+          <w:szCs w:val="21"/>
+          <w:shd w:val="clear" w:color="auto" w:fill="FFFFFF"/>
+        </w:rPr>
+        <w:t xml:space="preserve"> </w:t>
+      </w:r>
+      <w:r>
+        <w:rPr>
+          <w:rFonts w:ascii="Courier New" w:eastAsia="굴림" w:hAnsi="Courier New" w:cs="Courier New" w:hint="eastAsia"/>
+          <w:color w:val="212121"/>
+          <w:kern w:val="0"/>
+          <w:sz w:val="21"/>
+          <w:szCs w:val="21"/>
+          <w:shd w:val="clear" w:color="auto" w:fill="FFFFFF"/>
+        </w:rPr>
+        <w:t>것은</w:t>
+      </w:r>
+      <w:r>
+        <w:rPr>
+          <w:rFonts w:ascii="Courier New" w:eastAsia="굴림" w:hAnsi="Courier New" w:cs="Courier New" w:hint="eastAsia"/>
+          <w:color w:val="212121"/>
+          <w:kern w:val="0"/>
+          <w:sz w:val="21"/>
+          <w:szCs w:val="21"/>
+          <w:shd w:val="clear" w:color="auto" w:fill="FFFFFF"/>
+        </w:rPr>
+        <w:t xml:space="preserve"> </w:t>
+      </w:r>
+      <w:r>
+        <w:rPr>
+          <w:rFonts w:ascii="Courier New" w:eastAsia="굴림" w:hAnsi="Courier New" w:cs="Courier New" w:hint="eastAsia"/>
+          <w:color w:val="212121"/>
+          <w:kern w:val="0"/>
+          <w:sz w:val="21"/>
+          <w:szCs w:val="21"/>
+          <w:shd w:val="clear" w:color="auto" w:fill="FFFFFF"/>
+        </w:rPr>
+        <w:t>필터셋을</w:t>
+      </w:r>
+      <w:r>
+        <w:rPr>
+          <w:rFonts w:ascii="Courier New" w:eastAsia="굴림" w:hAnsi="Courier New" w:cs="Courier New" w:hint="eastAsia"/>
+          <w:color w:val="212121"/>
+          <w:kern w:val="0"/>
+          <w:sz w:val="21"/>
+          <w:szCs w:val="21"/>
+          <w:shd w:val="clear" w:color="auto" w:fill="FFFFFF"/>
+        </w:rPr>
+        <w:t xml:space="preserve"> </w:t>
+      </w:r>
+      <w:r>
+        <w:rPr>
+          <w:rFonts w:ascii="Courier New" w:eastAsia="굴림" w:hAnsi="Courier New" w:cs="Courier New" w:hint="eastAsia"/>
+          <w:color w:val="212121"/>
+          <w:kern w:val="0"/>
+          <w:sz w:val="21"/>
+          <w:szCs w:val="21"/>
+          <w:shd w:val="clear" w:color="auto" w:fill="FFFFFF"/>
+        </w:rPr>
+        <w:t>몇</w:t>
+      </w:r>
+      <w:r>
+        <w:rPr>
+          <w:rFonts w:ascii="Courier New" w:eastAsia="굴림" w:hAnsi="Courier New" w:cs="Courier New" w:hint="eastAsia"/>
+          <w:color w:val="212121"/>
+          <w:kern w:val="0"/>
+          <w:sz w:val="21"/>
+          <w:szCs w:val="21"/>
+          <w:shd w:val="clear" w:color="auto" w:fill="FFFFFF"/>
+        </w:rPr>
+        <w:t xml:space="preserve"> </w:t>
+      </w:r>
+      <w:r>
+        <w:rPr>
+          <w:rFonts w:ascii="Courier New" w:eastAsia="굴림" w:hAnsi="Courier New" w:cs="Courier New" w:hint="eastAsia"/>
+          <w:color w:val="212121"/>
+          <w:kern w:val="0"/>
+          <w:sz w:val="21"/>
+          <w:szCs w:val="21"/>
+          <w:shd w:val="clear" w:color="auto" w:fill="FFFFFF"/>
+        </w:rPr>
+        <w:t>개</w:t>
+      </w:r>
+      <w:r>
+        <w:rPr>
+          <w:rFonts w:ascii="Courier New" w:eastAsia="굴림" w:hAnsi="Courier New" w:cs="Courier New" w:hint="eastAsia"/>
+          <w:color w:val="212121"/>
+          <w:kern w:val="0"/>
+          <w:sz w:val="21"/>
+          <w:szCs w:val="21"/>
+          <w:shd w:val="clear" w:color="auto" w:fill="FFFFFF"/>
+        </w:rPr>
+        <w:t xml:space="preserve"> </w:t>
+      </w:r>
+      <w:r>
+        <w:rPr>
+          <w:rFonts w:ascii="Courier New" w:eastAsia="굴림" w:hAnsi="Courier New" w:cs="Courier New" w:hint="eastAsia"/>
+          <w:color w:val="212121"/>
+          <w:kern w:val="0"/>
+          <w:sz w:val="21"/>
+          <w:szCs w:val="21"/>
+          <w:shd w:val="clear" w:color="auto" w:fill="FFFFFF"/>
+        </w:rPr>
+        <w:t>사용할</w:t>
+      </w:r>
+      <w:r>
+        <w:rPr>
+          <w:rFonts w:ascii="Courier New" w:eastAsia="굴림" w:hAnsi="Courier New" w:cs="Courier New" w:hint="eastAsia"/>
+          <w:color w:val="212121"/>
+          <w:kern w:val="0"/>
+          <w:sz w:val="21"/>
+          <w:szCs w:val="21"/>
+          <w:shd w:val="clear" w:color="auto" w:fill="FFFFFF"/>
+        </w:rPr>
+        <w:t xml:space="preserve"> </w:t>
+      </w:r>
+      <w:r>
+        <w:rPr>
+          <w:rFonts w:ascii="Courier New" w:eastAsia="굴림" w:hAnsi="Courier New" w:cs="Courier New" w:hint="eastAsia"/>
+          <w:color w:val="212121"/>
+          <w:kern w:val="0"/>
+          <w:sz w:val="21"/>
+          <w:szCs w:val="21"/>
+          <w:shd w:val="clear" w:color="auto" w:fill="FFFFFF"/>
+        </w:rPr>
+        <w:t>것인지</w:t>
+      </w:r>
+      <w:r>
+        <w:rPr>
+          <w:rFonts w:ascii="Courier New" w:eastAsia="굴림" w:hAnsi="Courier New" w:cs="Courier New" w:hint="eastAsia"/>
+          <w:color w:val="212121"/>
+          <w:kern w:val="0"/>
+          <w:sz w:val="21"/>
+          <w:szCs w:val="21"/>
+          <w:shd w:val="clear" w:color="auto" w:fill="FFFFFF"/>
+        </w:rPr>
+        <w:t>.</w:t>
+      </w:r>
+    </w:p>
+    <w:p>
+      <w:pPr>
+        <w:rPr>
+          <w:rFonts w:ascii="Courier New" w:eastAsia="굴림" w:hAnsi="Courier New" w:cs="Courier New"/>
+          <w:color w:val="212121"/>
+          <w:kern w:val="0"/>
+          <w:sz w:val="21"/>
+          <w:szCs w:val="21"/>
+          <w:shd w:val="clear" w:color="auto" w:fill="FFFFFF"/>
+        </w:rPr>
+      </w:pPr>
+      <w:proofErr w:type="spellStart"/>
+      <w:r>
+        <w:rPr>
+          <w:rFonts w:ascii="Courier New" w:eastAsia="굴림" w:hAnsi="Courier New" w:cs="Courier New" w:hint="eastAsia"/>
+          <w:color w:val="212121"/>
+          <w:kern w:val="0"/>
+          <w:sz w:val="21"/>
+          <w:szCs w:val="21"/>
+          <w:shd w:val="clear" w:color="auto" w:fill="FFFFFF"/>
+        </w:rPr>
+        <w:t>픨터셋의</w:t>
+      </w:r>
+      <w:proofErr w:type="spellEnd"/>
+      <w:r>
+        <w:rPr>
+          <w:rFonts w:ascii="Courier New" w:eastAsia="굴림" w:hAnsi="Courier New" w:cs="Courier New" w:hint="eastAsia"/>
+          <w:color w:val="212121"/>
+          <w:kern w:val="0"/>
+          <w:sz w:val="21"/>
+          <w:szCs w:val="21"/>
+          <w:shd w:val="clear" w:color="auto" w:fill="FFFFFF"/>
+        </w:rPr>
+        <w:t xml:space="preserve"> </w:t>
+      </w:r>
+      <w:r>
+        <w:rPr>
+          <w:rFonts w:ascii="Courier New" w:eastAsia="굴림" w:hAnsi="Courier New" w:cs="Courier New" w:hint="eastAsia"/>
+          <w:color w:val="212121"/>
+          <w:kern w:val="0"/>
+          <w:sz w:val="21"/>
+          <w:szCs w:val="21"/>
+          <w:shd w:val="clear" w:color="auto" w:fill="FFFFFF"/>
+        </w:rPr>
+        <w:t>사이즈를</w:t>
+      </w:r>
+      <w:r>
+        <w:rPr>
+          <w:rFonts w:ascii="Courier New" w:eastAsia="굴림" w:hAnsi="Courier New" w:cs="Courier New" w:hint="eastAsia"/>
+          <w:color w:val="212121"/>
+          <w:kern w:val="0"/>
+          <w:sz w:val="21"/>
+          <w:szCs w:val="21"/>
+          <w:shd w:val="clear" w:color="auto" w:fill="FFFFFF"/>
+        </w:rPr>
+        <w:t xml:space="preserve"> </w:t>
+      </w:r>
+      <w:r>
+        <w:rPr>
+          <w:rFonts w:ascii="Courier New" w:eastAsia="굴림" w:hAnsi="Courier New" w:cs="Courier New" w:hint="eastAsia"/>
+          <w:color w:val="212121"/>
+          <w:kern w:val="0"/>
+          <w:sz w:val="21"/>
+          <w:szCs w:val="21"/>
+          <w:shd w:val="clear" w:color="auto" w:fill="FFFFFF"/>
+        </w:rPr>
+        <w:t>얼마로</w:t>
+      </w:r>
+      <w:r>
+        <w:rPr>
+          <w:rFonts w:ascii="Courier New" w:eastAsia="굴림" w:hAnsi="Courier New" w:cs="Courier New" w:hint="eastAsia"/>
+          <w:color w:val="212121"/>
+          <w:kern w:val="0"/>
+          <w:sz w:val="21"/>
+          <w:szCs w:val="21"/>
+          <w:shd w:val="clear" w:color="auto" w:fill="FFFFFF"/>
+        </w:rPr>
+        <w:t xml:space="preserve"> </w:t>
+      </w:r>
+      <w:r>
+        <w:rPr>
+          <w:rFonts w:ascii="Courier New" w:eastAsia="굴림" w:hAnsi="Courier New" w:cs="Courier New" w:hint="eastAsia"/>
+          <w:color w:val="212121"/>
+          <w:kern w:val="0"/>
+          <w:sz w:val="21"/>
+          <w:szCs w:val="21"/>
+          <w:shd w:val="clear" w:color="auto" w:fill="FFFFFF"/>
+        </w:rPr>
+        <w:t>할</w:t>
+      </w:r>
+      <w:r>
+        <w:rPr>
+          <w:rFonts w:ascii="Courier New" w:eastAsia="굴림" w:hAnsi="Courier New" w:cs="Courier New" w:hint="eastAsia"/>
+          <w:color w:val="212121"/>
+          <w:kern w:val="0"/>
+          <w:sz w:val="21"/>
+          <w:szCs w:val="21"/>
+          <w:shd w:val="clear" w:color="auto" w:fill="FFFFFF"/>
+        </w:rPr>
+        <w:t xml:space="preserve"> </w:t>
+      </w:r>
+      <w:proofErr w:type="gramStart"/>
+      <w:r>
+        <w:rPr>
+          <w:rFonts w:ascii="Courier New" w:eastAsia="굴림" w:hAnsi="Courier New" w:cs="Courier New" w:hint="eastAsia"/>
+          <w:color w:val="212121"/>
+          <w:kern w:val="0"/>
+          <w:sz w:val="21"/>
+          <w:szCs w:val="21"/>
+          <w:shd w:val="clear" w:color="auto" w:fill="FFFFFF"/>
+        </w:rPr>
+        <w:t>것인지</w:t>
+      </w:r>
+      <w:r>
+        <w:rPr>
+          <w:rFonts w:ascii="Courier New" w:eastAsia="굴림" w:hAnsi="Courier New" w:cs="Courier New" w:hint="eastAsia"/>
+          <w:color w:val="212121"/>
+          <w:kern w:val="0"/>
+          <w:sz w:val="21"/>
+          <w:szCs w:val="21"/>
+          <w:shd w:val="clear" w:color="auto" w:fill="FFFFFF"/>
+        </w:rPr>
+        <w:t xml:space="preserve"> </w:t>
+      </w:r>
+      <w:r>
+        <w:rPr>
+          <w:rFonts w:ascii="Courier New" w:eastAsia="굴림" w:hAnsi="Courier New" w:cs="Courier New" w:hint="eastAsia"/>
+          <w:color w:val="212121"/>
+          <w:kern w:val="0"/>
+          <w:sz w:val="21"/>
+          <w:szCs w:val="21"/>
+          <w:shd w:val="clear" w:color="auto" w:fill="FFFFFF"/>
+        </w:rPr>
+        <w:t>이다</w:t>
+      </w:r>
+      <w:proofErr w:type="gramEnd"/>
+      <w:r>
+        <w:rPr>
+          <w:rFonts w:ascii="Courier New" w:eastAsia="굴림" w:hAnsi="Courier New" w:cs="Courier New"/>
+          <w:color w:val="212121"/>
+          <w:kern w:val="0"/>
+          <w:sz w:val="21"/>
+          <w:szCs w:val="21"/>
+          <w:shd w:val="clear" w:color="auto" w:fill="FFFFFF"/>
+        </w:rPr>
+        <w:t>.</w:t>
+      </w:r>
+    </w:p>
+    <w:p>
+      <w:pPr>
+        <w:rPr>
+          <w:rFonts w:ascii="Courier New" w:eastAsia="굴림" w:hAnsi="Courier New" w:cs="Courier New"/>
+          <w:color w:val="212121"/>
+          <w:kern w:val="0"/>
+          <w:sz w:val="21"/>
+          <w:szCs w:val="21"/>
+          <w:shd w:val="clear" w:color="auto" w:fill="FFFFFF"/>
+        </w:rPr>
+      </w:pPr>
+    </w:p>
+    <w:p>
+      <w:pPr>
+        <w:rPr>
+          <w:rFonts w:ascii="Courier New" w:eastAsia="굴림" w:hAnsi="Courier New" w:cs="Courier New"/>
+          <w:color w:val="212121"/>
+          <w:kern w:val="0"/>
+          <w:sz w:val="21"/>
+          <w:szCs w:val="21"/>
+          <w:shd w:val="clear" w:color="auto" w:fill="FFFFFF"/>
+        </w:rPr>
+      </w:pPr>
+      <w:r>
+        <w:rPr>
+          <w:rFonts w:ascii="Courier New" w:eastAsia="굴림" w:hAnsi="Courier New" w:cs="Courier New" w:hint="eastAsia"/>
+          <w:color w:val="212121"/>
+          <w:kern w:val="0"/>
+          <w:sz w:val="21"/>
+          <w:szCs w:val="21"/>
+          <w:shd w:val="clear" w:color="auto" w:fill="FFFFFF"/>
+        </w:rPr>
+        <w:t>첫</w:t>
+      </w:r>
+      <w:r>
+        <w:rPr>
+          <w:rFonts w:ascii="Courier New" w:eastAsia="굴림" w:hAnsi="Courier New" w:cs="Courier New" w:hint="eastAsia"/>
+          <w:color w:val="212121"/>
+          <w:kern w:val="0"/>
+          <w:sz w:val="21"/>
+          <w:szCs w:val="21"/>
+          <w:shd w:val="clear" w:color="auto" w:fill="FFFFFF"/>
+        </w:rPr>
+        <w:t xml:space="preserve"> </w:t>
+      </w:r>
+      <w:r>
+        <w:rPr>
+          <w:rFonts w:ascii="Courier New" w:eastAsia="굴림" w:hAnsi="Courier New" w:cs="Courier New" w:hint="eastAsia"/>
+          <w:color w:val="212121"/>
+          <w:kern w:val="0"/>
+          <w:sz w:val="21"/>
+          <w:szCs w:val="21"/>
+          <w:shd w:val="clear" w:color="auto" w:fill="FFFFFF"/>
+        </w:rPr>
+        <w:t>번째는</w:t>
+      </w:r>
+      <w:r>
+        <w:rPr>
+          <w:rFonts w:ascii="Courier New" w:eastAsia="굴림" w:hAnsi="Courier New" w:cs="Courier New" w:hint="eastAsia"/>
+          <w:color w:val="212121"/>
+          <w:kern w:val="0"/>
+          <w:sz w:val="21"/>
+          <w:szCs w:val="21"/>
+          <w:shd w:val="clear" w:color="auto" w:fill="FFFFFF"/>
+        </w:rPr>
+        <w:t xml:space="preserve"> </w:t>
+      </w:r>
+      <w:r>
+        <w:rPr>
+          <w:rFonts w:ascii="Courier New" w:eastAsia="굴림" w:hAnsi="Courier New" w:cs="Courier New"/>
+          <w:color w:val="212121"/>
+          <w:kern w:val="0"/>
+          <w:sz w:val="21"/>
+          <w:szCs w:val="21"/>
+          <w:shd w:val="clear" w:color="auto" w:fill="FFFFFF"/>
+        </w:rPr>
+        <w:t>5</w:t>
+      </w:r>
+      <w:r>
+        <w:rPr>
+          <w:rFonts w:ascii="Courier New" w:eastAsia="굴림" w:hAnsi="Courier New" w:cs="Courier New" w:hint="eastAsia"/>
+          <w:color w:val="212121"/>
+          <w:kern w:val="0"/>
+          <w:sz w:val="21"/>
+          <w:szCs w:val="21"/>
+          <w:shd w:val="clear" w:color="auto" w:fill="FFFFFF"/>
+        </w:rPr>
+        <w:t>크기의</w:t>
+      </w:r>
+      <w:r>
+        <w:rPr>
+          <w:rFonts w:ascii="Courier New" w:eastAsia="굴림" w:hAnsi="Courier New" w:cs="Courier New" w:hint="eastAsia"/>
+          <w:color w:val="212121"/>
+          <w:kern w:val="0"/>
+          <w:sz w:val="21"/>
+          <w:szCs w:val="21"/>
+          <w:shd w:val="clear" w:color="auto" w:fill="FFFFFF"/>
+        </w:rPr>
+        <w:t xml:space="preserve"> </w:t>
+      </w:r>
+      <w:r>
+        <w:rPr>
+          <w:rFonts w:ascii="Courier New" w:eastAsia="굴림" w:hAnsi="Courier New" w:cs="Courier New"/>
+          <w:color w:val="212121"/>
+          <w:kern w:val="0"/>
+          <w:sz w:val="21"/>
+          <w:szCs w:val="21"/>
+          <w:shd w:val="clear" w:color="auto" w:fill="FFFFFF"/>
+        </w:rPr>
+        <w:t>3</w:t>
+      </w:r>
+      <w:r>
+        <w:rPr>
+          <w:rFonts w:ascii="Courier New" w:eastAsia="굴림" w:hAnsi="Courier New" w:cs="Courier New" w:hint="eastAsia"/>
+          <w:color w:val="212121"/>
+          <w:kern w:val="0"/>
+          <w:sz w:val="21"/>
+          <w:szCs w:val="21"/>
+          <w:shd w:val="clear" w:color="auto" w:fill="FFFFFF"/>
+        </w:rPr>
+        <w:t>개의</w:t>
+      </w:r>
+      <w:r>
+        <w:rPr>
+          <w:rFonts w:ascii="Courier New" w:eastAsia="굴림" w:hAnsi="Courier New" w:cs="Courier New" w:hint="eastAsia"/>
+          <w:color w:val="212121"/>
+          <w:kern w:val="0"/>
+          <w:sz w:val="21"/>
+          <w:szCs w:val="21"/>
+          <w:shd w:val="clear" w:color="auto" w:fill="FFFFFF"/>
+        </w:rPr>
+        <w:t xml:space="preserve"> </w:t>
+      </w:r>
+      <w:proofErr w:type="spellStart"/>
+      <w:r>
+        <w:rPr>
+          <w:rFonts w:ascii="Courier New" w:eastAsia="굴림" w:hAnsi="Courier New" w:cs="Courier New" w:hint="eastAsia"/>
+          <w:color w:val="212121"/>
+          <w:kern w:val="0"/>
+          <w:sz w:val="21"/>
+          <w:szCs w:val="21"/>
+          <w:shd w:val="clear" w:color="auto" w:fill="FFFFFF"/>
+        </w:rPr>
+        <w:t>필터셋</w:t>
+      </w:r>
+      <w:proofErr w:type="spellEnd"/>
+      <w:r>
+        <w:rPr>
+          <w:rFonts w:ascii="Courier New" w:eastAsia="굴림" w:hAnsi="Courier New" w:cs="Courier New" w:hint="eastAsia"/>
+          <w:color w:val="212121"/>
+          <w:kern w:val="0"/>
+          <w:sz w:val="21"/>
+          <w:szCs w:val="21"/>
+          <w:shd w:val="clear" w:color="auto" w:fill="FFFFFF"/>
+        </w:rPr>
+        <w:t xml:space="preserve"> </w:t>
+      </w:r>
+      <w:r>
+        <w:rPr>
+          <w:rFonts w:ascii="Courier New" w:eastAsia="굴림" w:hAnsi="Courier New" w:cs="Courier New"/>
+          <w:color w:val="212121"/>
+          <w:kern w:val="0"/>
+          <w:sz w:val="21"/>
+          <w:szCs w:val="21"/>
+          <w:shd w:val="clear" w:color="auto" w:fill="FFFFFF"/>
+        </w:rPr>
+        <w:t>= 3</w:t>
+      </w:r>
+      <w:r>
+        <w:rPr>
+          <w:rFonts w:ascii="Courier New" w:eastAsia="굴림" w:hAnsi="Courier New" w:cs="Courier New" w:hint="eastAsia"/>
+          <w:color w:val="212121"/>
+          <w:kern w:val="0"/>
+          <w:sz w:val="21"/>
+          <w:szCs w:val="21"/>
+          <w:shd w:val="clear" w:color="auto" w:fill="FFFFFF"/>
+        </w:rPr>
+        <w:t>개의</w:t>
+      </w:r>
+      <w:r>
+        <w:rPr>
+          <w:rFonts w:ascii="Courier New" w:eastAsia="굴림" w:hAnsi="Courier New" w:cs="Courier New" w:hint="eastAsia"/>
+          <w:color w:val="212121"/>
+          <w:kern w:val="0"/>
+          <w:sz w:val="21"/>
+          <w:szCs w:val="21"/>
+          <w:shd w:val="clear" w:color="auto" w:fill="FFFFFF"/>
+        </w:rPr>
+        <w:t xml:space="preserve"> </w:t>
+      </w:r>
+      <w:proofErr w:type="spellStart"/>
+      <w:r>
+        <w:rPr>
+          <w:rFonts w:ascii="Courier New" w:eastAsia="굴림" w:hAnsi="Courier New" w:cs="Courier New" w:hint="eastAsia"/>
+          <w:color w:val="212121"/>
+          <w:kern w:val="0"/>
+          <w:sz w:val="21"/>
+          <w:szCs w:val="21"/>
+          <w:shd w:val="clear" w:color="auto" w:fill="FFFFFF"/>
+        </w:rPr>
+        <w:t>특징맵</w:t>
+      </w:r>
+      <w:proofErr w:type="spellEnd"/>
+      <w:r>
+        <w:rPr>
+          <w:rFonts w:ascii="Courier New" w:eastAsia="굴림" w:hAnsi="Courier New" w:cs="Courier New" w:hint="eastAsia"/>
+          <w:color w:val="212121"/>
+          <w:kern w:val="0"/>
+          <w:sz w:val="21"/>
+          <w:szCs w:val="21"/>
+          <w:shd w:val="clear" w:color="auto" w:fill="FFFFFF"/>
+        </w:rPr>
+        <w:t xml:space="preserve"> </w:t>
+      </w:r>
+      <w:r>
+        <w:rPr>
+          <w:rFonts w:ascii="Courier New" w:eastAsia="굴림" w:hAnsi="Courier New" w:cs="Courier New"/>
+          <w:color w:val="212121"/>
+          <w:kern w:val="0"/>
+          <w:sz w:val="21"/>
+          <w:szCs w:val="21"/>
+          <w:shd w:val="clear" w:color="auto" w:fill="FFFFFF"/>
+        </w:rPr>
+        <w:t>= 3</w:t>
+      </w:r>
+      <w:r>
+        <w:rPr>
+          <w:rFonts w:ascii="Courier New" w:eastAsia="굴림" w:hAnsi="Courier New" w:cs="Courier New" w:hint="eastAsia"/>
+          <w:color w:val="212121"/>
+          <w:kern w:val="0"/>
+          <w:sz w:val="21"/>
+          <w:szCs w:val="21"/>
+          <w:shd w:val="clear" w:color="auto" w:fill="FFFFFF"/>
+        </w:rPr>
+        <w:t>채널의</w:t>
+      </w:r>
+      <w:r>
+        <w:rPr>
+          <w:rFonts w:ascii="Courier New" w:eastAsia="굴림" w:hAnsi="Courier New" w:cs="Courier New" w:hint="eastAsia"/>
+          <w:color w:val="212121"/>
+          <w:kern w:val="0"/>
+          <w:sz w:val="21"/>
+          <w:szCs w:val="21"/>
+          <w:shd w:val="clear" w:color="auto" w:fill="FFFFFF"/>
+        </w:rPr>
+        <w:t xml:space="preserve"> </w:t>
+      </w:r>
+      <w:proofErr w:type="spellStart"/>
+      <w:r>
+        <w:rPr>
+          <w:rFonts w:ascii="Courier New" w:eastAsia="굴림" w:hAnsi="Courier New" w:cs="Courier New" w:hint="eastAsia"/>
+          <w:color w:val="212121"/>
+          <w:kern w:val="0"/>
+          <w:sz w:val="21"/>
+          <w:szCs w:val="21"/>
+          <w:shd w:val="clear" w:color="auto" w:fill="FFFFFF"/>
+        </w:rPr>
+        <w:t>특징맵</w:t>
+      </w:r>
+      <w:proofErr w:type="spellEnd"/>
+    </w:p>
+    <w:p>
+      <w:pPr>
+        <w:rPr>
+          <w:rFonts w:ascii="Courier New" w:eastAsia="굴림" w:hAnsi="Courier New" w:cs="Courier New"/>
+          <w:color w:val="212121"/>
+          <w:kern w:val="0"/>
+          <w:sz w:val="21"/>
+          <w:szCs w:val="21"/>
+          <w:shd w:val="clear" w:color="auto" w:fill="FFFFFF"/>
+        </w:rPr>
+      </w:pPr>
+      <w:r>
+        <w:rPr>
+          <w:rFonts w:ascii="Courier New" w:eastAsia="굴림" w:hAnsi="Courier New" w:cs="Courier New" w:hint="eastAsia"/>
+          <w:color w:val="212121"/>
+          <w:kern w:val="0"/>
+          <w:sz w:val="21"/>
+          <w:szCs w:val="21"/>
+          <w:shd w:val="clear" w:color="auto" w:fill="FFFFFF"/>
+        </w:rPr>
+        <w:t>두</w:t>
+      </w:r>
+      <w:r>
+        <w:rPr>
+          <w:rFonts w:ascii="Courier New" w:eastAsia="굴림" w:hAnsi="Courier New" w:cs="Courier New" w:hint="eastAsia"/>
+          <w:color w:val="212121"/>
+          <w:kern w:val="0"/>
+          <w:sz w:val="21"/>
+          <w:szCs w:val="21"/>
+          <w:shd w:val="clear" w:color="auto" w:fill="FFFFFF"/>
+        </w:rPr>
+        <w:t xml:space="preserve"> </w:t>
+      </w:r>
+      <w:proofErr w:type="spellStart"/>
+      <w:r>
+        <w:rPr>
+          <w:rFonts w:ascii="Courier New" w:eastAsia="굴림" w:hAnsi="Courier New" w:cs="Courier New" w:hint="eastAsia"/>
+          <w:color w:val="212121"/>
+          <w:kern w:val="0"/>
+          <w:sz w:val="21"/>
+          <w:szCs w:val="21"/>
+          <w:shd w:val="clear" w:color="auto" w:fill="FFFFFF"/>
+        </w:rPr>
+        <w:t>번재는</w:t>
+      </w:r>
+      <w:proofErr w:type="spellEnd"/>
+      <w:r>
+        <w:rPr>
+          <w:rFonts w:ascii="Courier New" w:eastAsia="굴림" w:hAnsi="Courier New" w:cs="Courier New" w:hint="eastAsia"/>
+          <w:color w:val="212121"/>
+          <w:kern w:val="0"/>
+          <w:sz w:val="21"/>
+          <w:szCs w:val="21"/>
+          <w:shd w:val="clear" w:color="auto" w:fill="FFFFFF"/>
+        </w:rPr>
+        <w:t xml:space="preserve"> </w:t>
+      </w:r>
+      <w:r>
+        <w:rPr>
+          <w:rFonts w:ascii="Courier New" w:eastAsia="굴림" w:hAnsi="Courier New" w:cs="Courier New"/>
+          <w:color w:val="212121"/>
+          <w:kern w:val="0"/>
+          <w:sz w:val="21"/>
+          <w:szCs w:val="21"/>
+          <w:shd w:val="clear" w:color="auto" w:fill="FFFFFF"/>
+        </w:rPr>
+        <w:t xml:space="preserve">5 </w:t>
+      </w:r>
+      <w:r>
+        <w:rPr>
+          <w:rFonts w:ascii="Courier New" w:eastAsia="굴림" w:hAnsi="Courier New" w:cs="Courier New" w:hint="eastAsia"/>
+          <w:color w:val="212121"/>
+          <w:kern w:val="0"/>
+          <w:sz w:val="21"/>
+          <w:szCs w:val="21"/>
+          <w:shd w:val="clear" w:color="auto" w:fill="FFFFFF"/>
+        </w:rPr>
+        <w:t>크기의</w:t>
+      </w:r>
+      <w:r>
+        <w:rPr>
+          <w:rFonts w:ascii="Courier New" w:eastAsia="굴림" w:hAnsi="Courier New" w:cs="Courier New"/>
+          <w:color w:val="212121"/>
+          <w:kern w:val="0"/>
+          <w:sz w:val="21"/>
+          <w:szCs w:val="21"/>
+          <w:shd w:val="clear" w:color="auto" w:fill="FFFFFF"/>
+        </w:rPr>
+        <w:t>6</w:t>
+      </w:r>
+      <w:r>
+        <w:rPr>
+          <w:rFonts w:ascii="Courier New" w:eastAsia="굴림" w:hAnsi="Courier New" w:cs="Courier New" w:hint="eastAsia"/>
+          <w:color w:val="212121"/>
+          <w:kern w:val="0"/>
+          <w:sz w:val="21"/>
+          <w:szCs w:val="21"/>
+          <w:shd w:val="clear" w:color="auto" w:fill="FFFFFF"/>
+        </w:rPr>
+        <w:t>개의</w:t>
+      </w:r>
+      <w:r>
+        <w:rPr>
+          <w:rFonts w:ascii="Courier New" w:eastAsia="굴림" w:hAnsi="Courier New" w:cs="Courier New" w:hint="eastAsia"/>
+          <w:color w:val="212121"/>
+          <w:kern w:val="0"/>
+          <w:sz w:val="21"/>
+          <w:szCs w:val="21"/>
+          <w:shd w:val="clear" w:color="auto" w:fill="FFFFFF"/>
+        </w:rPr>
+        <w:t xml:space="preserve"> </w:t>
+      </w:r>
+      <w:proofErr w:type="spellStart"/>
+      <w:r>
+        <w:rPr>
+          <w:rFonts w:ascii="Courier New" w:eastAsia="굴림" w:hAnsi="Courier New" w:cs="Courier New" w:hint="eastAsia"/>
+          <w:color w:val="212121"/>
+          <w:kern w:val="0"/>
+          <w:sz w:val="21"/>
+          <w:szCs w:val="21"/>
+          <w:shd w:val="clear" w:color="auto" w:fill="FFFFFF"/>
+        </w:rPr>
+        <w:t>필터셋</w:t>
+      </w:r>
+      <w:proofErr w:type="spellEnd"/>
+      <w:r>
+        <w:rPr>
+          <w:rFonts w:ascii="Courier New" w:eastAsia="굴림" w:hAnsi="Courier New" w:cs="Courier New" w:hint="eastAsia"/>
+          <w:color w:val="212121"/>
+          <w:kern w:val="0"/>
+          <w:sz w:val="21"/>
+          <w:szCs w:val="21"/>
+          <w:shd w:val="clear" w:color="auto" w:fill="FFFFFF"/>
+        </w:rPr>
+        <w:t xml:space="preserve"> </w:t>
+      </w:r>
+      <w:r>
+        <w:rPr>
+          <w:rFonts w:ascii="Courier New" w:eastAsia="굴림" w:hAnsi="Courier New" w:cs="Courier New"/>
+          <w:color w:val="212121"/>
+          <w:kern w:val="0"/>
+          <w:sz w:val="21"/>
+          <w:szCs w:val="21"/>
+          <w:shd w:val="clear" w:color="auto" w:fill="FFFFFF"/>
+        </w:rPr>
+        <w:t>= 6</w:t>
+      </w:r>
+      <w:r>
+        <w:rPr>
+          <w:rFonts w:ascii="Courier New" w:eastAsia="굴림" w:hAnsi="Courier New" w:cs="Courier New" w:hint="eastAsia"/>
+          <w:color w:val="212121"/>
+          <w:kern w:val="0"/>
+          <w:sz w:val="21"/>
+          <w:szCs w:val="21"/>
+          <w:shd w:val="clear" w:color="auto" w:fill="FFFFFF"/>
+        </w:rPr>
+        <w:t>개의</w:t>
+      </w:r>
+      <w:r>
+        <w:rPr>
+          <w:rFonts w:ascii="Courier New" w:eastAsia="굴림" w:hAnsi="Courier New" w:cs="Courier New" w:hint="eastAsia"/>
+          <w:color w:val="212121"/>
+          <w:kern w:val="0"/>
+          <w:sz w:val="21"/>
+          <w:szCs w:val="21"/>
+          <w:shd w:val="clear" w:color="auto" w:fill="FFFFFF"/>
+        </w:rPr>
+        <w:t xml:space="preserve"> </w:t>
+      </w:r>
+      <w:proofErr w:type="spellStart"/>
+      <w:r>
+        <w:rPr>
+          <w:rFonts w:ascii="Courier New" w:eastAsia="굴림" w:hAnsi="Courier New" w:cs="Courier New" w:hint="eastAsia"/>
+          <w:color w:val="212121"/>
+          <w:kern w:val="0"/>
+          <w:sz w:val="21"/>
+          <w:szCs w:val="21"/>
+          <w:shd w:val="clear" w:color="auto" w:fill="FFFFFF"/>
+        </w:rPr>
+        <w:t>특징맵</w:t>
+      </w:r>
+      <w:proofErr w:type="spellEnd"/>
+      <w:r>
+        <w:rPr>
+          <w:rFonts w:ascii="Courier New" w:eastAsia="굴림" w:hAnsi="Courier New" w:cs="Courier New" w:hint="eastAsia"/>
+          <w:color w:val="212121"/>
+          <w:kern w:val="0"/>
+          <w:sz w:val="21"/>
+          <w:szCs w:val="21"/>
+          <w:shd w:val="clear" w:color="auto" w:fill="FFFFFF"/>
+        </w:rPr>
+        <w:t xml:space="preserve"> </w:t>
+      </w:r>
+      <w:r>
+        <w:rPr>
+          <w:rFonts w:ascii="Courier New" w:eastAsia="굴림" w:hAnsi="Courier New" w:cs="Courier New"/>
+          <w:color w:val="212121"/>
+          <w:kern w:val="0"/>
+          <w:sz w:val="21"/>
+          <w:szCs w:val="21"/>
+          <w:shd w:val="clear" w:color="auto" w:fill="FFFFFF"/>
+        </w:rPr>
+        <w:t>= 6</w:t>
+      </w:r>
+      <w:r>
+        <w:rPr>
+          <w:rFonts w:ascii="Courier New" w:eastAsia="굴림" w:hAnsi="Courier New" w:cs="Courier New" w:hint="eastAsia"/>
+          <w:color w:val="212121"/>
+          <w:kern w:val="0"/>
+          <w:sz w:val="21"/>
+          <w:szCs w:val="21"/>
+          <w:shd w:val="clear" w:color="auto" w:fill="FFFFFF"/>
+        </w:rPr>
+        <w:t>채널의</w:t>
+      </w:r>
+      <w:r>
+        <w:rPr>
+          <w:rFonts w:ascii="Courier New" w:eastAsia="굴림" w:hAnsi="Courier New" w:cs="Courier New" w:hint="eastAsia"/>
+          <w:color w:val="212121"/>
+          <w:kern w:val="0"/>
+          <w:sz w:val="21"/>
+          <w:szCs w:val="21"/>
+          <w:shd w:val="clear" w:color="auto" w:fill="FFFFFF"/>
+        </w:rPr>
+        <w:t xml:space="preserve"> </w:t>
+      </w:r>
+      <w:proofErr w:type="spellStart"/>
+      <w:r>
+        <w:rPr>
+          <w:rFonts w:ascii="Courier New" w:eastAsia="굴림" w:hAnsi="Courier New" w:cs="Courier New" w:hint="eastAsia"/>
+          <w:color w:val="212121"/>
+          <w:kern w:val="0"/>
+          <w:sz w:val="21"/>
+          <w:szCs w:val="21"/>
+          <w:shd w:val="clear" w:color="auto" w:fill="FFFFFF"/>
+        </w:rPr>
+        <w:t>특징맵</w:t>
+      </w:r>
+      <w:proofErr w:type="spellEnd"/>
+    </w:p>
+    <w:p>
+      <w:pPr>
+        <w:rPr>
+          <w:rFonts w:ascii="Courier New" w:eastAsia="굴림" w:hAnsi="Courier New" w:cs="Courier New"/>
+          <w:color w:val="212121"/>
+          <w:kern w:val="0"/>
+          <w:sz w:val="21"/>
+          <w:szCs w:val="21"/>
+          <w:shd w:val="clear" w:color="auto" w:fill="FFFFFF"/>
+        </w:rPr>
+      </w:pPr>
+    </w:p>
+    <w:p>
+      <w:pPr>
+        <w:ind w:left="210" w:hangingChars="100" w:hanging="210"/>
+        <w:rPr>
+          <w:rFonts w:ascii="Courier New" w:eastAsia="굴림" w:hAnsi="Courier New" w:cs="Courier New"/>
+          <w:color w:val="212121"/>
+          <w:kern w:val="0"/>
+          <w:sz w:val="21"/>
+          <w:szCs w:val="21"/>
+          <w:shd w:val="clear" w:color="auto" w:fill="FFFFFF"/>
+        </w:rPr>
+      </w:pPr>
+      <w:r>
+        <w:rPr>
+          <w:rFonts w:ascii="Courier New" w:eastAsia="굴림" w:hAnsi="Courier New" w:cs="Courier New" w:hint="eastAsia"/>
+          <w:color w:val="212121"/>
+          <w:kern w:val="0"/>
+          <w:sz w:val="21"/>
+          <w:szCs w:val="21"/>
+          <w:shd w:val="clear" w:color="auto" w:fill="FFFFFF"/>
+        </w:rPr>
+        <w:t>이후</w:t>
+      </w:r>
+      <w:r>
+        <w:rPr>
+          <w:rFonts w:ascii="Courier New" w:eastAsia="굴림" w:hAnsi="Courier New" w:cs="Courier New" w:hint="eastAsia"/>
+          <w:color w:val="212121"/>
+          <w:kern w:val="0"/>
+          <w:sz w:val="21"/>
+          <w:szCs w:val="21"/>
+          <w:shd w:val="clear" w:color="auto" w:fill="FFFFFF"/>
+        </w:rPr>
+        <w:t xml:space="preserve"> </w:t>
+      </w:r>
+      <w:proofErr w:type="spellStart"/>
+      <w:r>
+        <w:rPr>
+          <w:rFonts w:ascii="Courier New" w:eastAsia="굴림" w:hAnsi="Courier New" w:cs="Courier New"/>
+          <w:color w:val="212121"/>
+          <w:kern w:val="0"/>
+          <w:sz w:val="21"/>
+          <w:szCs w:val="21"/>
+          <w:shd w:val="clear" w:color="auto" w:fill="FFFFFF"/>
+        </w:rPr>
+        <w:t>H.tf.keras.layers.Flatten</w:t>
+      </w:r>
+      <w:proofErr w:type="spellEnd"/>
+      <w:r>
+        <w:rPr>
+          <w:rFonts w:ascii="Courier New" w:eastAsia="굴림" w:hAnsi="Courier New" w:cs="Courier New"/>
+          <w:color w:val="212121"/>
+          <w:kern w:val="0"/>
+          <w:sz w:val="21"/>
+          <w:szCs w:val="21"/>
+          <w:shd w:val="clear" w:color="auto" w:fill="FFFFFF"/>
+        </w:rPr>
+        <w:t xml:space="preserve">()(H) </w:t>
+      </w:r>
+      <w:r>
+        <w:rPr>
+          <w:rFonts w:ascii="Courier New" w:eastAsia="굴림" w:hAnsi="Courier New" w:cs="Courier New" w:hint="eastAsia"/>
+          <w:color w:val="212121"/>
+          <w:kern w:val="0"/>
+          <w:sz w:val="21"/>
+          <w:szCs w:val="21"/>
+          <w:shd w:val="clear" w:color="auto" w:fill="FFFFFF"/>
+        </w:rPr>
+        <w:t>로</w:t>
+      </w:r>
+      <w:r>
+        <w:rPr>
+          <w:rFonts w:ascii="Courier New" w:eastAsia="굴림" w:hAnsi="Courier New" w:cs="Courier New" w:hint="eastAsia"/>
+          <w:color w:val="212121"/>
+          <w:kern w:val="0"/>
+          <w:sz w:val="21"/>
+          <w:szCs w:val="21"/>
+          <w:shd w:val="clear" w:color="auto" w:fill="FFFFFF"/>
+        </w:rPr>
+        <w:t xml:space="preserve"> </w:t>
+      </w:r>
+      <w:r>
+        <w:rPr>
+          <w:rFonts w:ascii="Courier New" w:eastAsia="굴림" w:hAnsi="Courier New" w:cs="Courier New"/>
+          <w:color w:val="212121"/>
+          <w:kern w:val="0"/>
+          <w:sz w:val="21"/>
+          <w:szCs w:val="21"/>
+          <w:shd w:val="clear" w:color="auto" w:fill="FFFFFF"/>
+        </w:rPr>
+        <w:t>6</w:t>
+      </w:r>
+      <w:r>
+        <w:rPr>
+          <w:rFonts w:ascii="Courier New" w:eastAsia="굴림" w:hAnsi="Courier New" w:cs="Courier New" w:hint="eastAsia"/>
+          <w:color w:val="212121"/>
+          <w:kern w:val="0"/>
+          <w:sz w:val="21"/>
+          <w:szCs w:val="21"/>
+          <w:shd w:val="clear" w:color="auto" w:fill="FFFFFF"/>
+        </w:rPr>
+        <w:t>개의</w:t>
+      </w:r>
+      <w:r>
+        <w:rPr>
+          <w:rFonts w:ascii="Courier New" w:eastAsia="굴림" w:hAnsi="Courier New" w:cs="Courier New" w:hint="eastAsia"/>
+          <w:color w:val="212121"/>
+          <w:kern w:val="0"/>
+          <w:sz w:val="21"/>
+          <w:szCs w:val="21"/>
+          <w:shd w:val="clear" w:color="auto" w:fill="FFFFFF"/>
+        </w:rPr>
+        <w:t xml:space="preserve"> </w:t>
+      </w:r>
+      <w:proofErr w:type="spellStart"/>
+      <w:r>
+        <w:rPr>
+          <w:rFonts w:ascii="Courier New" w:eastAsia="굴림" w:hAnsi="Courier New" w:cs="Courier New" w:hint="eastAsia"/>
+          <w:color w:val="212121"/>
+          <w:kern w:val="0"/>
+          <w:sz w:val="21"/>
+          <w:szCs w:val="21"/>
+          <w:shd w:val="clear" w:color="auto" w:fill="FFFFFF"/>
+        </w:rPr>
+        <w:t>특징맵을</w:t>
+      </w:r>
+      <w:proofErr w:type="spellEnd"/>
+      <w:r>
+        <w:rPr>
+          <w:rFonts w:ascii="Courier New" w:eastAsia="굴림" w:hAnsi="Courier New" w:cs="Courier New" w:hint="eastAsia"/>
+          <w:color w:val="212121"/>
+          <w:kern w:val="0"/>
+          <w:sz w:val="21"/>
+          <w:szCs w:val="21"/>
+          <w:shd w:val="clear" w:color="auto" w:fill="FFFFFF"/>
+        </w:rPr>
+        <w:t xml:space="preserve"> </w:t>
+      </w:r>
+      <w:r>
+        <w:rPr>
+          <w:rFonts w:ascii="Courier New" w:eastAsia="굴림" w:hAnsi="Courier New" w:cs="Courier New" w:hint="eastAsia"/>
+          <w:color w:val="212121"/>
+          <w:kern w:val="0"/>
+          <w:sz w:val="21"/>
+          <w:szCs w:val="21"/>
+          <w:shd w:val="clear" w:color="auto" w:fill="FFFFFF"/>
+        </w:rPr>
+        <w:t>픽셀단위로</w:t>
+      </w:r>
+      <w:r>
+        <w:rPr>
+          <w:rFonts w:ascii="Courier New" w:eastAsia="굴림" w:hAnsi="Courier New" w:cs="Courier New" w:hint="eastAsia"/>
+          <w:color w:val="212121"/>
+          <w:kern w:val="0"/>
+          <w:sz w:val="21"/>
+          <w:szCs w:val="21"/>
+          <w:shd w:val="clear" w:color="auto" w:fill="FFFFFF"/>
+        </w:rPr>
+        <w:t xml:space="preserve"> </w:t>
+      </w:r>
+      <w:proofErr w:type="spellStart"/>
+      <w:r>
+        <w:rPr>
+          <w:rFonts w:ascii="Courier New" w:eastAsia="굴림" w:hAnsi="Courier New" w:cs="Courier New" w:hint="eastAsia"/>
+          <w:color w:val="212121"/>
+          <w:kern w:val="0"/>
+          <w:sz w:val="21"/>
+          <w:szCs w:val="21"/>
+          <w:shd w:val="clear" w:color="auto" w:fill="FFFFFF"/>
+        </w:rPr>
+        <w:t>한줄로</w:t>
+      </w:r>
+      <w:proofErr w:type="spellEnd"/>
+      <w:r>
+        <w:rPr>
+          <w:rFonts w:ascii="Courier New" w:eastAsia="굴림" w:hAnsi="Courier New" w:cs="Courier New" w:hint="eastAsia"/>
+          <w:color w:val="212121"/>
+          <w:kern w:val="0"/>
+          <w:sz w:val="21"/>
+          <w:szCs w:val="21"/>
+          <w:shd w:val="clear" w:color="auto" w:fill="FFFFFF"/>
+        </w:rPr>
+        <w:t xml:space="preserve"> </w:t>
+      </w:r>
+      <w:r>
+        <w:rPr>
+          <w:rFonts w:ascii="Courier New" w:eastAsia="굴림" w:hAnsi="Courier New" w:cs="Courier New" w:hint="eastAsia"/>
+          <w:color w:val="212121"/>
+          <w:kern w:val="0"/>
+          <w:sz w:val="21"/>
+          <w:szCs w:val="21"/>
+          <w:shd w:val="clear" w:color="auto" w:fill="FFFFFF"/>
+        </w:rPr>
+        <w:t>펼친</w:t>
+      </w:r>
+      <w:r>
+        <w:rPr>
+          <w:rFonts w:ascii="Courier New" w:eastAsia="굴림" w:hAnsi="Courier New" w:cs="Courier New" w:hint="eastAsia"/>
+          <w:color w:val="212121"/>
+          <w:kern w:val="0"/>
+          <w:sz w:val="21"/>
+          <w:szCs w:val="21"/>
+          <w:shd w:val="clear" w:color="auto" w:fill="FFFFFF"/>
+        </w:rPr>
+        <w:t xml:space="preserve"> </w:t>
+      </w:r>
+      <w:proofErr w:type="spellStart"/>
+      <w:r>
+        <w:rPr>
+          <w:rFonts w:ascii="Courier New" w:eastAsia="굴림" w:hAnsi="Courier New" w:cs="Courier New" w:hint="eastAsia"/>
+          <w:color w:val="212121"/>
+          <w:kern w:val="0"/>
+          <w:sz w:val="21"/>
+          <w:szCs w:val="21"/>
+          <w:shd w:val="clear" w:color="auto" w:fill="FFFFFF"/>
+        </w:rPr>
+        <w:t>후학습한다</w:t>
+      </w:r>
+      <w:proofErr w:type="spellEnd"/>
+    </w:p>
+    <w:p>
+      <w:pPr>
+        <w:ind w:left="210" w:hangingChars="100" w:hanging="210"/>
+        <w:rPr>
+          <w:rFonts w:ascii="Courier New" w:eastAsia="굴림" w:hAnsi="Courier New" w:cs="Courier New"/>
+          <w:color w:val="212121"/>
+          <w:kern w:val="0"/>
+          <w:sz w:val="21"/>
+          <w:szCs w:val="21"/>
+          <w:shd w:val="clear" w:color="auto" w:fill="FFFFFF"/>
+        </w:rPr>
+      </w:pPr>
+    </w:p>
+    <w:p>
+      <w:pPr>
+        <w:ind w:left="210" w:hangingChars="100" w:hanging="210"/>
+        <w:rPr>
+          <w:rFonts w:ascii="Courier New" w:eastAsia="굴림" w:hAnsi="Courier New" w:cs="Courier New"/>
+          <w:color w:val="212121"/>
+          <w:kern w:val="0"/>
+          <w:sz w:val="21"/>
+          <w:szCs w:val="21"/>
+          <w:shd w:val="clear" w:color="auto" w:fill="FFFFFF"/>
+        </w:rPr>
+      </w:pPr>
+      <w:r>
+        <w:rPr>
+          <w:rFonts w:ascii="Courier New" w:eastAsia="굴림" w:hAnsi="Courier New" w:cs="Courier New" w:hint="eastAsia"/>
+          <w:color w:val="212121"/>
+          <w:kern w:val="0"/>
+          <w:sz w:val="21"/>
+          <w:szCs w:val="21"/>
+          <w:shd w:val="clear" w:color="auto" w:fill="FFFFFF"/>
+        </w:rPr>
+        <w:t>c</w:t>
+      </w:r>
+      <w:r>
+        <w:rPr>
+          <w:rFonts w:ascii="Courier New" w:eastAsia="굴림" w:hAnsi="Courier New" w:cs="Courier New"/>
+          <w:color w:val="212121"/>
+          <w:kern w:val="0"/>
+          <w:sz w:val="21"/>
+          <w:szCs w:val="21"/>
+          <w:shd w:val="clear" w:color="auto" w:fill="FFFFFF"/>
+        </w:rPr>
+        <w:t>onvolution</w:t>
+      </w:r>
+      <w:r>
+        <w:rPr>
+          <w:rFonts w:ascii="Courier New" w:eastAsia="굴림" w:hAnsi="Courier New" w:cs="Courier New" w:hint="eastAsia"/>
+          <w:color w:val="212121"/>
+          <w:kern w:val="0"/>
+          <w:sz w:val="21"/>
+          <w:szCs w:val="21"/>
+          <w:shd w:val="clear" w:color="auto" w:fill="FFFFFF"/>
+        </w:rPr>
+        <w:t>연산은</w:t>
+      </w:r>
+      <w:r>
+        <w:rPr>
+          <w:rFonts w:ascii="Courier New" w:eastAsia="굴림" w:hAnsi="Courier New" w:cs="Courier New" w:hint="eastAsia"/>
+          <w:color w:val="212121"/>
+          <w:kern w:val="0"/>
+          <w:sz w:val="21"/>
+          <w:szCs w:val="21"/>
+          <w:shd w:val="clear" w:color="auto" w:fill="FFFFFF"/>
+        </w:rPr>
+        <w:t xml:space="preserve"> </w:t>
+      </w:r>
+      <w:r>
+        <w:rPr>
+          <w:rFonts w:ascii="Courier New" w:eastAsia="굴림" w:hAnsi="Courier New" w:cs="Courier New"/>
+          <w:color w:val="212121"/>
+          <w:kern w:val="0"/>
+          <w:sz w:val="21"/>
+          <w:szCs w:val="21"/>
+          <w:shd w:val="clear" w:color="auto" w:fill="FFFFFF"/>
+        </w:rPr>
+        <w:t>3</w:t>
+      </w:r>
+      <w:r>
+        <w:rPr>
+          <w:rFonts w:ascii="Courier New" w:eastAsia="굴림" w:hAnsi="Courier New" w:cs="Courier New" w:hint="eastAsia"/>
+          <w:color w:val="212121"/>
+          <w:kern w:val="0"/>
+          <w:sz w:val="21"/>
+          <w:szCs w:val="21"/>
+          <w:shd w:val="clear" w:color="auto" w:fill="FFFFFF"/>
+        </w:rPr>
+        <w:t>차원</w:t>
+      </w:r>
+      <w:r>
+        <w:rPr>
+          <w:rFonts w:ascii="Courier New" w:eastAsia="굴림" w:hAnsi="Courier New" w:cs="Courier New" w:hint="eastAsia"/>
+          <w:color w:val="212121"/>
+          <w:kern w:val="0"/>
+          <w:sz w:val="21"/>
+          <w:szCs w:val="21"/>
+          <w:shd w:val="clear" w:color="auto" w:fill="FFFFFF"/>
+        </w:rPr>
+        <w:t xml:space="preserve"> </w:t>
+      </w:r>
+      <w:r>
+        <w:rPr>
+          <w:rFonts w:ascii="Courier New" w:eastAsia="굴림" w:hAnsi="Courier New" w:cs="Courier New" w:hint="eastAsia"/>
+          <w:color w:val="212121"/>
+          <w:kern w:val="0"/>
+          <w:sz w:val="21"/>
+          <w:szCs w:val="21"/>
+          <w:shd w:val="clear" w:color="auto" w:fill="FFFFFF"/>
+        </w:rPr>
+        <w:t>형태의</w:t>
+      </w:r>
+      <w:r>
+        <w:rPr>
+          <w:rFonts w:ascii="Courier New" w:eastAsia="굴림" w:hAnsi="Courier New" w:cs="Courier New" w:hint="eastAsia"/>
+          <w:color w:val="212121"/>
+          <w:kern w:val="0"/>
+          <w:sz w:val="21"/>
+          <w:szCs w:val="21"/>
+          <w:shd w:val="clear" w:color="auto" w:fill="FFFFFF"/>
+        </w:rPr>
+        <w:t xml:space="preserve"> </w:t>
+      </w:r>
+      <w:r>
+        <w:rPr>
+          <w:rFonts w:ascii="Courier New" w:eastAsia="굴림" w:hAnsi="Courier New" w:cs="Courier New" w:hint="eastAsia"/>
+          <w:color w:val="212121"/>
+          <w:kern w:val="0"/>
+          <w:sz w:val="21"/>
+          <w:szCs w:val="21"/>
+          <w:shd w:val="clear" w:color="auto" w:fill="FFFFFF"/>
+        </w:rPr>
+        <w:t>관측치를</w:t>
+      </w:r>
+      <w:r>
+        <w:rPr>
+          <w:rFonts w:ascii="Courier New" w:eastAsia="굴림" w:hAnsi="Courier New" w:cs="Courier New" w:hint="eastAsia"/>
+          <w:color w:val="212121"/>
+          <w:kern w:val="0"/>
+          <w:sz w:val="21"/>
+          <w:szCs w:val="21"/>
+          <w:shd w:val="clear" w:color="auto" w:fill="FFFFFF"/>
+        </w:rPr>
+        <w:t xml:space="preserve"> </w:t>
+      </w:r>
+      <w:r>
+        <w:rPr>
+          <w:rFonts w:ascii="Courier New" w:eastAsia="굴림" w:hAnsi="Courier New" w:cs="Courier New" w:hint="eastAsia"/>
+          <w:color w:val="212121"/>
+          <w:kern w:val="0"/>
+          <w:sz w:val="21"/>
+          <w:szCs w:val="21"/>
+          <w:shd w:val="clear" w:color="auto" w:fill="FFFFFF"/>
+        </w:rPr>
+        <w:t>입력으로</w:t>
+      </w:r>
+      <w:r>
+        <w:rPr>
+          <w:rFonts w:ascii="Courier New" w:eastAsia="굴림" w:hAnsi="Courier New" w:cs="Courier New" w:hint="eastAsia"/>
+          <w:color w:val="212121"/>
+          <w:kern w:val="0"/>
+          <w:sz w:val="21"/>
+          <w:szCs w:val="21"/>
+          <w:shd w:val="clear" w:color="auto" w:fill="FFFFFF"/>
+        </w:rPr>
+        <w:t xml:space="preserve"> </w:t>
+      </w:r>
+      <w:r>
+        <w:rPr>
+          <w:rFonts w:ascii="Courier New" w:eastAsia="굴림" w:hAnsi="Courier New" w:cs="Courier New" w:hint="eastAsia"/>
+          <w:color w:val="212121"/>
+          <w:kern w:val="0"/>
+          <w:sz w:val="21"/>
+          <w:szCs w:val="21"/>
+          <w:shd w:val="clear" w:color="auto" w:fill="FFFFFF"/>
+        </w:rPr>
+        <w:t>받는다</w:t>
+      </w:r>
+      <w:r>
+        <w:rPr>
+          <w:rFonts w:ascii="Courier New" w:eastAsia="굴림" w:hAnsi="Courier New" w:cs="Courier New" w:hint="eastAsia"/>
+          <w:color w:val="212121"/>
+          <w:kern w:val="0"/>
+          <w:sz w:val="21"/>
+          <w:szCs w:val="21"/>
+          <w:shd w:val="clear" w:color="auto" w:fill="FFFFFF"/>
+        </w:rPr>
+        <w:t>.</w:t>
+      </w:r>
+    </w:p>
+    <w:p>
+      <w:pPr>
+        <w:ind w:left="210" w:hangingChars="100" w:hanging="210"/>
+        <w:rPr>
+          <w:rFonts w:ascii="Courier New" w:eastAsia="굴림" w:hAnsi="Courier New" w:cs="Courier New"/>
+          <w:color w:val="212121"/>
+          <w:kern w:val="0"/>
+          <w:sz w:val="21"/>
+          <w:szCs w:val="21"/>
+          <w:shd w:val="clear" w:color="auto" w:fill="FFFFFF"/>
+        </w:rPr>
+      </w:pPr>
+      <w:r>
+        <w:rPr>
+          <w:rFonts w:ascii="Courier New" w:eastAsia="굴림" w:hAnsi="Courier New" w:cs="Courier New" w:hint="eastAsia"/>
+          <w:color w:val="212121"/>
+          <w:kern w:val="0"/>
+          <w:sz w:val="21"/>
+          <w:szCs w:val="21"/>
+          <w:shd w:val="clear" w:color="auto" w:fill="FFFFFF"/>
+        </w:rPr>
+        <w:t>X</w:t>
+      </w:r>
+      <w:r>
+        <w:rPr>
+          <w:rFonts w:ascii="Courier New" w:eastAsia="굴림" w:hAnsi="Courier New" w:cs="Courier New"/>
+          <w:color w:val="212121"/>
+          <w:kern w:val="0"/>
+          <w:sz w:val="21"/>
+          <w:szCs w:val="21"/>
+          <w:shd w:val="clear" w:color="auto" w:fill="FFFFFF"/>
+        </w:rPr>
+        <w:t xml:space="preserve"> = </w:t>
+      </w:r>
+      <w:proofErr w:type="spellStart"/>
+      <w:proofErr w:type="gramStart"/>
+      <w:r>
+        <w:rPr>
+          <w:rFonts w:ascii="Courier New" w:eastAsia="굴림" w:hAnsi="Courier New" w:cs="Courier New"/>
+          <w:color w:val="212121"/>
+          <w:kern w:val="0"/>
+          <w:sz w:val="21"/>
+          <w:szCs w:val="21"/>
+          <w:shd w:val="clear" w:color="auto" w:fill="FFFFFF"/>
+        </w:rPr>
+        <w:t>tf.keras</w:t>
+      </w:r>
+      <w:proofErr w:type="gramEnd"/>
+      <w:r>
+        <w:rPr>
+          <w:rFonts w:ascii="Courier New" w:eastAsia="굴림" w:hAnsi="Courier New" w:cs="Courier New"/>
+          <w:color w:val="212121"/>
+          <w:kern w:val="0"/>
+          <w:sz w:val="21"/>
+          <w:szCs w:val="21"/>
+          <w:shd w:val="clear" w:color="auto" w:fill="FFFFFF"/>
+        </w:rPr>
+        <w:t>.layers.Input</w:t>
+      </w:r>
+      <w:proofErr w:type="spellEnd"/>
+      <w:r>
+        <w:rPr>
+          <w:rFonts w:ascii="Courier New" w:eastAsia="굴림" w:hAnsi="Courier New" w:cs="Courier New"/>
+          <w:color w:val="212121"/>
+          <w:kern w:val="0"/>
+          <w:sz w:val="21"/>
+          <w:szCs w:val="21"/>
+          <w:shd w:val="clear" w:color="auto" w:fill="FFFFFF"/>
+        </w:rPr>
+        <w:t>(shape=[28,28,1])</w:t>
+      </w:r>
+    </w:p>
+    <w:p>
+      <w:pPr>
+        <w:ind w:left="210" w:hangingChars="100" w:hanging="210"/>
+        <w:rPr>
+          <w:rFonts w:ascii="Courier New" w:eastAsia="굴림" w:hAnsi="Courier New" w:cs="Courier New"/>
+          <w:color w:val="212121"/>
+          <w:kern w:val="0"/>
+          <w:sz w:val="21"/>
+          <w:szCs w:val="21"/>
+          <w:shd w:val="clear" w:color="auto" w:fill="FFFFFF"/>
+        </w:rPr>
+      </w:pPr>
+      <w:r>
+        <w:rPr>
+          <w:rFonts w:ascii="Courier New" w:eastAsia="굴림" w:hAnsi="Courier New" w:cs="Courier New" w:hint="eastAsia"/>
+          <w:color w:val="212121"/>
+          <w:kern w:val="0"/>
+          <w:sz w:val="21"/>
+          <w:szCs w:val="21"/>
+          <w:shd w:val="clear" w:color="auto" w:fill="FFFFFF"/>
+        </w:rPr>
+        <w:t>3</w:t>
+      </w:r>
+      <w:r>
+        <w:rPr>
+          <w:rFonts w:ascii="Courier New" w:eastAsia="굴림" w:hAnsi="Courier New" w:cs="Courier New" w:hint="eastAsia"/>
+          <w:color w:val="212121"/>
+          <w:kern w:val="0"/>
+          <w:sz w:val="21"/>
+          <w:szCs w:val="21"/>
+          <w:shd w:val="clear" w:color="auto" w:fill="FFFFFF"/>
+        </w:rPr>
+        <w:t>차원인</w:t>
+      </w:r>
+      <w:r>
+        <w:rPr>
+          <w:rFonts w:ascii="Courier New" w:eastAsia="굴림" w:hAnsi="Courier New" w:cs="Courier New" w:hint="eastAsia"/>
+          <w:color w:val="212121"/>
+          <w:kern w:val="0"/>
+          <w:sz w:val="21"/>
+          <w:szCs w:val="21"/>
+          <w:shd w:val="clear" w:color="auto" w:fill="FFFFFF"/>
+        </w:rPr>
+        <w:t xml:space="preserve"> </w:t>
+      </w:r>
+      <w:r>
+        <w:rPr>
+          <w:rFonts w:ascii="Courier New" w:eastAsia="굴림" w:hAnsi="Courier New" w:cs="Courier New" w:hint="eastAsia"/>
+          <w:color w:val="212121"/>
+          <w:kern w:val="0"/>
+          <w:sz w:val="21"/>
+          <w:szCs w:val="21"/>
+          <w:shd w:val="clear" w:color="auto" w:fill="FFFFFF"/>
+        </w:rPr>
+        <w:t>이유는</w:t>
+      </w:r>
+      <w:r>
+        <w:rPr>
+          <w:rFonts w:ascii="Courier New" w:eastAsia="굴림" w:hAnsi="Courier New" w:cs="Courier New" w:hint="eastAsia"/>
+          <w:color w:val="212121"/>
+          <w:kern w:val="0"/>
+          <w:sz w:val="21"/>
+          <w:szCs w:val="21"/>
+          <w:shd w:val="clear" w:color="auto" w:fill="FFFFFF"/>
+        </w:rPr>
+        <w:t xml:space="preserve"> </w:t>
+      </w:r>
+      <w:proofErr w:type="spellStart"/>
+      <w:r>
+        <w:rPr>
+          <w:rFonts w:ascii="Courier New" w:eastAsia="굴림" w:hAnsi="Courier New" w:cs="Courier New"/>
+          <w:color w:val="212121"/>
+          <w:kern w:val="0"/>
+          <w:sz w:val="21"/>
+          <w:szCs w:val="21"/>
+          <w:shd w:val="clear" w:color="auto" w:fill="FFFFFF"/>
+        </w:rPr>
+        <w:t>tensorflow</w:t>
+      </w:r>
+      <w:proofErr w:type="spellEnd"/>
+      <w:r>
+        <w:rPr>
+          <w:rFonts w:ascii="Courier New" w:eastAsia="굴림" w:hAnsi="Courier New" w:cs="Courier New"/>
+          <w:color w:val="212121"/>
+          <w:kern w:val="0"/>
+          <w:sz w:val="21"/>
+          <w:szCs w:val="21"/>
+          <w:shd w:val="clear" w:color="auto" w:fill="FFFFFF"/>
+        </w:rPr>
+        <w:t xml:space="preserve"> </w:t>
+      </w:r>
+      <w:r>
+        <w:rPr>
+          <w:rFonts w:ascii="Courier New" w:eastAsia="굴림" w:hAnsi="Courier New" w:cs="Courier New" w:hint="eastAsia"/>
+          <w:color w:val="212121"/>
+          <w:kern w:val="0"/>
+          <w:sz w:val="21"/>
+          <w:szCs w:val="21"/>
+          <w:shd w:val="clear" w:color="auto" w:fill="FFFFFF"/>
+        </w:rPr>
+        <w:t>제작자가</w:t>
+      </w:r>
+      <w:r>
+        <w:rPr>
+          <w:rFonts w:ascii="Courier New" w:eastAsia="굴림" w:hAnsi="Courier New" w:cs="Courier New" w:hint="eastAsia"/>
+          <w:color w:val="212121"/>
+          <w:kern w:val="0"/>
+          <w:sz w:val="21"/>
+          <w:szCs w:val="21"/>
+          <w:shd w:val="clear" w:color="auto" w:fill="FFFFFF"/>
+        </w:rPr>
+        <w:t xml:space="preserve"> </w:t>
+      </w:r>
+      <w:r>
+        <w:rPr>
+          <w:rFonts w:ascii="Courier New" w:eastAsia="굴림" w:hAnsi="Courier New" w:cs="Courier New" w:hint="eastAsia"/>
+          <w:color w:val="212121"/>
+          <w:kern w:val="0"/>
+          <w:sz w:val="21"/>
+          <w:szCs w:val="21"/>
+          <w:shd w:val="clear" w:color="auto" w:fill="FFFFFF"/>
+        </w:rPr>
+        <w:t>그렇게</w:t>
+      </w:r>
+      <w:r>
+        <w:rPr>
+          <w:rFonts w:ascii="Courier New" w:eastAsia="굴림" w:hAnsi="Courier New" w:cs="Courier New" w:hint="eastAsia"/>
+          <w:color w:val="212121"/>
+          <w:kern w:val="0"/>
+          <w:sz w:val="21"/>
+          <w:szCs w:val="21"/>
+          <w:shd w:val="clear" w:color="auto" w:fill="FFFFFF"/>
+        </w:rPr>
+        <w:t xml:space="preserve"> </w:t>
+      </w:r>
+      <w:r>
+        <w:rPr>
+          <w:rFonts w:ascii="Courier New" w:eastAsia="굴림" w:hAnsi="Courier New" w:cs="Courier New" w:hint="eastAsia"/>
+          <w:color w:val="212121"/>
+          <w:kern w:val="0"/>
+          <w:sz w:val="21"/>
+          <w:szCs w:val="21"/>
+          <w:shd w:val="clear" w:color="auto" w:fill="FFFFFF"/>
+        </w:rPr>
+        <w:t>정했기</w:t>
+      </w:r>
+      <w:r>
+        <w:rPr>
+          <w:rFonts w:ascii="Courier New" w:eastAsia="굴림" w:hAnsi="Courier New" w:cs="Courier New" w:hint="eastAsia"/>
+          <w:color w:val="212121"/>
+          <w:kern w:val="0"/>
+          <w:sz w:val="21"/>
+          <w:szCs w:val="21"/>
+          <w:shd w:val="clear" w:color="auto" w:fill="FFFFFF"/>
+        </w:rPr>
+        <w:t xml:space="preserve"> </w:t>
+      </w:r>
+      <w:r>
+        <w:rPr>
+          <w:rFonts w:ascii="Courier New" w:eastAsia="굴림" w:hAnsi="Courier New" w:cs="Courier New" w:hint="eastAsia"/>
+          <w:color w:val="212121"/>
+          <w:kern w:val="0"/>
+          <w:sz w:val="21"/>
+          <w:szCs w:val="21"/>
+          <w:shd w:val="clear" w:color="auto" w:fill="FFFFFF"/>
+        </w:rPr>
+        <w:t>때문</w:t>
+      </w:r>
+    </w:p>
+    <w:p>
+      <w:pPr>
+        <w:ind w:left="210" w:hangingChars="100" w:hanging="210"/>
+        <w:rPr>
+          <w:rFonts w:ascii="Courier New" w:eastAsia="굴림" w:hAnsi="Courier New" w:cs="Courier New"/>
+          <w:color w:val="212121"/>
+          <w:kern w:val="0"/>
+          <w:sz w:val="21"/>
+          <w:szCs w:val="21"/>
+          <w:shd w:val="clear" w:color="auto" w:fill="FFFFFF"/>
+        </w:rPr>
+      </w:pPr>
+      <w:r>
+        <w:rPr>
+          <w:rFonts w:ascii="Courier New" w:eastAsia="굴림" w:hAnsi="Courier New" w:cs="Courier New" w:hint="eastAsia"/>
+          <w:color w:val="212121"/>
+          <w:kern w:val="0"/>
+          <w:sz w:val="21"/>
+          <w:szCs w:val="21"/>
+          <w:shd w:val="clear" w:color="auto" w:fill="FFFFFF"/>
+        </w:rPr>
+        <w:t>아마</w:t>
+      </w:r>
+      <w:r>
+        <w:rPr>
+          <w:rFonts w:ascii="Courier New" w:eastAsia="굴림" w:hAnsi="Courier New" w:cs="Courier New" w:hint="eastAsia"/>
+          <w:color w:val="212121"/>
+          <w:kern w:val="0"/>
+          <w:sz w:val="21"/>
+          <w:szCs w:val="21"/>
+          <w:shd w:val="clear" w:color="auto" w:fill="FFFFFF"/>
+        </w:rPr>
+        <w:t xml:space="preserve"> </w:t>
+      </w:r>
+      <w:proofErr w:type="spellStart"/>
+      <w:r>
+        <w:rPr>
+          <w:rFonts w:ascii="Courier New" w:eastAsia="굴림" w:hAnsi="Courier New" w:cs="Courier New" w:hint="eastAsia"/>
+          <w:color w:val="212121"/>
+          <w:kern w:val="0"/>
+          <w:sz w:val="21"/>
+          <w:szCs w:val="21"/>
+          <w:shd w:val="clear" w:color="auto" w:fill="FFFFFF"/>
+        </w:rPr>
+        <w:t>컬러이미지가</w:t>
+      </w:r>
+      <w:proofErr w:type="spellEnd"/>
+      <w:r>
+        <w:rPr>
+          <w:rFonts w:ascii="Courier New" w:eastAsia="굴림" w:hAnsi="Courier New" w:cs="Courier New" w:hint="eastAsia"/>
+          <w:color w:val="212121"/>
+          <w:kern w:val="0"/>
+          <w:sz w:val="21"/>
+          <w:szCs w:val="21"/>
+          <w:shd w:val="clear" w:color="auto" w:fill="FFFFFF"/>
+        </w:rPr>
+        <w:t xml:space="preserve"> </w:t>
+      </w:r>
+      <w:r>
+        <w:rPr>
+          <w:rFonts w:ascii="Courier New" w:eastAsia="굴림" w:hAnsi="Courier New" w:cs="Courier New"/>
+          <w:color w:val="212121"/>
+          <w:kern w:val="0"/>
+          <w:sz w:val="21"/>
+          <w:szCs w:val="21"/>
+          <w:shd w:val="clear" w:color="auto" w:fill="FFFFFF"/>
+        </w:rPr>
+        <w:t>3</w:t>
+      </w:r>
+      <w:r>
+        <w:rPr>
+          <w:rFonts w:ascii="Courier New" w:eastAsia="굴림" w:hAnsi="Courier New" w:cs="Courier New" w:hint="eastAsia"/>
+          <w:color w:val="212121"/>
+          <w:kern w:val="0"/>
+          <w:sz w:val="21"/>
+          <w:szCs w:val="21"/>
+          <w:shd w:val="clear" w:color="auto" w:fill="FFFFFF"/>
+        </w:rPr>
+        <w:t>차원이기</w:t>
+      </w:r>
+      <w:r>
+        <w:rPr>
+          <w:rFonts w:ascii="Courier New" w:eastAsia="굴림" w:hAnsi="Courier New" w:cs="Courier New" w:hint="eastAsia"/>
+          <w:color w:val="212121"/>
+          <w:kern w:val="0"/>
+          <w:sz w:val="21"/>
+          <w:szCs w:val="21"/>
+          <w:shd w:val="clear" w:color="auto" w:fill="FFFFFF"/>
+        </w:rPr>
+        <w:t xml:space="preserve"> </w:t>
+      </w:r>
+      <w:r>
+        <w:rPr>
+          <w:rFonts w:ascii="Courier New" w:eastAsia="굴림" w:hAnsi="Courier New" w:cs="Courier New" w:hint="eastAsia"/>
+          <w:color w:val="212121"/>
+          <w:kern w:val="0"/>
+          <w:sz w:val="21"/>
+          <w:szCs w:val="21"/>
+          <w:shd w:val="clear" w:color="auto" w:fill="FFFFFF"/>
+        </w:rPr>
+        <w:t>때문</w:t>
+      </w:r>
+      <w:r>
+        <w:rPr>
+          <w:rFonts w:ascii="Courier New" w:eastAsia="굴림" w:hAnsi="Courier New" w:cs="Courier New" w:hint="eastAsia"/>
+          <w:color w:val="212121"/>
+          <w:kern w:val="0"/>
+          <w:sz w:val="21"/>
+          <w:szCs w:val="21"/>
+          <w:shd w:val="clear" w:color="auto" w:fill="FFFFFF"/>
+        </w:rPr>
+        <w:t>.</w:t>
+      </w:r>
+    </w:p>
+    <w:p>
+      <w:pPr>
+        <w:ind w:left="210" w:hangingChars="100" w:hanging="210"/>
+        <w:rPr>
+          <w:rFonts w:ascii="Courier New" w:eastAsia="굴림" w:hAnsi="Courier New" w:cs="Courier New"/>
+          <w:color w:val="212121"/>
+          <w:kern w:val="0"/>
+          <w:sz w:val="21"/>
+          <w:szCs w:val="21"/>
+          <w:shd w:val="clear" w:color="auto" w:fill="FFFFFF"/>
+        </w:rPr>
+      </w:pPr>
+    </w:p>
+    <w:p>
+      <w:pPr>
+        <w:pBdr>
+          <w:bottom w:val="single" w:sz="6" w:space="1" w:color="auto"/>
+        </w:pBdr>
+        <w:ind w:left="210" w:hangingChars="100" w:hanging="210"/>
+        <w:rPr>
+          <w:rFonts w:ascii="Courier New" w:eastAsia="굴림" w:hAnsi="Courier New" w:cs="Courier New"/>
+          <w:color w:val="212121"/>
+          <w:kern w:val="0"/>
+          <w:sz w:val="21"/>
+          <w:szCs w:val="21"/>
+          <w:shd w:val="clear" w:color="auto" w:fill="FFFFFF"/>
+        </w:rPr>
+      </w:pPr>
+      <w:r>
+        <w:rPr>
+          <w:rFonts w:ascii="Courier New" w:eastAsia="굴림" w:hAnsi="Courier New" w:cs="Courier New" w:hint="eastAsia"/>
+          <w:color w:val="212121"/>
+          <w:kern w:val="0"/>
+          <w:sz w:val="21"/>
+          <w:szCs w:val="21"/>
+          <w:shd w:val="clear" w:color="auto" w:fill="FFFFFF"/>
+        </w:rPr>
+        <w:t>따라서</w:t>
+      </w:r>
+      <w:r>
+        <w:rPr>
+          <w:rFonts w:ascii="Courier New" w:eastAsia="굴림" w:hAnsi="Courier New" w:cs="Courier New" w:hint="eastAsia"/>
+          <w:color w:val="212121"/>
+          <w:kern w:val="0"/>
+          <w:sz w:val="21"/>
+          <w:szCs w:val="21"/>
+          <w:shd w:val="clear" w:color="auto" w:fill="FFFFFF"/>
+        </w:rPr>
+        <w:t xml:space="preserve"> </w:t>
+      </w:r>
+      <w:proofErr w:type="spellStart"/>
+      <w:r>
+        <w:rPr>
+          <w:rFonts w:ascii="Courier New" w:eastAsia="굴림" w:hAnsi="Courier New" w:cs="Courier New" w:hint="eastAsia"/>
+          <w:color w:val="212121"/>
+          <w:kern w:val="0"/>
+          <w:sz w:val="21"/>
+          <w:szCs w:val="21"/>
+          <w:shd w:val="clear" w:color="auto" w:fill="FFFFFF"/>
+        </w:rPr>
+        <w:t>흑백이미지도</w:t>
+      </w:r>
+      <w:proofErr w:type="spellEnd"/>
+      <w:r>
+        <w:rPr>
+          <w:rFonts w:ascii="Courier New" w:eastAsia="굴림" w:hAnsi="Courier New" w:cs="Courier New" w:hint="eastAsia"/>
+          <w:color w:val="212121"/>
+          <w:kern w:val="0"/>
+          <w:sz w:val="21"/>
+          <w:szCs w:val="21"/>
+          <w:shd w:val="clear" w:color="auto" w:fill="FFFFFF"/>
+        </w:rPr>
+        <w:t xml:space="preserve"> </w:t>
+      </w:r>
+      <w:r>
+        <w:rPr>
+          <w:rFonts w:ascii="Courier New" w:eastAsia="굴림" w:hAnsi="Courier New" w:cs="Courier New" w:hint="eastAsia"/>
+          <w:color w:val="212121"/>
+          <w:kern w:val="0"/>
+          <w:sz w:val="21"/>
+          <w:szCs w:val="21"/>
+          <w:shd w:val="clear" w:color="auto" w:fill="FFFFFF"/>
+        </w:rPr>
+        <w:t>독립</w:t>
+      </w:r>
+      <w:r>
+        <w:rPr>
+          <w:rFonts w:ascii="Courier New" w:eastAsia="굴림" w:hAnsi="Courier New" w:cs="Courier New" w:hint="eastAsia"/>
+          <w:color w:val="212121"/>
+          <w:kern w:val="0"/>
+          <w:sz w:val="21"/>
+          <w:szCs w:val="21"/>
+          <w:shd w:val="clear" w:color="auto" w:fill="FFFFFF"/>
+        </w:rPr>
+        <w:t xml:space="preserve"> </w:t>
+      </w:r>
+      <w:r>
+        <w:rPr>
+          <w:rFonts w:ascii="Courier New" w:eastAsia="굴림" w:hAnsi="Courier New" w:cs="Courier New"/>
+          <w:color w:val="212121"/>
+          <w:kern w:val="0"/>
+          <w:sz w:val="21"/>
+          <w:szCs w:val="21"/>
+          <w:shd w:val="clear" w:color="auto" w:fill="FFFFFF"/>
+        </w:rPr>
+        <w:t xml:space="preserve">= </w:t>
+      </w:r>
+      <w:proofErr w:type="gramStart"/>
+      <w:r>
+        <w:rPr>
+          <w:rFonts w:ascii="Courier New" w:eastAsia="굴림" w:hAnsi="Courier New" w:cs="Courier New" w:hint="eastAsia"/>
+          <w:color w:val="212121"/>
+          <w:kern w:val="0"/>
+          <w:sz w:val="21"/>
+          <w:szCs w:val="21"/>
+          <w:shd w:val="clear" w:color="auto" w:fill="FFFFFF"/>
+        </w:rPr>
+        <w:t>독립</w:t>
+      </w:r>
+      <w:r>
+        <w:rPr>
+          <w:rFonts w:ascii="Courier New" w:eastAsia="굴림" w:hAnsi="Courier New" w:cs="Courier New"/>
+          <w:color w:val="212121"/>
+          <w:kern w:val="0"/>
+          <w:sz w:val="21"/>
+          <w:szCs w:val="21"/>
+          <w:shd w:val="clear" w:color="auto" w:fill="FFFFFF"/>
+        </w:rPr>
+        <w:t>.reshape</w:t>
+      </w:r>
+      <w:proofErr w:type="gramEnd"/>
+      <w:r>
+        <w:rPr>
+          <w:rFonts w:ascii="Courier New" w:eastAsia="굴림" w:hAnsi="Courier New" w:cs="Courier New"/>
+          <w:color w:val="212121"/>
+          <w:kern w:val="0"/>
+          <w:sz w:val="21"/>
+          <w:szCs w:val="21"/>
+          <w:shd w:val="clear" w:color="auto" w:fill="FFFFFF"/>
+        </w:rPr>
+        <w:t>(60000,28,28,1)</w:t>
+      </w:r>
+      <w:r>
+        <w:rPr>
+          <w:rFonts w:ascii="Courier New" w:eastAsia="굴림" w:hAnsi="Courier New" w:cs="Courier New" w:hint="eastAsia"/>
+          <w:color w:val="212121"/>
+          <w:kern w:val="0"/>
+          <w:sz w:val="21"/>
+          <w:szCs w:val="21"/>
+          <w:shd w:val="clear" w:color="auto" w:fill="FFFFFF"/>
+        </w:rPr>
+        <w:t>로</w:t>
+      </w:r>
+      <w:r>
+        <w:rPr>
+          <w:rFonts w:ascii="Courier New" w:eastAsia="굴림" w:hAnsi="Courier New" w:cs="Courier New" w:hint="eastAsia"/>
+          <w:color w:val="212121"/>
+          <w:kern w:val="0"/>
+          <w:sz w:val="21"/>
+          <w:szCs w:val="21"/>
+          <w:shd w:val="clear" w:color="auto" w:fill="FFFFFF"/>
+        </w:rPr>
+        <w:t xml:space="preserve"> </w:t>
+      </w:r>
+      <w:r>
+        <w:rPr>
+          <w:rFonts w:ascii="Courier New" w:eastAsia="굴림" w:hAnsi="Courier New" w:cs="Courier New"/>
+          <w:color w:val="212121"/>
+          <w:kern w:val="0"/>
+          <w:sz w:val="21"/>
+          <w:szCs w:val="21"/>
+          <w:shd w:val="clear" w:color="auto" w:fill="FFFFFF"/>
+        </w:rPr>
+        <w:t>3</w:t>
+      </w:r>
+      <w:r>
+        <w:rPr>
+          <w:rFonts w:ascii="Courier New" w:eastAsia="굴림" w:hAnsi="Courier New" w:cs="Courier New" w:hint="eastAsia"/>
+          <w:color w:val="212121"/>
+          <w:kern w:val="0"/>
+          <w:sz w:val="21"/>
+          <w:szCs w:val="21"/>
+          <w:shd w:val="clear" w:color="auto" w:fill="FFFFFF"/>
+        </w:rPr>
+        <w:t>차원이미지로</w:t>
+      </w:r>
+      <w:r>
+        <w:rPr>
+          <w:rFonts w:ascii="Courier New" w:eastAsia="굴림" w:hAnsi="Courier New" w:cs="Courier New" w:hint="eastAsia"/>
+          <w:color w:val="212121"/>
+          <w:kern w:val="0"/>
+          <w:sz w:val="21"/>
+          <w:szCs w:val="21"/>
+          <w:shd w:val="clear" w:color="auto" w:fill="FFFFFF"/>
+        </w:rPr>
+        <w:t xml:space="preserve"> </w:t>
+      </w:r>
+      <w:r>
+        <w:rPr>
+          <w:rFonts w:ascii="Courier New" w:eastAsia="굴림" w:hAnsi="Courier New" w:cs="Courier New" w:hint="eastAsia"/>
+          <w:color w:val="212121"/>
+          <w:kern w:val="0"/>
+          <w:sz w:val="21"/>
+          <w:szCs w:val="21"/>
+          <w:shd w:val="clear" w:color="auto" w:fill="FFFFFF"/>
+        </w:rPr>
+        <w:t>바꿔준다</w:t>
+      </w:r>
+    </w:p>
+    <w:p>
+      <w:pPr>
+        <w:ind w:left="210" w:hangingChars="100" w:hanging="210"/>
+        <w:rPr>
+          <w:rFonts w:ascii="Courier New" w:eastAsia="굴림" w:hAnsi="Courier New" w:cs="Courier New"/>
+          <w:color w:val="212121"/>
+          <w:kern w:val="0"/>
+          <w:sz w:val="21"/>
+          <w:szCs w:val="21"/>
+          <w:shd w:val="clear" w:color="auto" w:fill="FFFFFF"/>
+        </w:rPr>
+      </w:pPr>
+      <w:r>
+        <w:rPr>
+          <w:rFonts w:ascii="Courier New" w:eastAsia="굴림" w:hAnsi="Courier New" w:cs="Courier New" w:hint="eastAsia"/>
+          <w:color w:val="212121"/>
+          <w:kern w:val="0"/>
+          <w:sz w:val="21"/>
+          <w:szCs w:val="21"/>
+          <w:shd w:val="clear" w:color="auto" w:fill="FFFFFF"/>
+        </w:rPr>
+        <w:lastRenderedPageBreak/>
+        <w:t>필터</w:t>
+      </w:r>
+    </w:p>
+    <w:p>
+      <w:pPr>
+        <w:ind w:left="210" w:hangingChars="100" w:hanging="210"/>
+        <w:rPr>
+          <w:rFonts w:ascii="Courier New" w:eastAsia="굴림" w:hAnsi="Courier New" w:cs="Courier New"/>
+          <w:color w:val="212121"/>
+          <w:kern w:val="0"/>
+          <w:sz w:val="21"/>
+          <w:szCs w:val="21"/>
+          <w:shd w:val="clear" w:color="auto" w:fill="FFFFFF"/>
+        </w:rPr>
+      </w:pPr>
+      <w:r>
+        <w:rPr>
+          <w:rFonts w:ascii="Courier New" w:eastAsia="굴림" w:hAnsi="Courier New" w:cs="Courier New" w:hint="eastAsia"/>
+          <w:color w:val="212121"/>
+          <w:kern w:val="0"/>
+          <w:sz w:val="21"/>
+          <w:szCs w:val="21"/>
+          <w:shd w:val="clear" w:color="auto" w:fill="FFFFFF"/>
+        </w:rPr>
+        <w:t>필터셋은</w:t>
+      </w:r>
+      <w:r>
+        <w:rPr>
+          <w:rFonts w:ascii="Courier New" w:eastAsia="굴림" w:hAnsi="Courier New" w:cs="Courier New" w:hint="eastAsia"/>
+          <w:color w:val="212121"/>
+          <w:kern w:val="0"/>
+          <w:sz w:val="21"/>
+          <w:szCs w:val="21"/>
+          <w:shd w:val="clear" w:color="auto" w:fill="FFFFFF"/>
+        </w:rPr>
+        <w:t xml:space="preserve"> </w:t>
+      </w:r>
+      <w:r>
+        <w:rPr>
+          <w:rFonts w:ascii="Courier New" w:eastAsia="굴림" w:hAnsi="Courier New" w:cs="Courier New"/>
+          <w:color w:val="212121"/>
+          <w:kern w:val="0"/>
+          <w:sz w:val="21"/>
+          <w:szCs w:val="21"/>
+          <w:shd w:val="clear" w:color="auto" w:fill="FFFFFF"/>
+        </w:rPr>
+        <w:t>3</w:t>
+      </w:r>
+      <w:r>
+        <w:rPr>
+          <w:rFonts w:ascii="Courier New" w:eastAsia="굴림" w:hAnsi="Courier New" w:cs="Courier New" w:hint="eastAsia"/>
+          <w:color w:val="212121"/>
+          <w:kern w:val="0"/>
+          <w:sz w:val="21"/>
+          <w:szCs w:val="21"/>
+          <w:shd w:val="clear" w:color="auto" w:fill="FFFFFF"/>
+        </w:rPr>
+        <w:t>차원</w:t>
+      </w:r>
+      <w:r>
+        <w:rPr>
+          <w:rFonts w:ascii="Courier New" w:eastAsia="굴림" w:hAnsi="Courier New" w:cs="Courier New" w:hint="eastAsia"/>
+          <w:color w:val="212121"/>
+          <w:kern w:val="0"/>
+          <w:sz w:val="21"/>
+          <w:szCs w:val="21"/>
+          <w:shd w:val="clear" w:color="auto" w:fill="FFFFFF"/>
+        </w:rPr>
+        <w:t xml:space="preserve"> </w:t>
+      </w:r>
+      <w:r>
+        <w:rPr>
+          <w:rFonts w:ascii="Courier New" w:eastAsia="굴림" w:hAnsi="Courier New" w:cs="Courier New" w:hint="eastAsia"/>
+          <w:color w:val="212121"/>
+          <w:kern w:val="0"/>
+          <w:sz w:val="21"/>
+          <w:szCs w:val="21"/>
+          <w:shd w:val="clear" w:color="auto" w:fill="FFFFFF"/>
+        </w:rPr>
+        <w:t>형태로</w:t>
+      </w:r>
+      <w:r>
+        <w:rPr>
+          <w:rFonts w:ascii="Courier New" w:eastAsia="굴림" w:hAnsi="Courier New" w:cs="Courier New" w:hint="eastAsia"/>
+          <w:color w:val="212121"/>
+          <w:kern w:val="0"/>
+          <w:sz w:val="21"/>
+          <w:szCs w:val="21"/>
+          <w:shd w:val="clear" w:color="auto" w:fill="FFFFFF"/>
+        </w:rPr>
+        <w:t xml:space="preserve"> </w:t>
+      </w:r>
+      <w:r>
+        <w:rPr>
+          <w:rFonts w:ascii="Courier New" w:eastAsia="굴림" w:hAnsi="Courier New" w:cs="Courier New" w:hint="eastAsia"/>
+          <w:color w:val="212121"/>
+          <w:kern w:val="0"/>
+          <w:sz w:val="21"/>
+          <w:szCs w:val="21"/>
+          <w:shd w:val="clear" w:color="auto" w:fill="FFFFFF"/>
+        </w:rPr>
+        <w:t>된</w:t>
+      </w:r>
+      <w:r>
+        <w:rPr>
+          <w:rFonts w:ascii="Courier New" w:eastAsia="굴림" w:hAnsi="Courier New" w:cs="Courier New" w:hint="eastAsia"/>
+          <w:color w:val="212121"/>
+          <w:kern w:val="0"/>
+          <w:sz w:val="21"/>
+          <w:szCs w:val="21"/>
+          <w:shd w:val="clear" w:color="auto" w:fill="FFFFFF"/>
+        </w:rPr>
+        <w:t xml:space="preserve"> </w:t>
+      </w:r>
+      <w:r>
+        <w:rPr>
+          <w:rFonts w:ascii="Courier New" w:eastAsia="굴림" w:hAnsi="Courier New" w:cs="Courier New" w:hint="eastAsia"/>
+          <w:color w:val="212121"/>
+          <w:kern w:val="0"/>
+          <w:sz w:val="21"/>
+          <w:szCs w:val="21"/>
+          <w:shd w:val="clear" w:color="auto" w:fill="FFFFFF"/>
+        </w:rPr>
+        <w:t>가중치의</w:t>
+      </w:r>
+      <w:r>
+        <w:rPr>
+          <w:rFonts w:ascii="Courier New" w:eastAsia="굴림" w:hAnsi="Courier New" w:cs="Courier New" w:hint="eastAsia"/>
+          <w:color w:val="212121"/>
+          <w:kern w:val="0"/>
+          <w:sz w:val="21"/>
+          <w:szCs w:val="21"/>
+          <w:shd w:val="clear" w:color="auto" w:fill="FFFFFF"/>
+        </w:rPr>
+        <w:t xml:space="preserve"> </w:t>
+      </w:r>
+      <w:r>
+        <w:rPr>
+          <w:rFonts w:ascii="Courier New" w:eastAsia="굴림" w:hAnsi="Courier New" w:cs="Courier New" w:hint="eastAsia"/>
+          <w:color w:val="212121"/>
+          <w:kern w:val="0"/>
+          <w:sz w:val="21"/>
+          <w:szCs w:val="21"/>
+          <w:shd w:val="clear" w:color="auto" w:fill="FFFFFF"/>
+        </w:rPr>
+        <w:t>모음</w:t>
+      </w:r>
+    </w:p>
+    <w:p>
+      <w:pPr>
+        <w:ind w:left="210" w:hangingChars="100" w:hanging="210"/>
+        <w:rPr>
+          <w:rFonts w:ascii="Courier New" w:eastAsia="굴림" w:hAnsi="Courier New" w:cs="Courier New"/>
+          <w:color w:val="212121"/>
+          <w:kern w:val="0"/>
+          <w:sz w:val="21"/>
+          <w:szCs w:val="21"/>
+          <w:shd w:val="clear" w:color="auto" w:fill="FFFFFF"/>
+        </w:rPr>
+      </w:pPr>
+      <w:proofErr w:type="spellStart"/>
+      <w:r>
+        <w:rPr>
+          <w:rFonts w:ascii="Courier New" w:eastAsia="굴림" w:hAnsi="Courier New" w:cs="Courier New" w:hint="eastAsia"/>
+          <w:color w:val="212121"/>
+          <w:kern w:val="0"/>
+          <w:sz w:val="21"/>
+          <w:szCs w:val="21"/>
+          <w:shd w:val="clear" w:color="auto" w:fill="FFFFFF"/>
+        </w:rPr>
+        <w:t>c</w:t>
+      </w:r>
+      <w:r>
+        <w:rPr>
+          <w:rFonts w:ascii="Courier New" w:eastAsia="굴림" w:hAnsi="Courier New" w:cs="Courier New"/>
+          <w:color w:val="212121"/>
+          <w:kern w:val="0"/>
+          <w:sz w:val="21"/>
+          <w:szCs w:val="21"/>
+          <w:shd w:val="clear" w:color="auto" w:fill="FFFFFF"/>
+        </w:rPr>
+        <w:t>onvoultion</w:t>
+      </w:r>
+      <w:proofErr w:type="spellEnd"/>
+      <w:r>
+        <w:rPr>
+          <w:rFonts w:ascii="Courier New" w:eastAsia="굴림" w:hAnsi="Courier New" w:cs="Courier New" w:hint="eastAsia"/>
+          <w:color w:val="212121"/>
+          <w:kern w:val="0"/>
+          <w:sz w:val="21"/>
+          <w:szCs w:val="21"/>
+          <w:shd w:val="clear" w:color="auto" w:fill="FFFFFF"/>
+        </w:rPr>
+        <w:t>구조에서</w:t>
+      </w:r>
+      <w:r>
+        <w:rPr>
+          <w:rFonts w:ascii="Courier New" w:eastAsia="굴림" w:hAnsi="Courier New" w:cs="Courier New" w:hint="eastAsia"/>
+          <w:color w:val="212121"/>
+          <w:kern w:val="0"/>
+          <w:sz w:val="21"/>
+          <w:szCs w:val="21"/>
+          <w:shd w:val="clear" w:color="auto" w:fill="FFFFFF"/>
+        </w:rPr>
+        <w:t xml:space="preserve"> </w:t>
+      </w:r>
+      <w:r>
+        <w:rPr>
+          <w:rFonts w:ascii="Courier New" w:eastAsia="굴림" w:hAnsi="Courier New" w:cs="Courier New" w:hint="eastAsia"/>
+          <w:color w:val="212121"/>
+          <w:kern w:val="0"/>
+          <w:sz w:val="21"/>
+          <w:szCs w:val="21"/>
+          <w:shd w:val="clear" w:color="auto" w:fill="FFFFFF"/>
+        </w:rPr>
+        <w:t>컴퓨터가</w:t>
+      </w:r>
+      <w:r>
+        <w:rPr>
+          <w:rFonts w:ascii="Courier New" w:eastAsia="굴림" w:hAnsi="Courier New" w:cs="Courier New" w:hint="eastAsia"/>
+          <w:color w:val="212121"/>
+          <w:kern w:val="0"/>
+          <w:sz w:val="21"/>
+          <w:szCs w:val="21"/>
+          <w:shd w:val="clear" w:color="auto" w:fill="FFFFFF"/>
+        </w:rPr>
+        <w:t xml:space="preserve"> </w:t>
+      </w:r>
+      <w:r>
+        <w:rPr>
+          <w:rFonts w:ascii="Courier New" w:eastAsia="굴림" w:hAnsi="Courier New" w:cs="Courier New" w:hint="eastAsia"/>
+          <w:color w:val="212121"/>
+          <w:kern w:val="0"/>
+          <w:sz w:val="21"/>
+          <w:szCs w:val="21"/>
+          <w:shd w:val="clear" w:color="auto" w:fill="FFFFFF"/>
+        </w:rPr>
+        <w:t>학습하는</w:t>
+      </w:r>
+      <w:r>
+        <w:rPr>
+          <w:rFonts w:ascii="Courier New" w:eastAsia="굴림" w:hAnsi="Courier New" w:cs="Courier New" w:hint="eastAsia"/>
+          <w:color w:val="212121"/>
+          <w:kern w:val="0"/>
+          <w:sz w:val="21"/>
+          <w:szCs w:val="21"/>
+          <w:shd w:val="clear" w:color="auto" w:fill="FFFFFF"/>
+        </w:rPr>
+        <w:t xml:space="preserve"> </w:t>
+      </w:r>
+      <w:r>
+        <w:rPr>
+          <w:rFonts w:ascii="Courier New" w:eastAsia="굴림" w:hAnsi="Courier New" w:cs="Courier New" w:hint="eastAsia"/>
+          <w:color w:val="212121"/>
+          <w:kern w:val="0"/>
+          <w:sz w:val="21"/>
+          <w:szCs w:val="21"/>
+          <w:shd w:val="clear" w:color="auto" w:fill="FFFFFF"/>
+        </w:rPr>
+        <w:t>건</w:t>
+      </w:r>
+      <w:r>
+        <w:rPr>
+          <w:rFonts w:ascii="Courier New" w:eastAsia="굴림" w:hAnsi="Courier New" w:cs="Courier New" w:hint="eastAsia"/>
+          <w:color w:val="212121"/>
+          <w:kern w:val="0"/>
+          <w:sz w:val="21"/>
+          <w:szCs w:val="21"/>
+          <w:shd w:val="clear" w:color="auto" w:fill="FFFFFF"/>
+        </w:rPr>
+        <w:t xml:space="preserve"> </w:t>
+      </w:r>
+      <w:r>
+        <w:rPr>
+          <w:rFonts w:ascii="Courier New" w:eastAsia="굴림" w:hAnsi="Courier New" w:cs="Courier New" w:hint="eastAsia"/>
+          <w:color w:val="212121"/>
+          <w:kern w:val="0"/>
+          <w:sz w:val="21"/>
+          <w:szCs w:val="21"/>
+          <w:shd w:val="clear" w:color="auto" w:fill="FFFFFF"/>
+        </w:rPr>
+        <w:t>필터</w:t>
+      </w:r>
+    </w:p>
+    <w:p>
+      <w:pPr>
+        <w:ind w:left="210" w:hangingChars="100" w:hanging="210"/>
+        <w:rPr>
+          <w:rFonts w:ascii="Courier New" w:eastAsia="굴림" w:hAnsi="Courier New" w:cs="Courier New"/>
+          <w:color w:val="212121"/>
+          <w:kern w:val="0"/>
+          <w:sz w:val="21"/>
+          <w:szCs w:val="21"/>
+          <w:shd w:val="clear" w:color="auto" w:fill="FFFFFF"/>
+        </w:rPr>
+      </w:pPr>
+    </w:p>
+    <w:p>
+      <w:pPr>
+        <w:ind w:left="210" w:hangingChars="100" w:hanging="210"/>
+        <w:rPr>
+          <w:rFonts w:ascii="Courier New" w:eastAsia="굴림" w:hAnsi="Courier New" w:cs="Courier New"/>
+          <w:color w:val="212121"/>
+          <w:kern w:val="0"/>
+          <w:sz w:val="21"/>
+          <w:szCs w:val="21"/>
+          <w:shd w:val="clear" w:color="auto" w:fill="FFFFFF"/>
+        </w:rPr>
+      </w:pPr>
+      <w:proofErr w:type="spellStart"/>
+      <w:r>
+        <w:rPr>
+          <w:rFonts w:ascii="Courier New" w:eastAsia="굴림" w:hAnsi="Courier New" w:cs="Courier New" w:hint="eastAsia"/>
+          <w:color w:val="212121"/>
+          <w:kern w:val="0"/>
+          <w:sz w:val="21"/>
+          <w:szCs w:val="21"/>
+          <w:shd w:val="clear" w:color="auto" w:fill="FFFFFF"/>
+        </w:rPr>
+        <w:t>필터셋</w:t>
+      </w:r>
+      <w:proofErr w:type="spellEnd"/>
+      <w:r>
+        <w:rPr>
+          <w:rFonts w:ascii="Courier New" w:eastAsia="굴림" w:hAnsi="Courier New" w:cs="Courier New" w:hint="eastAsia"/>
+          <w:color w:val="212121"/>
+          <w:kern w:val="0"/>
+          <w:sz w:val="21"/>
+          <w:szCs w:val="21"/>
+          <w:shd w:val="clear" w:color="auto" w:fill="FFFFFF"/>
+        </w:rPr>
+        <w:t xml:space="preserve"> </w:t>
+      </w:r>
+      <w:r>
+        <w:rPr>
+          <w:rFonts w:ascii="Courier New" w:eastAsia="굴림" w:hAnsi="Courier New" w:cs="Courier New" w:hint="eastAsia"/>
+          <w:color w:val="212121"/>
+          <w:kern w:val="0"/>
+          <w:sz w:val="21"/>
+          <w:szCs w:val="21"/>
+          <w:shd w:val="clear" w:color="auto" w:fill="FFFFFF"/>
+        </w:rPr>
+        <w:t>하나는</w:t>
+      </w:r>
+      <w:r>
+        <w:rPr>
+          <w:rFonts w:ascii="Courier New" w:eastAsia="굴림" w:hAnsi="Courier New" w:cs="Courier New" w:hint="eastAsia"/>
+          <w:color w:val="212121"/>
+          <w:kern w:val="0"/>
+          <w:sz w:val="21"/>
+          <w:szCs w:val="21"/>
+          <w:shd w:val="clear" w:color="auto" w:fill="FFFFFF"/>
+        </w:rPr>
+        <w:t xml:space="preserve"> </w:t>
+      </w:r>
+      <w:r>
+        <w:rPr>
+          <w:rFonts w:ascii="Courier New" w:eastAsia="굴림" w:hAnsi="Courier New" w:cs="Courier New" w:hint="eastAsia"/>
+          <w:color w:val="212121"/>
+          <w:kern w:val="0"/>
+          <w:sz w:val="21"/>
+          <w:szCs w:val="21"/>
+          <w:shd w:val="clear" w:color="auto" w:fill="FFFFFF"/>
+        </w:rPr>
+        <w:t>앞선</w:t>
+      </w:r>
+      <w:r>
+        <w:rPr>
+          <w:rFonts w:ascii="Courier New" w:eastAsia="굴림" w:hAnsi="Courier New" w:cs="Courier New" w:hint="eastAsia"/>
+          <w:color w:val="212121"/>
+          <w:kern w:val="0"/>
+          <w:sz w:val="21"/>
+          <w:szCs w:val="21"/>
+          <w:shd w:val="clear" w:color="auto" w:fill="FFFFFF"/>
+        </w:rPr>
+        <w:t xml:space="preserve"> </w:t>
+      </w:r>
+      <w:r>
+        <w:rPr>
+          <w:rFonts w:ascii="Courier New" w:eastAsia="굴림" w:hAnsi="Courier New" w:cs="Courier New" w:hint="eastAsia"/>
+          <w:color w:val="212121"/>
+          <w:kern w:val="0"/>
+          <w:sz w:val="21"/>
+          <w:szCs w:val="21"/>
+          <w:shd w:val="clear" w:color="auto" w:fill="FFFFFF"/>
+        </w:rPr>
+        <w:t>레이어의</w:t>
+      </w:r>
+      <w:r>
+        <w:rPr>
+          <w:rFonts w:ascii="Courier New" w:eastAsia="굴림" w:hAnsi="Courier New" w:cs="Courier New" w:hint="eastAsia"/>
+          <w:color w:val="212121"/>
+          <w:kern w:val="0"/>
+          <w:sz w:val="21"/>
+          <w:szCs w:val="21"/>
+          <w:shd w:val="clear" w:color="auto" w:fill="FFFFFF"/>
+        </w:rPr>
+        <w:t xml:space="preserve"> </w:t>
+      </w:r>
+      <w:r>
+        <w:rPr>
+          <w:rFonts w:ascii="Courier New" w:eastAsia="굴림" w:hAnsi="Courier New" w:cs="Courier New" w:hint="eastAsia"/>
+          <w:color w:val="212121"/>
+          <w:kern w:val="0"/>
+          <w:sz w:val="21"/>
+          <w:szCs w:val="21"/>
+          <w:shd w:val="clear" w:color="auto" w:fill="FFFFFF"/>
+        </w:rPr>
+        <w:t>결과인</w:t>
+      </w:r>
+      <w:r>
+        <w:rPr>
+          <w:rFonts w:ascii="Courier New" w:eastAsia="굴림" w:hAnsi="Courier New" w:cs="Courier New" w:hint="eastAsia"/>
+          <w:color w:val="212121"/>
+          <w:kern w:val="0"/>
+          <w:sz w:val="21"/>
+          <w:szCs w:val="21"/>
+          <w:shd w:val="clear" w:color="auto" w:fill="FFFFFF"/>
+        </w:rPr>
+        <w:t xml:space="preserve"> </w:t>
+      </w:r>
+      <w:proofErr w:type="spellStart"/>
+      <w:r>
+        <w:rPr>
+          <w:rFonts w:ascii="Courier New" w:eastAsia="굴림" w:hAnsi="Courier New" w:cs="Courier New" w:hint="eastAsia"/>
+          <w:color w:val="212121"/>
+          <w:kern w:val="0"/>
+          <w:sz w:val="21"/>
+          <w:szCs w:val="21"/>
+          <w:shd w:val="clear" w:color="auto" w:fill="FFFFFF"/>
+        </w:rPr>
+        <w:t>특징맵</w:t>
+      </w:r>
+      <w:proofErr w:type="spellEnd"/>
+      <w:r>
+        <w:rPr>
+          <w:rFonts w:ascii="Courier New" w:eastAsia="굴림" w:hAnsi="Courier New" w:cs="Courier New" w:hint="eastAsia"/>
+          <w:color w:val="212121"/>
+          <w:kern w:val="0"/>
+          <w:sz w:val="21"/>
+          <w:szCs w:val="21"/>
+          <w:shd w:val="clear" w:color="auto" w:fill="FFFFFF"/>
+        </w:rPr>
+        <w:t xml:space="preserve"> </w:t>
+      </w:r>
+      <w:r>
+        <w:rPr>
+          <w:rFonts w:ascii="Courier New" w:eastAsia="굴림" w:hAnsi="Courier New" w:cs="Courier New" w:hint="eastAsia"/>
+          <w:color w:val="212121"/>
+          <w:kern w:val="0"/>
+          <w:sz w:val="21"/>
+          <w:szCs w:val="21"/>
+          <w:shd w:val="clear" w:color="auto" w:fill="FFFFFF"/>
+        </w:rPr>
+        <w:t>전체를</w:t>
+      </w:r>
+      <w:r>
+        <w:rPr>
+          <w:rFonts w:ascii="Courier New" w:eastAsia="굴림" w:hAnsi="Courier New" w:cs="Courier New" w:hint="eastAsia"/>
+          <w:color w:val="212121"/>
+          <w:kern w:val="0"/>
+          <w:sz w:val="21"/>
+          <w:szCs w:val="21"/>
+          <w:shd w:val="clear" w:color="auto" w:fill="FFFFFF"/>
+        </w:rPr>
+        <w:t xml:space="preserve"> </w:t>
+      </w:r>
+      <w:r>
+        <w:rPr>
+          <w:rFonts w:ascii="Courier New" w:eastAsia="굴림" w:hAnsi="Courier New" w:cs="Courier New" w:hint="eastAsia"/>
+          <w:color w:val="212121"/>
+          <w:kern w:val="0"/>
+          <w:sz w:val="21"/>
+          <w:szCs w:val="21"/>
+          <w:shd w:val="clear" w:color="auto" w:fill="FFFFFF"/>
+        </w:rPr>
+        <w:t>본다</w:t>
+      </w:r>
+      <w:r>
+        <w:rPr>
+          <w:rFonts w:ascii="Courier New" w:eastAsia="굴림" w:hAnsi="Courier New" w:cs="Courier New" w:hint="eastAsia"/>
+          <w:color w:val="212121"/>
+          <w:kern w:val="0"/>
+          <w:sz w:val="21"/>
+          <w:szCs w:val="21"/>
+          <w:shd w:val="clear" w:color="auto" w:fill="FFFFFF"/>
+        </w:rPr>
+        <w:t>.</w:t>
+      </w:r>
+    </w:p>
+    <w:p>
+      <w:pPr>
+        <w:ind w:left="210" w:hangingChars="100" w:hanging="210"/>
+        <w:rPr>
+          <w:rFonts w:ascii="Courier New" w:eastAsia="굴림" w:hAnsi="Courier New" w:cs="Courier New"/>
+          <w:color w:val="212121"/>
+          <w:kern w:val="0"/>
+          <w:sz w:val="21"/>
+          <w:szCs w:val="21"/>
+          <w:shd w:val="clear" w:color="auto" w:fill="FFFFFF"/>
+        </w:rPr>
+      </w:pPr>
+    </w:p>
+    <w:p>
+      <w:pPr>
+        <w:ind w:left="210" w:hangingChars="100" w:hanging="210"/>
+        <w:rPr>
+          <w:rFonts w:ascii="Courier New" w:eastAsia="굴림" w:hAnsi="Courier New" w:cs="Courier New"/>
+          <w:color w:val="212121"/>
+          <w:kern w:val="0"/>
+          <w:sz w:val="21"/>
+          <w:szCs w:val="21"/>
+          <w:shd w:val="clear" w:color="auto" w:fill="FFFFFF"/>
+        </w:rPr>
+      </w:pPr>
+      <w:proofErr w:type="spellStart"/>
+      <w:r>
+        <w:rPr>
+          <w:rFonts w:ascii="Courier New" w:eastAsia="굴림" w:hAnsi="Courier New" w:cs="Courier New" w:hint="eastAsia"/>
+          <w:color w:val="212121"/>
+          <w:kern w:val="0"/>
+          <w:sz w:val="21"/>
+          <w:szCs w:val="21"/>
+          <w:shd w:val="clear" w:color="auto" w:fill="FFFFFF"/>
+        </w:rPr>
+        <w:t>필터셋</w:t>
+      </w:r>
+      <w:proofErr w:type="spellEnd"/>
+      <w:r>
+        <w:rPr>
+          <w:rFonts w:ascii="Courier New" w:eastAsia="굴림" w:hAnsi="Courier New" w:cs="Courier New" w:hint="eastAsia"/>
+          <w:color w:val="212121"/>
+          <w:kern w:val="0"/>
+          <w:sz w:val="21"/>
+          <w:szCs w:val="21"/>
+          <w:shd w:val="clear" w:color="auto" w:fill="FFFFFF"/>
+        </w:rPr>
+        <w:t xml:space="preserve"> </w:t>
+      </w:r>
+      <w:proofErr w:type="gramStart"/>
+      <w:r>
+        <w:rPr>
+          <w:rFonts w:ascii="Courier New" w:eastAsia="굴림" w:hAnsi="Courier New" w:cs="Courier New" w:hint="eastAsia"/>
+          <w:color w:val="212121"/>
+          <w:kern w:val="0"/>
+          <w:sz w:val="21"/>
+          <w:szCs w:val="21"/>
+          <w:shd w:val="clear" w:color="auto" w:fill="FFFFFF"/>
+        </w:rPr>
+        <w:t>개수</w:t>
+      </w:r>
+      <w:r>
+        <w:rPr>
+          <w:rFonts w:ascii="Courier New" w:eastAsia="굴림" w:hAnsi="Courier New" w:cs="Courier New" w:hint="eastAsia"/>
+          <w:color w:val="212121"/>
+          <w:kern w:val="0"/>
+          <w:sz w:val="21"/>
+          <w:szCs w:val="21"/>
+          <w:shd w:val="clear" w:color="auto" w:fill="FFFFFF"/>
+        </w:rPr>
+        <w:t xml:space="preserve"> </w:t>
+      </w:r>
+      <w:r>
+        <w:rPr>
+          <w:rFonts w:ascii="Courier New" w:eastAsia="굴림" w:hAnsi="Courier New" w:cs="Courier New" w:hint="eastAsia"/>
+          <w:color w:val="212121"/>
+          <w:kern w:val="0"/>
+          <w:sz w:val="21"/>
+          <w:szCs w:val="21"/>
+          <w:shd w:val="clear" w:color="auto" w:fill="FFFFFF"/>
+        </w:rPr>
+        <w:t>만큼</w:t>
+      </w:r>
+      <w:proofErr w:type="gramEnd"/>
+      <w:r>
+        <w:rPr>
+          <w:rFonts w:ascii="Courier New" w:eastAsia="굴림" w:hAnsi="Courier New" w:cs="Courier New" w:hint="eastAsia"/>
+          <w:color w:val="212121"/>
+          <w:kern w:val="0"/>
+          <w:sz w:val="21"/>
+          <w:szCs w:val="21"/>
+          <w:shd w:val="clear" w:color="auto" w:fill="FFFFFF"/>
+        </w:rPr>
+        <w:t xml:space="preserve"> </w:t>
+      </w:r>
+      <w:proofErr w:type="spellStart"/>
+      <w:r>
+        <w:rPr>
+          <w:rFonts w:ascii="Courier New" w:eastAsia="굴림" w:hAnsi="Courier New" w:cs="Courier New" w:hint="eastAsia"/>
+          <w:color w:val="212121"/>
+          <w:kern w:val="0"/>
+          <w:sz w:val="21"/>
+          <w:szCs w:val="21"/>
+          <w:shd w:val="clear" w:color="auto" w:fill="FFFFFF"/>
+        </w:rPr>
+        <w:t>특징맵을</w:t>
+      </w:r>
+      <w:proofErr w:type="spellEnd"/>
+      <w:r>
+        <w:rPr>
+          <w:rFonts w:ascii="Courier New" w:eastAsia="굴림" w:hAnsi="Courier New" w:cs="Courier New" w:hint="eastAsia"/>
+          <w:color w:val="212121"/>
+          <w:kern w:val="0"/>
+          <w:sz w:val="21"/>
+          <w:szCs w:val="21"/>
+          <w:shd w:val="clear" w:color="auto" w:fill="FFFFFF"/>
+        </w:rPr>
+        <w:t xml:space="preserve"> </w:t>
+      </w:r>
+      <w:r>
+        <w:rPr>
+          <w:rFonts w:ascii="Courier New" w:eastAsia="굴림" w:hAnsi="Courier New" w:cs="Courier New" w:hint="eastAsia"/>
+          <w:color w:val="212121"/>
+          <w:kern w:val="0"/>
+          <w:sz w:val="21"/>
+          <w:szCs w:val="21"/>
+          <w:shd w:val="clear" w:color="auto" w:fill="FFFFFF"/>
+        </w:rPr>
+        <w:t>만든다</w:t>
+      </w:r>
+      <w:r>
+        <w:rPr>
+          <w:rFonts w:ascii="Courier New" w:eastAsia="굴림" w:hAnsi="Courier New" w:cs="Courier New" w:hint="eastAsia"/>
+          <w:color w:val="212121"/>
+          <w:kern w:val="0"/>
+          <w:sz w:val="21"/>
+          <w:szCs w:val="21"/>
+          <w:shd w:val="clear" w:color="auto" w:fill="FFFFFF"/>
+        </w:rPr>
+        <w:t>.</w:t>
+      </w:r>
+    </w:p>
+    <w:p>
+      <w:pPr>
+        <w:ind w:left="210" w:hangingChars="100" w:hanging="210"/>
+        <w:rPr>
+          <w:rFonts w:ascii="Courier New" w:eastAsia="굴림" w:hAnsi="Courier New" w:cs="Courier New"/>
+          <w:color w:val="212121"/>
+          <w:kern w:val="0"/>
+          <w:sz w:val="21"/>
+          <w:szCs w:val="21"/>
+          <w:shd w:val="clear" w:color="auto" w:fill="FFFFFF"/>
+        </w:rPr>
+      </w:pPr>
+    </w:p>
+    <w:p>
+      <w:pPr>
+        <w:rPr>
+          <w:rFonts w:ascii="Courier New" w:eastAsia="굴림" w:hAnsi="Courier New" w:cs="Courier New"/>
+          <w:color w:val="212121"/>
+          <w:kern w:val="0"/>
+          <w:sz w:val="21"/>
+          <w:szCs w:val="21"/>
+          <w:shd w:val="clear" w:color="auto" w:fill="FFFFFF"/>
+        </w:rPr>
+      </w:pPr>
+      <w:r>
+        <w:rPr>
+          <w:rFonts w:ascii="Courier New" w:eastAsia="굴림" w:hAnsi="Courier New" w:cs="Courier New" w:hint="eastAsia"/>
+          <w:color w:val="212121"/>
+          <w:kern w:val="0"/>
+          <w:sz w:val="21"/>
+          <w:szCs w:val="21"/>
+          <w:shd w:val="clear" w:color="auto" w:fill="FFFFFF"/>
+        </w:rPr>
+        <w:t>H</w:t>
+      </w:r>
+      <w:r>
+        <w:rPr>
+          <w:rFonts w:ascii="Courier New" w:eastAsia="굴림" w:hAnsi="Courier New" w:cs="Courier New"/>
+          <w:color w:val="212121"/>
+          <w:kern w:val="0"/>
+          <w:sz w:val="21"/>
+          <w:szCs w:val="21"/>
+          <w:shd w:val="clear" w:color="auto" w:fill="FFFFFF"/>
+        </w:rPr>
+        <w:t xml:space="preserve"> = </w:t>
+      </w:r>
+      <w:proofErr w:type="gramStart"/>
+      <w:r>
+        <w:rPr>
+          <w:rFonts w:ascii="Courier New" w:eastAsia="굴림" w:hAnsi="Courier New" w:cs="Courier New"/>
+          <w:color w:val="212121"/>
+          <w:kern w:val="0"/>
+          <w:sz w:val="21"/>
+          <w:szCs w:val="21"/>
+          <w:shd w:val="clear" w:color="auto" w:fill="FFFFFF"/>
+        </w:rPr>
+        <w:t>tf.keras</w:t>
+      </w:r>
+      <w:proofErr w:type="gramEnd"/>
+      <w:r>
+        <w:rPr>
+          <w:rFonts w:ascii="Courier New" w:eastAsia="굴림" w:hAnsi="Courier New" w:cs="Courier New"/>
+          <w:color w:val="212121"/>
+          <w:kern w:val="0"/>
+          <w:sz w:val="21"/>
+          <w:szCs w:val="21"/>
+          <w:shd w:val="clear" w:color="auto" w:fill="FFFFFF"/>
+        </w:rPr>
+        <w:t>.layers.Conv2D(3,kernel_size=5, activation=’swish’)(X)</w:t>
+      </w:r>
+    </w:p>
+    <w:p>
+      <w:pPr>
+        <w:rPr>
+          <w:rFonts w:ascii="Courier New" w:eastAsia="굴림" w:hAnsi="Courier New" w:cs="Courier New"/>
+          <w:color w:val="212121"/>
+          <w:kern w:val="0"/>
+          <w:sz w:val="21"/>
+          <w:szCs w:val="21"/>
+          <w:shd w:val="clear" w:color="auto" w:fill="FFFFFF"/>
+        </w:rPr>
+      </w:pPr>
+      <w:r>
+        <w:rPr>
+          <w:rFonts w:ascii="Courier New" w:eastAsia="굴림" w:hAnsi="Courier New" w:cs="Courier New" w:hint="eastAsia"/>
+          <w:color w:val="212121"/>
+          <w:kern w:val="0"/>
+          <w:sz w:val="21"/>
+          <w:szCs w:val="21"/>
+          <w:shd w:val="clear" w:color="auto" w:fill="FFFFFF"/>
+        </w:rPr>
+        <w:t>H</w:t>
+      </w:r>
+      <w:r>
+        <w:rPr>
+          <w:rFonts w:ascii="Courier New" w:eastAsia="굴림" w:hAnsi="Courier New" w:cs="Courier New"/>
+          <w:color w:val="212121"/>
+          <w:kern w:val="0"/>
+          <w:sz w:val="21"/>
+          <w:szCs w:val="21"/>
+          <w:shd w:val="clear" w:color="auto" w:fill="FFFFFF"/>
+        </w:rPr>
+        <w:t xml:space="preserve"> = </w:t>
+      </w:r>
+      <w:proofErr w:type="gramStart"/>
+      <w:r>
+        <w:rPr>
+          <w:rFonts w:ascii="Courier New" w:eastAsia="굴림" w:hAnsi="Courier New" w:cs="Courier New"/>
+          <w:color w:val="212121"/>
+          <w:kern w:val="0"/>
+          <w:sz w:val="21"/>
+          <w:szCs w:val="21"/>
+          <w:shd w:val="clear" w:color="auto" w:fill="FFFFFF"/>
+        </w:rPr>
+        <w:t>tf.keras</w:t>
+      </w:r>
+      <w:proofErr w:type="gramEnd"/>
+      <w:r>
+        <w:rPr>
+          <w:rFonts w:ascii="Courier New" w:eastAsia="굴림" w:hAnsi="Courier New" w:cs="Courier New"/>
+          <w:color w:val="212121"/>
+          <w:kern w:val="0"/>
+          <w:sz w:val="21"/>
+          <w:szCs w:val="21"/>
+          <w:shd w:val="clear" w:color="auto" w:fill="FFFFFF"/>
+        </w:rPr>
+        <w:t>.layers.Conv2D(6,kernel_size=5, activation=’swish’)(H)</w:t>
+      </w:r>
+    </w:p>
+    <w:p>
+      <w:pPr>
+        <w:rPr>
+          <w:rFonts w:ascii="Courier New" w:eastAsia="굴림" w:hAnsi="Courier New" w:cs="Courier New"/>
+          <w:color w:val="212121"/>
+          <w:kern w:val="0"/>
+          <w:sz w:val="21"/>
+          <w:szCs w:val="21"/>
+          <w:shd w:val="clear" w:color="auto" w:fill="FFFFFF"/>
+        </w:rPr>
+      </w:pPr>
+    </w:p>
+    <w:p>
+      <w:pPr>
+        <w:rPr>
+          <w:rFonts w:ascii="Courier New" w:eastAsia="굴림" w:hAnsi="Courier New" w:cs="Courier New"/>
+          <w:color w:val="212121"/>
+          <w:kern w:val="0"/>
+          <w:sz w:val="21"/>
+          <w:szCs w:val="21"/>
+          <w:shd w:val="clear" w:color="auto" w:fill="FFFFFF"/>
+        </w:rPr>
+      </w:pPr>
+      <w:r>
+        <w:rPr>
+          <w:rFonts w:ascii="Courier New" w:eastAsia="굴림" w:hAnsi="Courier New" w:cs="Courier New" w:hint="eastAsia"/>
+          <w:color w:val="212121"/>
+          <w:kern w:val="0"/>
+          <w:sz w:val="21"/>
+          <w:szCs w:val="21"/>
+          <w:shd w:val="clear" w:color="auto" w:fill="FFFFFF"/>
+        </w:rPr>
+        <w:t>3</w:t>
+      </w:r>
+      <w:r>
+        <w:rPr>
+          <w:rFonts w:ascii="Courier New" w:eastAsia="굴림" w:hAnsi="Courier New" w:cs="Courier New" w:hint="eastAsia"/>
+          <w:color w:val="212121"/>
+          <w:kern w:val="0"/>
+          <w:sz w:val="21"/>
+          <w:szCs w:val="21"/>
+          <w:shd w:val="clear" w:color="auto" w:fill="FFFFFF"/>
+        </w:rPr>
+        <w:t>차원</w:t>
+      </w:r>
+      <w:r>
+        <w:rPr>
+          <w:rFonts w:ascii="Courier New" w:eastAsia="굴림" w:hAnsi="Courier New" w:cs="Courier New" w:hint="eastAsia"/>
+          <w:color w:val="212121"/>
+          <w:kern w:val="0"/>
+          <w:sz w:val="21"/>
+          <w:szCs w:val="21"/>
+          <w:shd w:val="clear" w:color="auto" w:fill="FFFFFF"/>
+        </w:rPr>
+        <w:t xml:space="preserve"> </w:t>
+      </w:r>
+      <w:proofErr w:type="spellStart"/>
+      <w:proofErr w:type="gramStart"/>
+      <w:r>
+        <w:rPr>
+          <w:rFonts w:ascii="Courier New" w:eastAsia="굴림" w:hAnsi="Courier New" w:cs="Courier New" w:hint="eastAsia"/>
+          <w:color w:val="212121"/>
+          <w:kern w:val="0"/>
+          <w:sz w:val="21"/>
+          <w:szCs w:val="21"/>
+          <w:shd w:val="clear" w:color="auto" w:fill="FFFFFF"/>
+        </w:rPr>
+        <w:t>필터셋</w:t>
+      </w:r>
+      <w:proofErr w:type="spellEnd"/>
+      <w:r>
+        <w:rPr>
+          <w:rFonts w:ascii="Courier New" w:eastAsia="굴림" w:hAnsi="Courier New" w:cs="Courier New" w:hint="eastAsia"/>
+          <w:color w:val="212121"/>
+          <w:kern w:val="0"/>
+          <w:sz w:val="21"/>
+          <w:szCs w:val="21"/>
+          <w:shd w:val="clear" w:color="auto" w:fill="FFFFFF"/>
+        </w:rPr>
+        <w:t xml:space="preserve"> </w:t>
+      </w:r>
+      <w:r>
+        <w:rPr>
+          <w:rFonts w:ascii="Courier New" w:eastAsia="굴림" w:hAnsi="Courier New" w:cs="Courier New" w:hint="eastAsia"/>
+          <w:color w:val="212121"/>
+          <w:kern w:val="0"/>
+          <w:sz w:val="21"/>
+          <w:szCs w:val="21"/>
+          <w:shd w:val="clear" w:color="auto" w:fill="FFFFFF"/>
+        </w:rPr>
+        <w:t>이라는</w:t>
+      </w:r>
+      <w:proofErr w:type="gramEnd"/>
+      <w:r>
+        <w:rPr>
+          <w:rFonts w:ascii="Courier New" w:eastAsia="굴림" w:hAnsi="Courier New" w:cs="Courier New" w:hint="eastAsia"/>
+          <w:color w:val="212121"/>
+          <w:kern w:val="0"/>
+          <w:sz w:val="21"/>
+          <w:szCs w:val="21"/>
+          <w:shd w:val="clear" w:color="auto" w:fill="FFFFFF"/>
+        </w:rPr>
+        <w:t xml:space="preserve"> </w:t>
+      </w:r>
+      <w:r>
+        <w:rPr>
+          <w:rFonts w:ascii="Courier New" w:eastAsia="굴림" w:hAnsi="Courier New" w:cs="Courier New" w:hint="eastAsia"/>
+          <w:color w:val="212121"/>
+          <w:kern w:val="0"/>
+          <w:sz w:val="21"/>
+          <w:szCs w:val="21"/>
+          <w:shd w:val="clear" w:color="auto" w:fill="FFFFFF"/>
+        </w:rPr>
+        <w:t>것은</w:t>
+      </w:r>
+      <w:r>
+        <w:rPr>
+          <w:rFonts w:ascii="Courier New" w:eastAsia="굴림" w:hAnsi="Courier New" w:cs="Courier New" w:hint="eastAsia"/>
+          <w:color w:val="212121"/>
+          <w:kern w:val="0"/>
+          <w:sz w:val="21"/>
+          <w:szCs w:val="21"/>
+          <w:shd w:val="clear" w:color="auto" w:fill="FFFFFF"/>
+        </w:rPr>
+        <w:t xml:space="preserve"> </w:t>
+      </w:r>
+      <w:r>
+        <w:rPr>
+          <w:rFonts w:ascii="Courier New" w:eastAsia="굴림" w:hAnsi="Courier New" w:cs="Courier New" w:hint="eastAsia"/>
+          <w:color w:val="212121"/>
+          <w:kern w:val="0"/>
+          <w:sz w:val="21"/>
+          <w:szCs w:val="21"/>
+          <w:shd w:val="clear" w:color="auto" w:fill="FFFFFF"/>
+        </w:rPr>
+        <w:t>개별</w:t>
+      </w:r>
+      <w:r>
+        <w:rPr>
+          <w:rFonts w:ascii="Courier New" w:eastAsia="굴림" w:hAnsi="Courier New" w:cs="Courier New" w:hint="eastAsia"/>
+          <w:color w:val="212121"/>
+          <w:kern w:val="0"/>
+          <w:sz w:val="21"/>
+          <w:szCs w:val="21"/>
+          <w:shd w:val="clear" w:color="auto" w:fill="FFFFFF"/>
+        </w:rPr>
+        <w:t xml:space="preserve"> </w:t>
+      </w:r>
+      <w:r>
+        <w:rPr>
+          <w:rFonts w:ascii="Courier New" w:eastAsia="굴림" w:hAnsi="Courier New" w:cs="Courier New" w:hint="eastAsia"/>
+          <w:color w:val="212121"/>
+          <w:kern w:val="0"/>
+          <w:sz w:val="21"/>
+          <w:szCs w:val="21"/>
+          <w:shd w:val="clear" w:color="auto" w:fill="FFFFFF"/>
+        </w:rPr>
+        <w:t>필터셋들이</w:t>
+      </w:r>
+      <w:r>
+        <w:rPr>
+          <w:rFonts w:ascii="Courier New" w:eastAsia="굴림" w:hAnsi="Courier New" w:cs="Courier New" w:hint="eastAsia"/>
+          <w:color w:val="212121"/>
+          <w:kern w:val="0"/>
+          <w:sz w:val="21"/>
+          <w:szCs w:val="21"/>
+          <w:shd w:val="clear" w:color="auto" w:fill="FFFFFF"/>
+        </w:rPr>
+        <w:t xml:space="preserve"> </w:t>
+      </w:r>
+      <w:r>
+        <w:rPr>
+          <w:rFonts w:ascii="Courier New" w:eastAsia="굴림" w:hAnsi="Courier New" w:cs="Courier New"/>
+          <w:color w:val="212121"/>
+          <w:kern w:val="0"/>
+          <w:sz w:val="21"/>
+          <w:szCs w:val="21"/>
+          <w:shd w:val="clear" w:color="auto" w:fill="FFFFFF"/>
+        </w:rPr>
+        <w:t>3</w:t>
+      </w:r>
+      <w:r>
+        <w:rPr>
+          <w:rFonts w:ascii="Courier New" w:eastAsia="굴림" w:hAnsi="Courier New" w:cs="Courier New" w:hint="eastAsia"/>
+          <w:color w:val="212121"/>
+          <w:kern w:val="0"/>
+          <w:sz w:val="21"/>
+          <w:szCs w:val="21"/>
+          <w:shd w:val="clear" w:color="auto" w:fill="FFFFFF"/>
+        </w:rPr>
+        <w:t>차원</w:t>
+      </w:r>
+      <w:r>
+        <w:rPr>
+          <w:rFonts w:ascii="Courier New" w:eastAsia="굴림" w:hAnsi="Courier New" w:cs="Courier New" w:hint="eastAsia"/>
+          <w:color w:val="212121"/>
+          <w:kern w:val="0"/>
+          <w:sz w:val="21"/>
+          <w:szCs w:val="21"/>
+          <w:shd w:val="clear" w:color="auto" w:fill="FFFFFF"/>
+        </w:rPr>
+        <w:t xml:space="preserve"> </w:t>
+      </w:r>
+      <w:r>
+        <w:rPr>
+          <w:rFonts w:ascii="Courier New" w:eastAsia="굴림" w:hAnsi="Courier New" w:cs="Courier New" w:hint="eastAsia"/>
+          <w:color w:val="212121"/>
+          <w:kern w:val="0"/>
+          <w:sz w:val="21"/>
+          <w:szCs w:val="21"/>
+          <w:shd w:val="clear" w:color="auto" w:fill="FFFFFF"/>
+        </w:rPr>
+        <w:t>형태</w:t>
+      </w:r>
+      <w:r>
+        <w:rPr>
+          <w:rFonts w:ascii="Courier New" w:eastAsia="굴림" w:hAnsi="Courier New" w:cs="Courier New" w:hint="eastAsia"/>
+          <w:color w:val="212121"/>
+          <w:kern w:val="0"/>
+          <w:sz w:val="21"/>
+          <w:szCs w:val="21"/>
+          <w:shd w:val="clear" w:color="auto" w:fill="FFFFFF"/>
+        </w:rPr>
+        <w:t xml:space="preserve"> </w:t>
+      </w:r>
+      <w:r>
+        <w:rPr>
+          <w:rFonts w:ascii="Courier New" w:eastAsia="굴림" w:hAnsi="Courier New" w:cs="Courier New" w:hint="eastAsia"/>
+          <w:color w:val="212121"/>
+          <w:kern w:val="0"/>
+          <w:sz w:val="21"/>
+          <w:szCs w:val="21"/>
+          <w:shd w:val="clear" w:color="auto" w:fill="FFFFFF"/>
+        </w:rPr>
+        <w:t>인</w:t>
+      </w:r>
+      <w:r>
+        <w:rPr>
+          <w:rFonts w:ascii="Courier New" w:eastAsia="굴림" w:hAnsi="Courier New" w:cs="Courier New" w:hint="eastAsia"/>
+          <w:color w:val="212121"/>
+          <w:kern w:val="0"/>
+          <w:sz w:val="21"/>
+          <w:szCs w:val="21"/>
+          <w:shd w:val="clear" w:color="auto" w:fill="FFFFFF"/>
+        </w:rPr>
+        <w:t xml:space="preserve"> </w:t>
+      </w:r>
+      <w:r>
+        <w:rPr>
+          <w:rFonts w:ascii="Courier New" w:eastAsia="굴림" w:hAnsi="Courier New" w:cs="Courier New" w:hint="eastAsia"/>
+          <w:color w:val="212121"/>
+          <w:kern w:val="0"/>
+          <w:sz w:val="21"/>
+          <w:szCs w:val="21"/>
+          <w:shd w:val="clear" w:color="auto" w:fill="FFFFFF"/>
+        </w:rPr>
+        <w:t>것이다</w:t>
+      </w:r>
+      <w:r>
+        <w:rPr>
+          <w:rFonts w:ascii="Courier New" w:eastAsia="굴림" w:hAnsi="Courier New" w:cs="Courier New" w:hint="eastAsia"/>
+          <w:color w:val="212121"/>
+          <w:kern w:val="0"/>
+          <w:sz w:val="21"/>
+          <w:szCs w:val="21"/>
+          <w:shd w:val="clear" w:color="auto" w:fill="FFFFFF"/>
+        </w:rPr>
+        <w:t>.</w:t>
+      </w:r>
+    </w:p>
+    <w:p>
+      <w:pPr>
+        <w:rPr>
+          <w:rFonts w:ascii="Courier New" w:eastAsia="굴림" w:hAnsi="Courier New" w:cs="Courier New"/>
+          <w:color w:val="212121"/>
+          <w:kern w:val="0"/>
+          <w:sz w:val="21"/>
+          <w:szCs w:val="21"/>
+          <w:shd w:val="clear" w:color="auto" w:fill="FFFFFF"/>
+        </w:rPr>
+      </w:pPr>
+      <w:r>
+        <w:rPr>
+          <w:rFonts w:ascii="Courier New" w:eastAsia="굴림" w:hAnsi="Courier New" w:cs="Courier New" w:hint="eastAsia"/>
+          <w:color w:val="212121"/>
+          <w:kern w:val="0"/>
+          <w:sz w:val="21"/>
+          <w:szCs w:val="21"/>
+          <w:shd w:val="clear" w:color="auto" w:fill="FFFFFF"/>
+        </w:rPr>
+        <w:t>즉</w:t>
+      </w:r>
+      <w:r>
+        <w:rPr>
+          <w:rFonts w:ascii="Courier New" w:eastAsia="굴림" w:hAnsi="Courier New" w:cs="Courier New" w:hint="eastAsia"/>
+          <w:color w:val="212121"/>
+          <w:kern w:val="0"/>
+          <w:sz w:val="21"/>
+          <w:szCs w:val="21"/>
+          <w:shd w:val="clear" w:color="auto" w:fill="FFFFFF"/>
+        </w:rPr>
+        <w:t xml:space="preserve"> </w:t>
+      </w:r>
+      <w:r>
+        <w:rPr>
+          <w:rFonts w:ascii="Courier New" w:eastAsia="굴림" w:hAnsi="Courier New" w:cs="Courier New" w:hint="eastAsia"/>
+          <w:color w:val="212121"/>
+          <w:kern w:val="0"/>
+          <w:sz w:val="21"/>
+          <w:szCs w:val="21"/>
+          <w:shd w:val="clear" w:color="auto" w:fill="FFFFFF"/>
+        </w:rPr>
+        <w:t>첫번째</w:t>
+      </w:r>
+      <w:r>
+        <w:rPr>
+          <w:rFonts w:ascii="Courier New" w:eastAsia="굴림" w:hAnsi="Courier New" w:cs="Courier New" w:hint="eastAsia"/>
+          <w:color w:val="212121"/>
+          <w:kern w:val="0"/>
+          <w:sz w:val="21"/>
+          <w:szCs w:val="21"/>
+          <w:shd w:val="clear" w:color="auto" w:fill="FFFFFF"/>
+        </w:rPr>
+        <w:t xml:space="preserve"> </w:t>
+      </w:r>
+      <w:r>
+        <w:rPr>
+          <w:rFonts w:ascii="Courier New" w:eastAsia="굴림" w:hAnsi="Courier New" w:cs="Courier New" w:hint="eastAsia"/>
+          <w:color w:val="212121"/>
+          <w:kern w:val="0"/>
+          <w:sz w:val="21"/>
+          <w:szCs w:val="21"/>
+          <w:shd w:val="clear" w:color="auto" w:fill="FFFFFF"/>
+        </w:rPr>
+        <w:t>필터셋이</w:t>
+      </w:r>
+      <w:r>
+        <w:rPr>
+          <w:rFonts w:ascii="Courier New" w:eastAsia="굴림" w:hAnsi="Courier New" w:cs="Courier New" w:hint="eastAsia"/>
+          <w:color w:val="212121"/>
+          <w:kern w:val="0"/>
+          <w:sz w:val="21"/>
+          <w:szCs w:val="21"/>
+          <w:shd w:val="clear" w:color="auto" w:fill="FFFFFF"/>
+        </w:rPr>
+        <w:t xml:space="preserve"> </w:t>
+      </w:r>
+      <w:r>
+        <w:rPr>
+          <w:rFonts w:ascii="Courier New" w:eastAsia="굴림" w:hAnsi="Courier New" w:cs="Courier New"/>
+          <w:color w:val="212121"/>
+          <w:kern w:val="0"/>
+          <w:sz w:val="21"/>
+          <w:szCs w:val="21"/>
+          <w:shd w:val="clear" w:color="auto" w:fill="FFFFFF"/>
+        </w:rPr>
+        <w:t xml:space="preserve">(3,5,5) </w:t>
+      </w:r>
+      <w:r>
+        <w:rPr>
+          <w:rFonts w:ascii="Courier New" w:eastAsia="굴림" w:hAnsi="Courier New" w:cs="Courier New" w:hint="eastAsia"/>
+          <w:color w:val="212121"/>
+          <w:kern w:val="0"/>
+          <w:sz w:val="21"/>
+          <w:szCs w:val="21"/>
+          <w:shd w:val="clear" w:color="auto" w:fill="FFFFFF"/>
+        </w:rPr>
+        <w:t>가</w:t>
+      </w:r>
+      <w:r>
+        <w:rPr>
+          <w:rFonts w:ascii="Courier New" w:eastAsia="굴림" w:hAnsi="Courier New" w:cs="Courier New" w:hint="eastAsia"/>
+          <w:color w:val="212121"/>
+          <w:kern w:val="0"/>
+          <w:sz w:val="21"/>
+          <w:szCs w:val="21"/>
+          <w:shd w:val="clear" w:color="auto" w:fill="FFFFFF"/>
+        </w:rPr>
+        <w:t xml:space="preserve"> </w:t>
+      </w:r>
+      <w:r>
+        <w:rPr>
+          <w:rFonts w:ascii="Courier New" w:eastAsia="굴림" w:hAnsi="Courier New" w:cs="Courier New" w:hint="eastAsia"/>
+          <w:color w:val="212121"/>
+          <w:kern w:val="0"/>
+          <w:sz w:val="21"/>
+          <w:szCs w:val="21"/>
+          <w:shd w:val="clear" w:color="auto" w:fill="FFFFFF"/>
+        </w:rPr>
+        <w:t>아닌</w:t>
+      </w:r>
+    </w:p>
+    <w:p>
+      <w:pPr>
+        <w:rPr>
+          <w:rFonts w:ascii="Courier New" w:eastAsia="굴림" w:hAnsi="Courier New" w:cs="Courier New"/>
+          <w:color w:val="212121"/>
+          <w:kern w:val="0"/>
+          <w:sz w:val="21"/>
+          <w:szCs w:val="21"/>
+          <w:shd w:val="clear" w:color="auto" w:fill="FFFFFF"/>
+        </w:rPr>
+      </w:pPr>
+      <w:r>
+        <w:rPr>
+          <w:rFonts w:ascii="Courier New" w:eastAsia="굴림" w:hAnsi="Courier New" w:cs="Courier New"/>
+          <w:color w:val="212121"/>
+          <w:kern w:val="0"/>
+          <w:sz w:val="21"/>
+          <w:szCs w:val="21"/>
+          <w:shd w:val="clear" w:color="auto" w:fill="FFFFFF"/>
+        </w:rPr>
+        <w:t>F1 = (</w:t>
+      </w:r>
+      <w:proofErr w:type="gramStart"/>
+      <w:r>
+        <w:rPr>
+          <w:rFonts w:ascii="Courier New" w:eastAsia="굴림" w:hAnsi="Courier New" w:cs="Courier New"/>
+          <w:color w:val="212121"/>
+          <w:kern w:val="0"/>
+          <w:sz w:val="21"/>
+          <w:szCs w:val="21"/>
+          <w:shd w:val="clear" w:color="auto" w:fill="FFFFFF"/>
+        </w:rPr>
+        <w:t>5,5,?</w:t>
+      </w:r>
+      <w:proofErr w:type="gramEnd"/>
+      <w:r>
+        <w:rPr>
+          <w:rFonts w:ascii="Courier New" w:eastAsia="굴림" w:hAnsi="Courier New" w:cs="Courier New"/>
+          <w:color w:val="212121"/>
+          <w:kern w:val="0"/>
+          <w:sz w:val="21"/>
+          <w:szCs w:val="21"/>
+          <w:shd w:val="clear" w:color="auto" w:fill="FFFFFF"/>
+        </w:rPr>
+        <w:t>)</w:t>
+      </w:r>
+    </w:p>
+    <w:p>
+      <w:pPr>
+        <w:rPr>
+          <w:rFonts w:ascii="Courier New" w:eastAsia="굴림" w:hAnsi="Courier New" w:cs="Courier New" w:hint="eastAsia"/>
+          <w:color w:val="212121"/>
+          <w:kern w:val="0"/>
+          <w:sz w:val="21"/>
+          <w:szCs w:val="21"/>
+          <w:shd w:val="clear" w:color="auto" w:fill="FFFFFF"/>
+        </w:rPr>
+      </w:pPr>
+      <w:r>
+        <w:rPr>
+          <w:rFonts w:ascii="Courier New" w:eastAsia="굴림" w:hAnsi="Courier New" w:cs="Courier New"/>
+          <w:color w:val="212121"/>
+          <w:kern w:val="0"/>
+          <w:sz w:val="21"/>
+          <w:szCs w:val="21"/>
+          <w:shd w:val="clear" w:color="auto" w:fill="FFFFFF"/>
+        </w:rPr>
+        <w:t>F</w:t>
+      </w:r>
+      <w:r>
+        <w:rPr>
+          <w:rFonts w:ascii="Courier New" w:eastAsia="굴림" w:hAnsi="Courier New" w:cs="Courier New"/>
+          <w:color w:val="212121"/>
+          <w:kern w:val="0"/>
+          <w:sz w:val="21"/>
+          <w:szCs w:val="21"/>
+          <w:shd w:val="clear" w:color="auto" w:fill="FFFFFF"/>
+        </w:rPr>
+        <w:t>2</w:t>
+      </w:r>
+      <w:r>
+        <w:rPr>
+          <w:rFonts w:ascii="Courier New" w:eastAsia="굴림" w:hAnsi="Courier New" w:cs="Courier New"/>
+          <w:color w:val="212121"/>
+          <w:kern w:val="0"/>
+          <w:sz w:val="21"/>
+          <w:szCs w:val="21"/>
+          <w:shd w:val="clear" w:color="auto" w:fill="FFFFFF"/>
+        </w:rPr>
+        <w:t xml:space="preserve"> = (</w:t>
+      </w:r>
+      <w:proofErr w:type="gramStart"/>
+      <w:r>
+        <w:rPr>
+          <w:rFonts w:ascii="Courier New" w:eastAsia="굴림" w:hAnsi="Courier New" w:cs="Courier New"/>
+          <w:color w:val="212121"/>
+          <w:kern w:val="0"/>
+          <w:sz w:val="21"/>
+          <w:szCs w:val="21"/>
+          <w:shd w:val="clear" w:color="auto" w:fill="FFFFFF"/>
+        </w:rPr>
+        <w:t>5,5,?</w:t>
+      </w:r>
+      <w:proofErr w:type="gramEnd"/>
+      <w:r>
+        <w:rPr>
+          <w:rFonts w:ascii="Courier New" w:eastAsia="굴림" w:hAnsi="Courier New" w:cs="Courier New"/>
+          <w:color w:val="212121"/>
+          <w:kern w:val="0"/>
+          <w:sz w:val="21"/>
+          <w:szCs w:val="21"/>
+          <w:shd w:val="clear" w:color="auto" w:fill="FFFFFF"/>
+        </w:rPr>
+        <w:t>)</w:t>
+      </w:r>
+    </w:p>
+    <w:p>
+      <w:pPr>
+        <w:rPr>
+          <w:rFonts w:ascii="Courier New" w:eastAsia="굴림" w:hAnsi="Courier New" w:cs="Courier New" w:hint="eastAsia"/>
+          <w:color w:val="212121"/>
+          <w:kern w:val="0"/>
+          <w:sz w:val="21"/>
+          <w:szCs w:val="21"/>
+          <w:shd w:val="clear" w:color="auto" w:fill="FFFFFF"/>
+        </w:rPr>
+      </w:pPr>
+      <w:r>
+        <w:rPr>
+          <w:rFonts w:ascii="Courier New" w:eastAsia="굴림" w:hAnsi="Courier New" w:cs="Courier New"/>
+          <w:color w:val="212121"/>
+          <w:kern w:val="0"/>
+          <w:sz w:val="21"/>
+          <w:szCs w:val="21"/>
+          <w:shd w:val="clear" w:color="auto" w:fill="FFFFFF"/>
+        </w:rPr>
+        <w:t>F</w:t>
+      </w:r>
+      <w:r>
+        <w:rPr>
+          <w:rFonts w:ascii="Courier New" w:eastAsia="굴림" w:hAnsi="Courier New" w:cs="Courier New"/>
+          <w:color w:val="212121"/>
+          <w:kern w:val="0"/>
+          <w:sz w:val="21"/>
+          <w:szCs w:val="21"/>
+          <w:shd w:val="clear" w:color="auto" w:fill="FFFFFF"/>
+        </w:rPr>
+        <w:t>3</w:t>
+      </w:r>
+      <w:r>
+        <w:rPr>
+          <w:rFonts w:ascii="Courier New" w:eastAsia="굴림" w:hAnsi="Courier New" w:cs="Courier New"/>
+          <w:color w:val="212121"/>
+          <w:kern w:val="0"/>
+          <w:sz w:val="21"/>
+          <w:szCs w:val="21"/>
+          <w:shd w:val="clear" w:color="auto" w:fill="FFFFFF"/>
+        </w:rPr>
+        <w:t xml:space="preserve"> = (</w:t>
+      </w:r>
+      <w:proofErr w:type="gramStart"/>
+      <w:r>
+        <w:rPr>
+          <w:rFonts w:ascii="Courier New" w:eastAsia="굴림" w:hAnsi="Courier New" w:cs="Courier New"/>
+          <w:color w:val="212121"/>
+          <w:kern w:val="0"/>
+          <w:sz w:val="21"/>
+          <w:szCs w:val="21"/>
+          <w:shd w:val="clear" w:color="auto" w:fill="FFFFFF"/>
+        </w:rPr>
+        <w:t>5,5,?</w:t>
+      </w:r>
+      <w:proofErr w:type="gramEnd"/>
+      <w:r>
+        <w:rPr>
+          <w:rFonts w:ascii="Courier New" w:eastAsia="굴림" w:hAnsi="Courier New" w:cs="Courier New"/>
+          <w:color w:val="212121"/>
+          <w:kern w:val="0"/>
+          <w:sz w:val="21"/>
+          <w:szCs w:val="21"/>
+          <w:shd w:val="clear" w:color="auto" w:fill="FFFFFF"/>
+        </w:rPr>
+        <w:t>)</w:t>
+      </w:r>
+    </w:p>
+    <w:p>
+      <w:pPr>
+        <w:rPr>
+          <w:rFonts w:ascii="Courier New" w:eastAsia="굴림" w:hAnsi="Courier New" w:cs="Courier New"/>
+          <w:color w:val="212121"/>
+          <w:kern w:val="0"/>
+          <w:sz w:val="21"/>
+          <w:szCs w:val="21"/>
+          <w:shd w:val="clear" w:color="auto" w:fill="FFFFFF"/>
+        </w:rPr>
+      </w:pPr>
+      <w:r>
+        <w:rPr>
+          <w:rFonts w:ascii="Courier New" w:eastAsia="굴림" w:hAnsi="Courier New" w:cs="Courier New" w:hint="eastAsia"/>
+          <w:color w:val="212121"/>
+          <w:kern w:val="0"/>
+          <w:sz w:val="21"/>
+          <w:szCs w:val="21"/>
+          <w:shd w:val="clear" w:color="auto" w:fill="FFFFFF"/>
+        </w:rPr>
+        <w:t>의</w:t>
+      </w:r>
+      <w:r>
+        <w:rPr>
+          <w:rFonts w:ascii="Courier New" w:eastAsia="굴림" w:hAnsi="Courier New" w:cs="Courier New" w:hint="eastAsia"/>
+          <w:color w:val="212121"/>
+          <w:kern w:val="0"/>
+          <w:sz w:val="21"/>
+          <w:szCs w:val="21"/>
+          <w:shd w:val="clear" w:color="auto" w:fill="FFFFFF"/>
+        </w:rPr>
+        <w:t xml:space="preserve"> </w:t>
+      </w:r>
+      <w:r>
+        <w:rPr>
+          <w:rFonts w:ascii="Courier New" w:eastAsia="굴림" w:hAnsi="Courier New" w:cs="Courier New" w:hint="eastAsia"/>
+          <w:color w:val="212121"/>
+          <w:kern w:val="0"/>
+          <w:sz w:val="21"/>
+          <w:szCs w:val="21"/>
+          <w:shd w:val="clear" w:color="auto" w:fill="FFFFFF"/>
+        </w:rPr>
+        <w:t>각</w:t>
+      </w:r>
+      <w:r>
+        <w:rPr>
+          <w:rFonts w:ascii="Courier New" w:eastAsia="굴림" w:hAnsi="Courier New" w:cs="Courier New" w:hint="eastAsia"/>
+          <w:color w:val="212121"/>
+          <w:kern w:val="0"/>
+          <w:sz w:val="21"/>
+          <w:szCs w:val="21"/>
+          <w:shd w:val="clear" w:color="auto" w:fill="FFFFFF"/>
+        </w:rPr>
+        <w:t xml:space="preserve"> </w:t>
+      </w:r>
+      <w:r>
+        <w:rPr>
+          <w:rFonts w:ascii="Courier New" w:eastAsia="굴림" w:hAnsi="Courier New" w:cs="Courier New" w:hint="eastAsia"/>
+          <w:color w:val="212121"/>
+          <w:kern w:val="0"/>
+          <w:sz w:val="21"/>
+          <w:szCs w:val="21"/>
+          <w:shd w:val="clear" w:color="auto" w:fill="FFFFFF"/>
+        </w:rPr>
+        <w:t>필터셋이</w:t>
+      </w:r>
+      <w:r>
+        <w:rPr>
+          <w:rFonts w:ascii="Courier New" w:eastAsia="굴림" w:hAnsi="Courier New" w:cs="Courier New" w:hint="eastAsia"/>
+          <w:color w:val="212121"/>
+          <w:kern w:val="0"/>
+          <w:sz w:val="21"/>
+          <w:szCs w:val="21"/>
+          <w:shd w:val="clear" w:color="auto" w:fill="FFFFFF"/>
+        </w:rPr>
+        <w:t xml:space="preserve"> </w:t>
+      </w:r>
+      <w:r>
+        <w:rPr>
+          <w:rFonts w:ascii="Courier New" w:eastAsia="굴림" w:hAnsi="Courier New" w:cs="Courier New"/>
+          <w:color w:val="212121"/>
+          <w:kern w:val="0"/>
+          <w:sz w:val="21"/>
+          <w:szCs w:val="21"/>
+          <w:shd w:val="clear" w:color="auto" w:fill="FFFFFF"/>
+        </w:rPr>
+        <w:t>3</w:t>
+      </w:r>
+      <w:r>
+        <w:rPr>
+          <w:rFonts w:ascii="Courier New" w:eastAsia="굴림" w:hAnsi="Courier New" w:cs="Courier New" w:hint="eastAsia"/>
+          <w:color w:val="212121"/>
+          <w:kern w:val="0"/>
+          <w:sz w:val="21"/>
+          <w:szCs w:val="21"/>
+          <w:shd w:val="clear" w:color="auto" w:fill="FFFFFF"/>
+        </w:rPr>
+        <w:t>차원이</w:t>
+      </w:r>
+      <w:r>
+        <w:rPr>
+          <w:rFonts w:ascii="Courier New" w:eastAsia="굴림" w:hAnsi="Courier New" w:cs="Courier New" w:hint="eastAsia"/>
+          <w:color w:val="212121"/>
+          <w:kern w:val="0"/>
+          <w:sz w:val="21"/>
+          <w:szCs w:val="21"/>
+          <w:shd w:val="clear" w:color="auto" w:fill="FFFFFF"/>
+        </w:rPr>
+        <w:t xml:space="preserve"> </w:t>
+      </w:r>
+      <w:r>
+        <w:rPr>
+          <w:rFonts w:ascii="Courier New" w:eastAsia="굴림" w:hAnsi="Courier New" w:cs="Courier New" w:hint="eastAsia"/>
+          <w:color w:val="212121"/>
+          <w:kern w:val="0"/>
+          <w:sz w:val="21"/>
+          <w:szCs w:val="21"/>
+          <w:shd w:val="clear" w:color="auto" w:fill="FFFFFF"/>
+        </w:rPr>
+        <w:t>되는</w:t>
+      </w:r>
+      <w:r>
+        <w:rPr>
+          <w:rFonts w:ascii="Courier New" w:eastAsia="굴림" w:hAnsi="Courier New" w:cs="Courier New" w:hint="eastAsia"/>
+          <w:color w:val="212121"/>
+          <w:kern w:val="0"/>
+          <w:sz w:val="21"/>
+          <w:szCs w:val="21"/>
+          <w:shd w:val="clear" w:color="auto" w:fill="FFFFFF"/>
+        </w:rPr>
+        <w:t xml:space="preserve"> </w:t>
+      </w:r>
+      <w:r>
+        <w:rPr>
+          <w:rFonts w:ascii="Courier New" w:eastAsia="굴림" w:hAnsi="Courier New" w:cs="Courier New" w:hint="eastAsia"/>
+          <w:color w:val="212121"/>
+          <w:kern w:val="0"/>
+          <w:sz w:val="21"/>
+          <w:szCs w:val="21"/>
+          <w:shd w:val="clear" w:color="auto" w:fill="FFFFFF"/>
+        </w:rPr>
+        <w:t>것이다</w:t>
+      </w:r>
+      <w:r>
+        <w:rPr>
+          <w:rFonts w:ascii="Courier New" w:eastAsia="굴림" w:hAnsi="Courier New" w:cs="Courier New" w:hint="eastAsia"/>
+          <w:color w:val="212121"/>
+          <w:kern w:val="0"/>
+          <w:sz w:val="21"/>
+          <w:szCs w:val="21"/>
+          <w:shd w:val="clear" w:color="auto" w:fill="FFFFFF"/>
+        </w:rPr>
+        <w:t>.</w:t>
+      </w:r>
+    </w:p>
+    <w:p>
+      <w:pPr>
+        <w:rPr>
+          <w:rFonts w:ascii="Courier New" w:eastAsia="굴림" w:hAnsi="Courier New" w:cs="Courier New"/>
+          <w:color w:val="212121"/>
+          <w:kern w:val="0"/>
+          <w:sz w:val="21"/>
+          <w:szCs w:val="21"/>
+          <w:shd w:val="clear" w:color="auto" w:fill="FFFFFF"/>
+        </w:rPr>
+      </w:pPr>
+      <w:proofErr w:type="gramStart"/>
+      <w:r>
+        <w:rPr>
+          <w:rFonts w:ascii="Courier New" w:eastAsia="굴림" w:hAnsi="Courier New" w:cs="Courier New" w:hint="eastAsia"/>
+          <w:color w:val="212121"/>
+          <w:kern w:val="0"/>
+          <w:sz w:val="21"/>
+          <w:szCs w:val="21"/>
+          <w:shd w:val="clear" w:color="auto" w:fill="FFFFFF"/>
+        </w:rPr>
+        <w:t>?</w:t>
+      </w:r>
+      <w:r>
+        <w:rPr>
+          <w:rFonts w:ascii="Courier New" w:eastAsia="굴림" w:hAnsi="Courier New" w:cs="Courier New" w:hint="eastAsia"/>
+          <w:color w:val="212121"/>
+          <w:kern w:val="0"/>
+          <w:sz w:val="21"/>
+          <w:szCs w:val="21"/>
+          <w:shd w:val="clear" w:color="auto" w:fill="FFFFFF"/>
+        </w:rPr>
+        <w:t>부분은</w:t>
+      </w:r>
+      <w:proofErr w:type="gramEnd"/>
+      <w:r>
+        <w:rPr>
+          <w:rFonts w:ascii="Courier New" w:eastAsia="굴림" w:hAnsi="Courier New" w:cs="Courier New" w:hint="eastAsia"/>
+          <w:color w:val="212121"/>
+          <w:kern w:val="0"/>
+          <w:sz w:val="21"/>
+          <w:szCs w:val="21"/>
+          <w:shd w:val="clear" w:color="auto" w:fill="FFFFFF"/>
+        </w:rPr>
+        <w:t xml:space="preserve"> </w:t>
+      </w:r>
+      <w:r>
+        <w:rPr>
+          <w:rFonts w:ascii="Courier New" w:eastAsia="굴림" w:hAnsi="Courier New" w:cs="Courier New" w:hint="eastAsia"/>
+          <w:color w:val="212121"/>
+          <w:kern w:val="0"/>
+          <w:sz w:val="21"/>
+          <w:szCs w:val="21"/>
+          <w:shd w:val="clear" w:color="auto" w:fill="FFFFFF"/>
+        </w:rPr>
+        <w:t>두번째</w:t>
+      </w:r>
+      <w:r>
+        <w:rPr>
+          <w:rFonts w:ascii="Courier New" w:eastAsia="굴림" w:hAnsi="Courier New" w:cs="Courier New" w:hint="eastAsia"/>
+          <w:color w:val="212121"/>
+          <w:kern w:val="0"/>
+          <w:sz w:val="21"/>
+          <w:szCs w:val="21"/>
+          <w:shd w:val="clear" w:color="auto" w:fill="FFFFFF"/>
+        </w:rPr>
+        <w:t xml:space="preserve"> </w:t>
+      </w:r>
+      <w:r>
+        <w:rPr>
+          <w:rFonts w:ascii="Courier New" w:eastAsia="굴림" w:hAnsi="Courier New" w:cs="Courier New" w:hint="eastAsia"/>
+          <w:color w:val="212121"/>
+          <w:kern w:val="0"/>
+          <w:sz w:val="21"/>
+          <w:szCs w:val="21"/>
+          <w:shd w:val="clear" w:color="auto" w:fill="FFFFFF"/>
+        </w:rPr>
+        <w:t>특징인</w:t>
+      </w:r>
+      <w:r>
+        <w:rPr>
+          <w:rFonts w:ascii="Courier New" w:eastAsia="굴림" w:hAnsi="Courier New" w:cs="Courier New" w:hint="eastAsia"/>
+          <w:color w:val="212121"/>
+          <w:kern w:val="0"/>
+          <w:sz w:val="21"/>
+          <w:szCs w:val="21"/>
+          <w:shd w:val="clear" w:color="auto" w:fill="FFFFFF"/>
+        </w:rPr>
+        <w:t xml:space="preserve"> </w:t>
+      </w:r>
+      <w:r>
+        <w:rPr>
+          <w:rFonts w:ascii="Courier New" w:eastAsia="굴림" w:hAnsi="Courier New" w:cs="Courier New" w:hint="eastAsia"/>
+          <w:color w:val="212121"/>
+          <w:kern w:val="0"/>
+          <w:sz w:val="21"/>
+          <w:szCs w:val="21"/>
+          <w:shd w:val="clear" w:color="auto" w:fill="FFFFFF"/>
+        </w:rPr>
+        <w:t>앞선</w:t>
+      </w:r>
+      <w:r>
+        <w:rPr>
+          <w:rFonts w:ascii="Courier New" w:eastAsia="굴림" w:hAnsi="Courier New" w:cs="Courier New" w:hint="eastAsia"/>
+          <w:color w:val="212121"/>
+          <w:kern w:val="0"/>
+          <w:sz w:val="21"/>
+          <w:szCs w:val="21"/>
+          <w:shd w:val="clear" w:color="auto" w:fill="FFFFFF"/>
+        </w:rPr>
+        <w:t xml:space="preserve"> </w:t>
+      </w:r>
+      <w:r>
+        <w:rPr>
+          <w:rFonts w:ascii="Courier New" w:eastAsia="굴림" w:hAnsi="Courier New" w:cs="Courier New" w:hint="eastAsia"/>
+          <w:color w:val="212121"/>
+          <w:kern w:val="0"/>
+          <w:sz w:val="21"/>
+          <w:szCs w:val="21"/>
+          <w:shd w:val="clear" w:color="auto" w:fill="FFFFFF"/>
+        </w:rPr>
+        <w:t>레이어의</w:t>
+      </w:r>
+      <w:r>
+        <w:rPr>
+          <w:rFonts w:ascii="Courier New" w:eastAsia="굴림" w:hAnsi="Courier New" w:cs="Courier New" w:hint="eastAsia"/>
+          <w:color w:val="212121"/>
+          <w:kern w:val="0"/>
+          <w:sz w:val="21"/>
+          <w:szCs w:val="21"/>
+          <w:shd w:val="clear" w:color="auto" w:fill="FFFFFF"/>
+        </w:rPr>
+        <w:t xml:space="preserve"> </w:t>
+      </w:r>
+      <w:proofErr w:type="spellStart"/>
+      <w:r>
+        <w:rPr>
+          <w:rFonts w:ascii="Courier New" w:eastAsia="굴림" w:hAnsi="Courier New" w:cs="Courier New" w:hint="eastAsia"/>
+          <w:color w:val="212121"/>
+          <w:kern w:val="0"/>
+          <w:sz w:val="21"/>
+          <w:szCs w:val="21"/>
+          <w:shd w:val="clear" w:color="auto" w:fill="FFFFFF"/>
+        </w:rPr>
+        <w:t>특징맵전체를</w:t>
+      </w:r>
+      <w:proofErr w:type="spellEnd"/>
+      <w:r>
+        <w:rPr>
+          <w:rFonts w:ascii="Courier New" w:eastAsia="굴림" w:hAnsi="Courier New" w:cs="Courier New" w:hint="eastAsia"/>
+          <w:color w:val="212121"/>
+          <w:kern w:val="0"/>
+          <w:sz w:val="21"/>
+          <w:szCs w:val="21"/>
+          <w:shd w:val="clear" w:color="auto" w:fill="FFFFFF"/>
+        </w:rPr>
+        <w:t xml:space="preserve"> </w:t>
+      </w:r>
+      <w:proofErr w:type="spellStart"/>
+      <w:r>
+        <w:rPr>
+          <w:rFonts w:ascii="Courier New" w:eastAsia="굴림" w:hAnsi="Courier New" w:cs="Courier New" w:hint="eastAsia"/>
+          <w:color w:val="212121"/>
+          <w:kern w:val="0"/>
+          <w:sz w:val="21"/>
+          <w:szCs w:val="21"/>
+          <w:shd w:val="clear" w:color="auto" w:fill="FFFFFF"/>
+        </w:rPr>
+        <w:t>본다와</w:t>
+      </w:r>
+      <w:proofErr w:type="spellEnd"/>
+      <w:r>
+        <w:rPr>
+          <w:rFonts w:ascii="Courier New" w:eastAsia="굴림" w:hAnsi="Courier New" w:cs="Courier New" w:hint="eastAsia"/>
+          <w:color w:val="212121"/>
+          <w:kern w:val="0"/>
+          <w:sz w:val="21"/>
+          <w:szCs w:val="21"/>
+          <w:shd w:val="clear" w:color="auto" w:fill="FFFFFF"/>
+        </w:rPr>
+        <w:t xml:space="preserve"> </w:t>
+      </w:r>
+      <w:r>
+        <w:rPr>
+          <w:rFonts w:ascii="Courier New" w:eastAsia="굴림" w:hAnsi="Courier New" w:cs="Courier New" w:hint="eastAsia"/>
+          <w:color w:val="212121"/>
+          <w:kern w:val="0"/>
+          <w:sz w:val="21"/>
+          <w:szCs w:val="21"/>
+          <w:shd w:val="clear" w:color="auto" w:fill="FFFFFF"/>
+        </w:rPr>
+        <w:t>연결된다</w:t>
+      </w:r>
+      <w:r>
+        <w:rPr>
+          <w:rFonts w:ascii="Courier New" w:eastAsia="굴림" w:hAnsi="Courier New" w:cs="Courier New"/>
+          <w:color w:val="212121"/>
+          <w:kern w:val="0"/>
+          <w:sz w:val="21"/>
+          <w:szCs w:val="21"/>
+          <w:shd w:val="clear" w:color="auto" w:fill="FFFFFF"/>
+        </w:rPr>
+        <w:t>.</w:t>
+      </w:r>
+    </w:p>
+    <w:p>
+      <w:pPr>
+        <w:rPr>
+          <w:rFonts w:ascii="Courier New" w:eastAsia="굴림" w:hAnsi="Courier New" w:cs="Courier New"/>
+          <w:color w:val="212121"/>
+          <w:kern w:val="0"/>
+          <w:sz w:val="21"/>
+          <w:szCs w:val="21"/>
+          <w:shd w:val="clear" w:color="auto" w:fill="FFFFFF"/>
+        </w:rPr>
+      </w:pPr>
+      <w:r>
+        <w:rPr>
+          <w:rFonts w:ascii="Courier New" w:eastAsia="굴림" w:hAnsi="Courier New" w:cs="Courier New" w:hint="eastAsia"/>
+          <w:color w:val="212121"/>
+          <w:kern w:val="0"/>
+          <w:sz w:val="21"/>
+          <w:szCs w:val="21"/>
+          <w:shd w:val="clear" w:color="auto" w:fill="FFFFFF"/>
+        </w:rPr>
+        <w:t>흑백의</w:t>
+      </w:r>
+      <w:r>
+        <w:rPr>
+          <w:rFonts w:ascii="Courier New" w:eastAsia="굴림" w:hAnsi="Courier New" w:cs="Courier New" w:hint="eastAsia"/>
+          <w:color w:val="212121"/>
+          <w:kern w:val="0"/>
+          <w:sz w:val="21"/>
+          <w:szCs w:val="21"/>
+          <w:shd w:val="clear" w:color="auto" w:fill="FFFFFF"/>
+        </w:rPr>
+        <w:t xml:space="preserve"> </w:t>
+      </w:r>
+      <w:r>
+        <w:rPr>
+          <w:rFonts w:ascii="Courier New" w:eastAsia="굴림" w:hAnsi="Courier New" w:cs="Courier New" w:hint="eastAsia"/>
+          <w:color w:val="212121"/>
+          <w:kern w:val="0"/>
+          <w:sz w:val="21"/>
+          <w:szCs w:val="21"/>
+          <w:shd w:val="clear" w:color="auto" w:fill="FFFFFF"/>
+        </w:rPr>
+        <w:t>경우</w:t>
+      </w:r>
+      <w:r>
+        <w:rPr>
+          <w:rFonts w:ascii="Courier New" w:eastAsia="굴림" w:hAnsi="Courier New" w:cs="Courier New" w:hint="eastAsia"/>
+          <w:color w:val="212121"/>
+          <w:kern w:val="0"/>
+          <w:sz w:val="21"/>
+          <w:szCs w:val="21"/>
+          <w:shd w:val="clear" w:color="auto" w:fill="FFFFFF"/>
+        </w:rPr>
+        <w:t xml:space="preserve"> </w:t>
+      </w:r>
+      <w:r>
+        <w:rPr>
+          <w:rFonts w:ascii="Courier New" w:eastAsia="굴림" w:hAnsi="Courier New" w:cs="Courier New"/>
+          <w:color w:val="212121"/>
+          <w:kern w:val="0"/>
+          <w:sz w:val="21"/>
+          <w:szCs w:val="21"/>
+          <w:shd w:val="clear" w:color="auto" w:fill="FFFFFF"/>
+        </w:rPr>
+        <w:t xml:space="preserve">1, </w:t>
+      </w:r>
+      <w:r>
+        <w:rPr>
+          <w:rFonts w:ascii="Courier New" w:eastAsia="굴림" w:hAnsi="Courier New" w:cs="Courier New" w:hint="eastAsia"/>
+          <w:color w:val="212121"/>
+          <w:kern w:val="0"/>
+          <w:sz w:val="21"/>
+          <w:szCs w:val="21"/>
+          <w:shd w:val="clear" w:color="auto" w:fill="FFFFFF"/>
+        </w:rPr>
+        <w:t>컬러의</w:t>
+      </w:r>
+      <w:r>
+        <w:rPr>
+          <w:rFonts w:ascii="Courier New" w:eastAsia="굴림" w:hAnsi="Courier New" w:cs="Courier New" w:hint="eastAsia"/>
+          <w:color w:val="212121"/>
+          <w:kern w:val="0"/>
+          <w:sz w:val="21"/>
+          <w:szCs w:val="21"/>
+          <w:shd w:val="clear" w:color="auto" w:fill="FFFFFF"/>
+        </w:rPr>
+        <w:t xml:space="preserve"> </w:t>
+      </w:r>
+      <w:r>
+        <w:rPr>
+          <w:rFonts w:ascii="Courier New" w:eastAsia="굴림" w:hAnsi="Courier New" w:cs="Courier New" w:hint="eastAsia"/>
+          <w:color w:val="212121"/>
+          <w:kern w:val="0"/>
+          <w:sz w:val="21"/>
+          <w:szCs w:val="21"/>
+          <w:shd w:val="clear" w:color="auto" w:fill="FFFFFF"/>
+        </w:rPr>
+        <w:t>경우</w:t>
+      </w:r>
+      <w:r>
+        <w:rPr>
+          <w:rFonts w:ascii="Courier New" w:eastAsia="굴림" w:hAnsi="Courier New" w:cs="Courier New" w:hint="eastAsia"/>
+          <w:color w:val="212121"/>
+          <w:kern w:val="0"/>
+          <w:sz w:val="21"/>
+          <w:szCs w:val="21"/>
+          <w:shd w:val="clear" w:color="auto" w:fill="FFFFFF"/>
+        </w:rPr>
+        <w:t xml:space="preserve"> </w:t>
+      </w:r>
+      <w:r>
+        <w:rPr>
+          <w:rFonts w:ascii="Courier New" w:eastAsia="굴림" w:hAnsi="Courier New" w:cs="Courier New"/>
+          <w:color w:val="212121"/>
+          <w:kern w:val="0"/>
+          <w:sz w:val="21"/>
+          <w:szCs w:val="21"/>
+          <w:shd w:val="clear" w:color="auto" w:fill="FFFFFF"/>
+        </w:rPr>
+        <w:t xml:space="preserve">3 </w:t>
+      </w:r>
+      <w:proofErr w:type="spellStart"/>
+      <w:r>
+        <w:rPr>
+          <w:rFonts w:ascii="Courier New" w:eastAsia="굴림" w:hAnsi="Courier New" w:cs="Courier New" w:hint="eastAsia"/>
+          <w:color w:val="212121"/>
+          <w:kern w:val="0"/>
+          <w:sz w:val="21"/>
+          <w:szCs w:val="21"/>
+          <w:shd w:val="clear" w:color="auto" w:fill="FFFFFF"/>
+        </w:rPr>
+        <w:t>앞선레이어의</w:t>
+      </w:r>
+      <w:proofErr w:type="spellEnd"/>
+      <w:r>
+        <w:rPr>
+          <w:rFonts w:ascii="Courier New" w:eastAsia="굴림" w:hAnsi="Courier New" w:cs="Courier New" w:hint="eastAsia"/>
+          <w:color w:val="212121"/>
+          <w:kern w:val="0"/>
+          <w:sz w:val="21"/>
+          <w:szCs w:val="21"/>
+          <w:shd w:val="clear" w:color="auto" w:fill="FFFFFF"/>
+        </w:rPr>
+        <w:t xml:space="preserve"> </w:t>
+      </w:r>
+      <w:r>
+        <w:rPr>
+          <w:rFonts w:ascii="Courier New" w:eastAsia="굴림" w:hAnsi="Courier New" w:cs="Courier New" w:hint="eastAsia"/>
+          <w:color w:val="212121"/>
+          <w:kern w:val="0"/>
+          <w:sz w:val="21"/>
+          <w:szCs w:val="21"/>
+          <w:shd w:val="clear" w:color="auto" w:fill="FFFFFF"/>
+        </w:rPr>
+        <w:t>채널수가</w:t>
+      </w:r>
+      <w:r>
+        <w:rPr>
+          <w:rFonts w:ascii="Courier New" w:eastAsia="굴림" w:hAnsi="Courier New" w:cs="Courier New" w:hint="eastAsia"/>
+          <w:color w:val="212121"/>
+          <w:kern w:val="0"/>
+          <w:sz w:val="21"/>
+          <w:szCs w:val="21"/>
+          <w:shd w:val="clear" w:color="auto" w:fill="FFFFFF"/>
+        </w:rPr>
+        <w:t xml:space="preserve"> </w:t>
+      </w:r>
+      <w:r>
+        <w:rPr>
+          <w:rFonts w:ascii="Courier New" w:eastAsia="굴림" w:hAnsi="Courier New" w:cs="Courier New"/>
+          <w:color w:val="212121"/>
+          <w:kern w:val="0"/>
+          <w:sz w:val="21"/>
+          <w:szCs w:val="21"/>
+          <w:shd w:val="clear" w:color="auto" w:fill="FFFFFF"/>
+        </w:rPr>
+        <w:t xml:space="preserve">4 </w:t>
+      </w:r>
+      <w:r>
+        <w:rPr>
+          <w:rFonts w:ascii="Courier New" w:eastAsia="굴림" w:hAnsi="Courier New" w:cs="Courier New" w:hint="eastAsia"/>
+          <w:color w:val="212121"/>
+          <w:kern w:val="0"/>
+          <w:sz w:val="21"/>
+          <w:szCs w:val="21"/>
+          <w:shd w:val="clear" w:color="auto" w:fill="FFFFFF"/>
+        </w:rPr>
+        <w:t>라면</w:t>
+      </w:r>
+      <w:r>
+        <w:rPr>
+          <w:rFonts w:ascii="Courier New" w:eastAsia="굴림" w:hAnsi="Courier New" w:cs="Courier New" w:hint="eastAsia"/>
+          <w:color w:val="212121"/>
+          <w:kern w:val="0"/>
+          <w:sz w:val="21"/>
+          <w:szCs w:val="21"/>
+          <w:shd w:val="clear" w:color="auto" w:fill="FFFFFF"/>
+        </w:rPr>
+        <w:t xml:space="preserve"> </w:t>
+      </w:r>
+      <w:r>
+        <w:rPr>
+          <w:rFonts w:ascii="Courier New" w:eastAsia="굴림" w:hAnsi="Courier New" w:cs="Courier New"/>
+          <w:color w:val="212121"/>
+          <w:kern w:val="0"/>
+          <w:sz w:val="21"/>
+          <w:szCs w:val="21"/>
+          <w:shd w:val="clear" w:color="auto" w:fill="FFFFFF"/>
+        </w:rPr>
+        <w:t>4</w:t>
+      </w:r>
+      <w:r>
+        <w:rPr>
+          <w:rFonts w:ascii="Courier New" w:eastAsia="굴림" w:hAnsi="Courier New" w:cs="Courier New" w:hint="eastAsia"/>
+          <w:color w:val="212121"/>
+          <w:kern w:val="0"/>
+          <w:sz w:val="21"/>
+          <w:szCs w:val="21"/>
+          <w:shd w:val="clear" w:color="auto" w:fill="FFFFFF"/>
+        </w:rPr>
+        <w:t>가</w:t>
+      </w:r>
+      <w:r>
+        <w:rPr>
+          <w:rFonts w:ascii="Courier New" w:eastAsia="굴림" w:hAnsi="Courier New" w:cs="Courier New" w:hint="eastAsia"/>
+          <w:color w:val="212121"/>
+          <w:kern w:val="0"/>
+          <w:sz w:val="21"/>
+          <w:szCs w:val="21"/>
+          <w:shd w:val="clear" w:color="auto" w:fill="FFFFFF"/>
+        </w:rPr>
+        <w:t xml:space="preserve"> </w:t>
+      </w:r>
+      <w:r>
+        <w:rPr>
+          <w:rFonts w:ascii="Courier New" w:eastAsia="굴림" w:hAnsi="Courier New" w:cs="Courier New" w:hint="eastAsia"/>
+          <w:color w:val="212121"/>
+          <w:kern w:val="0"/>
+          <w:sz w:val="21"/>
+          <w:szCs w:val="21"/>
+          <w:shd w:val="clear" w:color="auto" w:fill="FFFFFF"/>
+        </w:rPr>
+        <w:t>온다</w:t>
+      </w:r>
+      <w:r>
+        <w:rPr>
+          <w:rFonts w:ascii="Courier New" w:eastAsia="굴림" w:hAnsi="Courier New" w:cs="Courier New" w:hint="eastAsia"/>
+          <w:color w:val="212121"/>
+          <w:kern w:val="0"/>
+          <w:sz w:val="21"/>
+          <w:szCs w:val="21"/>
+          <w:shd w:val="clear" w:color="auto" w:fill="FFFFFF"/>
+        </w:rPr>
+        <w:t>.</w:t>
+      </w:r>
+    </w:p>
+    <w:p>
+      <w:pPr>
+        <w:rPr>
+          <w:rFonts w:ascii="Courier New" w:eastAsia="굴림" w:hAnsi="Courier New" w:cs="Courier New"/>
+          <w:color w:val="212121"/>
+          <w:kern w:val="0"/>
+          <w:sz w:val="21"/>
+          <w:szCs w:val="21"/>
+          <w:shd w:val="clear" w:color="auto" w:fill="FFFFFF"/>
+        </w:rPr>
+      </w:pPr>
+    </w:p>
+    <w:p>
+      <w:pPr>
+        <w:rPr>
+          <w:rFonts w:ascii="Courier New" w:eastAsia="굴림" w:hAnsi="Courier New" w:cs="Courier New"/>
+          <w:color w:val="212121"/>
+          <w:kern w:val="0"/>
+          <w:sz w:val="21"/>
+          <w:szCs w:val="21"/>
+          <w:shd w:val="clear" w:color="auto" w:fill="FFFFFF"/>
+        </w:rPr>
+      </w:pPr>
+      <w:r>
+        <w:rPr>
+          <w:rFonts w:ascii="Courier New" w:eastAsia="굴림" w:hAnsi="Courier New" w:cs="Courier New" w:hint="eastAsia"/>
+          <w:color w:val="212121"/>
+          <w:kern w:val="0"/>
+          <w:sz w:val="21"/>
+          <w:szCs w:val="21"/>
+          <w:shd w:val="clear" w:color="auto" w:fill="FFFFFF"/>
+        </w:rPr>
+        <w:t>또한</w:t>
+      </w:r>
+      <w:r>
+        <w:rPr>
+          <w:rFonts w:ascii="Courier New" w:eastAsia="굴림" w:hAnsi="Courier New" w:cs="Courier New" w:hint="eastAsia"/>
+          <w:color w:val="212121"/>
+          <w:kern w:val="0"/>
+          <w:sz w:val="21"/>
+          <w:szCs w:val="21"/>
+          <w:shd w:val="clear" w:color="auto" w:fill="FFFFFF"/>
+        </w:rPr>
+        <w:t xml:space="preserve"> </w:t>
+      </w:r>
+      <w:proofErr w:type="spellStart"/>
+      <w:r>
+        <w:rPr>
+          <w:rFonts w:ascii="Courier New" w:eastAsia="굴림" w:hAnsi="Courier New" w:cs="Courier New" w:hint="eastAsia"/>
+          <w:color w:val="212121"/>
+          <w:kern w:val="0"/>
+          <w:sz w:val="21"/>
+          <w:szCs w:val="21"/>
+          <w:shd w:val="clear" w:color="auto" w:fill="FFFFFF"/>
+        </w:rPr>
+        <w:t>필터셋</w:t>
+      </w:r>
+      <w:proofErr w:type="spellEnd"/>
+      <w:r>
+        <w:rPr>
+          <w:rFonts w:ascii="Courier New" w:eastAsia="굴림" w:hAnsi="Courier New" w:cs="Courier New" w:hint="eastAsia"/>
+          <w:color w:val="212121"/>
+          <w:kern w:val="0"/>
+          <w:sz w:val="21"/>
+          <w:szCs w:val="21"/>
+          <w:shd w:val="clear" w:color="auto" w:fill="FFFFFF"/>
+        </w:rPr>
+        <w:t xml:space="preserve"> </w:t>
+      </w:r>
+      <w:r>
+        <w:rPr>
+          <w:rFonts w:ascii="Courier New" w:eastAsia="굴림" w:hAnsi="Courier New" w:cs="Courier New" w:hint="eastAsia"/>
+          <w:color w:val="212121"/>
+          <w:kern w:val="0"/>
+          <w:sz w:val="21"/>
+          <w:szCs w:val="21"/>
+          <w:shd w:val="clear" w:color="auto" w:fill="FFFFFF"/>
+        </w:rPr>
+        <w:t>전체의</w:t>
+      </w:r>
+      <w:r>
+        <w:rPr>
+          <w:rFonts w:ascii="Courier New" w:eastAsia="굴림" w:hAnsi="Courier New" w:cs="Courier New" w:hint="eastAsia"/>
+          <w:color w:val="212121"/>
+          <w:kern w:val="0"/>
+          <w:sz w:val="21"/>
+          <w:szCs w:val="21"/>
+          <w:shd w:val="clear" w:color="auto" w:fill="FFFFFF"/>
+        </w:rPr>
+        <w:t xml:space="preserve"> </w:t>
+      </w:r>
+      <w:r>
+        <w:rPr>
+          <w:rFonts w:ascii="Courier New" w:eastAsia="굴림" w:hAnsi="Courier New" w:cs="Courier New" w:hint="eastAsia"/>
+          <w:color w:val="212121"/>
+          <w:kern w:val="0"/>
+          <w:sz w:val="21"/>
+          <w:szCs w:val="21"/>
+          <w:shd w:val="clear" w:color="auto" w:fill="FFFFFF"/>
+        </w:rPr>
+        <w:t>모양은</w:t>
+      </w:r>
+      <w:r>
+        <w:rPr>
+          <w:rFonts w:ascii="Courier New" w:eastAsia="굴림" w:hAnsi="Courier New" w:cs="Courier New" w:hint="eastAsia"/>
+          <w:color w:val="212121"/>
+          <w:kern w:val="0"/>
+          <w:sz w:val="21"/>
+          <w:szCs w:val="21"/>
+          <w:shd w:val="clear" w:color="auto" w:fill="FFFFFF"/>
+        </w:rPr>
+        <w:t xml:space="preserve"> </w:t>
+      </w:r>
+      <w:r>
+        <w:rPr>
+          <w:rFonts w:ascii="Courier New" w:eastAsia="굴림" w:hAnsi="Courier New" w:cs="Courier New"/>
+          <w:color w:val="212121"/>
+          <w:kern w:val="0"/>
+          <w:sz w:val="21"/>
+          <w:szCs w:val="21"/>
+          <w:shd w:val="clear" w:color="auto" w:fill="FFFFFF"/>
+        </w:rPr>
+        <w:t>4</w:t>
+      </w:r>
+      <w:r>
+        <w:rPr>
+          <w:rFonts w:ascii="Courier New" w:eastAsia="굴림" w:hAnsi="Courier New" w:cs="Courier New" w:hint="eastAsia"/>
+          <w:color w:val="212121"/>
+          <w:kern w:val="0"/>
+          <w:sz w:val="21"/>
+          <w:szCs w:val="21"/>
+          <w:shd w:val="clear" w:color="auto" w:fill="FFFFFF"/>
+        </w:rPr>
+        <w:t>차원이</w:t>
+      </w:r>
+      <w:r>
+        <w:rPr>
+          <w:rFonts w:ascii="Courier New" w:eastAsia="굴림" w:hAnsi="Courier New" w:cs="Courier New" w:hint="eastAsia"/>
+          <w:color w:val="212121"/>
+          <w:kern w:val="0"/>
+          <w:sz w:val="21"/>
+          <w:szCs w:val="21"/>
+          <w:shd w:val="clear" w:color="auto" w:fill="FFFFFF"/>
+        </w:rPr>
+        <w:t xml:space="preserve"> </w:t>
+      </w:r>
+      <w:r>
+        <w:rPr>
+          <w:rFonts w:ascii="Courier New" w:eastAsia="굴림" w:hAnsi="Courier New" w:cs="Courier New" w:hint="eastAsia"/>
+          <w:color w:val="212121"/>
+          <w:kern w:val="0"/>
+          <w:sz w:val="21"/>
+          <w:szCs w:val="21"/>
+          <w:shd w:val="clear" w:color="auto" w:fill="FFFFFF"/>
+        </w:rPr>
+        <w:t>된다</w:t>
+      </w:r>
+      <w:r>
+        <w:rPr>
+          <w:rFonts w:ascii="Courier New" w:eastAsia="굴림" w:hAnsi="Courier New" w:cs="Courier New" w:hint="eastAsia"/>
+          <w:color w:val="212121"/>
+          <w:kern w:val="0"/>
+          <w:sz w:val="21"/>
+          <w:szCs w:val="21"/>
+          <w:shd w:val="clear" w:color="auto" w:fill="FFFFFF"/>
+        </w:rPr>
+        <w:t>(</w:t>
+      </w:r>
+      <w:r>
+        <w:rPr>
+          <w:rFonts w:ascii="Courier New" w:eastAsia="굴림" w:hAnsi="Courier New" w:cs="Courier New"/>
+          <w:color w:val="212121"/>
+          <w:kern w:val="0"/>
+          <w:sz w:val="21"/>
+          <w:szCs w:val="21"/>
+          <w:shd w:val="clear" w:color="auto" w:fill="FFFFFF"/>
+        </w:rPr>
+        <w:t>3(</w:t>
+      </w:r>
+      <w:r>
+        <w:rPr>
+          <w:rFonts w:ascii="Courier New" w:eastAsia="굴림" w:hAnsi="Courier New" w:cs="Courier New" w:hint="eastAsia"/>
+          <w:color w:val="212121"/>
+          <w:kern w:val="0"/>
+          <w:sz w:val="21"/>
+          <w:szCs w:val="21"/>
+          <w:shd w:val="clear" w:color="auto" w:fill="FFFFFF"/>
+        </w:rPr>
+        <w:t>개</w:t>
+      </w:r>
+      <w:r>
+        <w:rPr>
+          <w:rFonts w:ascii="Courier New" w:eastAsia="굴림" w:hAnsi="Courier New" w:cs="Courier New"/>
+          <w:color w:val="212121"/>
+          <w:kern w:val="0"/>
+          <w:sz w:val="21"/>
+          <w:szCs w:val="21"/>
+          <w:shd w:val="clear" w:color="auto" w:fill="FFFFFF"/>
+        </w:rPr>
+        <w:t>),</w:t>
+      </w:r>
+      <w:proofErr w:type="gramStart"/>
+      <w:r>
+        <w:rPr>
+          <w:rFonts w:ascii="Courier New" w:eastAsia="굴림" w:hAnsi="Courier New" w:cs="Courier New"/>
+          <w:color w:val="212121"/>
+          <w:kern w:val="0"/>
+          <w:sz w:val="21"/>
+          <w:szCs w:val="21"/>
+          <w:shd w:val="clear" w:color="auto" w:fill="FFFFFF"/>
+        </w:rPr>
+        <w:t>5,5,?</w:t>
+      </w:r>
+      <w:proofErr w:type="gramEnd"/>
+      <w:r>
+        <w:rPr>
+          <w:rFonts w:ascii="Courier New" w:eastAsia="굴림" w:hAnsi="Courier New" w:cs="Courier New"/>
+          <w:color w:val="212121"/>
+          <w:kern w:val="0"/>
+          <w:sz w:val="21"/>
+          <w:szCs w:val="21"/>
+          <w:shd w:val="clear" w:color="auto" w:fill="FFFFFF"/>
+        </w:rPr>
+        <w:t>(</w:t>
+      </w:r>
+      <w:proofErr w:type="spellStart"/>
+      <w:r>
+        <w:rPr>
+          <w:rFonts w:ascii="Courier New" w:eastAsia="굴림" w:hAnsi="Courier New" w:cs="Courier New" w:hint="eastAsia"/>
+          <w:color w:val="212121"/>
+          <w:kern w:val="0"/>
+          <w:sz w:val="21"/>
+          <w:szCs w:val="21"/>
+          <w:shd w:val="clear" w:color="auto" w:fill="FFFFFF"/>
+        </w:rPr>
+        <w:t>특징맵</w:t>
+      </w:r>
+      <w:proofErr w:type="spellEnd"/>
+      <w:r>
+        <w:rPr>
+          <w:rFonts w:ascii="Courier New" w:eastAsia="굴림" w:hAnsi="Courier New" w:cs="Courier New"/>
+          <w:color w:val="212121"/>
+          <w:kern w:val="0"/>
+          <w:sz w:val="21"/>
+          <w:szCs w:val="21"/>
+          <w:shd w:val="clear" w:color="auto" w:fill="FFFFFF"/>
+        </w:rPr>
+        <w:t>))</w:t>
+      </w:r>
+    </w:p>
+    <w:p>
+      <w:pPr>
+        <w:rPr>
+          <w:rFonts w:ascii="Courier New" w:eastAsia="굴림" w:hAnsi="Courier New" w:cs="Courier New"/>
+          <w:color w:val="212121"/>
+          <w:kern w:val="0"/>
+          <w:sz w:val="21"/>
+          <w:szCs w:val="21"/>
+          <w:shd w:val="clear" w:color="auto" w:fill="FFFFFF"/>
+        </w:rPr>
+      </w:pPr>
+    </w:p>
+    <w:p>
+      <w:pPr>
+        <w:rPr>
+          <w:rFonts w:ascii="Courier New" w:eastAsia="굴림" w:hAnsi="Courier New" w:cs="Courier New"/>
+          <w:color w:val="212121"/>
+          <w:kern w:val="0"/>
+          <w:sz w:val="21"/>
+          <w:szCs w:val="21"/>
+          <w:shd w:val="clear" w:color="auto" w:fill="FFFFFF"/>
+        </w:rPr>
+      </w:pPr>
+      <w:proofErr w:type="spellStart"/>
+      <w:proofErr w:type="gramStart"/>
+      <w:r>
+        <w:rPr>
+          <w:rFonts w:ascii="Courier New" w:eastAsia="굴림" w:hAnsi="Courier New" w:cs="Courier New" w:hint="eastAsia"/>
+          <w:color w:val="212121"/>
+          <w:kern w:val="0"/>
+          <w:sz w:val="21"/>
+          <w:szCs w:val="21"/>
+          <w:shd w:val="clear" w:color="auto" w:fill="FFFFFF"/>
+        </w:rPr>
+        <w:t>필터셋</w:t>
+      </w:r>
+      <w:proofErr w:type="spellEnd"/>
+      <w:r>
+        <w:rPr>
+          <w:rFonts w:ascii="Courier New" w:eastAsia="굴림" w:hAnsi="Courier New" w:cs="Courier New" w:hint="eastAsia"/>
+          <w:color w:val="212121"/>
+          <w:kern w:val="0"/>
+          <w:sz w:val="21"/>
+          <w:szCs w:val="21"/>
+          <w:shd w:val="clear" w:color="auto" w:fill="FFFFFF"/>
+        </w:rPr>
+        <w:t xml:space="preserve"> </w:t>
+      </w:r>
+      <w:r>
+        <w:rPr>
+          <w:rFonts w:ascii="Courier New" w:eastAsia="굴림" w:hAnsi="Courier New" w:cs="Courier New" w:hint="eastAsia"/>
+          <w:color w:val="212121"/>
+          <w:kern w:val="0"/>
+          <w:sz w:val="21"/>
+          <w:szCs w:val="21"/>
+          <w:shd w:val="clear" w:color="auto" w:fill="FFFFFF"/>
+        </w:rPr>
+        <w:t>이라는</w:t>
+      </w:r>
+      <w:proofErr w:type="gramEnd"/>
+      <w:r>
+        <w:rPr>
+          <w:rFonts w:ascii="Courier New" w:eastAsia="굴림" w:hAnsi="Courier New" w:cs="Courier New" w:hint="eastAsia"/>
+          <w:color w:val="212121"/>
+          <w:kern w:val="0"/>
+          <w:sz w:val="21"/>
+          <w:szCs w:val="21"/>
+          <w:shd w:val="clear" w:color="auto" w:fill="FFFFFF"/>
+        </w:rPr>
+        <w:t xml:space="preserve"> </w:t>
+      </w:r>
+      <w:r>
+        <w:rPr>
+          <w:rFonts w:ascii="Courier New" w:eastAsia="굴림" w:hAnsi="Courier New" w:cs="Courier New" w:hint="eastAsia"/>
+          <w:color w:val="212121"/>
+          <w:kern w:val="0"/>
+          <w:sz w:val="21"/>
+          <w:szCs w:val="21"/>
+          <w:shd w:val="clear" w:color="auto" w:fill="FFFFFF"/>
+        </w:rPr>
+        <w:t>말은</w:t>
+      </w:r>
+      <w:r>
+        <w:rPr>
+          <w:rFonts w:ascii="Courier New" w:eastAsia="굴림" w:hAnsi="Courier New" w:cs="Courier New" w:hint="eastAsia"/>
+          <w:color w:val="212121"/>
+          <w:kern w:val="0"/>
+          <w:sz w:val="21"/>
+          <w:szCs w:val="21"/>
+          <w:shd w:val="clear" w:color="auto" w:fill="FFFFFF"/>
+        </w:rPr>
+        <w:t xml:space="preserve"> </w:t>
+      </w:r>
+      <w:r>
+        <w:rPr>
+          <w:rFonts w:ascii="Courier New" w:eastAsia="굴림" w:hAnsi="Courier New" w:cs="Courier New" w:hint="eastAsia"/>
+          <w:color w:val="212121"/>
+          <w:kern w:val="0"/>
+          <w:sz w:val="21"/>
+          <w:szCs w:val="21"/>
+          <w:shd w:val="clear" w:color="auto" w:fill="FFFFFF"/>
+        </w:rPr>
+        <w:t>이해를</w:t>
+      </w:r>
+      <w:r>
+        <w:rPr>
+          <w:rFonts w:ascii="Courier New" w:eastAsia="굴림" w:hAnsi="Courier New" w:cs="Courier New" w:hint="eastAsia"/>
+          <w:color w:val="212121"/>
+          <w:kern w:val="0"/>
+          <w:sz w:val="21"/>
+          <w:szCs w:val="21"/>
+          <w:shd w:val="clear" w:color="auto" w:fill="FFFFFF"/>
+        </w:rPr>
+        <w:t xml:space="preserve"> </w:t>
+      </w:r>
+      <w:r>
+        <w:rPr>
+          <w:rFonts w:ascii="Courier New" w:eastAsia="굴림" w:hAnsi="Courier New" w:cs="Courier New" w:hint="eastAsia"/>
+          <w:color w:val="212121"/>
+          <w:kern w:val="0"/>
+          <w:sz w:val="21"/>
+          <w:szCs w:val="21"/>
+          <w:shd w:val="clear" w:color="auto" w:fill="FFFFFF"/>
+        </w:rPr>
+        <w:t>돕기</w:t>
+      </w:r>
+      <w:r>
+        <w:rPr>
+          <w:rFonts w:ascii="Courier New" w:eastAsia="굴림" w:hAnsi="Courier New" w:cs="Courier New" w:hint="eastAsia"/>
+          <w:color w:val="212121"/>
+          <w:kern w:val="0"/>
+          <w:sz w:val="21"/>
+          <w:szCs w:val="21"/>
+          <w:shd w:val="clear" w:color="auto" w:fill="FFFFFF"/>
+        </w:rPr>
+        <w:t xml:space="preserve"> </w:t>
+      </w:r>
+      <w:r>
+        <w:rPr>
+          <w:rFonts w:ascii="Courier New" w:eastAsia="굴림" w:hAnsi="Courier New" w:cs="Courier New" w:hint="eastAsia"/>
+          <w:color w:val="212121"/>
+          <w:kern w:val="0"/>
+          <w:sz w:val="21"/>
+          <w:szCs w:val="21"/>
+          <w:shd w:val="clear" w:color="auto" w:fill="FFFFFF"/>
+        </w:rPr>
+        <w:t>위한</w:t>
+      </w:r>
+      <w:r>
+        <w:rPr>
+          <w:rFonts w:ascii="Courier New" w:eastAsia="굴림" w:hAnsi="Courier New" w:cs="Courier New" w:hint="eastAsia"/>
+          <w:color w:val="212121"/>
+          <w:kern w:val="0"/>
+          <w:sz w:val="21"/>
+          <w:szCs w:val="21"/>
+          <w:shd w:val="clear" w:color="auto" w:fill="FFFFFF"/>
+        </w:rPr>
+        <w:t xml:space="preserve"> </w:t>
+      </w:r>
+      <w:r>
+        <w:rPr>
+          <w:rFonts w:ascii="Courier New" w:eastAsia="굴림" w:hAnsi="Courier New" w:cs="Courier New" w:hint="eastAsia"/>
+          <w:color w:val="212121"/>
+          <w:kern w:val="0"/>
+          <w:sz w:val="21"/>
+          <w:szCs w:val="21"/>
+          <w:shd w:val="clear" w:color="auto" w:fill="FFFFFF"/>
+        </w:rPr>
+        <w:t>말이며</w:t>
+      </w:r>
+      <w:r>
+        <w:rPr>
+          <w:rFonts w:ascii="Courier New" w:eastAsia="굴림" w:hAnsi="Courier New" w:cs="Courier New" w:hint="eastAsia"/>
+          <w:color w:val="212121"/>
+          <w:kern w:val="0"/>
+          <w:sz w:val="21"/>
+          <w:szCs w:val="21"/>
+          <w:shd w:val="clear" w:color="auto" w:fill="FFFFFF"/>
+        </w:rPr>
+        <w:t xml:space="preserve"> </w:t>
+      </w:r>
+      <w:r>
+        <w:rPr>
+          <w:rFonts w:ascii="Courier New" w:eastAsia="굴림" w:hAnsi="Courier New" w:cs="Courier New" w:hint="eastAsia"/>
+          <w:color w:val="212121"/>
+          <w:kern w:val="0"/>
+          <w:sz w:val="21"/>
+          <w:szCs w:val="21"/>
+          <w:shd w:val="clear" w:color="auto" w:fill="FFFFFF"/>
+        </w:rPr>
+        <w:t>실제로는</w:t>
+      </w:r>
+      <w:r>
+        <w:rPr>
+          <w:rFonts w:ascii="Courier New" w:eastAsia="굴림" w:hAnsi="Courier New" w:cs="Courier New" w:hint="eastAsia"/>
+          <w:color w:val="212121"/>
+          <w:kern w:val="0"/>
+          <w:sz w:val="21"/>
+          <w:szCs w:val="21"/>
+          <w:shd w:val="clear" w:color="auto" w:fill="FFFFFF"/>
+        </w:rPr>
+        <w:t xml:space="preserve"> </w:t>
+      </w:r>
+      <w:r>
+        <w:rPr>
+          <w:rFonts w:ascii="Courier New" w:eastAsia="굴림" w:hAnsi="Courier New" w:cs="Courier New" w:hint="eastAsia"/>
+          <w:color w:val="212121"/>
+          <w:kern w:val="0"/>
+          <w:sz w:val="21"/>
+          <w:szCs w:val="21"/>
+          <w:shd w:val="clear" w:color="auto" w:fill="FFFFFF"/>
+        </w:rPr>
+        <w:t>그냥</w:t>
+      </w:r>
+      <w:r>
+        <w:rPr>
+          <w:rFonts w:ascii="Courier New" w:eastAsia="굴림" w:hAnsi="Courier New" w:cs="Courier New" w:hint="eastAsia"/>
+          <w:color w:val="212121"/>
+          <w:kern w:val="0"/>
+          <w:sz w:val="21"/>
+          <w:szCs w:val="21"/>
+          <w:shd w:val="clear" w:color="auto" w:fill="FFFFFF"/>
+        </w:rPr>
+        <w:t xml:space="preserve"> </w:t>
+      </w:r>
+      <w:proofErr w:type="spellStart"/>
+      <w:r>
+        <w:rPr>
+          <w:rFonts w:ascii="Courier New" w:eastAsia="굴림" w:hAnsi="Courier New" w:cs="Courier New" w:hint="eastAsia"/>
+          <w:color w:val="212121"/>
+          <w:kern w:val="0"/>
+          <w:sz w:val="21"/>
+          <w:szCs w:val="21"/>
+          <w:shd w:val="clear" w:color="auto" w:fill="FFFFFF"/>
+        </w:rPr>
+        <w:t>필터라고부른다</w:t>
+      </w:r>
+      <w:proofErr w:type="spellEnd"/>
+      <w:r>
+        <w:rPr>
+          <w:rFonts w:ascii="Courier New" w:eastAsia="굴림" w:hAnsi="Courier New" w:cs="Courier New"/>
+          <w:color w:val="212121"/>
+          <w:kern w:val="0"/>
+          <w:sz w:val="21"/>
+          <w:szCs w:val="21"/>
+          <w:shd w:val="clear" w:color="auto" w:fill="FFFFFF"/>
+        </w:rPr>
+        <w:t>.</w:t>
+      </w:r>
+    </w:p>
+    <w:p>
+      <w:pPr>
+        <w:rPr>
+          <w:rFonts w:ascii="Courier New" w:eastAsia="굴림" w:hAnsi="Courier New" w:cs="Courier New"/>
+          <w:color w:val="212121"/>
+          <w:kern w:val="0"/>
+          <w:sz w:val="21"/>
+          <w:szCs w:val="21"/>
+          <w:shd w:val="clear" w:color="auto" w:fill="FFFFFF"/>
+        </w:rPr>
+      </w:pPr>
+    </w:p>
+    <w:p>
+      <w:pPr>
+        <w:rPr>
+          <w:rFonts w:ascii="Courier New" w:eastAsia="굴림" w:hAnsi="Courier New" w:cs="Courier New" w:hint="eastAsia"/>
+          <w:color w:val="212121"/>
+          <w:kern w:val="0"/>
+          <w:sz w:val="21"/>
+          <w:szCs w:val="21"/>
+          <w:shd w:val="clear" w:color="auto" w:fill="FFFFFF"/>
+        </w:rPr>
+      </w:pPr>
+      <w:r>
+        <w:rPr>
+          <w:rFonts w:ascii="Courier New" w:eastAsia="굴림" w:hAnsi="Courier New" w:cs="Courier New" w:hint="eastAsia"/>
+          <w:color w:val="212121"/>
+          <w:kern w:val="0"/>
+          <w:sz w:val="21"/>
+          <w:szCs w:val="21"/>
+          <w:shd w:val="clear" w:color="auto" w:fill="FFFFFF"/>
+        </w:rPr>
+        <w:t>필터를</w:t>
+      </w:r>
+      <w:r>
+        <w:rPr>
+          <w:rFonts w:ascii="Courier New" w:eastAsia="굴림" w:hAnsi="Courier New" w:cs="Courier New" w:hint="eastAsia"/>
+          <w:color w:val="212121"/>
+          <w:kern w:val="0"/>
+          <w:sz w:val="21"/>
+          <w:szCs w:val="21"/>
+          <w:shd w:val="clear" w:color="auto" w:fill="FFFFFF"/>
+        </w:rPr>
+        <w:t xml:space="preserve"> 6</w:t>
+      </w:r>
+      <w:r>
+        <w:rPr>
+          <w:rFonts w:ascii="Courier New" w:eastAsia="굴림" w:hAnsi="Courier New" w:cs="Courier New" w:hint="eastAsia"/>
+          <w:color w:val="212121"/>
+          <w:kern w:val="0"/>
+          <w:sz w:val="21"/>
+          <w:szCs w:val="21"/>
+          <w:shd w:val="clear" w:color="auto" w:fill="FFFFFF"/>
+        </w:rPr>
+        <w:t>개</w:t>
+      </w:r>
+      <w:r>
+        <w:rPr>
+          <w:rFonts w:ascii="Courier New" w:eastAsia="굴림" w:hAnsi="Courier New" w:cs="Courier New" w:hint="eastAsia"/>
+          <w:color w:val="212121"/>
+          <w:kern w:val="0"/>
+          <w:sz w:val="21"/>
+          <w:szCs w:val="21"/>
+          <w:shd w:val="clear" w:color="auto" w:fill="FFFFFF"/>
+        </w:rPr>
+        <w:t xml:space="preserve"> </w:t>
+      </w:r>
+      <w:r>
+        <w:rPr>
+          <w:rFonts w:ascii="Courier New" w:eastAsia="굴림" w:hAnsi="Courier New" w:cs="Courier New" w:hint="eastAsia"/>
+          <w:color w:val="212121"/>
+          <w:kern w:val="0"/>
+          <w:sz w:val="21"/>
+          <w:szCs w:val="21"/>
+          <w:shd w:val="clear" w:color="auto" w:fill="FFFFFF"/>
+        </w:rPr>
+        <w:t>추가하는</w:t>
+      </w:r>
+      <w:r>
+        <w:rPr>
+          <w:rFonts w:ascii="Courier New" w:eastAsia="굴림" w:hAnsi="Courier New" w:cs="Courier New" w:hint="eastAsia"/>
+          <w:color w:val="212121"/>
+          <w:kern w:val="0"/>
+          <w:sz w:val="21"/>
+          <w:szCs w:val="21"/>
+          <w:shd w:val="clear" w:color="auto" w:fill="FFFFFF"/>
+        </w:rPr>
+        <w:t xml:space="preserve"> </w:t>
+      </w:r>
+      <w:r>
+        <w:rPr>
+          <w:rFonts w:ascii="Courier New" w:eastAsia="굴림" w:hAnsi="Courier New" w:cs="Courier New" w:hint="eastAsia"/>
+          <w:color w:val="212121"/>
+          <w:kern w:val="0"/>
+          <w:sz w:val="21"/>
+          <w:szCs w:val="21"/>
+          <w:shd w:val="clear" w:color="auto" w:fill="FFFFFF"/>
+        </w:rPr>
+        <w:t>행위는</w:t>
+      </w:r>
+      <w:r>
+        <w:rPr>
+          <w:rFonts w:ascii="Courier New" w:eastAsia="굴림" w:hAnsi="Courier New" w:cs="Courier New" w:hint="eastAsia"/>
+          <w:color w:val="212121"/>
+          <w:kern w:val="0"/>
+          <w:sz w:val="21"/>
+          <w:szCs w:val="21"/>
+          <w:shd w:val="clear" w:color="auto" w:fill="FFFFFF"/>
+        </w:rPr>
+        <w:t xml:space="preserve"> </w:t>
+      </w:r>
+      <w:r>
+        <w:rPr>
+          <w:rFonts w:ascii="Courier New" w:eastAsia="굴림" w:hAnsi="Courier New" w:cs="Courier New" w:hint="eastAsia"/>
+          <w:color w:val="212121"/>
+          <w:kern w:val="0"/>
+          <w:sz w:val="21"/>
+          <w:szCs w:val="21"/>
+          <w:shd w:val="clear" w:color="auto" w:fill="FFFFFF"/>
+        </w:rPr>
+        <w:t>컴퓨터에게</w:t>
+      </w:r>
+      <w:r>
+        <w:rPr>
+          <w:rFonts w:ascii="Courier New" w:eastAsia="굴림" w:hAnsi="Courier New" w:cs="Courier New" w:hint="eastAsia"/>
+          <w:color w:val="212121"/>
+          <w:kern w:val="0"/>
+          <w:sz w:val="21"/>
+          <w:szCs w:val="21"/>
+          <w:shd w:val="clear" w:color="auto" w:fill="FFFFFF"/>
+        </w:rPr>
+        <w:t xml:space="preserve"> </w:t>
+      </w:r>
+      <w:r>
+        <w:rPr>
+          <w:rFonts w:ascii="Courier New" w:eastAsia="굴림" w:hAnsi="Courier New" w:cs="Courier New" w:hint="eastAsia"/>
+          <w:color w:val="212121"/>
+          <w:kern w:val="0"/>
+          <w:sz w:val="21"/>
+          <w:szCs w:val="21"/>
+          <w:shd w:val="clear" w:color="auto" w:fill="FFFFFF"/>
+        </w:rPr>
+        <w:t>이</w:t>
+      </w:r>
+      <w:r>
+        <w:rPr>
+          <w:rFonts w:ascii="Courier New" w:eastAsia="굴림" w:hAnsi="Courier New" w:cs="Courier New" w:hint="eastAsia"/>
+          <w:color w:val="212121"/>
+          <w:kern w:val="0"/>
+          <w:sz w:val="21"/>
+          <w:szCs w:val="21"/>
+          <w:shd w:val="clear" w:color="auto" w:fill="FFFFFF"/>
+        </w:rPr>
+        <w:t xml:space="preserve"> </w:t>
+      </w:r>
+      <w:r>
+        <w:rPr>
+          <w:rFonts w:ascii="Courier New" w:eastAsia="굴림" w:hAnsi="Courier New" w:cs="Courier New" w:hint="eastAsia"/>
+          <w:color w:val="212121"/>
+          <w:kern w:val="0"/>
+          <w:sz w:val="21"/>
+          <w:szCs w:val="21"/>
+          <w:shd w:val="clear" w:color="auto" w:fill="FFFFFF"/>
+        </w:rPr>
+        <w:t>이미지들이</w:t>
+      </w:r>
+      <w:r>
+        <w:rPr>
+          <w:rFonts w:ascii="Courier New" w:eastAsia="굴림" w:hAnsi="Courier New" w:cs="Courier New" w:hint="eastAsia"/>
+          <w:color w:val="212121"/>
+          <w:kern w:val="0"/>
+          <w:sz w:val="21"/>
+          <w:szCs w:val="21"/>
+          <w:shd w:val="clear" w:color="auto" w:fill="FFFFFF"/>
+        </w:rPr>
+        <w:t xml:space="preserve"> </w:t>
+      </w:r>
+      <w:r>
+        <w:rPr>
+          <w:rFonts w:ascii="Courier New" w:eastAsia="굴림" w:hAnsi="Courier New" w:cs="Courier New"/>
+          <w:color w:val="212121"/>
+          <w:kern w:val="0"/>
+          <w:sz w:val="21"/>
+          <w:szCs w:val="21"/>
+          <w:shd w:val="clear" w:color="auto" w:fill="FFFFFF"/>
+        </w:rPr>
+        <w:t>0~9</w:t>
+      </w:r>
+      <w:r>
+        <w:rPr>
+          <w:rFonts w:ascii="Courier New" w:eastAsia="굴림" w:hAnsi="Courier New" w:cs="Courier New" w:hint="eastAsia"/>
+          <w:color w:val="212121"/>
+          <w:kern w:val="0"/>
+          <w:sz w:val="21"/>
+          <w:szCs w:val="21"/>
+          <w:shd w:val="clear" w:color="auto" w:fill="FFFFFF"/>
+        </w:rPr>
+        <w:t>까지</w:t>
+      </w:r>
+      <w:r>
+        <w:rPr>
+          <w:rFonts w:ascii="Courier New" w:eastAsia="굴림" w:hAnsi="Courier New" w:cs="Courier New" w:hint="eastAsia"/>
+          <w:color w:val="212121"/>
+          <w:kern w:val="0"/>
+          <w:sz w:val="21"/>
+          <w:szCs w:val="21"/>
+          <w:shd w:val="clear" w:color="auto" w:fill="FFFFFF"/>
+        </w:rPr>
+        <w:t xml:space="preserve"> </w:t>
+      </w:r>
+      <w:r>
+        <w:rPr>
+          <w:rFonts w:ascii="Courier New" w:eastAsia="굴림" w:hAnsi="Courier New" w:cs="Courier New" w:hint="eastAsia"/>
+          <w:color w:val="212121"/>
+          <w:kern w:val="0"/>
+          <w:sz w:val="21"/>
+          <w:szCs w:val="21"/>
+          <w:shd w:val="clear" w:color="auto" w:fill="FFFFFF"/>
+        </w:rPr>
+        <w:t>중</w:t>
+      </w:r>
+      <w:r>
+        <w:rPr>
+          <w:rFonts w:ascii="Courier New" w:eastAsia="굴림" w:hAnsi="Courier New" w:cs="Courier New" w:hint="eastAsia"/>
+          <w:color w:val="212121"/>
+          <w:kern w:val="0"/>
+          <w:sz w:val="21"/>
+          <w:szCs w:val="21"/>
+          <w:shd w:val="clear" w:color="auto" w:fill="FFFFFF"/>
+        </w:rPr>
+        <w:t xml:space="preserve"> </w:t>
+      </w:r>
+      <w:r>
+        <w:rPr>
+          <w:rFonts w:ascii="Courier New" w:eastAsia="굴림" w:hAnsi="Courier New" w:cs="Courier New" w:hint="eastAsia"/>
+          <w:color w:val="212121"/>
+          <w:kern w:val="0"/>
+          <w:sz w:val="21"/>
+          <w:szCs w:val="21"/>
+          <w:shd w:val="clear" w:color="auto" w:fill="FFFFFF"/>
+        </w:rPr>
+        <w:t>어느</w:t>
+      </w:r>
+      <w:r>
+        <w:rPr>
+          <w:rFonts w:ascii="Courier New" w:eastAsia="굴림" w:hAnsi="Courier New" w:cs="Courier New" w:hint="eastAsia"/>
+          <w:color w:val="212121"/>
+          <w:kern w:val="0"/>
+          <w:sz w:val="21"/>
+          <w:szCs w:val="21"/>
+          <w:shd w:val="clear" w:color="auto" w:fill="FFFFFF"/>
+        </w:rPr>
+        <w:t xml:space="preserve"> </w:t>
+      </w:r>
+      <w:r>
+        <w:rPr>
+          <w:rFonts w:ascii="Courier New" w:eastAsia="굴림" w:hAnsi="Courier New" w:cs="Courier New" w:hint="eastAsia"/>
+          <w:color w:val="212121"/>
+          <w:kern w:val="0"/>
+          <w:sz w:val="21"/>
+          <w:szCs w:val="21"/>
+          <w:shd w:val="clear" w:color="auto" w:fill="FFFFFF"/>
+        </w:rPr>
+        <w:t>숫자인지</w:t>
+      </w:r>
+      <w:r>
+        <w:rPr>
+          <w:rFonts w:ascii="Courier New" w:eastAsia="굴림" w:hAnsi="Courier New" w:cs="Courier New" w:hint="eastAsia"/>
+          <w:color w:val="212121"/>
+          <w:kern w:val="0"/>
+          <w:sz w:val="21"/>
+          <w:szCs w:val="21"/>
+          <w:shd w:val="clear" w:color="auto" w:fill="FFFFFF"/>
+        </w:rPr>
+        <w:t xml:space="preserve"> </w:t>
+      </w:r>
+      <w:r>
+        <w:rPr>
+          <w:rFonts w:ascii="Courier New" w:eastAsia="굴림" w:hAnsi="Courier New" w:cs="Courier New" w:hint="eastAsia"/>
+          <w:color w:val="212121"/>
+          <w:kern w:val="0"/>
+          <w:sz w:val="21"/>
+          <w:szCs w:val="21"/>
+          <w:shd w:val="clear" w:color="auto" w:fill="FFFFFF"/>
+        </w:rPr>
+        <w:t>판단하기</w:t>
+      </w:r>
+      <w:r>
+        <w:rPr>
+          <w:rFonts w:ascii="Courier New" w:eastAsia="굴림" w:hAnsi="Courier New" w:cs="Courier New" w:hint="eastAsia"/>
+          <w:color w:val="212121"/>
+          <w:kern w:val="0"/>
+          <w:sz w:val="21"/>
+          <w:szCs w:val="21"/>
+          <w:shd w:val="clear" w:color="auto" w:fill="FFFFFF"/>
+        </w:rPr>
+        <w:t xml:space="preserve"> </w:t>
+      </w:r>
+      <w:r>
+        <w:rPr>
+          <w:rFonts w:ascii="Courier New" w:eastAsia="굴림" w:hAnsi="Courier New" w:cs="Courier New" w:hint="eastAsia"/>
+          <w:color w:val="212121"/>
+          <w:kern w:val="0"/>
+          <w:sz w:val="21"/>
+          <w:szCs w:val="21"/>
+          <w:shd w:val="clear" w:color="auto" w:fill="FFFFFF"/>
+        </w:rPr>
+        <w:t>위해</w:t>
+      </w:r>
+      <w:r>
+        <w:rPr>
+          <w:rFonts w:ascii="Courier New" w:eastAsia="굴림" w:hAnsi="Courier New" w:cs="Courier New" w:hint="eastAsia"/>
+          <w:color w:val="212121"/>
+          <w:kern w:val="0"/>
+          <w:sz w:val="21"/>
+          <w:szCs w:val="21"/>
+          <w:shd w:val="clear" w:color="auto" w:fill="FFFFFF"/>
+        </w:rPr>
+        <w:t xml:space="preserve"> </w:t>
+      </w:r>
+      <w:r>
+        <w:rPr>
+          <w:rFonts w:ascii="Courier New" w:eastAsia="굴림" w:hAnsi="Courier New" w:cs="Courier New" w:hint="eastAsia"/>
+          <w:color w:val="212121"/>
+          <w:kern w:val="0"/>
+          <w:sz w:val="21"/>
+          <w:szCs w:val="21"/>
+          <w:shd w:val="clear" w:color="auto" w:fill="FFFFFF"/>
+        </w:rPr>
+        <w:t>가장</w:t>
+      </w:r>
+      <w:r>
+        <w:rPr>
+          <w:rFonts w:ascii="Courier New" w:eastAsia="굴림" w:hAnsi="Courier New" w:cs="Courier New" w:hint="eastAsia"/>
+          <w:color w:val="212121"/>
+          <w:kern w:val="0"/>
+          <w:sz w:val="21"/>
+          <w:szCs w:val="21"/>
+          <w:shd w:val="clear" w:color="auto" w:fill="FFFFFF"/>
+        </w:rPr>
+        <w:t xml:space="preserve"> </w:t>
+      </w:r>
+      <w:r>
+        <w:rPr>
+          <w:rFonts w:ascii="Courier New" w:eastAsia="굴림" w:hAnsi="Courier New" w:cs="Courier New" w:hint="eastAsia"/>
+          <w:color w:val="212121"/>
+          <w:kern w:val="0"/>
+          <w:sz w:val="21"/>
+          <w:szCs w:val="21"/>
+          <w:shd w:val="clear" w:color="auto" w:fill="FFFFFF"/>
+        </w:rPr>
+        <w:t>좋은</w:t>
+      </w:r>
+      <w:r>
+        <w:rPr>
+          <w:rFonts w:ascii="Courier New" w:eastAsia="굴림" w:hAnsi="Courier New" w:cs="Courier New" w:hint="eastAsia"/>
+          <w:color w:val="212121"/>
+          <w:kern w:val="0"/>
+          <w:sz w:val="21"/>
+          <w:szCs w:val="21"/>
+          <w:shd w:val="clear" w:color="auto" w:fill="FFFFFF"/>
+        </w:rPr>
+        <w:t xml:space="preserve"> </w:t>
+      </w:r>
+      <w:proofErr w:type="spellStart"/>
+      <w:r>
+        <w:rPr>
+          <w:rFonts w:ascii="Courier New" w:eastAsia="굴림" w:hAnsi="Courier New" w:cs="Courier New" w:hint="eastAsia"/>
+          <w:color w:val="212121"/>
+          <w:kern w:val="0"/>
+          <w:sz w:val="21"/>
+          <w:szCs w:val="21"/>
+          <w:shd w:val="clear" w:color="auto" w:fill="FFFFFF"/>
+        </w:rPr>
+        <w:t>특징맵</w:t>
+      </w:r>
+      <w:proofErr w:type="spellEnd"/>
+      <w:r>
+        <w:rPr>
+          <w:rFonts w:ascii="Courier New" w:eastAsia="굴림" w:hAnsi="Courier New" w:cs="Courier New" w:hint="eastAsia"/>
+          <w:color w:val="212121"/>
+          <w:kern w:val="0"/>
+          <w:sz w:val="21"/>
+          <w:szCs w:val="21"/>
+          <w:shd w:val="clear" w:color="auto" w:fill="FFFFFF"/>
+        </w:rPr>
+        <w:t xml:space="preserve"> </w:t>
+      </w:r>
+      <w:r>
+        <w:rPr>
+          <w:rFonts w:ascii="Courier New" w:eastAsia="굴림" w:hAnsi="Courier New" w:cs="Courier New"/>
+          <w:color w:val="212121"/>
+          <w:kern w:val="0"/>
+          <w:sz w:val="21"/>
+          <w:szCs w:val="21"/>
+          <w:shd w:val="clear" w:color="auto" w:fill="FFFFFF"/>
+        </w:rPr>
+        <w:t>6</w:t>
+      </w:r>
+      <w:r>
+        <w:rPr>
+          <w:rFonts w:ascii="Courier New" w:eastAsia="굴림" w:hAnsi="Courier New" w:cs="Courier New" w:hint="eastAsia"/>
+          <w:color w:val="212121"/>
+          <w:kern w:val="0"/>
+          <w:sz w:val="21"/>
+          <w:szCs w:val="21"/>
+          <w:shd w:val="clear" w:color="auto" w:fill="FFFFFF"/>
+        </w:rPr>
+        <w:t>개를</w:t>
+      </w:r>
+      <w:r>
+        <w:rPr>
+          <w:rFonts w:ascii="Courier New" w:eastAsia="굴림" w:hAnsi="Courier New" w:cs="Courier New" w:hint="eastAsia"/>
+          <w:color w:val="212121"/>
+          <w:kern w:val="0"/>
+          <w:sz w:val="21"/>
+          <w:szCs w:val="21"/>
+          <w:shd w:val="clear" w:color="auto" w:fill="FFFFFF"/>
+        </w:rPr>
+        <w:t xml:space="preserve"> </w:t>
+      </w:r>
+      <w:r>
+        <w:rPr>
+          <w:rFonts w:ascii="Courier New" w:eastAsia="굴림" w:hAnsi="Courier New" w:cs="Courier New" w:hint="eastAsia"/>
+          <w:color w:val="212121"/>
+          <w:kern w:val="0"/>
+          <w:sz w:val="21"/>
+          <w:szCs w:val="21"/>
+          <w:shd w:val="clear" w:color="auto" w:fill="FFFFFF"/>
+        </w:rPr>
+        <w:t>찾아줘</w:t>
+      </w:r>
+      <w:r>
+        <w:rPr>
+          <w:rFonts w:ascii="Courier New" w:eastAsia="굴림" w:hAnsi="Courier New" w:cs="Courier New" w:hint="eastAsia"/>
+          <w:color w:val="212121"/>
+          <w:kern w:val="0"/>
+          <w:sz w:val="21"/>
+          <w:szCs w:val="21"/>
+          <w:shd w:val="clear" w:color="auto" w:fill="FFFFFF"/>
+        </w:rPr>
+        <w:t>.</w:t>
+      </w:r>
+      <w:r>
+        <w:rPr>
+          <w:rFonts w:ascii="Courier New" w:eastAsia="굴림" w:hAnsi="Courier New" w:cs="Courier New"/>
+          <w:color w:val="212121"/>
+          <w:kern w:val="0"/>
+          <w:sz w:val="21"/>
+          <w:szCs w:val="21"/>
+          <w:shd w:val="clear" w:color="auto" w:fill="FFFFFF"/>
+        </w:rPr>
+        <w:t xml:space="preserve"> </w:t>
+      </w:r>
+      <w:proofErr w:type="spellStart"/>
+      <w:r>
+        <w:rPr>
+          <w:rFonts w:ascii="Courier New" w:eastAsia="굴림" w:hAnsi="Courier New" w:cs="Courier New" w:hint="eastAsia"/>
+          <w:color w:val="212121"/>
+          <w:kern w:val="0"/>
+          <w:sz w:val="21"/>
+          <w:szCs w:val="21"/>
+          <w:shd w:val="clear" w:color="auto" w:fill="FFFFFF"/>
+        </w:rPr>
+        <w:t>라고</w:t>
+      </w:r>
+      <w:proofErr w:type="spellEnd"/>
+      <w:r>
+        <w:rPr>
+          <w:rFonts w:ascii="Courier New" w:eastAsia="굴림" w:hAnsi="Courier New" w:cs="Courier New" w:hint="eastAsia"/>
+          <w:color w:val="212121"/>
+          <w:kern w:val="0"/>
+          <w:sz w:val="21"/>
+          <w:szCs w:val="21"/>
+          <w:shd w:val="clear" w:color="auto" w:fill="FFFFFF"/>
+        </w:rPr>
+        <w:t xml:space="preserve"> </w:t>
+      </w:r>
+      <w:r>
+        <w:rPr>
+          <w:rFonts w:ascii="Courier New" w:eastAsia="굴림" w:hAnsi="Courier New" w:cs="Courier New" w:hint="eastAsia"/>
+          <w:color w:val="212121"/>
+          <w:kern w:val="0"/>
+          <w:sz w:val="21"/>
+          <w:szCs w:val="21"/>
+          <w:shd w:val="clear" w:color="auto" w:fill="FFFFFF"/>
+        </w:rPr>
+        <w:t>하는</w:t>
+      </w:r>
+      <w:r>
+        <w:rPr>
+          <w:rFonts w:ascii="Courier New" w:eastAsia="굴림" w:hAnsi="Courier New" w:cs="Courier New" w:hint="eastAsia"/>
+          <w:color w:val="212121"/>
+          <w:kern w:val="0"/>
+          <w:sz w:val="21"/>
+          <w:szCs w:val="21"/>
+          <w:shd w:val="clear" w:color="auto" w:fill="FFFFFF"/>
+        </w:rPr>
+        <w:t xml:space="preserve"> </w:t>
+      </w:r>
+      <w:r>
+        <w:rPr>
+          <w:rFonts w:ascii="Courier New" w:eastAsia="굴림" w:hAnsi="Courier New" w:cs="Courier New" w:hint="eastAsia"/>
+          <w:color w:val="212121"/>
+          <w:kern w:val="0"/>
+          <w:sz w:val="21"/>
+          <w:szCs w:val="21"/>
+          <w:shd w:val="clear" w:color="auto" w:fill="FFFFFF"/>
+        </w:rPr>
+        <w:t>것과</w:t>
+      </w:r>
+      <w:r>
+        <w:rPr>
+          <w:rFonts w:ascii="Courier New" w:eastAsia="굴림" w:hAnsi="Courier New" w:cs="Courier New" w:hint="eastAsia"/>
+          <w:color w:val="212121"/>
+          <w:kern w:val="0"/>
+          <w:sz w:val="21"/>
+          <w:szCs w:val="21"/>
+          <w:shd w:val="clear" w:color="auto" w:fill="FFFFFF"/>
+        </w:rPr>
+        <w:t xml:space="preserve"> </w:t>
+      </w:r>
+      <w:r>
+        <w:rPr>
+          <w:rFonts w:ascii="Courier New" w:eastAsia="굴림" w:hAnsi="Courier New" w:cs="Courier New" w:hint="eastAsia"/>
+          <w:color w:val="212121"/>
+          <w:kern w:val="0"/>
+          <w:sz w:val="21"/>
+          <w:szCs w:val="21"/>
+          <w:shd w:val="clear" w:color="auto" w:fill="FFFFFF"/>
+        </w:rPr>
+        <w:t>같다</w:t>
+      </w:r>
+      <w:r>
+        <w:rPr>
+          <w:rFonts w:ascii="Courier New" w:eastAsia="굴림" w:hAnsi="Courier New" w:cs="Courier New" w:hint="eastAsia"/>
+          <w:color w:val="212121"/>
+          <w:kern w:val="0"/>
+          <w:sz w:val="21"/>
+          <w:szCs w:val="21"/>
+          <w:shd w:val="clear" w:color="auto" w:fill="FFFFFF"/>
+        </w:rPr>
+        <w:t>.</w:t>
+      </w:r>
+    </w:p>
+    <w:p>
+      <w:pPr>
+        <w:rPr>
+          <w:rFonts w:ascii="Courier New" w:eastAsia="굴림" w:hAnsi="Courier New" w:cs="Courier New"/>
+          <w:color w:val="212121"/>
+          <w:kern w:val="0"/>
+          <w:sz w:val="21"/>
+          <w:szCs w:val="21"/>
+          <w:shd w:val="clear" w:color="auto" w:fill="FFFFFF"/>
+        </w:rPr>
+      </w:pPr>
+    </w:p>
+    <w:p>
+      <w:pPr>
+        <w:rPr>
+          <w:rFonts w:ascii="Courier New" w:eastAsia="굴림" w:hAnsi="Courier New" w:cs="Courier New" w:hint="eastAsia"/>
+          <w:color w:val="212121"/>
+          <w:kern w:val="0"/>
+          <w:sz w:val="21"/>
+          <w:szCs w:val="21"/>
+          <w:shd w:val="clear" w:color="auto" w:fill="FFFFFF"/>
+        </w:rPr>
+      </w:pPr>
+      <w:proofErr w:type="spellStart"/>
+      <w:r>
+        <w:rPr>
+          <w:rFonts w:ascii="Courier New" w:eastAsia="굴림" w:hAnsi="Courier New" w:cs="Courier New" w:hint="eastAsia"/>
+          <w:color w:val="212121"/>
+          <w:kern w:val="0"/>
+          <w:sz w:val="21"/>
+          <w:szCs w:val="21"/>
+          <w:shd w:val="clear" w:color="auto" w:fill="FFFFFF"/>
+        </w:rPr>
+        <w:t>히든레이어에서의</w:t>
+      </w:r>
+      <w:proofErr w:type="spellEnd"/>
+      <w:r>
+        <w:rPr>
+          <w:rFonts w:ascii="Courier New" w:eastAsia="굴림" w:hAnsi="Courier New" w:cs="Courier New" w:hint="eastAsia"/>
+          <w:color w:val="212121"/>
+          <w:kern w:val="0"/>
+          <w:sz w:val="21"/>
+          <w:szCs w:val="21"/>
+          <w:shd w:val="clear" w:color="auto" w:fill="FFFFFF"/>
+        </w:rPr>
+        <w:t xml:space="preserve"> </w:t>
+      </w:r>
+      <w:r>
+        <w:rPr>
+          <w:rFonts w:ascii="Courier New" w:eastAsia="굴림" w:hAnsi="Courier New" w:cs="Courier New" w:hint="eastAsia"/>
+          <w:color w:val="212121"/>
+          <w:kern w:val="0"/>
+          <w:sz w:val="21"/>
+          <w:szCs w:val="21"/>
+          <w:shd w:val="clear" w:color="auto" w:fill="FFFFFF"/>
+        </w:rPr>
+        <w:t>방식과</w:t>
+      </w:r>
+      <w:r>
+        <w:rPr>
+          <w:rFonts w:ascii="Courier New" w:eastAsia="굴림" w:hAnsi="Courier New" w:cs="Courier New" w:hint="eastAsia"/>
+          <w:color w:val="212121"/>
+          <w:kern w:val="0"/>
+          <w:sz w:val="21"/>
+          <w:szCs w:val="21"/>
+          <w:shd w:val="clear" w:color="auto" w:fill="FFFFFF"/>
+        </w:rPr>
+        <w:t xml:space="preserve"> </w:t>
+      </w:r>
+      <w:r>
+        <w:rPr>
+          <w:rFonts w:ascii="Courier New" w:eastAsia="굴림" w:hAnsi="Courier New" w:cs="Courier New" w:hint="eastAsia"/>
+          <w:color w:val="212121"/>
+          <w:kern w:val="0"/>
+          <w:sz w:val="21"/>
+          <w:szCs w:val="21"/>
+          <w:shd w:val="clear" w:color="auto" w:fill="FFFFFF"/>
+        </w:rPr>
+        <w:t>같다고</w:t>
+      </w:r>
+      <w:r>
+        <w:rPr>
+          <w:rFonts w:ascii="Courier New" w:eastAsia="굴림" w:hAnsi="Courier New" w:cs="Courier New" w:hint="eastAsia"/>
+          <w:color w:val="212121"/>
+          <w:kern w:val="0"/>
+          <w:sz w:val="21"/>
+          <w:szCs w:val="21"/>
+          <w:shd w:val="clear" w:color="auto" w:fill="FFFFFF"/>
+        </w:rPr>
+        <w:t xml:space="preserve"> </w:t>
+      </w:r>
+      <w:r>
+        <w:rPr>
+          <w:rFonts w:ascii="Courier New" w:eastAsia="굴림" w:hAnsi="Courier New" w:cs="Courier New" w:hint="eastAsia"/>
+          <w:color w:val="212121"/>
+          <w:kern w:val="0"/>
+          <w:sz w:val="21"/>
+          <w:szCs w:val="21"/>
+          <w:shd w:val="clear" w:color="auto" w:fill="FFFFFF"/>
+        </w:rPr>
+        <w:t>보면</w:t>
+      </w:r>
+      <w:r>
+        <w:rPr>
+          <w:rFonts w:ascii="Courier New" w:eastAsia="굴림" w:hAnsi="Courier New" w:cs="Courier New"/>
+          <w:color w:val="212121"/>
+          <w:kern w:val="0"/>
+          <w:sz w:val="21"/>
+          <w:szCs w:val="21"/>
+          <w:shd w:val="clear" w:color="auto" w:fill="FFFFFF"/>
+        </w:rPr>
+        <w:t xml:space="preserve"> </w:t>
+      </w:r>
+      <w:r>
+        <w:rPr>
+          <w:rFonts w:ascii="Courier New" w:eastAsia="굴림" w:hAnsi="Courier New" w:cs="Courier New" w:hint="eastAsia"/>
+          <w:color w:val="212121"/>
+          <w:kern w:val="0"/>
+          <w:sz w:val="21"/>
+          <w:szCs w:val="21"/>
+          <w:shd w:val="clear" w:color="auto" w:fill="FFFFFF"/>
+        </w:rPr>
+        <w:t>된다</w:t>
+      </w:r>
+      <w:r>
+        <w:rPr>
+          <w:rFonts w:ascii="Courier New" w:eastAsia="굴림" w:hAnsi="Courier New" w:cs="Courier New" w:hint="eastAsia"/>
+          <w:color w:val="212121"/>
+          <w:kern w:val="0"/>
+          <w:sz w:val="21"/>
+          <w:szCs w:val="21"/>
+          <w:shd w:val="clear" w:color="auto" w:fill="FFFFFF"/>
+        </w:rPr>
+        <w:t>.</w:t>
+      </w:r>
+    </w:p>
+    <w:p>
+      <w:pPr>
+        <w:rPr>
+          <w:rFonts w:ascii="Courier New" w:eastAsia="굴림" w:hAnsi="Courier New" w:cs="Courier New" w:hint="eastAsia"/>
+          <w:color w:val="212121"/>
+          <w:kern w:val="0"/>
+          <w:sz w:val="21"/>
+          <w:szCs w:val="21"/>
+          <w:shd w:val="clear" w:color="auto" w:fill="FFFFFF"/>
+        </w:rPr>
+      </w:pPr>
+    </w:p>
+    <w:p>
+      <w:pPr>
+        <w:rPr>
+          <w:rFonts w:ascii="Courier New" w:eastAsia="굴림" w:hAnsi="Courier New" w:cs="Courier New"/>
+          <w:color w:val="212121"/>
+          <w:kern w:val="0"/>
+          <w:sz w:val="21"/>
+          <w:szCs w:val="21"/>
+          <w:shd w:val="clear" w:color="auto" w:fill="FFFFFF"/>
+        </w:rPr>
+      </w:pPr>
+    </w:p>
+    <w:p>
+      <w:pPr>
+        <w:rPr>
+          <w:rFonts w:ascii="Courier New" w:eastAsia="굴림" w:hAnsi="Courier New" w:cs="Courier New"/>
+          <w:color w:val="212121"/>
+          <w:kern w:val="0"/>
+          <w:sz w:val="21"/>
+          <w:szCs w:val="21"/>
+          <w:shd w:val="clear" w:color="auto" w:fill="FFFFFF"/>
+        </w:rPr>
+      </w:pPr>
+    </w:p>
+    <w:p>
+      <w:pPr>
+        <w:rPr>
+          <w:rFonts w:ascii="Courier New" w:eastAsia="굴림" w:hAnsi="Courier New" w:cs="Courier New"/>
+          <w:color w:val="212121"/>
+          <w:kern w:val="0"/>
+          <w:sz w:val="21"/>
+          <w:szCs w:val="21"/>
+          <w:shd w:val="clear" w:color="auto" w:fill="FFFFFF"/>
+        </w:rPr>
+      </w:pPr>
+    </w:p>
+    <w:p>
+      <w:pPr>
+        <w:rPr>
+          <w:rFonts w:ascii="Courier New" w:eastAsia="굴림" w:hAnsi="Courier New" w:cs="Courier New"/>
+          <w:color w:val="212121"/>
+          <w:kern w:val="0"/>
+          <w:sz w:val="21"/>
+          <w:szCs w:val="21"/>
+          <w:shd w:val="clear" w:color="auto" w:fill="FFFFFF"/>
+        </w:rPr>
+      </w:pPr>
+      <w:r>
+        <w:rPr>
+          <w:rFonts w:ascii="Courier New" w:eastAsia="굴림" w:hAnsi="Courier New" w:cs="Courier New" w:hint="eastAsia"/>
+          <w:noProof/>
+          <w:color w:val="212121"/>
+          <w:kern w:val="0"/>
+          <w:sz w:val="21"/>
+          <w:szCs w:val="21"/>
+          <w:shd w:val="clear" w:color="auto" w:fill="FFFFFF"/>
+        </w:rPr>
+        <w:lastRenderedPageBreak/>
+        <w:drawing>
+          <wp:inline distT="0" distB="0" distL="0" distR="0" wp14:anchorId="7A4B446E" wp14:editId="3889D229">
+            <wp:extent cx="5731510" cy="2665730"/>
+            <wp:effectExtent l="0" t="0" r="2540" b="1270"/>
+            <wp:docPr id="1" name="그림 1"/>
+            <wp:cNvGraphicFramePr>
+              <a:graphicFrameLocks xmlns:a="http://schemas.openxmlformats.org/drawingml/2006/main" noChangeAspect="1"/>
+            </wp:cNvGraphicFramePr>
+            <a:graphic xmlns:a="http://schemas.openxmlformats.org/drawingml/2006/main">
+              <a:graphicData uri="http://schemas.openxmlformats.org/drawingml/2006/picture">
+                <pic:pic xmlns:pic="http://schemas.openxmlformats.org/drawingml/2006/picture">
+                  <pic:nvPicPr>
+                    <pic:cNvPr id="0" name="Picture 1"/>
+                    <pic:cNvPicPr>
+                      <a:picLocks noChangeAspect="1" noChangeArrowheads="1"/>
+                    </pic:cNvPicPr>
+                  </pic:nvPicPr>
+                  <pic:blipFill>
+                    <a:blip r:embed="rId6">
+                      <a:extLst>
+                        <a:ext uri="{28A0092B-C50C-407E-A947-70E740481C1C}">
+                          <a14:useLocalDpi xmlns:a14="http://schemas.microsoft.com/office/drawing/2010/main" val="0"/>
+                        </a:ext>
+                      </a:extLst>
+                    </a:blip>
+                    <a:srcRect/>
+                    <a:stretch>
+                      <a:fillRect/>
+                    </a:stretch>
+                  </pic:blipFill>
+                  <pic:spPr bwMode="auto">
+                    <a:xfrm>
+                      <a:off x="0" y="0"/>
+                      <a:ext cx="5731510" cy="2665730"/>
+                    </a:xfrm>
+                    <a:prstGeom prst="rect">
+                      <a:avLst/>
+                    </a:prstGeom>
+                    <a:noFill/>
+                    <a:ln>
+                      <a:noFill/>
+                    </a:ln>
+                  </pic:spPr>
+                </pic:pic>
+              </a:graphicData>
+            </a:graphic>
+          </wp:inline>
+        </w:drawing>
+      </w:r>
+    </w:p>
+    <w:p>
+      <w:pPr>
+        <w:rPr>
+          <w:rFonts w:ascii="Courier New" w:eastAsia="굴림" w:hAnsi="Courier New" w:cs="Courier New"/>
+          <w:color w:val="212121"/>
+          <w:kern w:val="0"/>
+          <w:sz w:val="21"/>
+          <w:szCs w:val="21"/>
+          <w:shd w:val="clear" w:color="auto" w:fill="FFFFFF"/>
+        </w:rPr>
+      </w:pPr>
+      <w:r>
+        <w:rPr>
+          <w:rFonts w:ascii="Courier New" w:eastAsia="굴림" w:hAnsi="Courier New" w:cs="Courier New" w:hint="eastAsia"/>
+          <w:color w:val="212121"/>
+          <w:kern w:val="0"/>
+          <w:sz w:val="21"/>
+          <w:szCs w:val="21"/>
+          <w:shd w:val="clear" w:color="auto" w:fill="FFFFFF"/>
+        </w:rPr>
+        <w:t>1</w:t>
+      </w:r>
+      <w:r>
+        <w:rPr>
+          <w:rFonts w:ascii="Courier New" w:eastAsia="굴림" w:hAnsi="Courier New" w:cs="Courier New" w:hint="eastAsia"/>
+          <w:color w:val="212121"/>
+          <w:kern w:val="0"/>
+          <w:sz w:val="21"/>
+          <w:szCs w:val="21"/>
+          <w:shd w:val="clear" w:color="auto" w:fill="FFFFFF"/>
+        </w:rPr>
+        <w:t>채널의</w:t>
+      </w:r>
+      <w:r>
+        <w:rPr>
+          <w:rFonts w:ascii="Courier New" w:eastAsia="굴림" w:hAnsi="Courier New" w:cs="Courier New" w:hint="eastAsia"/>
+          <w:color w:val="212121"/>
+          <w:kern w:val="0"/>
+          <w:sz w:val="21"/>
+          <w:szCs w:val="21"/>
+          <w:shd w:val="clear" w:color="auto" w:fill="FFFFFF"/>
+        </w:rPr>
+        <w:t xml:space="preserve"> </w:t>
+      </w:r>
+      <w:r>
+        <w:rPr>
+          <w:rFonts w:ascii="Courier New" w:eastAsia="굴림" w:hAnsi="Courier New" w:cs="Courier New" w:hint="eastAsia"/>
+          <w:color w:val="212121"/>
+          <w:kern w:val="0"/>
+          <w:sz w:val="21"/>
+          <w:szCs w:val="21"/>
+          <w:shd w:val="clear" w:color="auto" w:fill="FFFFFF"/>
+        </w:rPr>
+        <w:t>이미지에</w:t>
+      </w:r>
+      <w:r>
+        <w:rPr>
+          <w:rFonts w:ascii="Courier New" w:eastAsia="굴림" w:hAnsi="Courier New" w:cs="Courier New" w:hint="eastAsia"/>
+          <w:color w:val="212121"/>
+          <w:kern w:val="0"/>
+          <w:sz w:val="21"/>
+          <w:szCs w:val="21"/>
+          <w:shd w:val="clear" w:color="auto" w:fill="FFFFFF"/>
+        </w:rPr>
+        <w:t xml:space="preserve"> </w:t>
+      </w:r>
+      <w:r>
+        <w:rPr>
+          <w:rFonts w:ascii="Courier New" w:eastAsia="굴림" w:hAnsi="Courier New" w:cs="Courier New" w:hint="eastAsia"/>
+          <w:color w:val="212121"/>
+          <w:kern w:val="0"/>
+          <w:sz w:val="21"/>
+          <w:szCs w:val="21"/>
+          <w:shd w:val="clear" w:color="auto" w:fill="FFFFFF"/>
+        </w:rPr>
+        <w:t>대해</w:t>
+      </w:r>
+      <w:r>
+        <w:rPr>
+          <w:rFonts w:ascii="Courier New" w:eastAsia="굴림" w:hAnsi="Courier New" w:cs="Courier New" w:hint="eastAsia"/>
+          <w:color w:val="212121"/>
+          <w:kern w:val="0"/>
+          <w:sz w:val="21"/>
+          <w:szCs w:val="21"/>
+          <w:shd w:val="clear" w:color="auto" w:fill="FFFFFF"/>
+        </w:rPr>
+        <w:t xml:space="preserve"> </w:t>
+      </w:r>
+      <w:r>
+        <w:rPr>
+          <w:rFonts w:ascii="Courier New" w:eastAsia="굴림" w:hAnsi="Courier New" w:cs="Courier New"/>
+          <w:color w:val="212121"/>
+          <w:kern w:val="0"/>
+          <w:sz w:val="21"/>
+          <w:szCs w:val="21"/>
+          <w:shd w:val="clear" w:color="auto" w:fill="FFFFFF"/>
+        </w:rPr>
+        <w:t>3</w:t>
+      </w:r>
+      <w:r>
+        <w:rPr>
+          <w:rFonts w:ascii="Courier New" w:eastAsia="굴림" w:hAnsi="Courier New" w:cs="Courier New" w:hint="eastAsia"/>
+          <w:color w:val="212121"/>
+          <w:kern w:val="0"/>
+          <w:sz w:val="21"/>
+          <w:szCs w:val="21"/>
+          <w:shd w:val="clear" w:color="auto" w:fill="FFFFFF"/>
+        </w:rPr>
+        <w:t>개의</w:t>
+      </w:r>
+      <w:r>
+        <w:rPr>
+          <w:rFonts w:ascii="Courier New" w:eastAsia="굴림" w:hAnsi="Courier New" w:cs="Courier New" w:hint="eastAsia"/>
+          <w:color w:val="212121"/>
+          <w:kern w:val="0"/>
+          <w:sz w:val="21"/>
+          <w:szCs w:val="21"/>
+          <w:shd w:val="clear" w:color="auto" w:fill="FFFFFF"/>
+        </w:rPr>
+        <w:t xml:space="preserve"> </w:t>
+      </w:r>
+      <w:r>
+        <w:rPr>
+          <w:rFonts w:ascii="Courier New" w:eastAsia="굴림" w:hAnsi="Courier New" w:cs="Courier New" w:hint="eastAsia"/>
+          <w:color w:val="212121"/>
+          <w:kern w:val="0"/>
+          <w:sz w:val="21"/>
+          <w:szCs w:val="21"/>
+          <w:shd w:val="clear" w:color="auto" w:fill="FFFFFF"/>
+        </w:rPr>
+        <w:t>필터를</w:t>
+      </w:r>
+      <w:r>
+        <w:rPr>
+          <w:rFonts w:ascii="Courier New" w:eastAsia="굴림" w:hAnsi="Courier New" w:cs="Courier New" w:hint="eastAsia"/>
+          <w:color w:val="212121"/>
+          <w:kern w:val="0"/>
+          <w:sz w:val="21"/>
+          <w:szCs w:val="21"/>
+          <w:shd w:val="clear" w:color="auto" w:fill="FFFFFF"/>
+        </w:rPr>
+        <w:t xml:space="preserve"> </w:t>
+      </w:r>
+      <w:r>
+        <w:rPr>
+          <w:rFonts w:ascii="Courier New" w:eastAsia="굴림" w:hAnsi="Courier New" w:cs="Courier New" w:hint="eastAsia"/>
+          <w:color w:val="212121"/>
+          <w:kern w:val="0"/>
+          <w:sz w:val="21"/>
+          <w:szCs w:val="21"/>
+          <w:shd w:val="clear" w:color="auto" w:fill="FFFFFF"/>
+        </w:rPr>
+        <w:t>만들고</w:t>
+      </w:r>
+      <w:r>
+        <w:rPr>
+          <w:rFonts w:ascii="Courier New" w:eastAsia="굴림" w:hAnsi="Courier New" w:cs="Courier New" w:hint="eastAsia"/>
+          <w:color w:val="212121"/>
+          <w:kern w:val="0"/>
+          <w:sz w:val="21"/>
+          <w:szCs w:val="21"/>
+          <w:shd w:val="clear" w:color="auto" w:fill="FFFFFF"/>
+        </w:rPr>
+        <w:t xml:space="preserve"> </w:t>
+      </w:r>
+      <w:r>
+        <w:rPr>
+          <w:rFonts w:ascii="Courier New" w:eastAsia="굴림" w:hAnsi="Courier New" w:cs="Courier New" w:hint="eastAsia"/>
+          <w:color w:val="212121"/>
+          <w:kern w:val="0"/>
+          <w:sz w:val="21"/>
+          <w:szCs w:val="21"/>
+          <w:shd w:val="clear" w:color="auto" w:fill="FFFFFF"/>
+        </w:rPr>
+        <w:t>해당</w:t>
+      </w:r>
+      <w:r>
+        <w:rPr>
+          <w:rFonts w:ascii="Courier New" w:eastAsia="굴림" w:hAnsi="Courier New" w:cs="Courier New" w:hint="eastAsia"/>
+          <w:color w:val="212121"/>
+          <w:kern w:val="0"/>
+          <w:sz w:val="21"/>
+          <w:szCs w:val="21"/>
+          <w:shd w:val="clear" w:color="auto" w:fill="FFFFFF"/>
+        </w:rPr>
+        <w:t xml:space="preserve"> </w:t>
+      </w:r>
+      <w:r>
+        <w:rPr>
+          <w:rFonts w:ascii="Courier New" w:eastAsia="굴림" w:hAnsi="Courier New" w:cs="Courier New" w:hint="eastAsia"/>
+          <w:color w:val="212121"/>
+          <w:kern w:val="0"/>
+          <w:sz w:val="21"/>
+          <w:szCs w:val="21"/>
+          <w:shd w:val="clear" w:color="auto" w:fill="FFFFFF"/>
+        </w:rPr>
+        <w:t>필터들이</w:t>
+      </w:r>
+      <w:r>
+        <w:rPr>
+          <w:rFonts w:ascii="Courier New" w:eastAsia="굴림" w:hAnsi="Courier New" w:cs="Courier New" w:hint="eastAsia"/>
+          <w:color w:val="212121"/>
+          <w:kern w:val="0"/>
+          <w:sz w:val="21"/>
+          <w:szCs w:val="21"/>
+          <w:shd w:val="clear" w:color="auto" w:fill="FFFFFF"/>
+        </w:rPr>
+        <w:t xml:space="preserve"> </w:t>
+      </w:r>
+      <w:r>
+        <w:rPr>
+          <w:rFonts w:ascii="Courier New" w:eastAsia="굴림" w:hAnsi="Courier New" w:cs="Courier New" w:hint="eastAsia"/>
+          <w:color w:val="212121"/>
+          <w:kern w:val="0"/>
+          <w:sz w:val="21"/>
+          <w:szCs w:val="21"/>
+          <w:shd w:val="clear" w:color="auto" w:fill="FFFFFF"/>
+        </w:rPr>
+        <w:t>앞</w:t>
+      </w:r>
+      <w:r>
+        <w:rPr>
+          <w:rFonts w:ascii="Courier New" w:eastAsia="굴림" w:hAnsi="Courier New" w:cs="Courier New" w:hint="eastAsia"/>
+          <w:color w:val="212121"/>
+          <w:kern w:val="0"/>
+          <w:sz w:val="21"/>
+          <w:szCs w:val="21"/>
+          <w:shd w:val="clear" w:color="auto" w:fill="FFFFFF"/>
+        </w:rPr>
+        <w:t xml:space="preserve"> </w:t>
+      </w:r>
+      <w:r>
+        <w:rPr>
+          <w:rFonts w:ascii="Courier New" w:eastAsia="굴림" w:hAnsi="Courier New" w:cs="Courier New" w:hint="eastAsia"/>
+          <w:color w:val="212121"/>
+          <w:kern w:val="0"/>
+          <w:sz w:val="21"/>
+          <w:szCs w:val="21"/>
+          <w:shd w:val="clear" w:color="auto" w:fill="FFFFFF"/>
+        </w:rPr>
+        <w:t>레이어의</w:t>
+      </w:r>
+      <w:r>
+        <w:rPr>
+          <w:rFonts w:ascii="Courier New" w:eastAsia="굴림" w:hAnsi="Courier New" w:cs="Courier New"/>
+          <w:color w:val="212121"/>
+          <w:kern w:val="0"/>
+          <w:sz w:val="21"/>
+          <w:szCs w:val="21"/>
+          <w:shd w:val="clear" w:color="auto" w:fill="FFFFFF"/>
+        </w:rPr>
+        <w:t xml:space="preserve"> </w:t>
+      </w:r>
+      <w:r>
+        <w:rPr>
+          <w:rFonts w:ascii="Courier New" w:eastAsia="굴림" w:hAnsi="Courier New" w:cs="Courier New" w:hint="eastAsia"/>
+          <w:color w:val="212121"/>
+          <w:kern w:val="0"/>
+          <w:sz w:val="21"/>
+          <w:szCs w:val="21"/>
+          <w:shd w:val="clear" w:color="auto" w:fill="FFFFFF"/>
+        </w:rPr>
+        <w:t>전체</w:t>
+      </w:r>
+      <w:r>
+        <w:rPr>
+          <w:rFonts w:ascii="Courier New" w:eastAsia="굴림" w:hAnsi="Courier New" w:cs="Courier New" w:hint="eastAsia"/>
+          <w:color w:val="212121"/>
+          <w:kern w:val="0"/>
+          <w:sz w:val="21"/>
+          <w:szCs w:val="21"/>
+          <w:shd w:val="clear" w:color="auto" w:fill="FFFFFF"/>
+        </w:rPr>
+        <w:t xml:space="preserve"> </w:t>
+      </w:r>
+      <w:proofErr w:type="spellStart"/>
+      <w:r>
+        <w:rPr>
+          <w:rFonts w:ascii="Courier New" w:eastAsia="굴림" w:hAnsi="Courier New" w:cs="Courier New" w:hint="eastAsia"/>
+          <w:color w:val="212121"/>
+          <w:kern w:val="0"/>
+          <w:sz w:val="21"/>
+          <w:szCs w:val="21"/>
+          <w:shd w:val="clear" w:color="auto" w:fill="FFFFFF"/>
+        </w:rPr>
+        <w:t>특징맵</w:t>
+      </w:r>
+      <w:proofErr w:type="spellEnd"/>
+      <w:r>
+        <w:rPr>
+          <w:rFonts w:ascii="Courier New" w:eastAsia="굴림" w:hAnsi="Courier New" w:cs="Courier New" w:hint="eastAsia"/>
+          <w:color w:val="212121"/>
+          <w:kern w:val="0"/>
+          <w:sz w:val="21"/>
+          <w:szCs w:val="21"/>
+          <w:shd w:val="clear" w:color="auto" w:fill="FFFFFF"/>
+        </w:rPr>
+        <w:t>(</w:t>
+      </w:r>
+      <w:r>
+        <w:rPr>
+          <w:rFonts w:ascii="Courier New" w:eastAsia="굴림" w:hAnsi="Courier New" w:cs="Courier New"/>
+          <w:color w:val="212121"/>
+          <w:kern w:val="0"/>
+          <w:sz w:val="21"/>
+          <w:szCs w:val="21"/>
+          <w:shd w:val="clear" w:color="auto" w:fill="FFFFFF"/>
+        </w:rPr>
+        <w:t>1)</w:t>
+      </w:r>
+      <w:r>
+        <w:rPr>
+          <w:rFonts w:ascii="Courier New" w:eastAsia="굴림" w:hAnsi="Courier New" w:cs="Courier New" w:hint="eastAsia"/>
+          <w:color w:val="212121"/>
+          <w:kern w:val="0"/>
+          <w:sz w:val="21"/>
+          <w:szCs w:val="21"/>
+          <w:shd w:val="clear" w:color="auto" w:fill="FFFFFF"/>
+        </w:rPr>
+        <w:t>을</w:t>
+      </w:r>
+      <w:r>
+        <w:rPr>
+          <w:rFonts w:ascii="Courier New" w:eastAsia="굴림" w:hAnsi="Courier New" w:cs="Courier New" w:hint="eastAsia"/>
+          <w:color w:val="212121"/>
+          <w:kern w:val="0"/>
+          <w:sz w:val="21"/>
+          <w:szCs w:val="21"/>
+          <w:shd w:val="clear" w:color="auto" w:fill="FFFFFF"/>
+        </w:rPr>
+        <w:t xml:space="preserve"> </w:t>
+      </w:r>
+      <w:r>
+        <w:rPr>
+          <w:rFonts w:ascii="Courier New" w:eastAsia="굴림" w:hAnsi="Courier New" w:cs="Courier New" w:hint="eastAsia"/>
+          <w:color w:val="212121"/>
+          <w:kern w:val="0"/>
+          <w:sz w:val="21"/>
+          <w:szCs w:val="21"/>
+          <w:shd w:val="clear" w:color="auto" w:fill="FFFFFF"/>
+        </w:rPr>
+        <w:t>참고하여</w:t>
+      </w:r>
+      <w:r>
+        <w:rPr>
+          <w:rFonts w:ascii="Courier New" w:eastAsia="굴림" w:hAnsi="Courier New" w:cs="Courier New" w:hint="eastAsia"/>
+          <w:color w:val="212121"/>
+          <w:kern w:val="0"/>
+          <w:sz w:val="21"/>
+          <w:szCs w:val="21"/>
+          <w:shd w:val="clear" w:color="auto" w:fill="FFFFFF"/>
+        </w:rPr>
+        <w:t xml:space="preserve"> </w:t>
+      </w:r>
+      <w:r>
+        <w:rPr>
+          <w:rFonts w:ascii="Courier New" w:eastAsia="굴림" w:hAnsi="Courier New" w:cs="Courier New" w:hint="eastAsia"/>
+          <w:color w:val="212121"/>
+          <w:kern w:val="0"/>
+          <w:sz w:val="21"/>
+          <w:szCs w:val="21"/>
+          <w:shd w:val="clear" w:color="auto" w:fill="FFFFFF"/>
+        </w:rPr>
+        <w:t>각각</w:t>
+      </w:r>
+      <w:r>
+        <w:rPr>
+          <w:rFonts w:ascii="Courier New" w:eastAsia="굴림" w:hAnsi="Courier New" w:cs="Courier New" w:hint="eastAsia"/>
+          <w:color w:val="212121"/>
+          <w:kern w:val="0"/>
+          <w:sz w:val="21"/>
+          <w:szCs w:val="21"/>
+          <w:shd w:val="clear" w:color="auto" w:fill="FFFFFF"/>
+        </w:rPr>
+        <w:t xml:space="preserve"> </w:t>
+      </w:r>
+      <w:r>
+        <w:rPr>
+          <w:rFonts w:ascii="Courier New" w:eastAsia="굴림" w:hAnsi="Courier New" w:cs="Courier New" w:hint="eastAsia"/>
+          <w:color w:val="212121"/>
+          <w:kern w:val="0"/>
+          <w:sz w:val="21"/>
+          <w:szCs w:val="21"/>
+          <w:shd w:val="clear" w:color="auto" w:fill="FFFFFF"/>
+        </w:rPr>
+        <w:t>채널을</w:t>
+      </w:r>
+      <w:r>
+        <w:rPr>
+          <w:rFonts w:ascii="Courier New" w:eastAsia="굴림" w:hAnsi="Courier New" w:cs="Courier New" w:hint="eastAsia"/>
+          <w:color w:val="212121"/>
+          <w:kern w:val="0"/>
+          <w:sz w:val="21"/>
+          <w:szCs w:val="21"/>
+          <w:shd w:val="clear" w:color="auto" w:fill="FFFFFF"/>
+        </w:rPr>
+        <w:t xml:space="preserve"> </w:t>
+      </w:r>
+      <w:r>
+        <w:rPr>
+          <w:rFonts w:ascii="Courier New" w:eastAsia="굴림" w:hAnsi="Courier New" w:cs="Courier New" w:hint="eastAsia"/>
+          <w:color w:val="212121"/>
+          <w:kern w:val="0"/>
+          <w:sz w:val="21"/>
+          <w:szCs w:val="21"/>
+          <w:shd w:val="clear" w:color="auto" w:fill="FFFFFF"/>
+        </w:rPr>
+        <w:t>만든다</w:t>
+      </w:r>
+    </w:p>
+    <w:p>
+      <w:pPr>
+        <w:rPr>
+          <w:rFonts w:ascii="Courier New" w:eastAsia="굴림" w:hAnsi="Courier New" w:cs="Courier New"/>
+          <w:color w:val="212121"/>
+          <w:kern w:val="0"/>
+          <w:sz w:val="21"/>
+          <w:szCs w:val="21"/>
+          <w:shd w:val="clear" w:color="auto" w:fill="FFFFFF"/>
+        </w:rPr>
+      </w:pPr>
+    </w:p>
+    <w:p>
+      <w:pPr>
+        <w:rPr>
+          <w:rFonts w:ascii="Courier New" w:eastAsia="굴림" w:hAnsi="Courier New" w:cs="Courier New"/>
+          <w:color w:val="212121"/>
+          <w:kern w:val="0"/>
+          <w:sz w:val="21"/>
+          <w:szCs w:val="21"/>
+          <w:shd w:val="clear" w:color="auto" w:fill="FFFFFF"/>
+        </w:rPr>
+      </w:pPr>
+      <w:r>
+        <w:rPr>
+          <w:rFonts w:ascii="Courier New" w:eastAsia="굴림" w:hAnsi="Courier New" w:cs="Courier New" w:hint="eastAsia"/>
+          <w:color w:val="212121"/>
+          <w:kern w:val="0"/>
+          <w:sz w:val="21"/>
+          <w:szCs w:val="21"/>
+          <w:shd w:val="clear" w:color="auto" w:fill="FFFFFF"/>
+        </w:rPr>
+        <w:t>두번째</w:t>
+      </w:r>
+      <w:r>
+        <w:rPr>
+          <w:rFonts w:ascii="Courier New" w:eastAsia="굴림" w:hAnsi="Courier New" w:cs="Courier New" w:hint="eastAsia"/>
+          <w:color w:val="212121"/>
+          <w:kern w:val="0"/>
+          <w:sz w:val="21"/>
+          <w:szCs w:val="21"/>
+          <w:shd w:val="clear" w:color="auto" w:fill="FFFFFF"/>
+        </w:rPr>
+        <w:t xml:space="preserve"> </w:t>
+      </w:r>
+      <w:r>
+        <w:rPr>
+          <w:rFonts w:ascii="Courier New" w:eastAsia="굴림" w:hAnsi="Courier New" w:cs="Courier New" w:hint="eastAsia"/>
+          <w:color w:val="212121"/>
+          <w:kern w:val="0"/>
+          <w:sz w:val="21"/>
+          <w:szCs w:val="21"/>
+          <w:shd w:val="clear" w:color="auto" w:fill="FFFFFF"/>
+        </w:rPr>
+        <w:t>필터는</w:t>
+      </w:r>
+      <w:r>
+        <w:rPr>
+          <w:rFonts w:ascii="Courier New" w:eastAsia="굴림" w:hAnsi="Courier New" w:cs="Courier New" w:hint="eastAsia"/>
+          <w:color w:val="212121"/>
+          <w:kern w:val="0"/>
+          <w:sz w:val="21"/>
+          <w:szCs w:val="21"/>
+          <w:shd w:val="clear" w:color="auto" w:fill="FFFFFF"/>
+        </w:rPr>
+        <w:t xml:space="preserve"> </w:t>
+      </w:r>
+      <w:r>
+        <w:rPr>
+          <w:rFonts w:ascii="Courier New" w:eastAsia="굴림" w:hAnsi="Courier New" w:cs="Courier New"/>
+          <w:color w:val="212121"/>
+          <w:kern w:val="0"/>
+          <w:sz w:val="21"/>
+          <w:szCs w:val="21"/>
+          <w:shd w:val="clear" w:color="auto" w:fill="FFFFFF"/>
+        </w:rPr>
+        <w:t>6</w:t>
+      </w:r>
+      <w:r>
+        <w:rPr>
+          <w:rFonts w:ascii="Courier New" w:eastAsia="굴림" w:hAnsi="Courier New" w:cs="Courier New" w:hint="eastAsia"/>
+          <w:color w:val="212121"/>
+          <w:kern w:val="0"/>
+          <w:sz w:val="21"/>
+          <w:szCs w:val="21"/>
+          <w:shd w:val="clear" w:color="auto" w:fill="FFFFFF"/>
+        </w:rPr>
+        <w:t>개를</w:t>
+      </w:r>
+      <w:r>
+        <w:rPr>
+          <w:rFonts w:ascii="Courier New" w:eastAsia="굴림" w:hAnsi="Courier New" w:cs="Courier New" w:hint="eastAsia"/>
+          <w:color w:val="212121"/>
+          <w:kern w:val="0"/>
+          <w:sz w:val="21"/>
+          <w:szCs w:val="21"/>
+          <w:shd w:val="clear" w:color="auto" w:fill="FFFFFF"/>
+        </w:rPr>
+        <w:t xml:space="preserve"> </w:t>
+      </w:r>
+      <w:r>
+        <w:rPr>
+          <w:rFonts w:ascii="Courier New" w:eastAsia="굴림" w:hAnsi="Courier New" w:cs="Courier New" w:hint="eastAsia"/>
+          <w:color w:val="212121"/>
+          <w:kern w:val="0"/>
+          <w:sz w:val="21"/>
+          <w:szCs w:val="21"/>
+          <w:shd w:val="clear" w:color="auto" w:fill="FFFFFF"/>
+        </w:rPr>
+        <w:t>만들고</w:t>
+      </w:r>
+      <w:r>
+        <w:rPr>
+          <w:rFonts w:ascii="Courier New" w:eastAsia="굴림" w:hAnsi="Courier New" w:cs="Courier New" w:hint="eastAsia"/>
+          <w:color w:val="212121"/>
+          <w:kern w:val="0"/>
+          <w:sz w:val="21"/>
+          <w:szCs w:val="21"/>
+          <w:shd w:val="clear" w:color="auto" w:fill="FFFFFF"/>
+        </w:rPr>
+        <w:t xml:space="preserve"> </w:t>
+      </w:r>
+      <w:r>
+        <w:rPr>
+          <w:rFonts w:ascii="Courier New" w:eastAsia="굴림" w:hAnsi="Courier New" w:cs="Courier New" w:hint="eastAsia"/>
+          <w:color w:val="212121"/>
+          <w:kern w:val="0"/>
+          <w:sz w:val="21"/>
+          <w:szCs w:val="21"/>
+          <w:shd w:val="clear" w:color="auto" w:fill="FFFFFF"/>
+        </w:rPr>
+        <w:t>각</w:t>
+      </w:r>
+      <w:r>
+        <w:rPr>
+          <w:rFonts w:ascii="Courier New" w:eastAsia="굴림" w:hAnsi="Courier New" w:cs="Courier New" w:hint="eastAsia"/>
+          <w:color w:val="212121"/>
+          <w:kern w:val="0"/>
+          <w:sz w:val="21"/>
+          <w:szCs w:val="21"/>
+          <w:shd w:val="clear" w:color="auto" w:fill="FFFFFF"/>
+        </w:rPr>
+        <w:t xml:space="preserve"> </w:t>
+      </w:r>
+      <w:r>
+        <w:rPr>
+          <w:rFonts w:ascii="Courier New" w:eastAsia="굴림" w:hAnsi="Courier New" w:cs="Courier New" w:hint="eastAsia"/>
+          <w:color w:val="212121"/>
+          <w:kern w:val="0"/>
+          <w:sz w:val="21"/>
+          <w:szCs w:val="21"/>
+          <w:shd w:val="clear" w:color="auto" w:fill="FFFFFF"/>
+        </w:rPr>
+        <w:t>필터가</w:t>
+      </w:r>
+      <w:r>
+        <w:rPr>
+          <w:rFonts w:ascii="Courier New" w:eastAsia="굴림" w:hAnsi="Courier New" w:cs="Courier New" w:hint="eastAsia"/>
+          <w:color w:val="212121"/>
+          <w:kern w:val="0"/>
+          <w:sz w:val="21"/>
+          <w:szCs w:val="21"/>
+          <w:shd w:val="clear" w:color="auto" w:fill="FFFFFF"/>
+        </w:rPr>
+        <w:t xml:space="preserve"> </w:t>
+      </w:r>
+      <w:proofErr w:type="spellStart"/>
+      <w:r>
+        <w:rPr>
+          <w:rFonts w:ascii="Courier New" w:eastAsia="굴림" w:hAnsi="Courier New" w:cs="Courier New" w:hint="eastAsia"/>
+          <w:color w:val="212121"/>
+          <w:kern w:val="0"/>
+          <w:sz w:val="21"/>
+          <w:szCs w:val="21"/>
+          <w:shd w:val="clear" w:color="auto" w:fill="FFFFFF"/>
+        </w:rPr>
+        <w:t>앞레이어의</w:t>
+      </w:r>
+      <w:proofErr w:type="spellEnd"/>
+      <w:r>
+        <w:rPr>
+          <w:rFonts w:ascii="Courier New" w:eastAsia="굴림" w:hAnsi="Courier New" w:cs="Courier New" w:hint="eastAsia"/>
+          <w:color w:val="212121"/>
+          <w:kern w:val="0"/>
+          <w:sz w:val="21"/>
+          <w:szCs w:val="21"/>
+          <w:shd w:val="clear" w:color="auto" w:fill="FFFFFF"/>
+        </w:rPr>
+        <w:t xml:space="preserve"> </w:t>
+      </w:r>
+      <w:r>
+        <w:rPr>
+          <w:rFonts w:ascii="Courier New" w:eastAsia="굴림" w:hAnsi="Courier New" w:cs="Courier New" w:hint="eastAsia"/>
+          <w:color w:val="212121"/>
+          <w:kern w:val="0"/>
+          <w:sz w:val="21"/>
+          <w:szCs w:val="21"/>
+          <w:shd w:val="clear" w:color="auto" w:fill="FFFFFF"/>
+        </w:rPr>
+        <w:t>전체</w:t>
+      </w:r>
+      <w:r>
+        <w:rPr>
+          <w:rFonts w:ascii="Courier New" w:eastAsia="굴림" w:hAnsi="Courier New" w:cs="Courier New" w:hint="eastAsia"/>
+          <w:color w:val="212121"/>
+          <w:kern w:val="0"/>
+          <w:sz w:val="21"/>
+          <w:szCs w:val="21"/>
+          <w:shd w:val="clear" w:color="auto" w:fill="FFFFFF"/>
+        </w:rPr>
+        <w:t xml:space="preserve"> </w:t>
+      </w:r>
+      <w:proofErr w:type="spellStart"/>
+      <w:r>
+        <w:rPr>
+          <w:rFonts w:ascii="Courier New" w:eastAsia="굴림" w:hAnsi="Courier New" w:cs="Courier New" w:hint="eastAsia"/>
+          <w:color w:val="212121"/>
+          <w:kern w:val="0"/>
+          <w:sz w:val="21"/>
+          <w:szCs w:val="21"/>
+          <w:shd w:val="clear" w:color="auto" w:fill="FFFFFF"/>
+        </w:rPr>
+        <w:t>특징맵을</w:t>
+      </w:r>
+      <w:proofErr w:type="spellEnd"/>
+      <w:r>
+        <w:rPr>
+          <w:rFonts w:ascii="Courier New" w:eastAsia="굴림" w:hAnsi="Courier New" w:cs="Courier New" w:hint="eastAsia"/>
+          <w:color w:val="212121"/>
+          <w:kern w:val="0"/>
+          <w:sz w:val="21"/>
+          <w:szCs w:val="21"/>
+          <w:shd w:val="clear" w:color="auto" w:fill="FFFFFF"/>
+        </w:rPr>
+        <w:t xml:space="preserve"> </w:t>
+      </w:r>
+      <w:r>
+        <w:rPr>
+          <w:rFonts w:ascii="Courier New" w:eastAsia="굴림" w:hAnsi="Courier New" w:cs="Courier New" w:hint="eastAsia"/>
+          <w:color w:val="212121"/>
+          <w:kern w:val="0"/>
+          <w:sz w:val="21"/>
+          <w:szCs w:val="21"/>
+          <w:shd w:val="clear" w:color="auto" w:fill="FFFFFF"/>
+        </w:rPr>
+        <w:t>참고하여</w:t>
+      </w:r>
+      <w:r>
+        <w:rPr>
+          <w:rFonts w:ascii="Courier New" w:eastAsia="굴림" w:hAnsi="Courier New" w:cs="Courier New" w:hint="eastAsia"/>
+          <w:color w:val="212121"/>
+          <w:kern w:val="0"/>
+          <w:sz w:val="21"/>
+          <w:szCs w:val="21"/>
+          <w:shd w:val="clear" w:color="auto" w:fill="FFFFFF"/>
+        </w:rPr>
+        <w:t>(</w:t>
+      </w:r>
+      <w:r>
+        <w:rPr>
+          <w:rFonts w:ascii="Courier New" w:eastAsia="굴림" w:hAnsi="Courier New" w:cs="Courier New"/>
+          <w:color w:val="212121"/>
+          <w:kern w:val="0"/>
+          <w:sz w:val="21"/>
+          <w:szCs w:val="21"/>
+          <w:shd w:val="clear" w:color="auto" w:fill="FFFFFF"/>
+        </w:rPr>
+        <w:t xml:space="preserve">3) </w:t>
+      </w:r>
+      <w:r>
+        <w:rPr>
+          <w:rFonts w:ascii="Courier New" w:eastAsia="굴림" w:hAnsi="Courier New" w:cs="Courier New" w:hint="eastAsia"/>
+          <w:color w:val="212121"/>
+          <w:kern w:val="0"/>
+          <w:sz w:val="21"/>
+          <w:szCs w:val="21"/>
+          <w:shd w:val="clear" w:color="auto" w:fill="FFFFFF"/>
+        </w:rPr>
+        <w:t>각각</w:t>
+      </w:r>
+      <w:r>
+        <w:rPr>
+          <w:rFonts w:ascii="Courier New" w:eastAsia="굴림" w:hAnsi="Courier New" w:cs="Courier New" w:hint="eastAsia"/>
+          <w:color w:val="212121"/>
+          <w:kern w:val="0"/>
+          <w:sz w:val="21"/>
+          <w:szCs w:val="21"/>
+          <w:shd w:val="clear" w:color="auto" w:fill="FFFFFF"/>
+        </w:rPr>
+        <w:t xml:space="preserve"> </w:t>
+      </w:r>
+      <w:r>
+        <w:rPr>
+          <w:rFonts w:ascii="Courier New" w:eastAsia="굴림" w:hAnsi="Courier New" w:cs="Courier New" w:hint="eastAsia"/>
+          <w:color w:val="212121"/>
+          <w:kern w:val="0"/>
+          <w:sz w:val="21"/>
+          <w:szCs w:val="21"/>
+          <w:shd w:val="clear" w:color="auto" w:fill="FFFFFF"/>
+        </w:rPr>
+        <w:t>채널을</w:t>
+      </w:r>
+      <w:r>
+        <w:rPr>
+          <w:rFonts w:ascii="Courier New" w:eastAsia="굴림" w:hAnsi="Courier New" w:cs="Courier New" w:hint="eastAsia"/>
+          <w:color w:val="212121"/>
+          <w:kern w:val="0"/>
+          <w:sz w:val="21"/>
+          <w:szCs w:val="21"/>
+          <w:shd w:val="clear" w:color="auto" w:fill="FFFFFF"/>
+        </w:rPr>
+        <w:t xml:space="preserve"> </w:t>
+      </w:r>
+      <w:r>
+        <w:rPr>
+          <w:rFonts w:ascii="Courier New" w:eastAsia="굴림" w:hAnsi="Courier New" w:cs="Courier New" w:hint="eastAsia"/>
+          <w:color w:val="212121"/>
+          <w:kern w:val="0"/>
+          <w:sz w:val="21"/>
+          <w:szCs w:val="21"/>
+          <w:shd w:val="clear" w:color="auto" w:fill="FFFFFF"/>
+        </w:rPr>
+        <w:t>만든다</w:t>
+      </w:r>
+      <w:r>
+        <w:rPr>
+          <w:rFonts w:ascii="Courier New" w:eastAsia="굴림" w:hAnsi="Courier New" w:cs="Courier New"/>
+          <w:color w:val="212121"/>
+          <w:kern w:val="0"/>
+          <w:sz w:val="21"/>
+          <w:szCs w:val="21"/>
+          <w:shd w:val="clear" w:color="auto" w:fill="FFFFFF"/>
+        </w:rPr>
+        <w:t>.</w:t>
+      </w:r>
+    </w:p>
+    <w:p>
+      <w:pPr>
         <w:rPr>
           <w:rFonts w:ascii="Courier New" w:eastAsia="굴림" w:hAnsi="Courier New" w:cs="Courier New"/>
           <w:color w:val="212121"/>
@@ -5089,6 +12138,56 @@
     </w:sectPr>
   </w:body>
 </w:document>
+</file>
+
+<file path=word/endnotes.xml><?xml version="1.0" encoding="utf-8"?>
+<w:endnotes xmlns:wpc="http://schemas.microsoft.com/office/word/2010/wordprocessingCanvas" xmlns:cx="http://schemas.microsoft.com/office/drawing/2014/chartex" xmlns:cx1="http://schemas.microsoft.com/office/drawing/2015/9/8/chartex" xmlns:cx2="http://schemas.microsoft.com/office/drawing/2015/10/21/chartex" xmlns:cx3="http://schemas.microsoft.com/office/drawing/2016/5/9/chartex" xmlns:cx4="http://schemas.microsoft.com/office/drawing/2016/5/10/chartex" xmlns:cx5="http://schemas.microsoft.com/office/drawing/2016/5/11/chartex" xmlns:cx6="http://schemas.microsoft.com/office/drawing/2016/5/12/chartex" xmlns:cx7="http://schemas.microsoft.com/office/drawing/2016/5/13/chartex" xmlns:cx8="http://schemas.microsoft.com/office/drawing/2016/5/14/chartex" xmlns:mc="http://schemas.openxmlformats.org/markup-compatibility/2006" xmlns:aink="http://schemas.microsoft.com/office/drawing/2016/ink" xmlns:am3d="http://schemas.microsoft.com/office/drawing/2017/model3d" xmlns:o="urn:schemas-microsoft-com:office:office" xmlns:r="http://schemas.openxmlformats.org/officeDocument/2006/relationships" xmlns:m="http://schemas.openxmlformats.org/officeDocument/2006/math" xmlns:v="urn:schemas-microsoft-com:vml" xmlns:wp14="http://schemas.microsoft.com/office/word/2010/wordprocessingDrawing" xmlns:wp="http://schemas.openxmlformats.org/drawingml/2006/wordprocessingDrawing" xmlns:w10="urn:schemas-microsoft-com:office:word" xmlns:w="http://schemas.openxmlformats.org/wordprocessingml/2006/main" xmlns:w14="http://schemas.microsoft.com/office/word/2010/wordml" xmlns:w15="http://schemas.microsoft.com/office/word/2012/wordml" xmlns:w16cex="http://schemas.microsoft.com/office/word/2018/wordml/cex" xmlns:w16cid="http://schemas.microsoft.com/office/word/2016/wordml/cid" xmlns:w16="http://schemas.microsoft.com/office/word/2018/wordml" xmlns:w16se="http://schemas.microsoft.com/office/word/2015/wordml/symex" xmlns:wpg="http://schemas.microsoft.com/office/word/2010/wordprocessingGroup" xmlns:wpi="http://schemas.microsoft.com/office/word/2010/wordprocessingInk" xmlns:wne="http://schemas.microsoft.com/office/word/2006/wordml" xmlns:wps="http://schemas.microsoft.com/office/word/2010/wordprocessingShape" mc:Ignorable="w14 w15 w16se w16cid w16 w16cex wp14">
+  <w:endnote w:type="separator" w:id="-1">
+    <w:p>
+      <w:pPr>
+        <w:spacing w:after="0" w:line="240" w:lineRule="auto"/>
+      </w:pPr>
+      <w:r>
+        <w:separator/>
+      </w:r>
+    </w:p>
+  </w:endnote>
+  <w:endnote w:type="continuationSeparator" w:id="0">
+    <w:p>
+      <w:pPr>
+        <w:spacing w:after="0" w:line="240" w:lineRule="auto"/>
+      </w:pPr>
+      <w:r>
+        <w:continuationSeparator/>
+      </w:r>
+    </w:p>
+  </w:endnote>
+</w:endnotes>
+</file>
+
+<file path=word/footnotes.xml><?xml version="1.0" encoding="utf-8"?>
+<w:footnotes xmlns:wpc="http://schemas.microsoft.com/office/word/2010/wordprocessingCanvas" xmlns:cx="http://schemas.microsoft.com/office/drawing/2014/chartex" xmlns:cx1="http://schemas.microsoft.com/office/drawing/2015/9/8/chartex" xmlns:cx2="http://schemas.microsoft.com/office/drawing/2015/10/21/chartex" xmlns:cx3="http://schemas.microsoft.com/office/drawing/2016/5/9/chartex" xmlns:cx4="http://schemas.microsoft.com/office/drawing/2016/5/10/chartex" xmlns:cx5="http://schemas.microsoft.com/office/drawing/2016/5/11/chartex" xmlns:cx6="http://schemas.microsoft.com/office/drawing/2016/5/12/chartex" xmlns:cx7="http://schemas.microsoft.com/office/drawing/2016/5/13/chartex" xmlns:cx8="http://schemas.microsoft.com/office/drawing/2016/5/14/chartex" xmlns:mc="http://schemas.openxmlformats.org/markup-compatibility/2006" xmlns:aink="http://schemas.microsoft.com/office/drawing/2016/ink" xmlns:am3d="http://schemas.microsoft.com/office/drawing/2017/model3d" xmlns:o="urn:schemas-microsoft-com:office:office" xmlns:r="http://schemas.openxmlformats.org/officeDocument/2006/relationships" xmlns:m="http://schemas.openxmlformats.org/officeDocument/2006/math" xmlns:v="urn:schemas-microsoft-com:vml" xmlns:wp14="http://schemas.microsoft.com/office/word/2010/wordprocessingDrawing" xmlns:wp="http://schemas.openxmlformats.org/drawingml/2006/wordprocessingDrawing" xmlns:w10="urn:schemas-microsoft-com:office:word" xmlns:w="http://schemas.openxmlformats.org/wordprocessingml/2006/main" xmlns:w14="http://schemas.microsoft.com/office/word/2010/wordml" xmlns:w15="http://schemas.microsoft.com/office/word/2012/wordml" xmlns:w16cex="http://schemas.microsoft.com/office/word/2018/wordml/cex" xmlns:w16cid="http://schemas.microsoft.com/office/word/2016/wordml/cid" xmlns:w16="http://schemas.microsoft.com/office/word/2018/wordml" xmlns:w16se="http://schemas.microsoft.com/office/word/2015/wordml/symex" xmlns:wpg="http://schemas.microsoft.com/office/word/2010/wordprocessingGroup" xmlns:wpi="http://schemas.microsoft.com/office/word/2010/wordprocessingInk" xmlns:wne="http://schemas.microsoft.com/office/word/2006/wordml" xmlns:wps="http://schemas.microsoft.com/office/word/2010/wordprocessingShape" mc:Ignorable="w14 w15 w16se w16cid w16 w16cex wp14">
+  <w:footnote w:type="separator" w:id="-1">
+    <w:p>
+      <w:pPr>
+        <w:spacing w:after="0" w:line="240" w:lineRule="auto"/>
+      </w:pPr>
+      <w:r>
+        <w:separator/>
+      </w:r>
+    </w:p>
+  </w:footnote>
+  <w:footnote w:type="continuationSeparator" w:id="0">
+    <w:p>
+      <w:pPr>
+        <w:spacing w:after="0" w:line="240" w:lineRule="auto"/>
+      </w:pPr>
+      <w:r>
+        <w:continuationSeparator/>
+      </w:r>
+    </w:p>
+  </w:footnote>
+</w:footnotes>
 </file>
 
 <file path=word/styles.xml><?xml version="1.0" encoding="utf-8"?>
@@ -5525,6 +12624,50 @@
     <w:semiHidden/>
     <w:unhideWhenUsed/>
   </w:style>
+  <w:style w:type="paragraph" w:styleId="a3">
+    <w:name w:val="header"/>
+    <w:basedOn w:val="a"/>
+    <w:link w:val="Char"/>
+    <w:uiPriority w:val="99"/>
+    <w:unhideWhenUsed/>
+    <w:rsid w:val="00391A35"/>
+    <w:pPr>
+      <w:tabs>
+        <w:tab w:val="center" w:pos="4513"/>
+        <w:tab w:val="right" w:pos="9026"/>
+      </w:tabs>
+      <w:snapToGrid w:val="0"/>
+    </w:pPr>
+  </w:style>
+  <w:style w:type="character" w:customStyle="1" w:styleId="Char">
+    <w:name w:val="머리글 Char"/>
+    <w:basedOn w:val="a0"/>
+    <w:link w:val="a3"/>
+    <w:uiPriority w:val="99"/>
+    <w:rsid w:val="00391A35"/>
+  </w:style>
+  <w:style w:type="paragraph" w:styleId="a4">
+    <w:name w:val="footer"/>
+    <w:basedOn w:val="a"/>
+    <w:link w:val="Char0"/>
+    <w:uiPriority w:val="99"/>
+    <w:unhideWhenUsed/>
+    <w:rsid w:val="00391A35"/>
+    <w:pPr>
+      <w:tabs>
+        <w:tab w:val="center" w:pos="4513"/>
+        <w:tab w:val="right" w:pos="9026"/>
+      </w:tabs>
+      <w:snapToGrid w:val="0"/>
+    </w:pPr>
+  </w:style>
+  <w:style w:type="character" w:customStyle="1" w:styleId="Char0">
+    <w:name w:val="바닥글 Char"/>
+    <w:basedOn w:val="a0"/>
+    <w:link w:val="a4"/>
+    <w:uiPriority w:val="99"/>
+    <w:rsid w:val="00391A35"/>
+  </w:style>
 </w:styles>
 </file>
 

--- a/딥러닝 이미지 분류.docx
+++ b/딥러닝 이미지 분류.docx
@@ -11784,6 +11784,9 @@
     </w:p>
     <w:p>
       <w:pPr>
+        <w:pBdr>
+          <w:bottom w:val="single" w:sz="6" w:space="1" w:color="auto"/>
+        </w:pBdr>
         <w:rPr>
           <w:rFonts w:ascii="Courier New" w:eastAsia="굴림" w:hAnsi="Courier New" w:cs="Courier New"/>
           <w:color w:val="212121"/>
@@ -12105,6 +12108,1927 @@
         </w:rPr>
         <w:t>.</w:t>
       </w:r>
+    </w:p>
+    <w:p>
+      <w:pPr>
+        <w:rPr>
+          <w:rFonts w:ascii="Courier New" w:eastAsia="굴림" w:hAnsi="Courier New" w:cs="Courier New"/>
+          <w:color w:val="212121"/>
+          <w:kern w:val="0"/>
+          <w:sz w:val="21"/>
+          <w:szCs w:val="21"/>
+          <w:shd w:val="clear" w:color="auto" w:fill="FFFFFF"/>
+        </w:rPr>
+      </w:pPr>
+      <w:r>
+        <w:rPr>
+          <w:rFonts w:ascii="Courier New" w:eastAsia="굴림" w:hAnsi="Courier New" w:cs="Courier New" w:hint="eastAsia"/>
+          <w:color w:val="212121"/>
+          <w:kern w:val="0"/>
+          <w:sz w:val="21"/>
+          <w:szCs w:val="21"/>
+          <w:shd w:val="clear" w:color="auto" w:fill="FFFFFF"/>
+        </w:rPr>
+        <w:t>c</w:t>
+      </w:r>
+      <w:r>
+        <w:rPr>
+          <w:rFonts w:ascii="Courier New" w:eastAsia="굴림" w:hAnsi="Courier New" w:cs="Courier New"/>
+          <w:color w:val="212121"/>
+          <w:kern w:val="0"/>
+          <w:sz w:val="21"/>
+          <w:szCs w:val="21"/>
+          <w:shd w:val="clear" w:color="auto" w:fill="FFFFFF"/>
+        </w:rPr>
+        <w:t>onvolution</w:t>
+      </w:r>
+      <w:r>
+        <w:rPr>
+          <w:rFonts w:ascii="Courier New" w:eastAsia="굴림" w:hAnsi="Courier New" w:cs="Courier New" w:hint="eastAsia"/>
+          <w:color w:val="212121"/>
+          <w:kern w:val="0"/>
+          <w:sz w:val="21"/>
+          <w:szCs w:val="21"/>
+          <w:shd w:val="clear" w:color="auto" w:fill="FFFFFF"/>
+        </w:rPr>
+        <w:t>실습을</w:t>
+      </w:r>
+      <w:r>
+        <w:rPr>
+          <w:rFonts w:ascii="Courier New" w:eastAsia="굴림" w:hAnsi="Courier New" w:cs="Courier New" w:hint="eastAsia"/>
+          <w:color w:val="212121"/>
+          <w:kern w:val="0"/>
+          <w:sz w:val="21"/>
+          <w:szCs w:val="21"/>
+          <w:shd w:val="clear" w:color="auto" w:fill="FFFFFF"/>
+        </w:rPr>
+        <w:t xml:space="preserve"> </w:t>
+      </w:r>
+      <w:r>
+        <w:rPr>
+          <w:rFonts w:ascii="Courier New" w:eastAsia="굴림" w:hAnsi="Courier New" w:cs="Courier New" w:hint="eastAsia"/>
+          <w:color w:val="212121"/>
+          <w:kern w:val="0"/>
+          <w:sz w:val="21"/>
+          <w:szCs w:val="21"/>
+          <w:shd w:val="clear" w:color="auto" w:fill="FFFFFF"/>
+        </w:rPr>
+        <w:t>하기</w:t>
+      </w:r>
+      <w:r>
+        <w:rPr>
+          <w:rFonts w:ascii="Courier New" w:eastAsia="굴림" w:hAnsi="Courier New" w:cs="Courier New" w:hint="eastAsia"/>
+          <w:color w:val="212121"/>
+          <w:kern w:val="0"/>
+          <w:sz w:val="21"/>
+          <w:szCs w:val="21"/>
+          <w:shd w:val="clear" w:color="auto" w:fill="FFFFFF"/>
+        </w:rPr>
+        <w:t xml:space="preserve"> </w:t>
+      </w:r>
+      <w:r>
+        <w:rPr>
+          <w:rFonts w:ascii="Courier New" w:eastAsia="굴림" w:hAnsi="Courier New" w:cs="Courier New" w:hint="eastAsia"/>
+          <w:color w:val="212121"/>
+          <w:kern w:val="0"/>
+          <w:sz w:val="21"/>
+          <w:szCs w:val="21"/>
+          <w:shd w:val="clear" w:color="auto" w:fill="FFFFFF"/>
+        </w:rPr>
+        <w:t>전</w:t>
+      </w:r>
+      <w:r>
+        <w:rPr>
+          <w:rFonts w:ascii="Courier New" w:eastAsia="굴림" w:hAnsi="Courier New" w:cs="Courier New" w:hint="eastAsia"/>
+          <w:color w:val="212121"/>
+          <w:kern w:val="0"/>
+          <w:sz w:val="21"/>
+          <w:szCs w:val="21"/>
+          <w:shd w:val="clear" w:color="auto" w:fill="FFFFFF"/>
+        </w:rPr>
+        <w:t xml:space="preserve"> </w:t>
+      </w:r>
+      <w:proofErr w:type="spellStart"/>
+      <w:r>
+        <w:rPr>
+          <w:rFonts w:ascii="Courier New" w:eastAsia="굴림" w:hAnsi="Courier New" w:cs="Courier New" w:hint="eastAsia"/>
+          <w:color w:val="212121"/>
+          <w:kern w:val="0"/>
+          <w:sz w:val="21"/>
+          <w:szCs w:val="21"/>
+          <w:shd w:val="clear" w:color="auto" w:fill="FFFFFF"/>
+        </w:rPr>
+        <w:t>c</w:t>
+      </w:r>
+      <w:r>
+        <w:rPr>
+          <w:rFonts w:ascii="Courier New" w:eastAsia="굴림" w:hAnsi="Courier New" w:cs="Courier New"/>
+          <w:color w:val="212121"/>
+          <w:kern w:val="0"/>
+          <w:sz w:val="21"/>
+          <w:szCs w:val="21"/>
+          <w:shd w:val="clear" w:color="auto" w:fill="FFFFFF"/>
+        </w:rPr>
+        <w:t>olaboratory</w:t>
+      </w:r>
+      <w:proofErr w:type="spellEnd"/>
+      <w:r>
+        <w:rPr>
+          <w:rFonts w:ascii="Courier New" w:eastAsia="굴림" w:hAnsi="Courier New" w:cs="Courier New" w:hint="eastAsia"/>
+          <w:color w:val="212121"/>
+          <w:kern w:val="0"/>
+          <w:sz w:val="21"/>
+          <w:szCs w:val="21"/>
+          <w:shd w:val="clear" w:color="auto" w:fill="FFFFFF"/>
+        </w:rPr>
+        <w:t>의</w:t>
+      </w:r>
+      <w:r>
+        <w:rPr>
+          <w:rFonts w:ascii="Courier New" w:eastAsia="굴림" w:hAnsi="Courier New" w:cs="Courier New" w:hint="eastAsia"/>
+          <w:color w:val="212121"/>
+          <w:kern w:val="0"/>
+          <w:sz w:val="21"/>
+          <w:szCs w:val="21"/>
+          <w:shd w:val="clear" w:color="auto" w:fill="FFFFFF"/>
+        </w:rPr>
+        <w:t xml:space="preserve"> </w:t>
+      </w:r>
+      <w:r>
+        <w:rPr>
+          <w:rFonts w:ascii="Courier New" w:eastAsia="굴림" w:hAnsi="Courier New" w:cs="Courier New" w:hint="eastAsia"/>
+          <w:color w:val="212121"/>
+          <w:kern w:val="0"/>
+          <w:sz w:val="21"/>
+          <w:szCs w:val="21"/>
+          <w:shd w:val="clear" w:color="auto" w:fill="FFFFFF"/>
+        </w:rPr>
+        <w:t>런타임</w:t>
+      </w:r>
+      <w:r>
+        <w:rPr>
+          <w:rFonts w:ascii="Courier New" w:eastAsia="굴림" w:hAnsi="Courier New" w:cs="Courier New" w:hint="eastAsia"/>
+          <w:color w:val="212121"/>
+          <w:kern w:val="0"/>
+          <w:sz w:val="21"/>
+          <w:szCs w:val="21"/>
+          <w:shd w:val="clear" w:color="auto" w:fill="FFFFFF"/>
+        </w:rPr>
+        <w:t xml:space="preserve"> </w:t>
+      </w:r>
+      <w:r>
+        <w:rPr>
+          <w:rFonts w:ascii="Courier New" w:eastAsia="굴림" w:hAnsi="Courier New" w:cs="Courier New" w:hint="eastAsia"/>
+          <w:color w:val="212121"/>
+          <w:kern w:val="0"/>
+          <w:sz w:val="21"/>
+          <w:szCs w:val="21"/>
+          <w:shd w:val="clear" w:color="auto" w:fill="FFFFFF"/>
+        </w:rPr>
+        <w:t>유형변경을</w:t>
+      </w:r>
+      <w:r>
+        <w:rPr>
+          <w:rFonts w:ascii="Courier New" w:eastAsia="굴림" w:hAnsi="Courier New" w:cs="Courier New" w:hint="eastAsia"/>
+          <w:color w:val="212121"/>
+          <w:kern w:val="0"/>
+          <w:sz w:val="21"/>
+          <w:szCs w:val="21"/>
+          <w:shd w:val="clear" w:color="auto" w:fill="FFFFFF"/>
+        </w:rPr>
+        <w:t xml:space="preserve"> </w:t>
+      </w:r>
+      <w:proofErr w:type="spellStart"/>
+      <w:r>
+        <w:rPr>
+          <w:rFonts w:ascii="Courier New" w:eastAsia="굴림" w:hAnsi="Courier New" w:cs="Courier New"/>
+          <w:color w:val="212121"/>
+          <w:kern w:val="0"/>
+          <w:sz w:val="21"/>
+          <w:szCs w:val="21"/>
+          <w:shd w:val="clear" w:color="auto" w:fill="FFFFFF"/>
+        </w:rPr>
+        <w:t>gpu</w:t>
+      </w:r>
+      <w:proofErr w:type="spellEnd"/>
+      <w:r>
+        <w:rPr>
+          <w:rFonts w:ascii="Courier New" w:eastAsia="굴림" w:hAnsi="Courier New" w:cs="Courier New" w:hint="eastAsia"/>
+          <w:color w:val="212121"/>
+          <w:kern w:val="0"/>
+          <w:sz w:val="21"/>
+          <w:szCs w:val="21"/>
+          <w:shd w:val="clear" w:color="auto" w:fill="FFFFFF"/>
+        </w:rPr>
+        <w:t>로</w:t>
+      </w:r>
+      <w:r>
+        <w:rPr>
+          <w:rFonts w:ascii="Courier New" w:eastAsia="굴림" w:hAnsi="Courier New" w:cs="Courier New" w:hint="eastAsia"/>
+          <w:color w:val="212121"/>
+          <w:kern w:val="0"/>
+          <w:sz w:val="21"/>
+          <w:szCs w:val="21"/>
+          <w:shd w:val="clear" w:color="auto" w:fill="FFFFFF"/>
+        </w:rPr>
+        <w:t xml:space="preserve"> </w:t>
+      </w:r>
+      <w:r>
+        <w:rPr>
+          <w:rFonts w:ascii="Courier New" w:eastAsia="굴림" w:hAnsi="Courier New" w:cs="Courier New" w:hint="eastAsia"/>
+          <w:color w:val="212121"/>
+          <w:kern w:val="0"/>
+          <w:sz w:val="21"/>
+          <w:szCs w:val="21"/>
+          <w:shd w:val="clear" w:color="auto" w:fill="FFFFFF"/>
+        </w:rPr>
+        <w:t>설정한다</w:t>
+      </w:r>
+    </w:p>
+    <w:p>
+      <w:pPr>
+        <w:rPr>
+          <w:rFonts w:ascii="Courier New" w:eastAsia="굴림" w:hAnsi="Courier New" w:cs="Courier New"/>
+          <w:color w:val="212121"/>
+          <w:kern w:val="0"/>
+          <w:sz w:val="21"/>
+          <w:szCs w:val="21"/>
+          <w:shd w:val="clear" w:color="auto" w:fill="FFFFFF"/>
+        </w:rPr>
+      </w:pPr>
+      <w:r>
+        <w:rPr>
+          <w:rFonts w:ascii="Courier New" w:eastAsia="굴림" w:hAnsi="Courier New" w:cs="Courier New"/>
+          <w:color w:val="212121"/>
+          <w:kern w:val="0"/>
+          <w:sz w:val="21"/>
+          <w:szCs w:val="21"/>
+          <w:shd w:val="clear" w:color="auto" w:fill="FFFFFF"/>
+        </w:rPr>
+        <w:t>---</w:t>
+      </w:r>
+    </w:p>
+    <w:p>
+      <w:pPr>
+        <w:widowControl/>
+        <w:shd w:val="clear" w:color="auto" w:fill="1E1E1E"/>
+        <w:wordWrap/>
+        <w:autoSpaceDE/>
+        <w:autoSpaceDN/>
+        <w:spacing w:after="0" w:line="285" w:lineRule="atLeast"/>
+        <w:jc w:val="left"/>
+        <w:rPr>
+          <w:rFonts w:ascii="Consolas" w:eastAsia="굴림" w:hAnsi="Consolas" w:cs="굴림"/>
+          <w:color w:val="D4D4D4"/>
+          <w:kern w:val="0"/>
+          <w:sz w:val="21"/>
+          <w:szCs w:val="21"/>
+        </w:rPr>
+      </w:pPr>
+      <w:r>
+        <w:rPr>
+          <w:rFonts w:ascii="Consolas" w:eastAsia="굴림" w:hAnsi="Consolas" w:cs="굴림"/>
+          <w:color w:val="D4D4D4"/>
+          <w:kern w:val="0"/>
+          <w:sz w:val="21"/>
+          <w:szCs w:val="21"/>
+        </w:rPr>
+        <w:t>X = </w:t>
+      </w:r>
+      <w:proofErr w:type="spellStart"/>
+      <w:r>
+        <w:rPr>
+          <w:rFonts w:ascii="Consolas" w:eastAsia="굴림" w:hAnsi="Consolas" w:cs="굴림"/>
+          <w:color w:val="D4D4D4"/>
+          <w:kern w:val="0"/>
+          <w:sz w:val="21"/>
+          <w:szCs w:val="21"/>
+        </w:rPr>
+        <w:t>tf.keras.layers.Input</w:t>
+      </w:r>
+      <w:proofErr w:type="spellEnd"/>
+      <w:r>
+        <w:rPr>
+          <w:rFonts w:ascii="Consolas" w:eastAsia="굴림" w:hAnsi="Consolas" w:cs="굴림"/>
+          <w:color w:val="D4D4D4"/>
+          <w:kern w:val="0"/>
+          <w:sz w:val="21"/>
+          <w:szCs w:val="21"/>
+        </w:rPr>
+        <w:t>(</w:t>
+      </w:r>
+      <w:r>
+        <w:rPr>
+          <w:rFonts w:ascii="Consolas" w:eastAsia="굴림" w:hAnsi="Consolas" w:cs="굴림"/>
+          <w:color w:val="9CDCFE"/>
+          <w:kern w:val="0"/>
+          <w:sz w:val="21"/>
+          <w:szCs w:val="21"/>
+        </w:rPr>
+        <w:t>shape</w:t>
+      </w:r>
+      <w:r>
+        <w:rPr>
+          <w:rFonts w:ascii="Consolas" w:eastAsia="굴림" w:hAnsi="Consolas" w:cs="굴림"/>
+          <w:color w:val="D4D4D4"/>
+          <w:kern w:val="0"/>
+          <w:sz w:val="21"/>
+          <w:szCs w:val="21"/>
+        </w:rPr>
+        <w:t>=[</w:t>
+      </w:r>
+      <w:r>
+        <w:rPr>
+          <w:rFonts w:ascii="Consolas" w:eastAsia="굴림" w:hAnsi="Consolas" w:cs="굴림"/>
+          <w:color w:val="B5CEA8"/>
+          <w:kern w:val="0"/>
+          <w:sz w:val="21"/>
+          <w:szCs w:val="21"/>
+        </w:rPr>
+        <w:t>28</w:t>
+      </w:r>
+      <w:r>
+        <w:rPr>
+          <w:rFonts w:ascii="Consolas" w:eastAsia="굴림" w:hAnsi="Consolas" w:cs="굴림"/>
+          <w:color w:val="D4D4D4"/>
+          <w:kern w:val="0"/>
+          <w:sz w:val="21"/>
+          <w:szCs w:val="21"/>
+        </w:rPr>
+        <w:t>,</w:t>
+      </w:r>
+      <w:r>
+        <w:rPr>
+          <w:rFonts w:ascii="Consolas" w:eastAsia="굴림" w:hAnsi="Consolas" w:cs="굴림"/>
+          <w:color w:val="B5CEA8"/>
+          <w:kern w:val="0"/>
+          <w:sz w:val="21"/>
+          <w:szCs w:val="21"/>
+        </w:rPr>
+        <w:t>28</w:t>
+      </w:r>
+      <w:r>
+        <w:rPr>
+          <w:rFonts w:ascii="Consolas" w:eastAsia="굴림" w:hAnsi="Consolas" w:cs="굴림"/>
+          <w:color w:val="D4D4D4"/>
+          <w:kern w:val="0"/>
+          <w:sz w:val="21"/>
+          <w:szCs w:val="21"/>
+        </w:rPr>
+        <w:t>,</w:t>
+      </w:r>
+      <w:r>
+        <w:rPr>
+          <w:rFonts w:ascii="Consolas" w:eastAsia="굴림" w:hAnsi="Consolas" w:cs="굴림"/>
+          <w:color w:val="B5CEA8"/>
+          <w:kern w:val="0"/>
+          <w:sz w:val="21"/>
+          <w:szCs w:val="21"/>
+        </w:rPr>
+        <w:t>1</w:t>
+      </w:r>
+      <w:r>
+        <w:rPr>
+          <w:rFonts w:ascii="Consolas" w:eastAsia="굴림" w:hAnsi="Consolas" w:cs="굴림"/>
+          <w:color w:val="D4D4D4"/>
+          <w:kern w:val="0"/>
+          <w:sz w:val="21"/>
+          <w:szCs w:val="21"/>
+        </w:rPr>
+        <w:t>])</w:t>
+      </w:r>
+      <w:r>
+        <w:rPr>
+          <w:rFonts w:ascii="Consolas" w:eastAsia="굴림" w:hAnsi="Consolas" w:cs="굴림"/>
+          <w:color w:val="6A9955"/>
+          <w:kern w:val="0"/>
+          <w:sz w:val="21"/>
+          <w:szCs w:val="21"/>
+        </w:rPr>
+        <w:t>#</w:t>
+      </w:r>
+      <w:r>
+        <w:rPr>
+          <w:rFonts w:ascii="Consolas" w:eastAsia="굴림" w:hAnsi="Consolas" w:cs="굴림"/>
+          <w:color w:val="6A9955"/>
+          <w:kern w:val="0"/>
+          <w:sz w:val="21"/>
+          <w:szCs w:val="21"/>
+        </w:rPr>
+        <w:t>입력</w:t>
+      </w:r>
+    </w:p>
+    <w:p>
+      <w:pPr>
+        <w:widowControl/>
+        <w:shd w:val="clear" w:color="auto" w:fill="1E1E1E"/>
+        <w:wordWrap/>
+        <w:autoSpaceDE/>
+        <w:autoSpaceDN/>
+        <w:spacing w:after="0" w:line="285" w:lineRule="atLeast"/>
+        <w:jc w:val="left"/>
+        <w:rPr>
+          <w:rFonts w:ascii="Consolas" w:eastAsia="굴림" w:hAnsi="Consolas" w:cs="굴림"/>
+          <w:color w:val="D4D4D4"/>
+          <w:kern w:val="0"/>
+          <w:sz w:val="21"/>
+          <w:szCs w:val="21"/>
+        </w:rPr>
+      </w:pPr>
+      <w:r>
+        <w:rPr>
+          <w:rFonts w:ascii="Consolas" w:eastAsia="굴림" w:hAnsi="Consolas" w:cs="굴림"/>
+          <w:color w:val="D4D4D4"/>
+          <w:kern w:val="0"/>
+          <w:sz w:val="21"/>
+          <w:szCs w:val="21"/>
+        </w:rPr>
+        <w:t>H = tf.keras.layers.Conv2D(</w:t>
+      </w:r>
+      <w:proofErr w:type="gramStart"/>
+      <w:r>
+        <w:rPr>
+          <w:rFonts w:ascii="Consolas" w:eastAsia="굴림" w:hAnsi="Consolas" w:cs="굴림"/>
+          <w:color w:val="B5CEA8"/>
+          <w:kern w:val="0"/>
+          <w:sz w:val="21"/>
+          <w:szCs w:val="21"/>
+        </w:rPr>
+        <w:t>3</w:t>
+      </w:r>
+      <w:r>
+        <w:rPr>
+          <w:rFonts w:ascii="Consolas" w:eastAsia="굴림" w:hAnsi="Consolas" w:cs="굴림"/>
+          <w:color w:val="D4D4D4"/>
+          <w:kern w:val="0"/>
+          <w:sz w:val="21"/>
+          <w:szCs w:val="21"/>
+        </w:rPr>
+        <w:t>,</w:t>
+      </w:r>
+      <w:r>
+        <w:rPr>
+          <w:rFonts w:ascii="Consolas" w:eastAsia="굴림" w:hAnsi="Consolas" w:cs="굴림"/>
+          <w:color w:val="9CDCFE"/>
+          <w:kern w:val="0"/>
+          <w:sz w:val="21"/>
+          <w:szCs w:val="21"/>
+        </w:rPr>
+        <w:t>kernel</w:t>
+      </w:r>
+      <w:proofErr w:type="gramEnd"/>
+      <w:r>
+        <w:rPr>
+          <w:rFonts w:ascii="Consolas" w:eastAsia="굴림" w:hAnsi="Consolas" w:cs="굴림"/>
+          <w:color w:val="9CDCFE"/>
+          <w:kern w:val="0"/>
+          <w:sz w:val="21"/>
+          <w:szCs w:val="21"/>
+        </w:rPr>
+        <w:t>_size</w:t>
+      </w:r>
+      <w:r>
+        <w:rPr>
+          <w:rFonts w:ascii="Consolas" w:eastAsia="굴림" w:hAnsi="Consolas" w:cs="굴림"/>
+          <w:color w:val="D4D4D4"/>
+          <w:kern w:val="0"/>
+          <w:sz w:val="21"/>
+          <w:szCs w:val="21"/>
+        </w:rPr>
+        <w:t>=</w:t>
+      </w:r>
+      <w:r>
+        <w:rPr>
+          <w:rFonts w:ascii="Consolas" w:eastAsia="굴림" w:hAnsi="Consolas" w:cs="굴림"/>
+          <w:color w:val="B5CEA8"/>
+          <w:kern w:val="0"/>
+          <w:sz w:val="21"/>
+          <w:szCs w:val="21"/>
+        </w:rPr>
+        <w:t>5</w:t>
+      </w:r>
+      <w:r>
+        <w:rPr>
+          <w:rFonts w:ascii="Consolas" w:eastAsia="굴림" w:hAnsi="Consolas" w:cs="굴림"/>
+          <w:color w:val="D4D4D4"/>
+          <w:kern w:val="0"/>
+          <w:sz w:val="21"/>
+          <w:szCs w:val="21"/>
+        </w:rPr>
+        <w:t>,</w:t>
+      </w:r>
+      <w:r>
+        <w:rPr>
+          <w:rFonts w:ascii="Consolas" w:eastAsia="굴림" w:hAnsi="Consolas" w:cs="굴림"/>
+          <w:color w:val="9CDCFE"/>
+          <w:kern w:val="0"/>
+          <w:sz w:val="21"/>
+          <w:szCs w:val="21"/>
+        </w:rPr>
+        <w:t>activation</w:t>
+      </w:r>
+      <w:r>
+        <w:rPr>
+          <w:rFonts w:ascii="Consolas" w:eastAsia="굴림" w:hAnsi="Consolas" w:cs="굴림"/>
+          <w:color w:val="D4D4D4"/>
+          <w:kern w:val="0"/>
+          <w:sz w:val="21"/>
+          <w:szCs w:val="21"/>
+        </w:rPr>
+        <w:t>=</w:t>
+      </w:r>
+      <w:r>
+        <w:rPr>
+          <w:rFonts w:ascii="Consolas" w:eastAsia="굴림" w:hAnsi="Consolas" w:cs="굴림"/>
+          <w:color w:val="CE9178"/>
+          <w:kern w:val="0"/>
+          <w:sz w:val="21"/>
+          <w:szCs w:val="21"/>
+        </w:rPr>
+        <w:t>'swish'</w:t>
+      </w:r>
+      <w:r>
+        <w:rPr>
+          <w:rFonts w:ascii="Consolas" w:eastAsia="굴림" w:hAnsi="Consolas" w:cs="굴림"/>
+          <w:color w:val="D4D4D4"/>
+          <w:kern w:val="0"/>
+          <w:sz w:val="21"/>
+          <w:szCs w:val="21"/>
+        </w:rPr>
+        <w:t>)(X)</w:t>
+      </w:r>
+      <w:r>
+        <w:rPr>
+          <w:rFonts w:ascii="Consolas" w:eastAsia="굴림" w:hAnsi="Consolas" w:cs="굴림"/>
+          <w:color w:val="6A9955"/>
+          <w:kern w:val="0"/>
+          <w:sz w:val="21"/>
+          <w:szCs w:val="21"/>
+        </w:rPr>
+        <w:t>#</w:t>
+      </w:r>
+      <w:r>
+        <w:rPr>
+          <w:rFonts w:ascii="Consolas" w:eastAsia="굴림" w:hAnsi="Consolas" w:cs="굴림"/>
+          <w:color w:val="6A9955"/>
+          <w:kern w:val="0"/>
+          <w:sz w:val="21"/>
+          <w:szCs w:val="21"/>
+        </w:rPr>
+        <w:t>필터</w:t>
+      </w:r>
+    </w:p>
+    <w:p>
+      <w:pPr>
+        <w:widowControl/>
+        <w:shd w:val="clear" w:color="auto" w:fill="1E1E1E"/>
+        <w:wordWrap/>
+        <w:autoSpaceDE/>
+        <w:autoSpaceDN/>
+        <w:spacing w:after="0" w:line="285" w:lineRule="atLeast"/>
+        <w:jc w:val="left"/>
+        <w:rPr>
+          <w:rFonts w:ascii="Consolas" w:eastAsia="굴림" w:hAnsi="Consolas" w:cs="굴림"/>
+          <w:color w:val="D4D4D4"/>
+          <w:kern w:val="0"/>
+          <w:sz w:val="21"/>
+          <w:szCs w:val="21"/>
+        </w:rPr>
+      </w:pPr>
+      <w:r>
+        <w:rPr>
+          <w:rFonts w:ascii="Consolas" w:eastAsia="굴림" w:hAnsi="Consolas" w:cs="굴림"/>
+          <w:color w:val="D4D4D4"/>
+          <w:kern w:val="0"/>
+          <w:sz w:val="21"/>
+          <w:szCs w:val="21"/>
+        </w:rPr>
+        <w:t>H = tf.keras.layers.Conv2D(</w:t>
+      </w:r>
+      <w:proofErr w:type="gramStart"/>
+      <w:r>
+        <w:rPr>
+          <w:rFonts w:ascii="Consolas" w:eastAsia="굴림" w:hAnsi="Consolas" w:cs="굴림"/>
+          <w:color w:val="B5CEA8"/>
+          <w:kern w:val="0"/>
+          <w:sz w:val="21"/>
+          <w:szCs w:val="21"/>
+        </w:rPr>
+        <w:t>6</w:t>
+      </w:r>
+      <w:r>
+        <w:rPr>
+          <w:rFonts w:ascii="Consolas" w:eastAsia="굴림" w:hAnsi="Consolas" w:cs="굴림"/>
+          <w:color w:val="D4D4D4"/>
+          <w:kern w:val="0"/>
+          <w:sz w:val="21"/>
+          <w:szCs w:val="21"/>
+        </w:rPr>
+        <w:t>,</w:t>
+      </w:r>
+      <w:r>
+        <w:rPr>
+          <w:rFonts w:ascii="Consolas" w:eastAsia="굴림" w:hAnsi="Consolas" w:cs="굴림"/>
+          <w:color w:val="9CDCFE"/>
+          <w:kern w:val="0"/>
+          <w:sz w:val="21"/>
+          <w:szCs w:val="21"/>
+        </w:rPr>
+        <w:t>kernel</w:t>
+      </w:r>
+      <w:proofErr w:type="gramEnd"/>
+      <w:r>
+        <w:rPr>
+          <w:rFonts w:ascii="Consolas" w:eastAsia="굴림" w:hAnsi="Consolas" w:cs="굴림"/>
+          <w:color w:val="9CDCFE"/>
+          <w:kern w:val="0"/>
+          <w:sz w:val="21"/>
+          <w:szCs w:val="21"/>
+        </w:rPr>
+        <w:t>_size</w:t>
+      </w:r>
+      <w:r>
+        <w:rPr>
+          <w:rFonts w:ascii="Consolas" w:eastAsia="굴림" w:hAnsi="Consolas" w:cs="굴림"/>
+          <w:color w:val="D4D4D4"/>
+          <w:kern w:val="0"/>
+          <w:sz w:val="21"/>
+          <w:szCs w:val="21"/>
+        </w:rPr>
+        <w:t>=</w:t>
+      </w:r>
+      <w:r>
+        <w:rPr>
+          <w:rFonts w:ascii="Consolas" w:eastAsia="굴림" w:hAnsi="Consolas" w:cs="굴림"/>
+          <w:color w:val="B5CEA8"/>
+          <w:kern w:val="0"/>
+          <w:sz w:val="21"/>
+          <w:szCs w:val="21"/>
+        </w:rPr>
+        <w:t>5</w:t>
+      </w:r>
+      <w:r>
+        <w:rPr>
+          <w:rFonts w:ascii="Consolas" w:eastAsia="굴림" w:hAnsi="Consolas" w:cs="굴림"/>
+          <w:color w:val="D4D4D4"/>
+          <w:kern w:val="0"/>
+          <w:sz w:val="21"/>
+          <w:szCs w:val="21"/>
+        </w:rPr>
+        <w:t>,</w:t>
+      </w:r>
+      <w:r>
+        <w:rPr>
+          <w:rFonts w:ascii="Consolas" w:eastAsia="굴림" w:hAnsi="Consolas" w:cs="굴림"/>
+          <w:color w:val="9CDCFE"/>
+          <w:kern w:val="0"/>
+          <w:sz w:val="21"/>
+          <w:szCs w:val="21"/>
+        </w:rPr>
+        <w:t>activation</w:t>
+      </w:r>
+      <w:r>
+        <w:rPr>
+          <w:rFonts w:ascii="Consolas" w:eastAsia="굴림" w:hAnsi="Consolas" w:cs="굴림"/>
+          <w:color w:val="D4D4D4"/>
+          <w:kern w:val="0"/>
+          <w:sz w:val="21"/>
+          <w:szCs w:val="21"/>
+        </w:rPr>
+        <w:t>=</w:t>
+      </w:r>
+      <w:r>
+        <w:rPr>
+          <w:rFonts w:ascii="Consolas" w:eastAsia="굴림" w:hAnsi="Consolas" w:cs="굴림"/>
+          <w:color w:val="CE9178"/>
+          <w:kern w:val="0"/>
+          <w:sz w:val="21"/>
+          <w:szCs w:val="21"/>
+        </w:rPr>
+        <w:t>'swish'</w:t>
+      </w:r>
+      <w:r>
+        <w:rPr>
+          <w:rFonts w:ascii="Consolas" w:eastAsia="굴림" w:hAnsi="Consolas" w:cs="굴림"/>
+          <w:color w:val="D4D4D4"/>
+          <w:kern w:val="0"/>
+          <w:sz w:val="21"/>
+          <w:szCs w:val="21"/>
+        </w:rPr>
+        <w:t>)(H)</w:t>
+      </w:r>
+      <w:r>
+        <w:rPr>
+          <w:rFonts w:ascii="Consolas" w:eastAsia="굴림" w:hAnsi="Consolas" w:cs="굴림"/>
+          <w:color w:val="6A9955"/>
+          <w:kern w:val="0"/>
+          <w:sz w:val="21"/>
+          <w:szCs w:val="21"/>
+        </w:rPr>
+        <w:t>#</w:t>
+      </w:r>
+      <w:r>
+        <w:rPr>
+          <w:rFonts w:ascii="Consolas" w:eastAsia="굴림" w:hAnsi="Consolas" w:cs="굴림"/>
+          <w:color w:val="6A9955"/>
+          <w:kern w:val="0"/>
+          <w:sz w:val="21"/>
+          <w:szCs w:val="21"/>
+        </w:rPr>
+        <w:t>필터</w:t>
+      </w:r>
+      <w:r>
+        <w:rPr>
+          <w:rFonts w:ascii="Consolas" w:eastAsia="굴림" w:hAnsi="Consolas" w:cs="굴림"/>
+          <w:color w:val="6A9955"/>
+          <w:kern w:val="0"/>
+          <w:sz w:val="21"/>
+          <w:szCs w:val="21"/>
+        </w:rPr>
+        <w:t> </w:t>
+      </w:r>
+      <w:r>
+        <w:rPr>
+          <w:rFonts w:ascii="Consolas" w:eastAsia="굴림" w:hAnsi="Consolas" w:cs="굴림"/>
+          <w:color w:val="6A9955"/>
+          <w:kern w:val="0"/>
+          <w:sz w:val="21"/>
+          <w:szCs w:val="21"/>
+        </w:rPr>
+        <w:t>총</w:t>
+      </w:r>
+      <w:r>
+        <w:rPr>
+          <w:rFonts w:ascii="Consolas" w:eastAsia="굴림" w:hAnsi="Consolas" w:cs="굴림"/>
+          <w:color w:val="6A9955"/>
+          <w:kern w:val="0"/>
+          <w:sz w:val="21"/>
+          <w:szCs w:val="21"/>
+        </w:rPr>
+        <w:t> 6</w:t>
+      </w:r>
+      <w:r>
+        <w:rPr>
+          <w:rFonts w:ascii="Consolas" w:eastAsia="굴림" w:hAnsi="Consolas" w:cs="굴림"/>
+          <w:color w:val="6A9955"/>
+          <w:kern w:val="0"/>
+          <w:sz w:val="21"/>
+          <w:szCs w:val="21"/>
+        </w:rPr>
+        <w:t>개의</w:t>
+      </w:r>
+      <w:r>
+        <w:rPr>
+          <w:rFonts w:ascii="Consolas" w:eastAsia="굴림" w:hAnsi="Consolas" w:cs="굴림"/>
+          <w:color w:val="6A9955"/>
+          <w:kern w:val="0"/>
+          <w:sz w:val="21"/>
+          <w:szCs w:val="21"/>
+        </w:rPr>
+        <w:t> </w:t>
+      </w:r>
+      <w:r>
+        <w:rPr>
+          <w:rFonts w:ascii="Consolas" w:eastAsia="굴림" w:hAnsi="Consolas" w:cs="굴림"/>
+          <w:color w:val="6A9955"/>
+          <w:kern w:val="0"/>
+          <w:sz w:val="21"/>
+          <w:szCs w:val="21"/>
+        </w:rPr>
+        <w:t>채널</w:t>
+      </w:r>
+      <w:r>
+        <w:rPr>
+          <w:rFonts w:ascii="Consolas" w:eastAsia="굴림" w:hAnsi="Consolas" w:cs="굴림"/>
+          <w:color w:val="6A9955"/>
+          <w:kern w:val="0"/>
+          <w:sz w:val="21"/>
+          <w:szCs w:val="21"/>
+        </w:rPr>
+        <w:t> </w:t>
+      </w:r>
+      <w:r>
+        <w:rPr>
+          <w:rFonts w:ascii="Consolas" w:eastAsia="굴림" w:hAnsi="Consolas" w:cs="굴림"/>
+          <w:color w:val="6A9955"/>
+          <w:kern w:val="0"/>
+          <w:sz w:val="21"/>
+          <w:szCs w:val="21"/>
+        </w:rPr>
+        <w:t>생성</w:t>
+      </w:r>
+    </w:p>
+    <w:p>
+      <w:pPr>
+        <w:widowControl/>
+        <w:shd w:val="clear" w:color="auto" w:fill="1E1E1E"/>
+        <w:wordWrap/>
+        <w:autoSpaceDE/>
+        <w:autoSpaceDN/>
+        <w:spacing w:after="0" w:line="285" w:lineRule="atLeast"/>
+        <w:jc w:val="left"/>
+        <w:rPr>
+          <w:rFonts w:ascii="Consolas" w:eastAsia="굴림" w:hAnsi="Consolas" w:cs="굴림"/>
+          <w:color w:val="D4D4D4"/>
+          <w:kern w:val="0"/>
+          <w:sz w:val="21"/>
+          <w:szCs w:val="21"/>
+        </w:rPr>
+      </w:pPr>
+      <w:r>
+        <w:rPr>
+          <w:rFonts w:ascii="Consolas" w:eastAsia="굴림" w:hAnsi="Consolas" w:cs="굴림"/>
+          <w:color w:val="D4D4D4"/>
+          <w:kern w:val="0"/>
+          <w:sz w:val="21"/>
+          <w:szCs w:val="21"/>
+        </w:rPr>
+        <w:t>H = </w:t>
+      </w:r>
+      <w:proofErr w:type="spellStart"/>
+      <w:r>
+        <w:rPr>
+          <w:rFonts w:ascii="Consolas" w:eastAsia="굴림" w:hAnsi="Consolas" w:cs="굴림"/>
+          <w:color w:val="D4D4D4"/>
+          <w:kern w:val="0"/>
+          <w:sz w:val="21"/>
+          <w:szCs w:val="21"/>
+        </w:rPr>
+        <w:t>tf.keras.layers.Flatten</w:t>
+      </w:r>
+      <w:proofErr w:type="spellEnd"/>
+      <w:r>
+        <w:rPr>
+          <w:rFonts w:ascii="Consolas" w:eastAsia="굴림" w:hAnsi="Consolas" w:cs="굴림"/>
+          <w:color w:val="D4D4D4"/>
+          <w:kern w:val="0"/>
+          <w:sz w:val="21"/>
+          <w:szCs w:val="21"/>
+        </w:rPr>
+        <w:t>()(H)</w:t>
+      </w:r>
+      <w:r>
+        <w:rPr>
+          <w:rFonts w:ascii="Consolas" w:eastAsia="굴림" w:hAnsi="Consolas" w:cs="굴림"/>
+          <w:color w:val="6A9955"/>
+          <w:kern w:val="0"/>
+          <w:sz w:val="21"/>
+          <w:szCs w:val="21"/>
+        </w:rPr>
+        <w:t>#</w:t>
+      </w:r>
+      <w:r>
+        <w:rPr>
+          <w:rFonts w:ascii="Consolas" w:eastAsia="굴림" w:hAnsi="Consolas" w:cs="굴림"/>
+          <w:color w:val="6A9955"/>
+          <w:kern w:val="0"/>
+          <w:sz w:val="21"/>
+          <w:szCs w:val="21"/>
+        </w:rPr>
+        <w:t>이미지</w:t>
+      </w:r>
+      <w:r>
+        <w:rPr>
+          <w:rFonts w:ascii="Consolas" w:eastAsia="굴림" w:hAnsi="Consolas" w:cs="굴림"/>
+          <w:color w:val="6A9955"/>
+          <w:kern w:val="0"/>
+          <w:sz w:val="21"/>
+          <w:szCs w:val="21"/>
+        </w:rPr>
+        <w:t> </w:t>
+      </w:r>
+      <w:r>
+        <w:rPr>
+          <w:rFonts w:ascii="Consolas" w:eastAsia="굴림" w:hAnsi="Consolas" w:cs="굴림"/>
+          <w:color w:val="6A9955"/>
+          <w:kern w:val="0"/>
+          <w:sz w:val="21"/>
+          <w:szCs w:val="21"/>
+        </w:rPr>
+        <w:t>데이터를</w:t>
+      </w:r>
+      <w:r>
+        <w:rPr>
+          <w:rFonts w:ascii="Consolas" w:eastAsia="굴림" w:hAnsi="Consolas" w:cs="굴림"/>
+          <w:color w:val="6A9955"/>
+          <w:kern w:val="0"/>
+          <w:sz w:val="21"/>
+          <w:szCs w:val="21"/>
+        </w:rPr>
+        <w:t> </w:t>
+      </w:r>
+      <w:r>
+        <w:rPr>
+          <w:rFonts w:ascii="Consolas" w:eastAsia="굴림" w:hAnsi="Consolas" w:cs="굴림"/>
+          <w:color w:val="6A9955"/>
+          <w:kern w:val="0"/>
+          <w:sz w:val="21"/>
+          <w:szCs w:val="21"/>
+        </w:rPr>
+        <w:t>배열로</w:t>
+      </w:r>
+      <w:r>
+        <w:rPr>
+          <w:rFonts w:ascii="Consolas" w:eastAsia="굴림" w:hAnsi="Consolas" w:cs="굴림"/>
+          <w:color w:val="6A9955"/>
+          <w:kern w:val="0"/>
+          <w:sz w:val="21"/>
+          <w:szCs w:val="21"/>
+        </w:rPr>
+        <w:t> </w:t>
+      </w:r>
+      <w:r>
+        <w:rPr>
+          <w:rFonts w:ascii="Consolas" w:eastAsia="굴림" w:hAnsi="Consolas" w:cs="굴림"/>
+          <w:color w:val="6A9955"/>
+          <w:kern w:val="0"/>
+          <w:sz w:val="21"/>
+          <w:szCs w:val="21"/>
+        </w:rPr>
+        <w:t>변환</w:t>
+      </w:r>
+    </w:p>
+    <w:p>
+      <w:pPr>
+        <w:widowControl/>
+        <w:shd w:val="clear" w:color="auto" w:fill="1E1E1E"/>
+        <w:wordWrap/>
+        <w:autoSpaceDE/>
+        <w:autoSpaceDN/>
+        <w:spacing w:after="0" w:line="285" w:lineRule="atLeast"/>
+        <w:jc w:val="left"/>
+        <w:rPr>
+          <w:rFonts w:ascii="Consolas" w:eastAsia="굴림" w:hAnsi="Consolas" w:cs="굴림"/>
+          <w:color w:val="D4D4D4"/>
+          <w:kern w:val="0"/>
+          <w:sz w:val="21"/>
+          <w:szCs w:val="21"/>
+        </w:rPr>
+      </w:pPr>
+      <w:r>
+        <w:rPr>
+          <w:rFonts w:ascii="Consolas" w:eastAsia="굴림" w:hAnsi="Consolas" w:cs="굴림"/>
+          <w:color w:val="D4D4D4"/>
+          <w:kern w:val="0"/>
+          <w:sz w:val="21"/>
+          <w:szCs w:val="21"/>
+        </w:rPr>
+        <w:t>H = </w:t>
+      </w:r>
+      <w:proofErr w:type="spellStart"/>
+      <w:r>
+        <w:rPr>
+          <w:rFonts w:ascii="Consolas" w:eastAsia="굴림" w:hAnsi="Consolas" w:cs="굴림"/>
+          <w:color w:val="D4D4D4"/>
+          <w:kern w:val="0"/>
+          <w:sz w:val="21"/>
+          <w:szCs w:val="21"/>
+        </w:rPr>
+        <w:t>tf.keras.layers.Dense</w:t>
+      </w:r>
+      <w:proofErr w:type="spellEnd"/>
+      <w:r>
+        <w:rPr>
+          <w:rFonts w:ascii="Consolas" w:eastAsia="굴림" w:hAnsi="Consolas" w:cs="굴림"/>
+          <w:color w:val="D4D4D4"/>
+          <w:kern w:val="0"/>
+          <w:sz w:val="21"/>
+          <w:szCs w:val="21"/>
+        </w:rPr>
+        <w:t>(</w:t>
+      </w:r>
+      <w:proofErr w:type="gramStart"/>
+      <w:r>
+        <w:rPr>
+          <w:rFonts w:ascii="Consolas" w:eastAsia="굴림" w:hAnsi="Consolas" w:cs="굴림"/>
+          <w:color w:val="B5CEA8"/>
+          <w:kern w:val="0"/>
+          <w:sz w:val="21"/>
+          <w:szCs w:val="21"/>
+        </w:rPr>
+        <w:t>84</w:t>
+      </w:r>
+      <w:r>
+        <w:rPr>
+          <w:rFonts w:ascii="Consolas" w:eastAsia="굴림" w:hAnsi="Consolas" w:cs="굴림"/>
+          <w:color w:val="D4D4D4"/>
+          <w:kern w:val="0"/>
+          <w:sz w:val="21"/>
+          <w:szCs w:val="21"/>
+        </w:rPr>
+        <w:t>,</w:t>
+      </w:r>
+      <w:r>
+        <w:rPr>
+          <w:rFonts w:ascii="Consolas" w:eastAsia="굴림" w:hAnsi="Consolas" w:cs="굴림"/>
+          <w:color w:val="9CDCFE"/>
+          <w:kern w:val="0"/>
+          <w:sz w:val="21"/>
+          <w:szCs w:val="21"/>
+        </w:rPr>
+        <w:t>activation</w:t>
+      </w:r>
+      <w:proofErr w:type="gramEnd"/>
+      <w:r>
+        <w:rPr>
+          <w:rFonts w:ascii="Consolas" w:eastAsia="굴림" w:hAnsi="Consolas" w:cs="굴림"/>
+          <w:color w:val="D4D4D4"/>
+          <w:kern w:val="0"/>
+          <w:sz w:val="21"/>
+          <w:szCs w:val="21"/>
+        </w:rPr>
+        <w:t>=</w:t>
+      </w:r>
+      <w:r>
+        <w:rPr>
+          <w:rFonts w:ascii="Consolas" w:eastAsia="굴림" w:hAnsi="Consolas" w:cs="굴림"/>
+          <w:color w:val="CE9178"/>
+          <w:kern w:val="0"/>
+          <w:sz w:val="21"/>
+          <w:szCs w:val="21"/>
+        </w:rPr>
+        <w:t>'swish'</w:t>
+      </w:r>
+      <w:r>
+        <w:rPr>
+          <w:rFonts w:ascii="Consolas" w:eastAsia="굴림" w:hAnsi="Consolas" w:cs="굴림"/>
+          <w:color w:val="D4D4D4"/>
+          <w:kern w:val="0"/>
+          <w:sz w:val="21"/>
+          <w:szCs w:val="21"/>
+        </w:rPr>
+        <w:t>)(H)</w:t>
+      </w:r>
+      <w:r>
+        <w:rPr>
+          <w:rFonts w:ascii="Consolas" w:eastAsia="굴림" w:hAnsi="Consolas" w:cs="굴림"/>
+          <w:color w:val="6A9955"/>
+          <w:kern w:val="0"/>
+          <w:sz w:val="21"/>
+          <w:szCs w:val="21"/>
+        </w:rPr>
+        <w:t>#</w:t>
+      </w:r>
+      <w:proofErr w:type="spellStart"/>
+      <w:r>
+        <w:rPr>
+          <w:rFonts w:ascii="Consolas" w:eastAsia="굴림" w:hAnsi="Consolas" w:cs="굴림"/>
+          <w:color w:val="6A9955"/>
+          <w:kern w:val="0"/>
+          <w:sz w:val="21"/>
+          <w:szCs w:val="21"/>
+        </w:rPr>
+        <w:t>히든레이어</w:t>
+      </w:r>
+      <w:proofErr w:type="spellEnd"/>
+      <w:r>
+        <w:rPr>
+          <w:rFonts w:ascii="Consolas" w:eastAsia="굴림" w:hAnsi="Consolas" w:cs="굴림"/>
+          <w:color w:val="6A9955"/>
+          <w:kern w:val="0"/>
+          <w:sz w:val="21"/>
+          <w:szCs w:val="21"/>
+        </w:rPr>
+        <w:t> </w:t>
+      </w:r>
+      <w:r>
+        <w:rPr>
+          <w:rFonts w:ascii="Consolas" w:eastAsia="굴림" w:hAnsi="Consolas" w:cs="굴림"/>
+          <w:color w:val="6A9955"/>
+          <w:kern w:val="0"/>
+          <w:sz w:val="21"/>
+          <w:szCs w:val="21"/>
+        </w:rPr>
+        <w:t>적용</w:t>
+      </w:r>
+    </w:p>
+    <w:p>
+      <w:pPr>
+        <w:widowControl/>
+        <w:shd w:val="clear" w:color="auto" w:fill="1E1E1E"/>
+        <w:wordWrap/>
+        <w:autoSpaceDE/>
+        <w:autoSpaceDN/>
+        <w:spacing w:after="0" w:line="285" w:lineRule="atLeast"/>
+        <w:jc w:val="left"/>
+        <w:rPr>
+          <w:rFonts w:ascii="Consolas" w:eastAsia="굴림" w:hAnsi="Consolas" w:cs="굴림"/>
+          <w:color w:val="D4D4D4"/>
+          <w:kern w:val="0"/>
+          <w:sz w:val="21"/>
+          <w:szCs w:val="21"/>
+        </w:rPr>
+      </w:pPr>
+      <w:r>
+        <w:rPr>
+          <w:rFonts w:ascii="Consolas" w:eastAsia="굴림" w:hAnsi="Consolas" w:cs="굴림"/>
+          <w:color w:val="D4D4D4"/>
+          <w:kern w:val="0"/>
+          <w:sz w:val="21"/>
+          <w:szCs w:val="21"/>
+        </w:rPr>
+        <w:t>Y = </w:t>
+      </w:r>
+      <w:proofErr w:type="spellStart"/>
+      <w:r>
+        <w:rPr>
+          <w:rFonts w:ascii="Consolas" w:eastAsia="굴림" w:hAnsi="Consolas" w:cs="굴림"/>
+          <w:color w:val="D4D4D4"/>
+          <w:kern w:val="0"/>
+          <w:sz w:val="21"/>
+          <w:szCs w:val="21"/>
+        </w:rPr>
+        <w:t>tf.keras.layers.Dense</w:t>
+      </w:r>
+      <w:proofErr w:type="spellEnd"/>
+      <w:r>
+        <w:rPr>
+          <w:rFonts w:ascii="Consolas" w:eastAsia="굴림" w:hAnsi="Consolas" w:cs="굴림"/>
+          <w:color w:val="D4D4D4"/>
+          <w:kern w:val="0"/>
+          <w:sz w:val="21"/>
+          <w:szCs w:val="21"/>
+        </w:rPr>
+        <w:t>(</w:t>
+      </w:r>
+      <w:proofErr w:type="gramStart"/>
+      <w:r>
+        <w:rPr>
+          <w:rFonts w:ascii="Consolas" w:eastAsia="굴림" w:hAnsi="Consolas" w:cs="굴림"/>
+          <w:color w:val="B5CEA8"/>
+          <w:kern w:val="0"/>
+          <w:sz w:val="21"/>
+          <w:szCs w:val="21"/>
+        </w:rPr>
+        <w:t>10</w:t>
+      </w:r>
+      <w:r>
+        <w:rPr>
+          <w:rFonts w:ascii="Consolas" w:eastAsia="굴림" w:hAnsi="Consolas" w:cs="굴림"/>
+          <w:color w:val="D4D4D4"/>
+          <w:kern w:val="0"/>
+          <w:sz w:val="21"/>
+          <w:szCs w:val="21"/>
+        </w:rPr>
+        <w:t>,</w:t>
+      </w:r>
+      <w:r>
+        <w:rPr>
+          <w:rFonts w:ascii="Consolas" w:eastAsia="굴림" w:hAnsi="Consolas" w:cs="굴림"/>
+          <w:color w:val="9CDCFE"/>
+          <w:kern w:val="0"/>
+          <w:sz w:val="21"/>
+          <w:szCs w:val="21"/>
+        </w:rPr>
+        <w:t>activation</w:t>
+      </w:r>
+      <w:proofErr w:type="gramEnd"/>
+      <w:r>
+        <w:rPr>
+          <w:rFonts w:ascii="Consolas" w:eastAsia="굴림" w:hAnsi="Consolas" w:cs="굴림"/>
+          <w:color w:val="D4D4D4"/>
+          <w:kern w:val="0"/>
+          <w:sz w:val="21"/>
+          <w:szCs w:val="21"/>
+        </w:rPr>
+        <w:t>=</w:t>
+      </w:r>
+      <w:r>
+        <w:rPr>
+          <w:rFonts w:ascii="Consolas" w:eastAsia="굴림" w:hAnsi="Consolas" w:cs="굴림"/>
+          <w:color w:val="CE9178"/>
+          <w:kern w:val="0"/>
+          <w:sz w:val="21"/>
+          <w:szCs w:val="21"/>
+        </w:rPr>
+        <w:t>'</w:t>
+      </w:r>
+      <w:proofErr w:type="spellStart"/>
+      <w:r>
+        <w:rPr>
+          <w:rFonts w:ascii="Consolas" w:eastAsia="굴림" w:hAnsi="Consolas" w:cs="굴림"/>
+          <w:color w:val="CE9178"/>
+          <w:kern w:val="0"/>
+          <w:sz w:val="21"/>
+          <w:szCs w:val="21"/>
+        </w:rPr>
+        <w:t>softmax</w:t>
+      </w:r>
+      <w:proofErr w:type="spellEnd"/>
+      <w:r>
+        <w:rPr>
+          <w:rFonts w:ascii="Consolas" w:eastAsia="굴림" w:hAnsi="Consolas" w:cs="굴림"/>
+          <w:color w:val="CE9178"/>
+          <w:kern w:val="0"/>
+          <w:sz w:val="21"/>
+          <w:szCs w:val="21"/>
+        </w:rPr>
+        <w:t>'</w:t>
+      </w:r>
+      <w:r>
+        <w:rPr>
+          <w:rFonts w:ascii="Consolas" w:eastAsia="굴림" w:hAnsi="Consolas" w:cs="굴림"/>
+          <w:color w:val="D4D4D4"/>
+          <w:kern w:val="0"/>
+          <w:sz w:val="21"/>
+          <w:szCs w:val="21"/>
+        </w:rPr>
+        <w:t>)(H)</w:t>
+      </w:r>
+      <w:r>
+        <w:rPr>
+          <w:rFonts w:ascii="Consolas" w:eastAsia="굴림" w:hAnsi="Consolas" w:cs="굴림"/>
+          <w:color w:val="6A9955"/>
+          <w:kern w:val="0"/>
+          <w:sz w:val="21"/>
+          <w:szCs w:val="21"/>
+        </w:rPr>
+        <w:t>#</w:t>
+      </w:r>
+      <w:r>
+        <w:rPr>
+          <w:rFonts w:ascii="Consolas" w:eastAsia="굴림" w:hAnsi="Consolas" w:cs="굴림"/>
+          <w:color w:val="6A9955"/>
+          <w:kern w:val="0"/>
+          <w:sz w:val="21"/>
+          <w:szCs w:val="21"/>
+        </w:rPr>
+        <w:t>출력</w:t>
+      </w:r>
+    </w:p>
+    <w:p>
+      <w:pPr>
+        <w:rPr>
+          <w:rFonts w:ascii="Courier New" w:eastAsia="굴림" w:hAnsi="Courier New" w:cs="Courier New"/>
+          <w:color w:val="212121"/>
+          <w:kern w:val="0"/>
+          <w:sz w:val="21"/>
+          <w:szCs w:val="21"/>
+          <w:shd w:val="clear" w:color="auto" w:fill="FFFFFF"/>
+        </w:rPr>
+      </w:pPr>
+    </w:p>
+    <w:p>
+      <w:pPr>
+        <w:rPr>
+          <w:rFonts w:ascii="Courier New" w:eastAsia="굴림" w:hAnsi="Courier New" w:cs="Courier New"/>
+          <w:color w:val="212121"/>
+          <w:kern w:val="0"/>
+          <w:sz w:val="21"/>
+          <w:szCs w:val="21"/>
+          <w:shd w:val="clear" w:color="auto" w:fill="FFFFFF"/>
+        </w:rPr>
+      </w:pPr>
+      <w:r>
+        <w:rPr>
+          <w:rFonts w:ascii="Courier New" w:eastAsia="굴림" w:hAnsi="Courier New" w:cs="Courier New"/>
+          <w:color w:val="212121"/>
+          <w:kern w:val="0"/>
+          <w:sz w:val="21"/>
+          <w:szCs w:val="21"/>
+          <w:shd w:val="clear" w:color="auto" w:fill="FFFFFF"/>
+        </w:rPr>
+        <w:t>Flatten</w:t>
+      </w:r>
+      <w:r>
+        <w:rPr>
+          <w:rFonts w:ascii="Courier New" w:eastAsia="굴림" w:hAnsi="Courier New" w:cs="Courier New" w:hint="eastAsia"/>
+          <w:color w:val="212121"/>
+          <w:kern w:val="0"/>
+          <w:sz w:val="21"/>
+          <w:szCs w:val="21"/>
+          <w:shd w:val="clear" w:color="auto" w:fill="FFFFFF"/>
+        </w:rPr>
+        <w:t>이</w:t>
+      </w:r>
+      <w:r>
+        <w:rPr>
+          <w:rFonts w:ascii="Courier New" w:eastAsia="굴림" w:hAnsi="Courier New" w:cs="Courier New" w:hint="eastAsia"/>
+          <w:color w:val="212121"/>
+          <w:kern w:val="0"/>
+          <w:sz w:val="21"/>
+          <w:szCs w:val="21"/>
+          <w:shd w:val="clear" w:color="auto" w:fill="FFFFFF"/>
+        </w:rPr>
+        <w:t xml:space="preserve"> </w:t>
+      </w:r>
+      <w:r>
+        <w:rPr>
+          <w:rFonts w:ascii="Courier New" w:eastAsia="굴림" w:hAnsi="Courier New" w:cs="Courier New" w:hint="eastAsia"/>
+          <w:color w:val="212121"/>
+          <w:kern w:val="0"/>
+          <w:sz w:val="21"/>
+          <w:szCs w:val="21"/>
+          <w:shd w:val="clear" w:color="auto" w:fill="FFFFFF"/>
+        </w:rPr>
+        <w:t>컴퓨터가</w:t>
+      </w:r>
+      <w:r>
+        <w:rPr>
+          <w:rFonts w:ascii="Courier New" w:eastAsia="굴림" w:hAnsi="Courier New" w:cs="Courier New" w:hint="eastAsia"/>
+          <w:color w:val="212121"/>
+          <w:kern w:val="0"/>
+          <w:sz w:val="21"/>
+          <w:szCs w:val="21"/>
+          <w:shd w:val="clear" w:color="auto" w:fill="FFFFFF"/>
+        </w:rPr>
+        <w:t xml:space="preserve"> </w:t>
+      </w:r>
+      <w:r>
+        <w:rPr>
+          <w:rFonts w:ascii="Courier New" w:eastAsia="굴림" w:hAnsi="Courier New" w:cs="Courier New" w:hint="eastAsia"/>
+          <w:color w:val="212121"/>
+          <w:kern w:val="0"/>
+          <w:sz w:val="21"/>
+          <w:szCs w:val="21"/>
+          <w:shd w:val="clear" w:color="auto" w:fill="FFFFFF"/>
+        </w:rPr>
+        <w:t>처리할</w:t>
+      </w:r>
+      <w:r>
+        <w:rPr>
+          <w:rFonts w:ascii="Courier New" w:eastAsia="굴림" w:hAnsi="Courier New" w:cs="Courier New" w:hint="eastAsia"/>
+          <w:color w:val="212121"/>
+          <w:kern w:val="0"/>
+          <w:sz w:val="21"/>
+          <w:szCs w:val="21"/>
+          <w:shd w:val="clear" w:color="auto" w:fill="FFFFFF"/>
+        </w:rPr>
+        <w:t xml:space="preserve"> </w:t>
+      </w:r>
+      <w:r>
+        <w:rPr>
+          <w:rFonts w:ascii="Courier New" w:eastAsia="굴림" w:hAnsi="Courier New" w:cs="Courier New" w:hint="eastAsia"/>
+          <w:color w:val="212121"/>
+          <w:kern w:val="0"/>
+          <w:sz w:val="21"/>
+          <w:szCs w:val="21"/>
+          <w:shd w:val="clear" w:color="auto" w:fill="FFFFFF"/>
+        </w:rPr>
+        <w:t>수</w:t>
+      </w:r>
+      <w:r>
+        <w:rPr>
+          <w:rFonts w:ascii="Courier New" w:eastAsia="굴림" w:hAnsi="Courier New" w:cs="Courier New" w:hint="eastAsia"/>
+          <w:color w:val="212121"/>
+          <w:kern w:val="0"/>
+          <w:sz w:val="21"/>
+          <w:szCs w:val="21"/>
+          <w:shd w:val="clear" w:color="auto" w:fill="FFFFFF"/>
+        </w:rPr>
+        <w:t xml:space="preserve"> </w:t>
+      </w:r>
+      <w:r>
+        <w:rPr>
+          <w:rFonts w:ascii="Courier New" w:eastAsia="굴림" w:hAnsi="Courier New" w:cs="Courier New" w:hint="eastAsia"/>
+          <w:color w:val="212121"/>
+          <w:kern w:val="0"/>
+          <w:sz w:val="21"/>
+          <w:szCs w:val="21"/>
+          <w:shd w:val="clear" w:color="auto" w:fill="FFFFFF"/>
+        </w:rPr>
+        <w:t>있도록</w:t>
+      </w:r>
+      <w:r>
+        <w:rPr>
+          <w:rFonts w:ascii="Courier New" w:eastAsia="굴림" w:hAnsi="Courier New" w:cs="Courier New" w:hint="eastAsia"/>
+          <w:color w:val="212121"/>
+          <w:kern w:val="0"/>
+          <w:sz w:val="21"/>
+          <w:szCs w:val="21"/>
+          <w:shd w:val="clear" w:color="auto" w:fill="FFFFFF"/>
+        </w:rPr>
+        <w:t xml:space="preserve"> </w:t>
+      </w:r>
+      <w:r>
+        <w:rPr>
+          <w:rFonts w:ascii="Courier New" w:eastAsia="굴림" w:hAnsi="Courier New" w:cs="Courier New" w:hint="eastAsia"/>
+          <w:color w:val="212121"/>
+          <w:kern w:val="0"/>
+          <w:sz w:val="21"/>
+          <w:szCs w:val="21"/>
+          <w:shd w:val="clear" w:color="auto" w:fill="FFFFFF"/>
+        </w:rPr>
+        <w:t>이미지를</w:t>
+      </w:r>
+      <w:r>
+        <w:rPr>
+          <w:rFonts w:ascii="Courier New" w:eastAsia="굴림" w:hAnsi="Courier New" w:cs="Courier New" w:hint="eastAsia"/>
+          <w:color w:val="212121"/>
+          <w:kern w:val="0"/>
+          <w:sz w:val="21"/>
+          <w:szCs w:val="21"/>
+          <w:shd w:val="clear" w:color="auto" w:fill="FFFFFF"/>
+        </w:rPr>
+        <w:t xml:space="preserve"> </w:t>
+      </w:r>
+      <w:r>
+        <w:rPr>
+          <w:rFonts w:ascii="Courier New" w:eastAsia="굴림" w:hAnsi="Courier New" w:cs="Courier New" w:hint="eastAsia"/>
+          <w:color w:val="212121"/>
+          <w:kern w:val="0"/>
+          <w:sz w:val="21"/>
+          <w:szCs w:val="21"/>
+          <w:shd w:val="clear" w:color="auto" w:fill="FFFFFF"/>
+        </w:rPr>
+        <w:t>배열로</w:t>
+      </w:r>
+      <w:r>
+        <w:rPr>
+          <w:rFonts w:ascii="Courier New" w:eastAsia="굴림" w:hAnsi="Courier New" w:cs="Courier New" w:hint="eastAsia"/>
+          <w:color w:val="212121"/>
+          <w:kern w:val="0"/>
+          <w:sz w:val="21"/>
+          <w:szCs w:val="21"/>
+          <w:shd w:val="clear" w:color="auto" w:fill="FFFFFF"/>
+        </w:rPr>
+        <w:t xml:space="preserve"> </w:t>
+      </w:r>
+      <w:r>
+        <w:rPr>
+          <w:rFonts w:ascii="Courier New" w:eastAsia="굴림" w:hAnsi="Courier New" w:cs="Courier New" w:hint="eastAsia"/>
+          <w:color w:val="212121"/>
+          <w:kern w:val="0"/>
+          <w:sz w:val="21"/>
+          <w:szCs w:val="21"/>
+          <w:shd w:val="clear" w:color="auto" w:fill="FFFFFF"/>
+        </w:rPr>
+        <w:t>만드는</w:t>
+      </w:r>
+      <w:r>
+        <w:rPr>
+          <w:rFonts w:ascii="Courier New" w:eastAsia="굴림" w:hAnsi="Courier New" w:cs="Courier New" w:hint="eastAsia"/>
+          <w:color w:val="212121"/>
+          <w:kern w:val="0"/>
+          <w:sz w:val="21"/>
+          <w:szCs w:val="21"/>
+          <w:shd w:val="clear" w:color="auto" w:fill="FFFFFF"/>
+        </w:rPr>
+        <w:t xml:space="preserve"> </w:t>
+      </w:r>
+      <w:r>
+        <w:rPr>
+          <w:rFonts w:ascii="Courier New" w:eastAsia="굴림" w:hAnsi="Courier New" w:cs="Courier New" w:hint="eastAsia"/>
+          <w:color w:val="212121"/>
+          <w:kern w:val="0"/>
+          <w:sz w:val="21"/>
+          <w:szCs w:val="21"/>
+          <w:shd w:val="clear" w:color="auto" w:fill="FFFFFF"/>
+        </w:rPr>
+        <w:t>것이고</w:t>
+      </w:r>
+      <w:r>
+        <w:rPr>
+          <w:rFonts w:ascii="Courier New" w:eastAsia="굴림" w:hAnsi="Courier New" w:cs="Courier New" w:hint="eastAsia"/>
+          <w:color w:val="212121"/>
+          <w:kern w:val="0"/>
+          <w:sz w:val="21"/>
+          <w:szCs w:val="21"/>
+          <w:shd w:val="clear" w:color="auto" w:fill="FFFFFF"/>
+        </w:rPr>
+        <w:t>,</w:t>
+      </w:r>
+    </w:p>
+    <w:p>
+      <w:pPr>
+        <w:pBdr>
+          <w:bottom w:val="single" w:sz="6" w:space="1" w:color="auto"/>
+        </w:pBdr>
+        <w:rPr>
+          <w:rFonts w:ascii="Courier New" w:eastAsia="굴림" w:hAnsi="Courier New" w:cs="Courier New"/>
+          <w:color w:val="212121"/>
+          <w:kern w:val="0"/>
+          <w:sz w:val="21"/>
+          <w:szCs w:val="21"/>
+          <w:shd w:val="clear" w:color="auto" w:fill="FFFFFF"/>
+        </w:rPr>
+      </w:pPr>
+      <w:r>
+        <w:rPr>
+          <w:rFonts w:ascii="Courier New" w:eastAsia="굴림" w:hAnsi="Courier New" w:cs="Courier New" w:hint="eastAsia"/>
+          <w:color w:val="212121"/>
+          <w:kern w:val="0"/>
+          <w:sz w:val="21"/>
+          <w:szCs w:val="21"/>
+          <w:shd w:val="clear" w:color="auto" w:fill="FFFFFF"/>
+        </w:rPr>
+        <w:t>이후에</w:t>
+      </w:r>
+      <w:r>
+        <w:rPr>
+          <w:rFonts w:ascii="Courier New" w:eastAsia="굴림" w:hAnsi="Courier New" w:cs="Courier New" w:hint="eastAsia"/>
+          <w:color w:val="212121"/>
+          <w:kern w:val="0"/>
+          <w:sz w:val="21"/>
+          <w:szCs w:val="21"/>
+          <w:shd w:val="clear" w:color="auto" w:fill="FFFFFF"/>
+        </w:rPr>
+        <w:t xml:space="preserve"> </w:t>
+      </w:r>
+      <w:r>
+        <w:rPr>
+          <w:rFonts w:ascii="Courier New" w:eastAsia="굴림" w:hAnsi="Courier New" w:cs="Courier New" w:hint="eastAsia"/>
+          <w:color w:val="212121"/>
+          <w:kern w:val="0"/>
+          <w:sz w:val="21"/>
+          <w:szCs w:val="21"/>
+          <w:shd w:val="clear" w:color="auto" w:fill="FFFFFF"/>
+        </w:rPr>
+        <w:t>배열에</w:t>
+      </w:r>
+      <w:r>
+        <w:rPr>
+          <w:rFonts w:ascii="Courier New" w:eastAsia="굴림" w:hAnsi="Courier New" w:cs="Courier New" w:hint="eastAsia"/>
+          <w:color w:val="212121"/>
+          <w:kern w:val="0"/>
+          <w:sz w:val="21"/>
+          <w:szCs w:val="21"/>
+          <w:shd w:val="clear" w:color="auto" w:fill="FFFFFF"/>
+        </w:rPr>
+        <w:t xml:space="preserve"> </w:t>
+      </w:r>
+      <w:r>
+        <w:rPr>
+          <w:rFonts w:ascii="Courier New" w:eastAsia="굴림" w:hAnsi="Courier New" w:cs="Courier New" w:hint="eastAsia"/>
+          <w:color w:val="212121"/>
+          <w:kern w:val="0"/>
+          <w:sz w:val="21"/>
+          <w:szCs w:val="21"/>
+          <w:shd w:val="clear" w:color="auto" w:fill="FFFFFF"/>
+        </w:rPr>
+        <w:t>대해서</w:t>
+      </w:r>
+      <w:r>
+        <w:rPr>
+          <w:rFonts w:ascii="Courier New" w:eastAsia="굴림" w:hAnsi="Courier New" w:cs="Courier New" w:hint="eastAsia"/>
+          <w:color w:val="212121"/>
+          <w:kern w:val="0"/>
+          <w:sz w:val="21"/>
+          <w:szCs w:val="21"/>
+          <w:shd w:val="clear" w:color="auto" w:fill="FFFFFF"/>
+        </w:rPr>
+        <w:t xml:space="preserve"> </w:t>
+      </w:r>
+      <w:r>
+        <w:rPr>
+          <w:rFonts w:ascii="Courier New" w:eastAsia="굴림" w:hAnsi="Courier New" w:cs="Courier New" w:hint="eastAsia"/>
+          <w:color w:val="212121"/>
+          <w:kern w:val="0"/>
+          <w:sz w:val="21"/>
+          <w:szCs w:val="21"/>
+          <w:shd w:val="clear" w:color="auto" w:fill="FFFFFF"/>
+        </w:rPr>
+        <w:t>특징을</w:t>
+      </w:r>
+      <w:r>
+        <w:rPr>
+          <w:rFonts w:ascii="Courier New" w:eastAsia="굴림" w:hAnsi="Courier New" w:cs="Courier New" w:hint="eastAsia"/>
+          <w:color w:val="212121"/>
+          <w:kern w:val="0"/>
+          <w:sz w:val="21"/>
+          <w:szCs w:val="21"/>
+          <w:shd w:val="clear" w:color="auto" w:fill="FFFFFF"/>
+        </w:rPr>
+        <w:t xml:space="preserve"> </w:t>
+      </w:r>
+      <w:r>
+        <w:rPr>
+          <w:rFonts w:ascii="Courier New" w:eastAsia="굴림" w:hAnsi="Courier New" w:cs="Courier New" w:hint="eastAsia"/>
+          <w:color w:val="212121"/>
+          <w:kern w:val="0"/>
+          <w:sz w:val="21"/>
+          <w:szCs w:val="21"/>
+          <w:shd w:val="clear" w:color="auto" w:fill="FFFFFF"/>
+        </w:rPr>
+        <w:t>찾는</w:t>
+      </w:r>
+      <w:r>
+        <w:rPr>
+          <w:rFonts w:ascii="Courier New" w:eastAsia="굴림" w:hAnsi="Courier New" w:cs="Courier New" w:hint="eastAsia"/>
+          <w:color w:val="212121"/>
+          <w:kern w:val="0"/>
+          <w:sz w:val="21"/>
+          <w:szCs w:val="21"/>
+          <w:shd w:val="clear" w:color="auto" w:fill="FFFFFF"/>
+        </w:rPr>
+        <w:t xml:space="preserve"> </w:t>
+      </w:r>
+      <w:r>
+        <w:rPr>
+          <w:rFonts w:ascii="Courier New" w:eastAsia="굴림" w:hAnsi="Courier New" w:cs="Courier New" w:hint="eastAsia"/>
+          <w:color w:val="212121"/>
+          <w:kern w:val="0"/>
+          <w:sz w:val="21"/>
+          <w:szCs w:val="21"/>
+          <w:shd w:val="clear" w:color="auto" w:fill="FFFFFF"/>
+        </w:rPr>
+        <w:t>것이</w:t>
+      </w:r>
+      <w:r>
+        <w:rPr>
+          <w:rFonts w:ascii="Courier New" w:eastAsia="굴림" w:hAnsi="Courier New" w:cs="Courier New" w:hint="eastAsia"/>
+          <w:color w:val="212121"/>
+          <w:kern w:val="0"/>
+          <w:sz w:val="21"/>
+          <w:szCs w:val="21"/>
+          <w:shd w:val="clear" w:color="auto" w:fill="FFFFFF"/>
+        </w:rPr>
+        <w:t xml:space="preserve"> </w:t>
+      </w:r>
+      <w:proofErr w:type="spellStart"/>
+      <w:r>
+        <w:rPr>
+          <w:rFonts w:ascii="Courier New" w:eastAsia="굴림" w:hAnsi="Courier New" w:cs="Courier New" w:hint="eastAsia"/>
+          <w:color w:val="212121"/>
+          <w:kern w:val="0"/>
+          <w:sz w:val="21"/>
+          <w:szCs w:val="21"/>
+          <w:shd w:val="clear" w:color="auto" w:fill="FFFFFF"/>
+        </w:rPr>
+        <w:t>히든레이어라면</w:t>
+      </w:r>
+      <w:proofErr w:type="spellEnd"/>
+      <w:r>
+        <w:rPr>
+          <w:rFonts w:ascii="Courier New" w:eastAsia="굴림" w:hAnsi="Courier New" w:cs="Courier New" w:hint="eastAsia"/>
+          <w:color w:val="212121"/>
+          <w:kern w:val="0"/>
+          <w:sz w:val="21"/>
+          <w:szCs w:val="21"/>
+          <w:shd w:val="clear" w:color="auto" w:fill="FFFFFF"/>
+        </w:rPr>
+        <w:t>,</w:t>
+      </w:r>
+      <w:r>
+        <w:rPr>
+          <w:rFonts w:ascii="Courier New" w:eastAsia="굴림" w:hAnsi="Courier New" w:cs="Courier New"/>
+          <w:color w:val="212121"/>
+          <w:kern w:val="0"/>
+          <w:sz w:val="21"/>
+          <w:szCs w:val="21"/>
+          <w:shd w:val="clear" w:color="auto" w:fill="FFFFFF"/>
+        </w:rPr>
+        <w:t xml:space="preserve"> flatten</w:t>
+      </w:r>
+      <w:r>
+        <w:rPr>
+          <w:rFonts w:ascii="Courier New" w:eastAsia="굴림" w:hAnsi="Courier New" w:cs="Courier New" w:hint="eastAsia"/>
+          <w:color w:val="212121"/>
+          <w:kern w:val="0"/>
+          <w:sz w:val="21"/>
+          <w:szCs w:val="21"/>
+          <w:shd w:val="clear" w:color="auto" w:fill="FFFFFF"/>
+        </w:rPr>
+        <w:t>이전에</w:t>
+      </w:r>
+      <w:r>
+        <w:rPr>
+          <w:rFonts w:ascii="Courier New" w:eastAsia="굴림" w:hAnsi="Courier New" w:cs="Courier New" w:hint="eastAsia"/>
+          <w:color w:val="212121"/>
+          <w:kern w:val="0"/>
+          <w:sz w:val="21"/>
+          <w:szCs w:val="21"/>
+          <w:shd w:val="clear" w:color="auto" w:fill="FFFFFF"/>
+        </w:rPr>
+        <w:t xml:space="preserve"> </w:t>
+      </w:r>
+      <w:r>
+        <w:rPr>
+          <w:rFonts w:ascii="Courier New" w:eastAsia="굴림" w:hAnsi="Courier New" w:cs="Courier New" w:hint="eastAsia"/>
+          <w:color w:val="212121"/>
+          <w:kern w:val="0"/>
+          <w:sz w:val="21"/>
+          <w:szCs w:val="21"/>
+          <w:shd w:val="clear" w:color="auto" w:fill="FFFFFF"/>
+        </w:rPr>
+        <w:t>이미지에서</w:t>
+      </w:r>
+      <w:r>
+        <w:rPr>
+          <w:rFonts w:ascii="Courier New" w:eastAsia="굴림" w:hAnsi="Courier New" w:cs="Courier New" w:hint="eastAsia"/>
+          <w:color w:val="212121"/>
+          <w:kern w:val="0"/>
+          <w:sz w:val="21"/>
+          <w:szCs w:val="21"/>
+          <w:shd w:val="clear" w:color="auto" w:fill="FFFFFF"/>
+        </w:rPr>
+        <w:t xml:space="preserve"> </w:t>
+      </w:r>
+      <w:r>
+        <w:rPr>
+          <w:rFonts w:ascii="Courier New" w:eastAsia="굴림" w:hAnsi="Courier New" w:cs="Courier New" w:hint="eastAsia"/>
+          <w:color w:val="212121"/>
+          <w:kern w:val="0"/>
+          <w:sz w:val="21"/>
+          <w:szCs w:val="21"/>
+          <w:shd w:val="clear" w:color="auto" w:fill="FFFFFF"/>
+        </w:rPr>
+        <w:t>특징을</w:t>
+      </w:r>
+      <w:r>
+        <w:rPr>
+          <w:rFonts w:ascii="Courier New" w:eastAsia="굴림" w:hAnsi="Courier New" w:cs="Courier New" w:hint="eastAsia"/>
+          <w:color w:val="212121"/>
+          <w:kern w:val="0"/>
+          <w:sz w:val="21"/>
+          <w:szCs w:val="21"/>
+          <w:shd w:val="clear" w:color="auto" w:fill="FFFFFF"/>
+        </w:rPr>
+        <w:t xml:space="preserve"> </w:t>
+      </w:r>
+      <w:r>
+        <w:rPr>
+          <w:rFonts w:ascii="Courier New" w:eastAsia="굴림" w:hAnsi="Courier New" w:cs="Courier New" w:hint="eastAsia"/>
+          <w:color w:val="212121"/>
+          <w:kern w:val="0"/>
+          <w:sz w:val="21"/>
+          <w:szCs w:val="21"/>
+          <w:shd w:val="clear" w:color="auto" w:fill="FFFFFF"/>
+        </w:rPr>
+        <w:t>추출하는</w:t>
+      </w:r>
+      <w:r>
+        <w:rPr>
+          <w:rFonts w:ascii="Courier New" w:eastAsia="굴림" w:hAnsi="Courier New" w:cs="Courier New" w:hint="eastAsia"/>
+          <w:color w:val="212121"/>
+          <w:kern w:val="0"/>
+          <w:sz w:val="21"/>
+          <w:szCs w:val="21"/>
+          <w:shd w:val="clear" w:color="auto" w:fill="FFFFFF"/>
+        </w:rPr>
+        <w:t xml:space="preserve"> </w:t>
+      </w:r>
+      <w:r>
+        <w:rPr>
+          <w:rFonts w:ascii="Courier New" w:eastAsia="굴림" w:hAnsi="Courier New" w:cs="Courier New" w:hint="eastAsia"/>
+          <w:color w:val="212121"/>
+          <w:kern w:val="0"/>
+          <w:sz w:val="21"/>
+          <w:szCs w:val="21"/>
+          <w:shd w:val="clear" w:color="auto" w:fill="FFFFFF"/>
+        </w:rPr>
+        <w:t>것이</w:t>
+      </w:r>
+      <w:r>
+        <w:rPr>
+          <w:rFonts w:ascii="Courier New" w:eastAsia="굴림" w:hAnsi="Courier New" w:cs="Courier New" w:hint="eastAsia"/>
+          <w:color w:val="212121"/>
+          <w:kern w:val="0"/>
+          <w:sz w:val="21"/>
+          <w:szCs w:val="21"/>
+          <w:shd w:val="clear" w:color="auto" w:fill="FFFFFF"/>
+        </w:rPr>
+        <w:t xml:space="preserve"> </w:t>
+      </w:r>
+      <w:r>
+        <w:rPr>
+          <w:rFonts w:ascii="Courier New" w:eastAsia="굴림" w:hAnsi="Courier New" w:cs="Courier New" w:hint="eastAsia"/>
+          <w:color w:val="212121"/>
+          <w:kern w:val="0"/>
+          <w:sz w:val="21"/>
+          <w:szCs w:val="21"/>
+          <w:shd w:val="clear" w:color="auto" w:fill="FFFFFF"/>
+        </w:rPr>
+        <w:t>필터라고</w:t>
+      </w:r>
+      <w:r>
+        <w:rPr>
+          <w:rFonts w:ascii="Courier New" w:eastAsia="굴림" w:hAnsi="Courier New" w:cs="Courier New" w:hint="eastAsia"/>
+          <w:color w:val="212121"/>
+          <w:kern w:val="0"/>
+          <w:sz w:val="21"/>
+          <w:szCs w:val="21"/>
+          <w:shd w:val="clear" w:color="auto" w:fill="FFFFFF"/>
+        </w:rPr>
+        <w:t xml:space="preserve"> </w:t>
+      </w:r>
+      <w:r>
+        <w:rPr>
+          <w:rFonts w:ascii="Courier New" w:eastAsia="굴림" w:hAnsi="Courier New" w:cs="Courier New" w:hint="eastAsia"/>
+          <w:color w:val="212121"/>
+          <w:kern w:val="0"/>
+          <w:sz w:val="21"/>
+          <w:szCs w:val="21"/>
+          <w:shd w:val="clear" w:color="auto" w:fill="FFFFFF"/>
+        </w:rPr>
+        <w:t>볼</w:t>
+      </w:r>
+      <w:r>
+        <w:rPr>
+          <w:rFonts w:ascii="Courier New" w:eastAsia="굴림" w:hAnsi="Courier New" w:cs="Courier New" w:hint="eastAsia"/>
+          <w:color w:val="212121"/>
+          <w:kern w:val="0"/>
+          <w:sz w:val="21"/>
+          <w:szCs w:val="21"/>
+          <w:shd w:val="clear" w:color="auto" w:fill="FFFFFF"/>
+        </w:rPr>
+        <w:t xml:space="preserve"> </w:t>
+      </w:r>
+      <w:r>
+        <w:rPr>
+          <w:rFonts w:ascii="Courier New" w:eastAsia="굴림" w:hAnsi="Courier New" w:cs="Courier New" w:hint="eastAsia"/>
+          <w:color w:val="212121"/>
+          <w:kern w:val="0"/>
+          <w:sz w:val="21"/>
+          <w:szCs w:val="21"/>
+          <w:shd w:val="clear" w:color="auto" w:fill="FFFFFF"/>
+        </w:rPr>
+        <w:t>수</w:t>
+      </w:r>
+      <w:r>
+        <w:rPr>
+          <w:rFonts w:ascii="Courier New" w:eastAsia="굴림" w:hAnsi="Courier New" w:cs="Courier New" w:hint="eastAsia"/>
+          <w:color w:val="212121"/>
+          <w:kern w:val="0"/>
+          <w:sz w:val="21"/>
+          <w:szCs w:val="21"/>
+          <w:shd w:val="clear" w:color="auto" w:fill="FFFFFF"/>
+        </w:rPr>
+        <w:t xml:space="preserve"> </w:t>
+      </w:r>
+      <w:r>
+        <w:rPr>
+          <w:rFonts w:ascii="Courier New" w:eastAsia="굴림" w:hAnsi="Courier New" w:cs="Courier New" w:hint="eastAsia"/>
+          <w:color w:val="212121"/>
+          <w:kern w:val="0"/>
+          <w:sz w:val="21"/>
+          <w:szCs w:val="21"/>
+          <w:shd w:val="clear" w:color="auto" w:fill="FFFFFF"/>
+        </w:rPr>
+        <w:t>있다</w:t>
+      </w:r>
+    </w:p>
+    <w:p>
+      <w:pPr>
+        <w:rPr>
+          <w:rFonts w:ascii="Courier New" w:eastAsia="굴림" w:hAnsi="Courier New" w:cs="Courier New"/>
+          <w:color w:val="212121"/>
+          <w:kern w:val="0"/>
+          <w:sz w:val="21"/>
+          <w:szCs w:val="21"/>
+          <w:shd w:val="clear" w:color="auto" w:fill="FFFFFF"/>
+        </w:rPr>
+      </w:pPr>
+    </w:p>
+    <w:p>
+      <w:pPr>
+        <w:rPr>
+          <w:rFonts w:ascii="Courier New" w:eastAsia="굴림" w:hAnsi="Courier New" w:cs="Courier New"/>
+          <w:color w:val="212121"/>
+          <w:kern w:val="0"/>
+          <w:sz w:val="21"/>
+          <w:szCs w:val="21"/>
+          <w:shd w:val="clear" w:color="auto" w:fill="FFFFFF"/>
+        </w:rPr>
+      </w:pPr>
+    </w:p>
+    <w:p>
+      <w:pPr>
+        <w:rPr>
+          <w:rFonts w:ascii="Courier New" w:eastAsia="굴림" w:hAnsi="Courier New" w:cs="Courier New"/>
+          <w:color w:val="212121"/>
+          <w:kern w:val="0"/>
+          <w:sz w:val="21"/>
+          <w:szCs w:val="21"/>
+          <w:shd w:val="clear" w:color="auto" w:fill="FFFFFF"/>
+        </w:rPr>
+      </w:pPr>
+    </w:p>
+    <w:p>
+      <w:pPr>
+        <w:rPr>
+          <w:rFonts w:ascii="Courier New" w:eastAsia="굴림" w:hAnsi="Courier New" w:cs="Courier New"/>
+          <w:color w:val="212121"/>
+          <w:kern w:val="0"/>
+          <w:sz w:val="21"/>
+          <w:szCs w:val="21"/>
+          <w:shd w:val="clear" w:color="auto" w:fill="FFFFFF"/>
+        </w:rPr>
+      </w:pPr>
+    </w:p>
+    <w:p>
+      <w:pPr>
+        <w:rPr>
+          <w:rFonts w:ascii="Courier New" w:eastAsia="굴림" w:hAnsi="Courier New" w:cs="Courier New"/>
+          <w:color w:val="212121"/>
+          <w:kern w:val="0"/>
+          <w:sz w:val="21"/>
+          <w:szCs w:val="21"/>
+          <w:shd w:val="clear" w:color="auto" w:fill="FFFFFF"/>
+        </w:rPr>
+      </w:pPr>
+    </w:p>
+    <w:p>
+      <w:pPr>
+        <w:rPr>
+          <w:rFonts w:ascii="Courier New" w:eastAsia="굴림" w:hAnsi="Courier New" w:cs="Courier New"/>
+          <w:color w:val="212121"/>
+          <w:kern w:val="0"/>
+          <w:sz w:val="21"/>
+          <w:szCs w:val="21"/>
+          <w:shd w:val="clear" w:color="auto" w:fill="FFFFFF"/>
+        </w:rPr>
+      </w:pPr>
     </w:p>
     <w:p>
       <w:pPr>

--- a/딥러닝 이미지 분류.docx
+++ b/딥러닝 이미지 분류.docx
@@ -14041,6 +14041,1878 @@
           <w:shd w:val="clear" w:color="auto" w:fill="FFFFFF"/>
         </w:rPr>
       </w:pPr>
+    </w:p>
+    <w:p>
+      <w:pPr>
+        <w:rPr>
+          <w:rFonts w:ascii="Courier New" w:eastAsia="굴림" w:hAnsi="Courier New" w:cs="Courier New"/>
+          <w:color w:val="212121"/>
+          <w:kern w:val="0"/>
+          <w:sz w:val="21"/>
+          <w:szCs w:val="21"/>
+          <w:shd w:val="clear" w:color="auto" w:fill="FFFFFF"/>
+        </w:rPr>
+      </w:pPr>
+      <w:r>
+        <w:rPr>
+          <w:rFonts w:ascii="Courier New" w:eastAsia="굴림" w:hAnsi="Courier New" w:cs="Courier New"/>
+          <w:color w:val="212121"/>
+          <w:kern w:val="0"/>
+          <w:sz w:val="21"/>
+          <w:szCs w:val="21"/>
+          <w:shd w:val="clear" w:color="auto" w:fill="FFFFFF"/>
+        </w:rPr>
+        <w:lastRenderedPageBreak/>
+        <w:t>Maxpool2d</w:t>
+      </w:r>
+    </w:p>
+    <w:p>
+      <w:pPr>
+        <w:rPr>
+          <w:rFonts w:ascii="Courier New" w:eastAsia="굴림" w:hAnsi="Courier New" w:cs="Courier New"/>
+          <w:color w:val="212121"/>
+          <w:kern w:val="0"/>
+          <w:sz w:val="21"/>
+          <w:szCs w:val="21"/>
+          <w:shd w:val="clear" w:color="auto" w:fill="FFFFFF"/>
+        </w:rPr>
+      </w:pPr>
+      <w:proofErr w:type="spellStart"/>
+      <w:r>
+        <w:rPr>
+          <w:rFonts w:ascii="Courier New" w:eastAsia="굴림" w:hAnsi="Courier New" w:cs="Courier New" w:hint="eastAsia"/>
+          <w:color w:val="212121"/>
+          <w:kern w:val="0"/>
+          <w:sz w:val="21"/>
+          <w:szCs w:val="21"/>
+          <w:shd w:val="clear" w:color="auto" w:fill="FFFFFF"/>
+        </w:rPr>
+        <w:t>맵의</w:t>
+      </w:r>
+      <w:proofErr w:type="spellEnd"/>
+      <w:r>
+        <w:rPr>
+          <w:rFonts w:ascii="Courier New" w:eastAsia="굴림" w:hAnsi="Courier New" w:cs="Courier New" w:hint="eastAsia"/>
+          <w:color w:val="212121"/>
+          <w:kern w:val="0"/>
+          <w:sz w:val="21"/>
+          <w:szCs w:val="21"/>
+          <w:shd w:val="clear" w:color="auto" w:fill="FFFFFF"/>
+        </w:rPr>
+        <w:t xml:space="preserve"> </w:t>
+      </w:r>
+      <w:r>
+        <w:rPr>
+          <w:rFonts w:ascii="Courier New" w:eastAsia="굴림" w:hAnsi="Courier New" w:cs="Courier New" w:hint="eastAsia"/>
+          <w:color w:val="212121"/>
+          <w:kern w:val="0"/>
+          <w:sz w:val="21"/>
+          <w:szCs w:val="21"/>
+          <w:shd w:val="clear" w:color="auto" w:fill="FFFFFF"/>
+        </w:rPr>
+        <w:t>개수가</w:t>
+      </w:r>
+      <w:r>
+        <w:rPr>
+          <w:rFonts w:ascii="Courier New" w:eastAsia="굴림" w:hAnsi="Courier New" w:cs="Courier New" w:hint="eastAsia"/>
+          <w:color w:val="212121"/>
+          <w:kern w:val="0"/>
+          <w:sz w:val="21"/>
+          <w:szCs w:val="21"/>
+          <w:shd w:val="clear" w:color="auto" w:fill="FFFFFF"/>
+        </w:rPr>
+        <w:t xml:space="preserve"> </w:t>
+      </w:r>
+      <w:r>
+        <w:rPr>
+          <w:rFonts w:ascii="Courier New" w:eastAsia="굴림" w:hAnsi="Courier New" w:cs="Courier New" w:hint="eastAsia"/>
+          <w:color w:val="212121"/>
+          <w:kern w:val="0"/>
+          <w:sz w:val="21"/>
+          <w:szCs w:val="21"/>
+          <w:shd w:val="clear" w:color="auto" w:fill="FFFFFF"/>
+        </w:rPr>
+        <w:t>증가하면</w:t>
+      </w:r>
+      <w:r>
+        <w:rPr>
+          <w:rFonts w:ascii="Courier New" w:eastAsia="굴림" w:hAnsi="Courier New" w:cs="Courier New" w:hint="eastAsia"/>
+          <w:color w:val="212121"/>
+          <w:kern w:val="0"/>
+          <w:sz w:val="21"/>
+          <w:szCs w:val="21"/>
+          <w:shd w:val="clear" w:color="auto" w:fill="FFFFFF"/>
+        </w:rPr>
+        <w:t xml:space="preserve"> </w:t>
+      </w:r>
+      <w:r>
+        <w:rPr>
+          <w:rFonts w:ascii="Courier New" w:eastAsia="굴림" w:hAnsi="Courier New" w:cs="Courier New"/>
+          <w:color w:val="212121"/>
+          <w:kern w:val="0"/>
+          <w:sz w:val="21"/>
+          <w:szCs w:val="21"/>
+          <w:shd w:val="clear" w:color="auto" w:fill="FFFFFF"/>
+        </w:rPr>
+        <w:t>flatten</w:t>
+      </w:r>
+      <w:r>
+        <w:rPr>
+          <w:rFonts w:ascii="Courier New" w:eastAsia="굴림" w:hAnsi="Courier New" w:cs="Courier New" w:hint="eastAsia"/>
+          <w:color w:val="212121"/>
+          <w:kern w:val="0"/>
+          <w:sz w:val="21"/>
+          <w:szCs w:val="21"/>
+          <w:shd w:val="clear" w:color="auto" w:fill="FFFFFF"/>
+        </w:rPr>
+        <w:t>이후</w:t>
+      </w:r>
+      <w:r>
+        <w:rPr>
+          <w:rFonts w:ascii="Courier New" w:eastAsia="굴림" w:hAnsi="Courier New" w:cs="Courier New" w:hint="eastAsia"/>
+          <w:color w:val="212121"/>
+          <w:kern w:val="0"/>
+          <w:sz w:val="21"/>
+          <w:szCs w:val="21"/>
+          <w:shd w:val="clear" w:color="auto" w:fill="FFFFFF"/>
+        </w:rPr>
+        <w:t xml:space="preserve"> </w:t>
+      </w:r>
+      <w:r>
+        <w:rPr>
+          <w:rFonts w:ascii="Courier New" w:eastAsia="굴림" w:hAnsi="Courier New" w:cs="Courier New" w:hint="eastAsia"/>
+          <w:color w:val="212121"/>
+          <w:kern w:val="0"/>
+          <w:sz w:val="21"/>
+          <w:szCs w:val="21"/>
+          <w:shd w:val="clear" w:color="auto" w:fill="FFFFFF"/>
+        </w:rPr>
+        <w:t>입력으로</w:t>
+      </w:r>
+      <w:r>
+        <w:rPr>
+          <w:rFonts w:ascii="Courier New" w:eastAsia="굴림" w:hAnsi="Courier New" w:cs="Courier New" w:hint="eastAsia"/>
+          <w:color w:val="212121"/>
+          <w:kern w:val="0"/>
+          <w:sz w:val="21"/>
+          <w:szCs w:val="21"/>
+          <w:shd w:val="clear" w:color="auto" w:fill="FFFFFF"/>
+        </w:rPr>
+        <w:t xml:space="preserve"> </w:t>
+      </w:r>
+      <w:r>
+        <w:rPr>
+          <w:rFonts w:ascii="Courier New" w:eastAsia="굴림" w:hAnsi="Courier New" w:cs="Courier New" w:hint="eastAsia"/>
+          <w:color w:val="212121"/>
+          <w:kern w:val="0"/>
+          <w:sz w:val="21"/>
+          <w:szCs w:val="21"/>
+          <w:shd w:val="clear" w:color="auto" w:fill="FFFFFF"/>
+        </w:rPr>
+        <w:t>들어갈</w:t>
+      </w:r>
+      <w:r>
+        <w:rPr>
+          <w:rFonts w:ascii="Courier New" w:eastAsia="굴림" w:hAnsi="Courier New" w:cs="Courier New" w:hint="eastAsia"/>
+          <w:color w:val="212121"/>
+          <w:kern w:val="0"/>
+          <w:sz w:val="21"/>
+          <w:szCs w:val="21"/>
+          <w:shd w:val="clear" w:color="auto" w:fill="FFFFFF"/>
+        </w:rPr>
+        <w:t xml:space="preserve"> </w:t>
+      </w:r>
+      <w:proofErr w:type="spellStart"/>
+      <w:r>
+        <w:rPr>
+          <w:rFonts w:ascii="Courier New" w:eastAsia="굴림" w:hAnsi="Courier New" w:cs="Courier New"/>
+          <w:color w:val="212121"/>
+          <w:kern w:val="0"/>
+          <w:sz w:val="21"/>
+          <w:szCs w:val="21"/>
+          <w:shd w:val="clear" w:color="auto" w:fill="FFFFFF"/>
+        </w:rPr>
+        <w:t>colum</w:t>
+      </w:r>
+      <w:proofErr w:type="spellEnd"/>
+      <w:r>
+        <w:rPr>
+          <w:rFonts w:ascii="Courier New" w:eastAsia="굴림" w:hAnsi="Courier New" w:cs="Courier New" w:hint="eastAsia"/>
+          <w:color w:val="212121"/>
+          <w:kern w:val="0"/>
+          <w:sz w:val="21"/>
+          <w:szCs w:val="21"/>
+          <w:shd w:val="clear" w:color="auto" w:fill="FFFFFF"/>
+        </w:rPr>
+        <w:t>수가</w:t>
+      </w:r>
+      <w:r>
+        <w:rPr>
+          <w:rFonts w:ascii="Courier New" w:eastAsia="굴림" w:hAnsi="Courier New" w:cs="Courier New" w:hint="eastAsia"/>
+          <w:color w:val="212121"/>
+          <w:kern w:val="0"/>
+          <w:sz w:val="21"/>
+          <w:szCs w:val="21"/>
+          <w:shd w:val="clear" w:color="auto" w:fill="FFFFFF"/>
+        </w:rPr>
+        <w:t xml:space="preserve"> </w:t>
+      </w:r>
+      <w:r>
+        <w:rPr>
+          <w:rFonts w:ascii="Courier New" w:eastAsia="굴림" w:hAnsi="Courier New" w:cs="Courier New" w:hint="eastAsia"/>
+          <w:color w:val="212121"/>
+          <w:kern w:val="0"/>
+          <w:sz w:val="21"/>
+          <w:szCs w:val="21"/>
+          <w:shd w:val="clear" w:color="auto" w:fill="FFFFFF"/>
+        </w:rPr>
+        <w:t>증가하고</w:t>
+      </w:r>
+    </w:p>
+    <w:p>
+      <w:pPr>
+        <w:rPr>
+          <w:rFonts w:ascii="Courier New" w:eastAsia="굴림" w:hAnsi="Courier New" w:cs="Courier New"/>
+          <w:color w:val="212121"/>
+          <w:kern w:val="0"/>
+          <w:sz w:val="21"/>
+          <w:szCs w:val="21"/>
+          <w:shd w:val="clear" w:color="auto" w:fill="FFFFFF"/>
+        </w:rPr>
+      </w:pPr>
+      <w:r>
+        <w:rPr>
+          <w:rFonts w:ascii="Courier New" w:eastAsia="굴림" w:hAnsi="Courier New" w:cs="Courier New" w:hint="eastAsia"/>
+          <w:color w:val="212121"/>
+          <w:kern w:val="0"/>
+          <w:sz w:val="21"/>
+          <w:szCs w:val="21"/>
+          <w:shd w:val="clear" w:color="auto" w:fill="FFFFFF"/>
+        </w:rPr>
+        <w:t>컴퓨터가</w:t>
+      </w:r>
+      <w:r>
+        <w:rPr>
+          <w:rFonts w:ascii="Courier New" w:eastAsia="굴림" w:hAnsi="Courier New" w:cs="Courier New" w:hint="eastAsia"/>
+          <w:color w:val="212121"/>
+          <w:kern w:val="0"/>
+          <w:sz w:val="21"/>
+          <w:szCs w:val="21"/>
+          <w:shd w:val="clear" w:color="auto" w:fill="FFFFFF"/>
+        </w:rPr>
+        <w:t xml:space="preserve"> </w:t>
+      </w:r>
+      <w:r>
+        <w:rPr>
+          <w:rFonts w:ascii="Courier New" w:eastAsia="굴림" w:hAnsi="Courier New" w:cs="Courier New" w:hint="eastAsia"/>
+          <w:color w:val="212121"/>
+          <w:kern w:val="0"/>
+          <w:sz w:val="21"/>
+          <w:szCs w:val="21"/>
+          <w:shd w:val="clear" w:color="auto" w:fill="FFFFFF"/>
+        </w:rPr>
+        <w:t>찾아야</w:t>
+      </w:r>
+      <w:r>
+        <w:rPr>
+          <w:rFonts w:ascii="Courier New" w:eastAsia="굴림" w:hAnsi="Courier New" w:cs="Courier New" w:hint="eastAsia"/>
+          <w:color w:val="212121"/>
+          <w:kern w:val="0"/>
+          <w:sz w:val="21"/>
+          <w:szCs w:val="21"/>
+          <w:shd w:val="clear" w:color="auto" w:fill="FFFFFF"/>
+        </w:rPr>
+        <w:t xml:space="preserve"> </w:t>
+      </w:r>
+      <w:r>
+        <w:rPr>
+          <w:rFonts w:ascii="Courier New" w:eastAsia="굴림" w:hAnsi="Courier New" w:cs="Courier New" w:hint="eastAsia"/>
+          <w:color w:val="212121"/>
+          <w:kern w:val="0"/>
+          <w:sz w:val="21"/>
+          <w:szCs w:val="21"/>
+          <w:shd w:val="clear" w:color="auto" w:fill="FFFFFF"/>
+        </w:rPr>
+        <w:t>하는</w:t>
+      </w:r>
+      <w:r>
+        <w:rPr>
+          <w:rFonts w:ascii="Courier New" w:eastAsia="굴림" w:hAnsi="Courier New" w:cs="Courier New" w:hint="eastAsia"/>
+          <w:color w:val="212121"/>
+          <w:kern w:val="0"/>
+          <w:sz w:val="21"/>
+          <w:szCs w:val="21"/>
+          <w:shd w:val="clear" w:color="auto" w:fill="FFFFFF"/>
+        </w:rPr>
+        <w:t xml:space="preserve"> </w:t>
+      </w:r>
+      <w:r>
+        <w:rPr>
+          <w:rFonts w:ascii="Courier New" w:eastAsia="굴림" w:hAnsi="Courier New" w:cs="Courier New" w:hint="eastAsia"/>
+          <w:color w:val="212121"/>
+          <w:kern w:val="0"/>
+          <w:sz w:val="21"/>
+          <w:szCs w:val="21"/>
+          <w:shd w:val="clear" w:color="auto" w:fill="FFFFFF"/>
+        </w:rPr>
+        <w:t>가중치의</w:t>
+      </w:r>
+      <w:r>
+        <w:rPr>
+          <w:rFonts w:ascii="Courier New" w:eastAsia="굴림" w:hAnsi="Courier New" w:cs="Courier New" w:hint="eastAsia"/>
+          <w:color w:val="212121"/>
+          <w:kern w:val="0"/>
+          <w:sz w:val="21"/>
+          <w:szCs w:val="21"/>
+          <w:shd w:val="clear" w:color="auto" w:fill="FFFFFF"/>
+        </w:rPr>
+        <w:t xml:space="preserve"> </w:t>
+      </w:r>
+      <w:r>
+        <w:rPr>
+          <w:rFonts w:ascii="Courier New" w:eastAsia="굴림" w:hAnsi="Courier New" w:cs="Courier New" w:hint="eastAsia"/>
+          <w:color w:val="212121"/>
+          <w:kern w:val="0"/>
+          <w:sz w:val="21"/>
+          <w:szCs w:val="21"/>
+          <w:shd w:val="clear" w:color="auto" w:fill="FFFFFF"/>
+        </w:rPr>
+        <w:t>증가를</w:t>
+      </w:r>
+      <w:r>
+        <w:rPr>
+          <w:rFonts w:ascii="Courier New" w:eastAsia="굴림" w:hAnsi="Courier New" w:cs="Courier New" w:hint="eastAsia"/>
+          <w:color w:val="212121"/>
+          <w:kern w:val="0"/>
+          <w:sz w:val="21"/>
+          <w:szCs w:val="21"/>
+          <w:shd w:val="clear" w:color="auto" w:fill="FFFFFF"/>
+        </w:rPr>
+        <w:t xml:space="preserve"> </w:t>
+      </w:r>
+      <w:r>
+        <w:rPr>
+          <w:rFonts w:ascii="Courier New" w:eastAsia="굴림" w:hAnsi="Courier New" w:cs="Courier New" w:hint="eastAsia"/>
+          <w:color w:val="212121"/>
+          <w:kern w:val="0"/>
+          <w:sz w:val="21"/>
+          <w:szCs w:val="21"/>
+          <w:shd w:val="clear" w:color="auto" w:fill="FFFFFF"/>
+        </w:rPr>
+        <w:t>의미한다</w:t>
+      </w:r>
+    </w:p>
+    <w:p>
+      <w:pPr>
+        <w:rPr>
+          <w:rFonts w:ascii="Courier New" w:eastAsia="굴림" w:hAnsi="Courier New" w:cs="Courier New"/>
+          <w:color w:val="212121"/>
+          <w:kern w:val="0"/>
+          <w:sz w:val="21"/>
+          <w:szCs w:val="21"/>
+          <w:shd w:val="clear" w:color="auto" w:fill="FFFFFF"/>
+        </w:rPr>
+      </w:pPr>
+      <w:r>
+        <w:rPr>
+          <w:rFonts w:ascii="Courier New" w:eastAsia="굴림" w:hAnsi="Courier New" w:cs="Courier New" w:hint="eastAsia"/>
+          <w:color w:val="212121"/>
+          <w:kern w:val="0"/>
+          <w:sz w:val="21"/>
+          <w:szCs w:val="21"/>
+          <w:shd w:val="clear" w:color="auto" w:fill="FFFFFF"/>
+        </w:rPr>
+        <w:t>가중치를</w:t>
+      </w:r>
+      <w:r>
+        <w:rPr>
+          <w:rFonts w:ascii="Courier New" w:eastAsia="굴림" w:hAnsi="Courier New" w:cs="Courier New" w:hint="eastAsia"/>
+          <w:color w:val="212121"/>
+          <w:kern w:val="0"/>
+          <w:sz w:val="21"/>
+          <w:szCs w:val="21"/>
+          <w:shd w:val="clear" w:color="auto" w:fill="FFFFFF"/>
+        </w:rPr>
+        <w:t xml:space="preserve"> </w:t>
+      </w:r>
+      <w:r>
+        <w:rPr>
+          <w:rFonts w:ascii="Courier New" w:eastAsia="굴림" w:hAnsi="Courier New" w:cs="Courier New" w:hint="eastAsia"/>
+          <w:color w:val="212121"/>
+          <w:kern w:val="0"/>
+          <w:sz w:val="21"/>
+          <w:szCs w:val="21"/>
+          <w:shd w:val="clear" w:color="auto" w:fill="FFFFFF"/>
+        </w:rPr>
+        <w:t>작게</w:t>
+      </w:r>
+      <w:r>
+        <w:rPr>
+          <w:rFonts w:ascii="Courier New" w:eastAsia="굴림" w:hAnsi="Courier New" w:cs="Courier New" w:hint="eastAsia"/>
+          <w:color w:val="212121"/>
+          <w:kern w:val="0"/>
+          <w:sz w:val="21"/>
+          <w:szCs w:val="21"/>
+          <w:shd w:val="clear" w:color="auto" w:fill="FFFFFF"/>
+        </w:rPr>
+        <w:t xml:space="preserve"> </w:t>
+      </w:r>
+      <w:r>
+        <w:rPr>
+          <w:rFonts w:ascii="Courier New" w:eastAsia="굴림" w:hAnsi="Courier New" w:cs="Courier New" w:hint="eastAsia"/>
+          <w:color w:val="212121"/>
+          <w:kern w:val="0"/>
+          <w:sz w:val="21"/>
+          <w:szCs w:val="21"/>
+          <w:shd w:val="clear" w:color="auto" w:fill="FFFFFF"/>
+        </w:rPr>
+        <w:t>유지하기</w:t>
+      </w:r>
+      <w:r>
+        <w:rPr>
+          <w:rFonts w:ascii="Courier New" w:eastAsia="굴림" w:hAnsi="Courier New" w:cs="Courier New" w:hint="eastAsia"/>
+          <w:color w:val="212121"/>
+          <w:kern w:val="0"/>
+          <w:sz w:val="21"/>
+          <w:szCs w:val="21"/>
+          <w:shd w:val="clear" w:color="auto" w:fill="FFFFFF"/>
+        </w:rPr>
+        <w:t xml:space="preserve"> </w:t>
+      </w:r>
+      <w:r>
+        <w:rPr>
+          <w:rFonts w:ascii="Courier New" w:eastAsia="굴림" w:hAnsi="Courier New" w:cs="Courier New" w:hint="eastAsia"/>
+          <w:color w:val="212121"/>
+          <w:kern w:val="0"/>
+          <w:sz w:val="21"/>
+          <w:szCs w:val="21"/>
+          <w:shd w:val="clear" w:color="auto" w:fill="FFFFFF"/>
+        </w:rPr>
+        <w:t>위해</w:t>
+      </w:r>
+      <w:r>
+        <w:rPr>
+          <w:rFonts w:ascii="Courier New" w:eastAsia="굴림" w:hAnsi="Courier New" w:cs="Courier New" w:hint="eastAsia"/>
+          <w:color w:val="212121"/>
+          <w:kern w:val="0"/>
+          <w:sz w:val="21"/>
+          <w:szCs w:val="21"/>
+          <w:shd w:val="clear" w:color="auto" w:fill="FFFFFF"/>
+        </w:rPr>
+        <w:t xml:space="preserve"> </w:t>
+      </w:r>
+      <w:r>
+        <w:rPr>
+          <w:rFonts w:ascii="Courier New" w:eastAsia="굴림" w:hAnsi="Courier New" w:cs="Courier New" w:hint="eastAsia"/>
+          <w:color w:val="212121"/>
+          <w:kern w:val="0"/>
+          <w:sz w:val="21"/>
+          <w:szCs w:val="21"/>
+          <w:shd w:val="clear" w:color="auto" w:fill="FFFFFF"/>
+        </w:rPr>
+        <w:t>입력으로</w:t>
+      </w:r>
+      <w:r>
+        <w:rPr>
+          <w:rFonts w:ascii="Courier New" w:eastAsia="굴림" w:hAnsi="Courier New" w:cs="Courier New" w:hint="eastAsia"/>
+          <w:color w:val="212121"/>
+          <w:kern w:val="0"/>
+          <w:sz w:val="21"/>
+          <w:szCs w:val="21"/>
+          <w:shd w:val="clear" w:color="auto" w:fill="FFFFFF"/>
+        </w:rPr>
+        <w:t xml:space="preserve"> </w:t>
+      </w:r>
+      <w:r>
+        <w:rPr>
+          <w:rFonts w:ascii="Courier New" w:eastAsia="굴림" w:hAnsi="Courier New" w:cs="Courier New" w:hint="eastAsia"/>
+          <w:color w:val="212121"/>
+          <w:kern w:val="0"/>
+          <w:sz w:val="21"/>
+          <w:szCs w:val="21"/>
+          <w:shd w:val="clear" w:color="auto" w:fill="FFFFFF"/>
+        </w:rPr>
+        <w:t>사용될</w:t>
+      </w:r>
+      <w:r>
+        <w:rPr>
+          <w:rFonts w:ascii="Courier New" w:eastAsia="굴림" w:hAnsi="Courier New" w:cs="Courier New" w:hint="eastAsia"/>
+          <w:color w:val="212121"/>
+          <w:kern w:val="0"/>
+          <w:sz w:val="21"/>
+          <w:szCs w:val="21"/>
+          <w:shd w:val="clear" w:color="auto" w:fill="FFFFFF"/>
+        </w:rPr>
+        <w:t xml:space="preserve"> </w:t>
+      </w:r>
+      <w:proofErr w:type="spellStart"/>
+      <w:r>
+        <w:rPr>
+          <w:rFonts w:ascii="Courier New" w:eastAsia="굴림" w:hAnsi="Courier New" w:cs="Courier New"/>
+          <w:color w:val="212121"/>
+          <w:kern w:val="0"/>
+          <w:sz w:val="21"/>
+          <w:szCs w:val="21"/>
+          <w:shd w:val="clear" w:color="auto" w:fill="FFFFFF"/>
+        </w:rPr>
+        <w:t>colum</w:t>
+      </w:r>
+      <w:proofErr w:type="spellEnd"/>
+      <w:r>
+        <w:rPr>
+          <w:rFonts w:ascii="Courier New" w:eastAsia="굴림" w:hAnsi="Courier New" w:cs="Courier New" w:hint="eastAsia"/>
+          <w:color w:val="212121"/>
+          <w:kern w:val="0"/>
+          <w:sz w:val="21"/>
+          <w:szCs w:val="21"/>
+          <w:shd w:val="clear" w:color="auto" w:fill="FFFFFF"/>
+        </w:rPr>
+        <w:t>수를</w:t>
+      </w:r>
+      <w:r>
+        <w:rPr>
+          <w:rFonts w:ascii="Courier New" w:eastAsia="굴림" w:hAnsi="Courier New" w:cs="Courier New" w:hint="eastAsia"/>
+          <w:color w:val="212121"/>
+          <w:kern w:val="0"/>
+          <w:sz w:val="21"/>
+          <w:szCs w:val="21"/>
+          <w:shd w:val="clear" w:color="auto" w:fill="FFFFFF"/>
+        </w:rPr>
+        <w:t xml:space="preserve"> </w:t>
+      </w:r>
+      <w:r>
+        <w:rPr>
+          <w:rFonts w:ascii="Courier New" w:eastAsia="굴림" w:hAnsi="Courier New" w:cs="Courier New" w:hint="eastAsia"/>
+          <w:color w:val="212121"/>
+          <w:kern w:val="0"/>
+          <w:sz w:val="21"/>
+          <w:szCs w:val="21"/>
+          <w:shd w:val="clear" w:color="auto" w:fill="FFFFFF"/>
+        </w:rPr>
+        <w:t>조정하기</w:t>
+      </w:r>
+      <w:r>
+        <w:rPr>
+          <w:rFonts w:ascii="Courier New" w:eastAsia="굴림" w:hAnsi="Courier New" w:cs="Courier New" w:hint="eastAsia"/>
+          <w:color w:val="212121"/>
+          <w:kern w:val="0"/>
+          <w:sz w:val="21"/>
+          <w:szCs w:val="21"/>
+          <w:shd w:val="clear" w:color="auto" w:fill="FFFFFF"/>
+        </w:rPr>
+        <w:t xml:space="preserve"> </w:t>
+      </w:r>
+      <w:r>
+        <w:rPr>
+          <w:rFonts w:ascii="Courier New" w:eastAsia="굴림" w:hAnsi="Courier New" w:cs="Courier New" w:hint="eastAsia"/>
+          <w:color w:val="212121"/>
+          <w:kern w:val="0"/>
+          <w:sz w:val="21"/>
+          <w:szCs w:val="21"/>
+          <w:shd w:val="clear" w:color="auto" w:fill="FFFFFF"/>
+        </w:rPr>
+        <w:t>위해</w:t>
+      </w:r>
+      <w:r>
+        <w:rPr>
+          <w:rFonts w:ascii="Courier New" w:eastAsia="굴림" w:hAnsi="Courier New" w:cs="Courier New" w:hint="eastAsia"/>
+          <w:color w:val="212121"/>
+          <w:kern w:val="0"/>
+          <w:sz w:val="21"/>
+          <w:szCs w:val="21"/>
+          <w:shd w:val="clear" w:color="auto" w:fill="FFFFFF"/>
+        </w:rPr>
+        <w:t xml:space="preserve"> </w:t>
+      </w:r>
+      <w:r>
+        <w:rPr>
+          <w:rFonts w:ascii="Courier New" w:eastAsia="굴림" w:hAnsi="Courier New" w:cs="Courier New" w:hint="eastAsia"/>
+          <w:color w:val="212121"/>
+          <w:kern w:val="0"/>
+          <w:sz w:val="21"/>
+          <w:szCs w:val="21"/>
+          <w:shd w:val="clear" w:color="auto" w:fill="FFFFFF"/>
+        </w:rPr>
+        <w:t>사용한다</w:t>
+      </w:r>
+      <w:r>
+        <w:rPr>
+          <w:rFonts w:ascii="Courier New" w:eastAsia="굴림" w:hAnsi="Courier New" w:cs="Courier New" w:hint="eastAsia"/>
+          <w:color w:val="212121"/>
+          <w:kern w:val="0"/>
+          <w:sz w:val="21"/>
+          <w:szCs w:val="21"/>
+          <w:shd w:val="clear" w:color="auto" w:fill="FFFFFF"/>
+        </w:rPr>
+        <w:t>.</w:t>
+      </w:r>
+    </w:p>
+    <w:p>
+      <w:pPr>
+        <w:rPr>
+          <w:rFonts w:ascii="Courier New" w:eastAsia="굴림" w:hAnsi="Courier New" w:cs="Courier New"/>
+          <w:color w:val="212121"/>
+          <w:kern w:val="0"/>
+          <w:sz w:val="21"/>
+          <w:szCs w:val="21"/>
+          <w:shd w:val="clear" w:color="auto" w:fill="FFFFFF"/>
+        </w:rPr>
+      </w:pPr>
+    </w:p>
+    <w:p>
+      <w:pPr>
+        <w:rPr>
+          <w:rFonts w:ascii="Courier New" w:eastAsia="굴림" w:hAnsi="Courier New" w:cs="Courier New"/>
+          <w:color w:val="212121"/>
+          <w:kern w:val="0"/>
+          <w:sz w:val="21"/>
+          <w:szCs w:val="21"/>
+          <w:shd w:val="clear" w:color="auto" w:fill="FFFFFF"/>
+        </w:rPr>
+      </w:pPr>
+      <w:r>
+        <w:rPr>
+          <w:rFonts w:ascii="Courier New" w:eastAsia="굴림" w:hAnsi="Courier New" w:cs="Courier New" w:hint="eastAsia"/>
+          <w:color w:val="212121"/>
+          <w:kern w:val="0"/>
+          <w:sz w:val="21"/>
+          <w:szCs w:val="21"/>
+          <w:shd w:val="clear" w:color="auto" w:fill="FFFFFF"/>
+        </w:rPr>
+        <w:t>6</w:t>
+      </w:r>
+      <w:r>
+        <w:rPr>
+          <w:rFonts w:ascii="Courier New" w:eastAsia="굴림" w:hAnsi="Courier New" w:cs="Courier New"/>
+          <w:color w:val="212121"/>
+          <w:kern w:val="0"/>
+          <w:sz w:val="21"/>
+          <w:szCs w:val="21"/>
+          <w:shd w:val="clear" w:color="auto" w:fill="FFFFFF"/>
+        </w:rPr>
+        <w:t xml:space="preserve">,6 </w:t>
+      </w:r>
+      <w:r>
+        <w:rPr>
+          <w:rFonts w:ascii="Courier New" w:eastAsia="굴림" w:hAnsi="Courier New" w:cs="Courier New" w:hint="eastAsia"/>
+          <w:color w:val="212121"/>
+          <w:kern w:val="0"/>
+          <w:sz w:val="21"/>
+          <w:szCs w:val="21"/>
+          <w:shd w:val="clear" w:color="auto" w:fill="FFFFFF"/>
+        </w:rPr>
+        <w:t>이미지가</w:t>
+      </w:r>
+      <w:r>
+        <w:rPr>
+          <w:rFonts w:ascii="Courier New" w:eastAsia="굴림" w:hAnsi="Courier New" w:cs="Courier New" w:hint="eastAsia"/>
+          <w:color w:val="212121"/>
+          <w:kern w:val="0"/>
+          <w:sz w:val="21"/>
+          <w:szCs w:val="21"/>
+          <w:shd w:val="clear" w:color="auto" w:fill="FFFFFF"/>
+        </w:rPr>
+        <w:t xml:space="preserve"> </w:t>
+      </w:r>
+      <w:r>
+        <w:rPr>
+          <w:rFonts w:ascii="Courier New" w:eastAsia="굴림" w:hAnsi="Courier New" w:cs="Courier New" w:hint="eastAsia"/>
+          <w:color w:val="212121"/>
+          <w:kern w:val="0"/>
+          <w:sz w:val="21"/>
+          <w:szCs w:val="21"/>
+          <w:shd w:val="clear" w:color="auto" w:fill="FFFFFF"/>
+        </w:rPr>
+        <w:t>있다고</w:t>
+      </w:r>
+      <w:r>
+        <w:rPr>
+          <w:rFonts w:ascii="Courier New" w:eastAsia="굴림" w:hAnsi="Courier New" w:cs="Courier New" w:hint="eastAsia"/>
+          <w:color w:val="212121"/>
+          <w:kern w:val="0"/>
+          <w:sz w:val="21"/>
+          <w:szCs w:val="21"/>
+          <w:shd w:val="clear" w:color="auto" w:fill="FFFFFF"/>
+        </w:rPr>
+        <w:t xml:space="preserve"> </w:t>
+      </w:r>
+      <w:r>
+        <w:rPr>
+          <w:rFonts w:ascii="Courier New" w:eastAsia="굴림" w:hAnsi="Courier New" w:cs="Courier New" w:hint="eastAsia"/>
+          <w:color w:val="212121"/>
+          <w:kern w:val="0"/>
+          <w:sz w:val="21"/>
+          <w:szCs w:val="21"/>
+          <w:shd w:val="clear" w:color="auto" w:fill="FFFFFF"/>
+        </w:rPr>
+        <w:t>할</w:t>
+      </w:r>
+      <w:r>
+        <w:rPr>
+          <w:rFonts w:ascii="Courier New" w:eastAsia="굴림" w:hAnsi="Courier New" w:cs="Courier New" w:hint="eastAsia"/>
+          <w:color w:val="212121"/>
+          <w:kern w:val="0"/>
+          <w:sz w:val="21"/>
+          <w:szCs w:val="21"/>
+          <w:shd w:val="clear" w:color="auto" w:fill="FFFFFF"/>
+        </w:rPr>
+        <w:t xml:space="preserve"> </w:t>
+      </w:r>
+      <w:r>
+        <w:rPr>
+          <w:rFonts w:ascii="Courier New" w:eastAsia="굴림" w:hAnsi="Courier New" w:cs="Courier New" w:hint="eastAsia"/>
+          <w:color w:val="212121"/>
+          <w:kern w:val="0"/>
+          <w:sz w:val="21"/>
+          <w:szCs w:val="21"/>
+          <w:shd w:val="clear" w:color="auto" w:fill="FFFFFF"/>
+        </w:rPr>
+        <w:t>때</w:t>
+      </w:r>
+      <w:r>
+        <w:rPr>
+          <w:rFonts w:ascii="Courier New" w:eastAsia="굴림" w:hAnsi="Courier New" w:cs="Courier New" w:hint="eastAsia"/>
+          <w:color w:val="212121"/>
+          <w:kern w:val="0"/>
+          <w:sz w:val="21"/>
+          <w:szCs w:val="21"/>
+          <w:shd w:val="clear" w:color="auto" w:fill="FFFFFF"/>
+        </w:rPr>
+        <w:t xml:space="preserve"> </w:t>
+      </w:r>
+      <w:r>
+        <w:rPr>
+          <w:rFonts w:ascii="Courier New" w:eastAsia="굴림" w:hAnsi="Courier New" w:cs="Courier New" w:hint="eastAsia"/>
+          <w:color w:val="212121"/>
+          <w:kern w:val="0"/>
+          <w:sz w:val="21"/>
+          <w:szCs w:val="21"/>
+          <w:shd w:val="clear" w:color="auto" w:fill="FFFFFF"/>
+        </w:rPr>
+        <w:t>영역내에서</w:t>
+      </w:r>
+      <w:r>
+        <w:rPr>
+          <w:rFonts w:ascii="Courier New" w:eastAsia="굴림" w:hAnsi="Courier New" w:cs="Courier New" w:hint="eastAsia"/>
+          <w:color w:val="212121"/>
+          <w:kern w:val="0"/>
+          <w:sz w:val="21"/>
+          <w:szCs w:val="21"/>
+          <w:shd w:val="clear" w:color="auto" w:fill="FFFFFF"/>
+        </w:rPr>
+        <w:t xml:space="preserve"> </w:t>
+      </w:r>
+      <w:r>
+        <w:rPr>
+          <w:rFonts w:ascii="Courier New" w:eastAsia="굴림" w:hAnsi="Courier New" w:cs="Courier New" w:hint="eastAsia"/>
+          <w:color w:val="212121"/>
+          <w:kern w:val="0"/>
+          <w:sz w:val="21"/>
+          <w:szCs w:val="21"/>
+          <w:shd w:val="clear" w:color="auto" w:fill="FFFFFF"/>
+        </w:rPr>
+        <w:t>가장</w:t>
+      </w:r>
+      <w:r>
+        <w:rPr>
+          <w:rFonts w:ascii="Courier New" w:eastAsia="굴림" w:hAnsi="Courier New" w:cs="Courier New" w:hint="eastAsia"/>
+          <w:color w:val="212121"/>
+          <w:kern w:val="0"/>
+          <w:sz w:val="21"/>
+          <w:szCs w:val="21"/>
+          <w:shd w:val="clear" w:color="auto" w:fill="FFFFFF"/>
+        </w:rPr>
+        <w:t xml:space="preserve"> </w:t>
+      </w:r>
+      <w:r>
+        <w:rPr>
+          <w:rFonts w:ascii="Courier New" w:eastAsia="굴림" w:hAnsi="Courier New" w:cs="Courier New" w:hint="eastAsia"/>
+          <w:color w:val="212121"/>
+          <w:kern w:val="0"/>
+          <w:sz w:val="21"/>
+          <w:szCs w:val="21"/>
+          <w:shd w:val="clear" w:color="auto" w:fill="FFFFFF"/>
+        </w:rPr>
+        <w:t>큰</w:t>
+      </w:r>
+      <w:r>
+        <w:rPr>
+          <w:rFonts w:ascii="Courier New" w:eastAsia="굴림" w:hAnsi="Courier New" w:cs="Courier New" w:hint="eastAsia"/>
+          <w:color w:val="212121"/>
+          <w:kern w:val="0"/>
+          <w:sz w:val="21"/>
+          <w:szCs w:val="21"/>
+          <w:shd w:val="clear" w:color="auto" w:fill="FFFFFF"/>
+        </w:rPr>
+        <w:t xml:space="preserve"> </w:t>
+      </w:r>
+      <w:r>
+        <w:rPr>
+          <w:rFonts w:ascii="Courier New" w:eastAsia="굴림" w:hAnsi="Courier New" w:cs="Courier New" w:hint="eastAsia"/>
+          <w:color w:val="212121"/>
+          <w:kern w:val="0"/>
+          <w:sz w:val="21"/>
+          <w:szCs w:val="21"/>
+          <w:shd w:val="clear" w:color="auto" w:fill="FFFFFF"/>
+        </w:rPr>
+        <w:t>값만</w:t>
+      </w:r>
+      <w:r>
+        <w:rPr>
+          <w:rFonts w:ascii="Courier New" w:eastAsia="굴림" w:hAnsi="Courier New" w:cs="Courier New" w:hint="eastAsia"/>
+          <w:color w:val="212121"/>
+          <w:kern w:val="0"/>
+          <w:sz w:val="21"/>
+          <w:szCs w:val="21"/>
+          <w:shd w:val="clear" w:color="auto" w:fill="FFFFFF"/>
+        </w:rPr>
+        <w:t xml:space="preserve"> </w:t>
+      </w:r>
+      <w:r>
+        <w:rPr>
+          <w:rFonts w:ascii="Courier New" w:eastAsia="굴림" w:hAnsi="Courier New" w:cs="Courier New" w:hint="eastAsia"/>
+          <w:color w:val="212121"/>
+          <w:kern w:val="0"/>
+          <w:sz w:val="21"/>
+          <w:szCs w:val="21"/>
+          <w:shd w:val="clear" w:color="auto" w:fill="FFFFFF"/>
+        </w:rPr>
+        <w:t>남겨</w:t>
+      </w:r>
+      <w:r>
+        <w:rPr>
+          <w:rFonts w:ascii="Courier New" w:eastAsia="굴림" w:hAnsi="Courier New" w:cs="Courier New" w:hint="eastAsia"/>
+          <w:color w:val="212121"/>
+          <w:kern w:val="0"/>
+          <w:sz w:val="21"/>
+          <w:szCs w:val="21"/>
+          <w:shd w:val="clear" w:color="auto" w:fill="FFFFFF"/>
+        </w:rPr>
+        <w:t xml:space="preserve"> </w:t>
+      </w:r>
+      <w:r>
+        <w:rPr>
+          <w:rFonts w:ascii="Courier New" w:eastAsia="굴림" w:hAnsi="Courier New" w:cs="Courier New"/>
+          <w:color w:val="212121"/>
+          <w:kern w:val="0"/>
+          <w:sz w:val="21"/>
+          <w:szCs w:val="21"/>
+          <w:shd w:val="clear" w:color="auto" w:fill="FFFFFF"/>
+        </w:rPr>
+        <w:t>3,3</w:t>
+      </w:r>
+      <w:r>
+        <w:rPr>
+          <w:rFonts w:ascii="Courier New" w:eastAsia="굴림" w:hAnsi="Courier New" w:cs="Courier New" w:hint="eastAsia"/>
+          <w:color w:val="212121"/>
+          <w:kern w:val="0"/>
+          <w:sz w:val="21"/>
+          <w:szCs w:val="21"/>
+          <w:shd w:val="clear" w:color="auto" w:fill="FFFFFF"/>
+        </w:rPr>
+        <w:t>이미지로</w:t>
+      </w:r>
+      <w:r>
+        <w:rPr>
+          <w:rFonts w:ascii="Courier New" w:eastAsia="굴림" w:hAnsi="Courier New" w:cs="Courier New" w:hint="eastAsia"/>
+          <w:color w:val="212121"/>
+          <w:kern w:val="0"/>
+          <w:sz w:val="21"/>
+          <w:szCs w:val="21"/>
+          <w:shd w:val="clear" w:color="auto" w:fill="FFFFFF"/>
+        </w:rPr>
+        <w:t xml:space="preserve"> </w:t>
+      </w:r>
+      <w:r>
+        <w:rPr>
+          <w:rFonts w:ascii="Courier New" w:eastAsia="굴림" w:hAnsi="Courier New" w:cs="Courier New" w:hint="eastAsia"/>
+          <w:color w:val="212121"/>
+          <w:kern w:val="0"/>
+          <w:sz w:val="21"/>
+          <w:szCs w:val="21"/>
+          <w:shd w:val="clear" w:color="auto" w:fill="FFFFFF"/>
+        </w:rPr>
+        <w:t>만드는</w:t>
+      </w:r>
+      <w:r>
+        <w:rPr>
+          <w:rFonts w:ascii="Courier New" w:eastAsia="굴림" w:hAnsi="Courier New" w:cs="Courier New" w:hint="eastAsia"/>
+          <w:color w:val="212121"/>
+          <w:kern w:val="0"/>
+          <w:sz w:val="21"/>
+          <w:szCs w:val="21"/>
+          <w:shd w:val="clear" w:color="auto" w:fill="FFFFFF"/>
+        </w:rPr>
+        <w:t xml:space="preserve"> </w:t>
+      </w:r>
+      <w:r>
+        <w:rPr>
+          <w:rFonts w:ascii="Courier New" w:eastAsia="굴림" w:hAnsi="Courier New" w:cs="Courier New" w:hint="eastAsia"/>
+          <w:color w:val="212121"/>
+          <w:kern w:val="0"/>
+          <w:sz w:val="21"/>
+          <w:szCs w:val="21"/>
+          <w:shd w:val="clear" w:color="auto" w:fill="FFFFFF"/>
+        </w:rPr>
+        <w:t>것이다</w:t>
+      </w:r>
+      <w:r>
+        <w:rPr>
+          <w:rFonts w:ascii="Courier New" w:eastAsia="굴림" w:hAnsi="Courier New" w:cs="Courier New" w:hint="eastAsia"/>
+          <w:color w:val="212121"/>
+          <w:kern w:val="0"/>
+          <w:sz w:val="21"/>
+          <w:szCs w:val="21"/>
+          <w:shd w:val="clear" w:color="auto" w:fill="FFFFFF"/>
+        </w:rPr>
+        <w:t>.</w:t>
+      </w:r>
+    </w:p>
+    <w:p>
+      <w:pPr>
+        <w:rPr>
+          <w:rFonts w:ascii="Courier New" w:eastAsia="굴림" w:hAnsi="Courier New" w:cs="Courier New"/>
+          <w:color w:val="212121"/>
+          <w:kern w:val="0"/>
+          <w:sz w:val="21"/>
+          <w:szCs w:val="21"/>
+          <w:shd w:val="clear" w:color="auto" w:fill="FFFFFF"/>
+        </w:rPr>
+      </w:pPr>
+    </w:p>
+    <w:p>
+      <w:pPr>
+        <w:rPr>
+          <w:rFonts w:ascii="Courier New" w:eastAsia="굴림" w:hAnsi="Courier New" w:cs="Courier New"/>
+          <w:color w:val="212121"/>
+          <w:kern w:val="0"/>
+          <w:sz w:val="21"/>
+          <w:szCs w:val="21"/>
+          <w:shd w:val="clear" w:color="auto" w:fill="FFFFFF"/>
+        </w:rPr>
+      </w:pPr>
+      <w:r>
+        <w:rPr>
+          <w:rFonts w:ascii="Courier New" w:eastAsia="굴림" w:hAnsi="Courier New" w:cs="Courier New" w:hint="eastAsia"/>
+          <w:color w:val="212121"/>
+          <w:kern w:val="0"/>
+          <w:sz w:val="21"/>
+          <w:szCs w:val="21"/>
+          <w:shd w:val="clear" w:color="auto" w:fill="FFFFFF"/>
+        </w:rPr>
+        <w:t>평균값을</w:t>
+      </w:r>
+      <w:r>
+        <w:rPr>
+          <w:rFonts w:ascii="Courier New" w:eastAsia="굴림" w:hAnsi="Courier New" w:cs="Courier New" w:hint="eastAsia"/>
+          <w:color w:val="212121"/>
+          <w:kern w:val="0"/>
+          <w:sz w:val="21"/>
+          <w:szCs w:val="21"/>
+          <w:shd w:val="clear" w:color="auto" w:fill="FFFFFF"/>
+        </w:rPr>
+        <w:t xml:space="preserve"> </w:t>
+      </w:r>
+      <w:r>
+        <w:rPr>
+          <w:rFonts w:ascii="Courier New" w:eastAsia="굴림" w:hAnsi="Courier New" w:cs="Courier New" w:hint="eastAsia"/>
+          <w:color w:val="212121"/>
+          <w:kern w:val="0"/>
+          <w:sz w:val="21"/>
+          <w:szCs w:val="21"/>
+          <w:shd w:val="clear" w:color="auto" w:fill="FFFFFF"/>
+        </w:rPr>
+        <w:t>남기는</w:t>
+      </w:r>
+      <w:r>
+        <w:rPr>
+          <w:rFonts w:ascii="Courier New" w:eastAsia="굴림" w:hAnsi="Courier New" w:cs="Courier New" w:hint="eastAsia"/>
+          <w:color w:val="212121"/>
+          <w:kern w:val="0"/>
+          <w:sz w:val="21"/>
+          <w:szCs w:val="21"/>
+          <w:shd w:val="clear" w:color="auto" w:fill="FFFFFF"/>
+        </w:rPr>
+        <w:t xml:space="preserve"> </w:t>
+      </w:r>
+      <w:r>
+        <w:rPr>
+          <w:rFonts w:ascii="Courier New" w:eastAsia="굴림" w:hAnsi="Courier New" w:cs="Courier New" w:hint="eastAsia"/>
+          <w:color w:val="212121"/>
+          <w:kern w:val="0"/>
+          <w:sz w:val="21"/>
+          <w:szCs w:val="21"/>
+          <w:shd w:val="clear" w:color="auto" w:fill="FFFFFF"/>
+        </w:rPr>
+        <w:t>것은</w:t>
+      </w:r>
+      <w:r>
+        <w:rPr>
+          <w:rFonts w:ascii="Courier New" w:eastAsia="굴림" w:hAnsi="Courier New" w:cs="Courier New" w:hint="eastAsia"/>
+          <w:color w:val="212121"/>
+          <w:kern w:val="0"/>
+          <w:sz w:val="21"/>
+          <w:szCs w:val="21"/>
+          <w:shd w:val="clear" w:color="auto" w:fill="FFFFFF"/>
+        </w:rPr>
+        <w:t xml:space="preserve"> </w:t>
+      </w:r>
+      <w:proofErr w:type="spellStart"/>
+      <w:r>
+        <w:rPr>
+          <w:rFonts w:ascii="Courier New" w:eastAsia="굴림" w:hAnsi="Courier New" w:cs="Courier New"/>
+          <w:color w:val="212121"/>
+          <w:kern w:val="0"/>
+          <w:sz w:val="21"/>
+          <w:szCs w:val="21"/>
+          <w:shd w:val="clear" w:color="auto" w:fill="FFFFFF"/>
+        </w:rPr>
+        <w:t>averagepooling</w:t>
+      </w:r>
+      <w:proofErr w:type="spellEnd"/>
+      <w:r>
+        <w:rPr>
+          <w:rFonts w:ascii="Courier New" w:eastAsia="굴림" w:hAnsi="Courier New" w:cs="Courier New" w:hint="eastAsia"/>
+          <w:color w:val="212121"/>
+          <w:kern w:val="0"/>
+          <w:sz w:val="21"/>
+          <w:szCs w:val="21"/>
+          <w:shd w:val="clear" w:color="auto" w:fill="FFFFFF"/>
+        </w:rPr>
+        <w:t>이</w:t>
+      </w:r>
+      <w:r>
+        <w:rPr>
+          <w:rFonts w:ascii="Courier New" w:eastAsia="굴림" w:hAnsi="Courier New" w:cs="Courier New" w:hint="eastAsia"/>
+          <w:color w:val="212121"/>
+          <w:kern w:val="0"/>
+          <w:sz w:val="21"/>
+          <w:szCs w:val="21"/>
+          <w:shd w:val="clear" w:color="auto" w:fill="FFFFFF"/>
+        </w:rPr>
+        <w:t xml:space="preserve"> </w:t>
+      </w:r>
+      <w:r>
+        <w:rPr>
+          <w:rFonts w:ascii="Courier New" w:eastAsia="굴림" w:hAnsi="Courier New" w:cs="Courier New" w:hint="eastAsia"/>
+          <w:color w:val="212121"/>
+          <w:kern w:val="0"/>
+          <w:sz w:val="21"/>
+          <w:szCs w:val="21"/>
+          <w:shd w:val="clear" w:color="auto" w:fill="FFFFFF"/>
+        </w:rPr>
+        <w:t>된다</w:t>
+      </w:r>
+      <w:r>
+        <w:rPr>
+          <w:rFonts w:ascii="Courier New" w:eastAsia="굴림" w:hAnsi="Courier New" w:cs="Courier New" w:hint="eastAsia"/>
+          <w:color w:val="212121"/>
+          <w:kern w:val="0"/>
+          <w:sz w:val="21"/>
+          <w:szCs w:val="21"/>
+          <w:shd w:val="clear" w:color="auto" w:fill="FFFFFF"/>
+        </w:rPr>
+        <w:t>.</w:t>
+      </w:r>
+    </w:p>
+    <w:p>
+      <w:pPr>
+        <w:rPr>
+          <w:rFonts w:ascii="Courier New" w:eastAsia="굴림" w:hAnsi="Courier New" w:cs="Courier New"/>
+          <w:color w:val="212121"/>
+          <w:kern w:val="0"/>
+          <w:sz w:val="21"/>
+          <w:szCs w:val="21"/>
+          <w:shd w:val="clear" w:color="auto" w:fill="FFFFFF"/>
+        </w:rPr>
+      </w:pPr>
+    </w:p>
+    <w:p>
+      <w:pPr>
+        <w:rPr>
+          <w:rFonts w:ascii="Courier New" w:eastAsia="굴림" w:hAnsi="Courier New" w:cs="Courier New"/>
+          <w:color w:val="212121"/>
+          <w:kern w:val="0"/>
+          <w:sz w:val="21"/>
+          <w:szCs w:val="21"/>
+          <w:shd w:val="clear" w:color="auto" w:fill="FFFFFF"/>
+        </w:rPr>
+      </w:pPr>
+      <w:proofErr w:type="spellStart"/>
+      <w:r>
+        <w:rPr>
+          <w:rFonts w:ascii="Courier New" w:eastAsia="굴림" w:hAnsi="Courier New" w:cs="Courier New"/>
+          <w:color w:val="212121"/>
+          <w:kern w:val="0"/>
+          <w:sz w:val="21"/>
+          <w:szCs w:val="21"/>
+          <w:shd w:val="clear" w:color="auto" w:fill="FFFFFF"/>
+        </w:rPr>
+        <w:t>Maxpooling</w:t>
+      </w:r>
+      <w:proofErr w:type="spellEnd"/>
+      <w:r>
+        <w:rPr>
+          <w:rFonts w:ascii="Courier New" w:eastAsia="굴림" w:hAnsi="Courier New" w:cs="Courier New" w:hint="eastAsia"/>
+          <w:color w:val="212121"/>
+          <w:kern w:val="0"/>
+          <w:sz w:val="21"/>
+          <w:szCs w:val="21"/>
+          <w:shd w:val="clear" w:color="auto" w:fill="FFFFFF"/>
+        </w:rPr>
+        <w:t>을</w:t>
+      </w:r>
+      <w:r>
+        <w:rPr>
+          <w:rFonts w:ascii="Courier New" w:eastAsia="굴림" w:hAnsi="Courier New" w:cs="Courier New" w:hint="eastAsia"/>
+          <w:color w:val="212121"/>
+          <w:kern w:val="0"/>
+          <w:sz w:val="21"/>
+          <w:szCs w:val="21"/>
+          <w:shd w:val="clear" w:color="auto" w:fill="FFFFFF"/>
+        </w:rPr>
+        <w:t xml:space="preserve"> </w:t>
+      </w:r>
+      <w:r>
+        <w:rPr>
+          <w:rFonts w:ascii="Courier New" w:eastAsia="굴림" w:hAnsi="Courier New" w:cs="Courier New" w:hint="eastAsia"/>
+          <w:color w:val="212121"/>
+          <w:kern w:val="0"/>
+          <w:sz w:val="21"/>
+          <w:szCs w:val="21"/>
+          <w:shd w:val="clear" w:color="auto" w:fill="FFFFFF"/>
+        </w:rPr>
+        <w:t>쓰는</w:t>
+      </w:r>
+      <w:r>
+        <w:rPr>
+          <w:rFonts w:ascii="Courier New" w:eastAsia="굴림" w:hAnsi="Courier New" w:cs="Courier New" w:hint="eastAsia"/>
+          <w:color w:val="212121"/>
+          <w:kern w:val="0"/>
+          <w:sz w:val="21"/>
+          <w:szCs w:val="21"/>
+          <w:shd w:val="clear" w:color="auto" w:fill="FFFFFF"/>
+        </w:rPr>
+        <w:t xml:space="preserve"> </w:t>
+      </w:r>
+      <w:r>
+        <w:rPr>
+          <w:rFonts w:ascii="Courier New" w:eastAsia="굴림" w:hAnsi="Courier New" w:cs="Courier New" w:hint="eastAsia"/>
+          <w:color w:val="212121"/>
+          <w:kern w:val="0"/>
+          <w:sz w:val="21"/>
+          <w:szCs w:val="21"/>
+          <w:shd w:val="clear" w:color="auto" w:fill="FFFFFF"/>
+        </w:rPr>
+        <w:t>이유는</w:t>
+      </w:r>
+      <w:r>
+        <w:rPr>
+          <w:rFonts w:ascii="Courier New" w:eastAsia="굴림" w:hAnsi="Courier New" w:cs="Courier New" w:hint="eastAsia"/>
+          <w:color w:val="212121"/>
+          <w:kern w:val="0"/>
+          <w:sz w:val="21"/>
+          <w:szCs w:val="21"/>
+          <w:shd w:val="clear" w:color="auto" w:fill="FFFFFF"/>
+        </w:rPr>
+        <w:t xml:space="preserve"> </w:t>
+      </w:r>
+      <w:r>
+        <w:rPr>
+          <w:rFonts w:ascii="Courier New" w:eastAsia="굴림" w:hAnsi="Courier New" w:cs="Courier New" w:hint="eastAsia"/>
+          <w:color w:val="212121"/>
+          <w:kern w:val="0"/>
+          <w:sz w:val="21"/>
+          <w:szCs w:val="21"/>
+          <w:shd w:val="clear" w:color="auto" w:fill="FFFFFF"/>
+        </w:rPr>
+        <w:t>그</w:t>
+      </w:r>
+      <w:r>
+        <w:rPr>
+          <w:rFonts w:ascii="Courier New" w:eastAsia="굴림" w:hAnsi="Courier New" w:cs="Courier New" w:hint="eastAsia"/>
+          <w:color w:val="212121"/>
+          <w:kern w:val="0"/>
+          <w:sz w:val="21"/>
+          <w:szCs w:val="21"/>
+          <w:shd w:val="clear" w:color="auto" w:fill="FFFFFF"/>
+        </w:rPr>
+        <w:t xml:space="preserve"> </w:t>
+      </w:r>
+      <w:r>
+        <w:rPr>
+          <w:rFonts w:ascii="Courier New" w:eastAsia="굴림" w:hAnsi="Courier New" w:cs="Courier New" w:hint="eastAsia"/>
+          <w:color w:val="212121"/>
+          <w:kern w:val="0"/>
+          <w:sz w:val="21"/>
+          <w:szCs w:val="21"/>
+          <w:shd w:val="clear" w:color="auto" w:fill="FFFFFF"/>
+        </w:rPr>
+        <w:t>대상이</w:t>
+      </w:r>
+      <w:r>
+        <w:rPr>
+          <w:rFonts w:ascii="Courier New" w:eastAsia="굴림" w:hAnsi="Courier New" w:cs="Courier New" w:hint="eastAsia"/>
+          <w:color w:val="212121"/>
+          <w:kern w:val="0"/>
+          <w:sz w:val="21"/>
+          <w:szCs w:val="21"/>
+          <w:shd w:val="clear" w:color="auto" w:fill="FFFFFF"/>
+        </w:rPr>
+        <w:t xml:space="preserve"> </w:t>
+      </w:r>
+      <w:r>
+        <w:rPr>
+          <w:rFonts w:ascii="Courier New" w:eastAsia="굴림" w:hAnsi="Courier New" w:cs="Courier New" w:hint="eastAsia"/>
+          <w:color w:val="212121"/>
+          <w:kern w:val="0"/>
+          <w:sz w:val="21"/>
+          <w:szCs w:val="21"/>
+          <w:shd w:val="clear" w:color="auto" w:fill="FFFFFF"/>
+        </w:rPr>
+        <w:t>특징</w:t>
+      </w:r>
+      <w:r>
+        <w:rPr>
+          <w:rFonts w:ascii="Courier New" w:eastAsia="굴림" w:hAnsi="Courier New" w:cs="Courier New" w:hint="eastAsia"/>
+          <w:color w:val="212121"/>
+          <w:kern w:val="0"/>
+          <w:sz w:val="21"/>
+          <w:szCs w:val="21"/>
+          <w:shd w:val="clear" w:color="auto" w:fill="FFFFFF"/>
+        </w:rPr>
+        <w:t xml:space="preserve"> </w:t>
+      </w:r>
+      <w:proofErr w:type="spellStart"/>
+      <w:r>
+        <w:rPr>
+          <w:rFonts w:ascii="Courier New" w:eastAsia="굴림" w:hAnsi="Courier New" w:cs="Courier New" w:hint="eastAsia"/>
+          <w:color w:val="212121"/>
+          <w:kern w:val="0"/>
+          <w:sz w:val="21"/>
+          <w:szCs w:val="21"/>
+          <w:shd w:val="clear" w:color="auto" w:fill="FFFFFF"/>
+        </w:rPr>
+        <w:t>맵이기</w:t>
+      </w:r>
+      <w:proofErr w:type="spellEnd"/>
+      <w:r>
+        <w:rPr>
+          <w:rFonts w:ascii="Courier New" w:eastAsia="굴림" w:hAnsi="Courier New" w:cs="Courier New" w:hint="eastAsia"/>
+          <w:color w:val="212121"/>
+          <w:kern w:val="0"/>
+          <w:sz w:val="21"/>
+          <w:szCs w:val="21"/>
+          <w:shd w:val="clear" w:color="auto" w:fill="FFFFFF"/>
+        </w:rPr>
+        <w:t xml:space="preserve"> </w:t>
+      </w:r>
+      <w:r>
+        <w:rPr>
+          <w:rFonts w:ascii="Courier New" w:eastAsia="굴림" w:hAnsi="Courier New" w:cs="Courier New" w:hint="eastAsia"/>
+          <w:color w:val="212121"/>
+          <w:kern w:val="0"/>
+          <w:sz w:val="21"/>
+          <w:szCs w:val="21"/>
+          <w:shd w:val="clear" w:color="auto" w:fill="FFFFFF"/>
+        </w:rPr>
+        <w:t>때문이다</w:t>
+      </w:r>
+      <w:r>
+        <w:rPr>
+          <w:rFonts w:ascii="Courier New" w:eastAsia="굴림" w:hAnsi="Courier New" w:cs="Courier New" w:hint="eastAsia"/>
+          <w:color w:val="212121"/>
+          <w:kern w:val="0"/>
+          <w:sz w:val="21"/>
+          <w:szCs w:val="21"/>
+          <w:shd w:val="clear" w:color="auto" w:fill="FFFFFF"/>
+        </w:rPr>
+        <w:t>.</w:t>
+      </w:r>
+    </w:p>
+    <w:p>
+      <w:pPr>
+        <w:rPr>
+          <w:rFonts w:ascii="Courier New" w:eastAsia="굴림" w:hAnsi="Courier New" w:cs="Courier New"/>
+          <w:color w:val="212121"/>
+          <w:kern w:val="0"/>
+          <w:sz w:val="21"/>
+          <w:szCs w:val="21"/>
+          <w:shd w:val="clear" w:color="auto" w:fill="FFFFFF"/>
+        </w:rPr>
+      </w:pPr>
+      <w:r>
+        <w:rPr>
+          <w:rFonts w:ascii="Courier New" w:eastAsia="굴림" w:hAnsi="Courier New" w:cs="Courier New" w:hint="eastAsia"/>
+          <w:color w:val="212121"/>
+          <w:kern w:val="0"/>
+          <w:sz w:val="21"/>
+          <w:szCs w:val="21"/>
+          <w:shd w:val="clear" w:color="auto" w:fill="FFFFFF"/>
+        </w:rPr>
+        <w:t>값이</w:t>
+      </w:r>
+      <w:r>
+        <w:rPr>
+          <w:rFonts w:ascii="Courier New" w:eastAsia="굴림" w:hAnsi="Courier New" w:cs="Courier New" w:hint="eastAsia"/>
+          <w:color w:val="212121"/>
+          <w:kern w:val="0"/>
+          <w:sz w:val="21"/>
+          <w:szCs w:val="21"/>
+          <w:shd w:val="clear" w:color="auto" w:fill="FFFFFF"/>
+        </w:rPr>
+        <w:t xml:space="preserve"> </w:t>
+      </w:r>
+      <w:r>
+        <w:rPr>
+          <w:rFonts w:ascii="Courier New" w:eastAsia="굴림" w:hAnsi="Courier New" w:cs="Courier New" w:hint="eastAsia"/>
+          <w:color w:val="212121"/>
+          <w:kern w:val="0"/>
+          <w:sz w:val="21"/>
+          <w:szCs w:val="21"/>
+          <w:shd w:val="clear" w:color="auto" w:fill="FFFFFF"/>
+        </w:rPr>
+        <w:t>크다는</w:t>
+      </w:r>
+      <w:r>
+        <w:rPr>
+          <w:rFonts w:ascii="Courier New" w:eastAsia="굴림" w:hAnsi="Courier New" w:cs="Courier New" w:hint="eastAsia"/>
+          <w:color w:val="212121"/>
+          <w:kern w:val="0"/>
+          <w:sz w:val="21"/>
+          <w:szCs w:val="21"/>
+          <w:shd w:val="clear" w:color="auto" w:fill="FFFFFF"/>
+        </w:rPr>
+        <w:t xml:space="preserve"> </w:t>
+      </w:r>
+      <w:r>
+        <w:rPr>
+          <w:rFonts w:ascii="Courier New" w:eastAsia="굴림" w:hAnsi="Courier New" w:cs="Courier New" w:hint="eastAsia"/>
+          <w:color w:val="212121"/>
+          <w:kern w:val="0"/>
+          <w:sz w:val="21"/>
+          <w:szCs w:val="21"/>
+          <w:shd w:val="clear" w:color="auto" w:fill="FFFFFF"/>
+        </w:rPr>
+        <w:t>것은</w:t>
+      </w:r>
+      <w:r>
+        <w:rPr>
+          <w:rFonts w:ascii="Courier New" w:eastAsia="굴림" w:hAnsi="Courier New" w:cs="Courier New" w:hint="eastAsia"/>
+          <w:color w:val="212121"/>
+          <w:kern w:val="0"/>
+          <w:sz w:val="21"/>
+          <w:szCs w:val="21"/>
+          <w:shd w:val="clear" w:color="auto" w:fill="FFFFFF"/>
+        </w:rPr>
+        <w:t xml:space="preserve"> </w:t>
+      </w:r>
+      <w:r>
+        <w:rPr>
+          <w:rFonts w:ascii="Courier New" w:eastAsia="굴림" w:hAnsi="Courier New" w:cs="Courier New" w:hint="eastAsia"/>
+          <w:color w:val="212121"/>
+          <w:kern w:val="0"/>
+          <w:sz w:val="21"/>
+          <w:szCs w:val="21"/>
+          <w:shd w:val="clear" w:color="auto" w:fill="FFFFFF"/>
+        </w:rPr>
+        <w:t>그</w:t>
+      </w:r>
+      <w:r>
+        <w:rPr>
+          <w:rFonts w:ascii="Courier New" w:eastAsia="굴림" w:hAnsi="Courier New" w:cs="Courier New" w:hint="eastAsia"/>
+          <w:color w:val="212121"/>
+          <w:kern w:val="0"/>
+          <w:sz w:val="21"/>
+          <w:szCs w:val="21"/>
+          <w:shd w:val="clear" w:color="auto" w:fill="FFFFFF"/>
+        </w:rPr>
+        <w:t xml:space="preserve"> </w:t>
+      </w:r>
+      <w:r>
+        <w:rPr>
+          <w:rFonts w:ascii="Courier New" w:eastAsia="굴림" w:hAnsi="Courier New" w:cs="Courier New" w:hint="eastAsia"/>
+          <w:color w:val="212121"/>
+          <w:kern w:val="0"/>
+          <w:sz w:val="21"/>
+          <w:szCs w:val="21"/>
+          <w:shd w:val="clear" w:color="auto" w:fill="FFFFFF"/>
+        </w:rPr>
+        <w:t>특징이</w:t>
+      </w:r>
+      <w:r>
+        <w:rPr>
+          <w:rFonts w:ascii="Courier New" w:eastAsia="굴림" w:hAnsi="Courier New" w:cs="Courier New" w:hint="eastAsia"/>
+          <w:color w:val="212121"/>
+          <w:kern w:val="0"/>
+          <w:sz w:val="21"/>
+          <w:szCs w:val="21"/>
+          <w:shd w:val="clear" w:color="auto" w:fill="FFFFFF"/>
+        </w:rPr>
+        <w:t xml:space="preserve"> </w:t>
+      </w:r>
+      <w:r>
+        <w:rPr>
+          <w:rFonts w:ascii="Courier New" w:eastAsia="굴림" w:hAnsi="Courier New" w:cs="Courier New" w:hint="eastAsia"/>
+          <w:color w:val="212121"/>
+          <w:kern w:val="0"/>
+          <w:sz w:val="21"/>
+          <w:szCs w:val="21"/>
+          <w:shd w:val="clear" w:color="auto" w:fill="FFFFFF"/>
+        </w:rPr>
+        <w:t>많이</w:t>
+      </w:r>
+      <w:r>
+        <w:rPr>
+          <w:rFonts w:ascii="Courier New" w:eastAsia="굴림" w:hAnsi="Courier New" w:cs="Courier New" w:hint="eastAsia"/>
+          <w:color w:val="212121"/>
+          <w:kern w:val="0"/>
+          <w:sz w:val="21"/>
+          <w:szCs w:val="21"/>
+          <w:shd w:val="clear" w:color="auto" w:fill="FFFFFF"/>
+        </w:rPr>
+        <w:t xml:space="preserve"> </w:t>
+      </w:r>
+      <w:r>
+        <w:rPr>
+          <w:rFonts w:ascii="Courier New" w:eastAsia="굴림" w:hAnsi="Courier New" w:cs="Courier New" w:hint="eastAsia"/>
+          <w:color w:val="212121"/>
+          <w:kern w:val="0"/>
+          <w:sz w:val="21"/>
+          <w:szCs w:val="21"/>
+          <w:shd w:val="clear" w:color="auto" w:fill="FFFFFF"/>
+        </w:rPr>
+        <w:t>나타난</w:t>
+      </w:r>
+      <w:r>
+        <w:rPr>
+          <w:rFonts w:ascii="Courier New" w:eastAsia="굴림" w:hAnsi="Courier New" w:cs="Courier New" w:hint="eastAsia"/>
+          <w:color w:val="212121"/>
+          <w:kern w:val="0"/>
+          <w:sz w:val="21"/>
+          <w:szCs w:val="21"/>
+          <w:shd w:val="clear" w:color="auto" w:fill="FFFFFF"/>
+        </w:rPr>
+        <w:t xml:space="preserve"> </w:t>
+      </w:r>
+      <w:r>
+        <w:rPr>
+          <w:rFonts w:ascii="Courier New" w:eastAsia="굴림" w:hAnsi="Courier New" w:cs="Courier New" w:hint="eastAsia"/>
+          <w:color w:val="212121"/>
+          <w:kern w:val="0"/>
+          <w:sz w:val="21"/>
+          <w:szCs w:val="21"/>
+          <w:shd w:val="clear" w:color="auto" w:fill="FFFFFF"/>
+        </w:rPr>
+        <w:t>부분이기</w:t>
+      </w:r>
+      <w:r>
+        <w:rPr>
+          <w:rFonts w:ascii="Courier New" w:eastAsia="굴림" w:hAnsi="Courier New" w:cs="Courier New" w:hint="eastAsia"/>
+          <w:color w:val="212121"/>
+          <w:kern w:val="0"/>
+          <w:sz w:val="21"/>
+          <w:szCs w:val="21"/>
+          <w:shd w:val="clear" w:color="auto" w:fill="FFFFFF"/>
+        </w:rPr>
+        <w:t xml:space="preserve"> </w:t>
+      </w:r>
+      <w:r>
+        <w:rPr>
+          <w:rFonts w:ascii="Courier New" w:eastAsia="굴림" w:hAnsi="Courier New" w:cs="Courier New" w:hint="eastAsia"/>
+          <w:color w:val="212121"/>
+          <w:kern w:val="0"/>
+          <w:sz w:val="21"/>
+          <w:szCs w:val="21"/>
+          <w:shd w:val="clear" w:color="auto" w:fill="FFFFFF"/>
+        </w:rPr>
+        <w:t>때문이다</w:t>
+      </w:r>
+      <w:r>
+        <w:rPr>
+          <w:rFonts w:ascii="Courier New" w:eastAsia="굴림" w:hAnsi="Courier New" w:cs="Courier New" w:hint="eastAsia"/>
+          <w:color w:val="212121"/>
+          <w:kern w:val="0"/>
+          <w:sz w:val="21"/>
+          <w:szCs w:val="21"/>
+          <w:shd w:val="clear" w:color="auto" w:fill="FFFFFF"/>
+        </w:rPr>
+        <w:t>.</w:t>
+      </w:r>
+    </w:p>
+    <w:p>
+      <w:pPr>
+        <w:rPr>
+          <w:rFonts w:ascii="Courier New" w:eastAsia="굴림" w:hAnsi="Courier New" w:cs="Courier New"/>
+          <w:color w:val="212121"/>
+          <w:kern w:val="0"/>
+          <w:sz w:val="21"/>
+          <w:szCs w:val="21"/>
+          <w:shd w:val="clear" w:color="auto" w:fill="FFFFFF"/>
+        </w:rPr>
+      </w:pPr>
+    </w:p>
+    <w:p>
+      <w:pPr>
+        <w:pBdr>
+          <w:bottom w:val="single" w:sz="6" w:space="1" w:color="auto"/>
+        </w:pBdr>
+        <w:rPr>
+          <w:rFonts w:ascii="Courier New" w:eastAsia="굴림" w:hAnsi="Courier New" w:cs="Courier New"/>
+          <w:color w:val="212121"/>
+          <w:kern w:val="0"/>
+          <w:sz w:val="21"/>
+          <w:szCs w:val="21"/>
+          <w:shd w:val="clear" w:color="auto" w:fill="FFFFFF"/>
+        </w:rPr>
+      </w:pPr>
+      <w:proofErr w:type="spellStart"/>
+      <w:r>
+        <w:rPr>
+          <w:rFonts w:ascii="Courier New" w:eastAsia="굴림" w:hAnsi="Courier New" w:cs="Courier New"/>
+          <w:color w:val="212121"/>
+          <w:kern w:val="0"/>
+          <w:sz w:val="21"/>
+          <w:szCs w:val="21"/>
+          <w:shd w:val="clear" w:color="auto" w:fill="FFFFFF"/>
+        </w:rPr>
+        <w:t>Convoulution</w:t>
+      </w:r>
+      <w:proofErr w:type="spellEnd"/>
+      <w:r>
+        <w:rPr>
+          <w:rFonts w:ascii="Courier New" w:eastAsia="굴림" w:hAnsi="Courier New" w:cs="Courier New" w:hint="eastAsia"/>
+          <w:color w:val="212121"/>
+          <w:kern w:val="0"/>
+          <w:sz w:val="21"/>
+          <w:szCs w:val="21"/>
+          <w:shd w:val="clear" w:color="auto" w:fill="FFFFFF"/>
+        </w:rPr>
+        <w:t>에</w:t>
+      </w:r>
+      <w:r>
+        <w:rPr>
+          <w:rFonts w:ascii="Courier New" w:eastAsia="굴림" w:hAnsi="Courier New" w:cs="Courier New" w:hint="eastAsia"/>
+          <w:color w:val="212121"/>
+          <w:kern w:val="0"/>
+          <w:sz w:val="21"/>
+          <w:szCs w:val="21"/>
+          <w:shd w:val="clear" w:color="auto" w:fill="FFFFFF"/>
+        </w:rPr>
+        <w:t xml:space="preserve"> </w:t>
+      </w:r>
+      <w:r>
+        <w:rPr>
+          <w:rFonts w:ascii="Courier New" w:eastAsia="굴림" w:hAnsi="Courier New" w:cs="Courier New" w:hint="eastAsia"/>
+          <w:color w:val="212121"/>
+          <w:kern w:val="0"/>
+          <w:sz w:val="21"/>
+          <w:szCs w:val="21"/>
+          <w:shd w:val="clear" w:color="auto" w:fill="FFFFFF"/>
+        </w:rPr>
+        <w:t>각</w:t>
+      </w:r>
+      <w:r>
+        <w:rPr>
+          <w:rFonts w:ascii="Courier New" w:eastAsia="굴림" w:hAnsi="Courier New" w:cs="Courier New" w:hint="eastAsia"/>
+          <w:color w:val="212121"/>
+          <w:kern w:val="0"/>
+          <w:sz w:val="21"/>
+          <w:szCs w:val="21"/>
+          <w:shd w:val="clear" w:color="auto" w:fill="FFFFFF"/>
+        </w:rPr>
+        <w:t xml:space="preserve"> </w:t>
+      </w:r>
+      <w:r>
+        <w:rPr>
+          <w:rFonts w:ascii="Courier New" w:eastAsia="굴림" w:hAnsi="Courier New" w:cs="Courier New" w:hint="eastAsia"/>
+          <w:color w:val="212121"/>
+          <w:kern w:val="0"/>
+          <w:sz w:val="21"/>
+          <w:szCs w:val="21"/>
+          <w:shd w:val="clear" w:color="auto" w:fill="FFFFFF"/>
+        </w:rPr>
+        <w:t>필터</w:t>
+      </w:r>
+      <w:r>
+        <w:rPr>
+          <w:rFonts w:ascii="Courier New" w:eastAsia="굴림" w:hAnsi="Courier New" w:cs="Courier New" w:hint="eastAsia"/>
+          <w:color w:val="212121"/>
+          <w:kern w:val="0"/>
+          <w:sz w:val="21"/>
+          <w:szCs w:val="21"/>
+          <w:shd w:val="clear" w:color="auto" w:fill="FFFFFF"/>
+        </w:rPr>
+        <w:t xml:space="preserve"> </w:t>
+      </w:r>
+      <w:r>
+        <w:rPr>
+          <w:rFonts w:ascii="Courier New" w:eastAsia="굴림" w:hAnsi="Courier New" w:cs="Courier New" w:hint="eastAsia"/>
+          <w:color w:val="212121"/>
+          <w:kern w:val="0"/>
+          <w:sz w:val="21"/>
+          <w:szCs w:val="21"/>
+          <w:shd w:val="clear" w:color="auto" w:fill="FFFFFF"/>
+        </w:rPr>
+        <w:t>적용이후마다</w:t>
+      </w:r>
+      <w:r>
+        <w:rPr>
+          <w:rFonts w:ascii="Courier New" w:eastAsia="굴림" w:hAnsi="Courier New" w:cs="Courier New" w:hint="eastAsia"/>
+          <w:color w:val="212121"/>
+          <w:kern w:val="0"/>
+          <w:sz w:val="21"/>
+          <w:szCs w:val="21"/>
+          <w:shd w:val="clear" w:color="auto" w:fill="FFFFFF"/>
+        </w:rPr>
+        <w:t xml:space="preserve"> </w:t>
+      </w:r>
+      <w:proofErr w:type="spellStart"/>
+      <w:r>
+        <w:rPr>
+          <w:rFonts w:ascii="Courier New" w:eastAsia="굴림" w:hAnsi="Courier New" w:cs="Courier New"/>
+          <w:color w:val="212121"/>
+          <w:kern w:val="0"/>
+          <w:sz w:val="21"/>
+          <w:szCs w:val="21"/>
+          <w:shd w:val="clear" w:color="auto" w:fill="FFFFFF"/>
+        </w:rPr>
+        <w:t>maxpooling</w:t>
+      </w:r>
+      <w:proofErr w:type="spellEnd"/>
+      <w:r>
+        <w:rPr>
+          <w:rFonts w:ascii="Courier New" w:eastAsia="굴림" w:hAnsi="Courier New" w:cs="Courier New" w:hint="eastAsia"/>
+          <w:color w:val="212121"/>
+          <w:kern w:val="0"/>
+          <w:sz w:val="21"/>
+          <w:szCs w:val="21"/>
+          <w:shd w:val="clear" w:color="auto" w:fill="FFFFFF"/>
+        </w:rPr>
+        <w:t>을</w:t>
+      </w:r>
+      <w:r>
+        <w:rPr>
+          <w:rFonts w:ascii="Courier New" w:eastAsia="굴림" w:hAnsi="Courier New" w:cs="Courier New" w:hint="eastAsia"/>
+          <w:color w:val="212121"/>
+          <w:kern w:val="0"/>
+          <w:sz w:val="21"/>
+          <w:szCs w:val="21"/>
+          <w:shd w:val="clear" w:color="auto" w:fill="FFFFFF"/>
+        </w:rPr>
+        <w:t xml:space="preserve"> </w:t>
+      </w:r>
+      <w:r>
+        <w:rPr>
+          <w:rFonts w:ascii="Courier New" w:eastAsia="굴림" w:hAnsi="Courier New" w:cs="Courier New" w:hint="eastAsia"/>
+          <w:color w:val="212121"/>
+          <w:kern w:val="0"/>
+          <w:sz w:val="21"/>
+          <w:szCs w:val="21"/>
+          <w:shd w:val="clear" w:color="auto" w:fill="FFFFFF"/>
+        </w:rPr>
+        <w:t>하는</w:t>
+      </w:r>
+      <w:r>
+        <w:rPr>
+          <w:rFonts w:ascii="Courier New" w:eastAsia="굴림" w:hAnsi="Courier New" w:cs="Courier New" w:hint="eastAsia"/>
+          <w:color w:val="212121"/>
+          <w:kern w:val="0"/>
+          <w:sz w:val="21"/>
+          <w:szCs w:val="21"/>
+          <w:shd w:val="clear" w:color="auto" w:fill="FFFFFF"/>
+        </w:rPr>
+        <w:t xml:space="preserve"> </w:t>
+      </w:r>
+      <w:proofErr w:type="gramStart"/>
+      <w:r>
+        <w:rPr>
+          <w:rFonts w:ascii="Courier New" w:eastAsia="굴림" w:hAnsi="Courier New" w:cs="Courier New" w:hint="eastAsia"/>
+          <w:color w:val="212121"/>
+          <w:kern w:val="0"/>
+          <w:sz w:val="21"/>
+          <w:szCs w:val="21"/>
+          <w:shd w:val="clear" w:color="auto" w:fill="FFFFFF"/>
+        </w:rPr>
+        <w:t>것</w:t>
+      </w:r>
+      <w:r>
+        <w:rPr>
+          <w:rFonts w:ascii="Courier New" w:eastAsia="굴림" w:hAnsi="Courier New" w:cs="Courier New" w:hint="eastAsia"/>
+          <w:color w:val="212121"/>
+          <w:kern w:val="0"/>
+          <w:sz w:val="21"/>
+          <w:szCs w:val="21"/>
+          <w:shd w:val="clear" w:color="auto" w:fill="FFFFFF"/>
+        </w:rPr>
+        <w:t xml:space="preserve"> </w:t>
+      </w:r>
+      <w:r>
+        <w:rPr>
+          <w:rFonts w:ascii="Courier New" w:eastAsia="굴림" w:hAnsi="Courier New" w:cs="Courier New" w:hint="eastAsia"/>
+          <w:color w:val="212121"/>
+          <w:kern w:val="0"/>
+          <w:sz w:val="21"/>
+          <w:szCs w:val="21"/>
+          <w:shd w:val="clear" w:color="auto" w:fill="FFFFFF"/>
+        </w:rPr>
+        <w:t>뿐이지만</w:t>
+      </w:r>
+      <w:proofErr w:type="gramEnd"/>
+      <w:r>
+        <w:rPr>
+          <w:rFonts w:ascii="Courier New" w:eastAsia="굴림" w:hAnsi="Courier New" w:cs="Courier New" w:hint="eastAsia"/>
+          <w:color w:val="212121"/>
+          <w:kern w:val="0"/>
+          <w:sz w:val="21"/>
+          <w:szCs w:val="21"/>
+          <w:shd w:val="clear" w:color="auto" w:fill="FFFFFF"/>
+        </w:rPr>
+        <w:t xml:space="preserve"> </w:t>
+      </w:r>
+      <w:r>
+        <w:rPr>
+          <w:rFonts w:ascii="Courier New" w:eastAsia="굴림" w:hAnsi="Courier New" w:cs="Courier New" w:hint="eastAsia"/>
+          <w:color w:val="212121"/>
+          <w:kern w:val="0"/>
+          <w:sz w:val="21"/>
+          <w:szCs w:val="21"/>
+          <w:shd w:val="clear" w:color="auto" w:fill="FFFFFF"/>
+        </w:rPr>
+        <w:t>가중치가</w:t>
+      </w:r>
+      <w:r>
+        <w:rPr>
+          <w:rFonts w:ascii="Courier New" w:eastAsia="굴림" w:hAnsi="Courier New" w:cs="Courier New" w:hint="eastAsia"/>
+          <w:color w:val="212121"/>
+          <w:kern w:val="0"/>
+          <w:sz w:val="21"/>
+          <w:szCs w:val="21"/>
+          <w:shd w:val="clear" w:color="auto" w:fill="FFFFFF"/>
+        </w:rPr>
+        <w:t xml:space="preserve"> </w:t>
+      </w:r>
+      <w:r>
+        <w:rPr>
+          <w:rFonts w:ascii="Courier New" w:eastAsia="굴림" w:hAnsi="Courier New" w:cs="Courier New" w:hint="eastAsia"/>
+          <w:color w:val="212121"/>
+          <w:kern w:val="0"/>
+          <w:sz w:val="21"/>
+          <w:szCs w:val="21"/>
+          <w:shd w:val="clear" w:color="auto" w:fill="FFFFFF"/>
+        </w:rPr>
+        <w:t>확연히</w:t>
+      </w:r>
+      <w:r>
+        <w:rPr>
+          <w:rFonts w:ascii="Courier New" w:eastAsia="굴림" w:hAnsi="Courier New" w:cs="Courier New" w:hint="eastAsia"/>
+          <w:color w:val="212121"/>
+          <w:kern w:val="0"/>
+          <w:sz w:val="21"/>
+          <w:szCs w:val="21"/>
+          <w:shd w:val="clear" w:color="auto" w:fill="FFFFFF"/>
+        </w:rPr>
+        <w:t xml:space="preserve"> </w:t>
+      </w:r>
+      <w:r>
+        <w:rPr>
+          <w:rFonts w:ascii="Courier New" w:eastAsia="굴림" w:hAnsi="Courier New" w:cs="Courier New" w:hint="eastAsia"/>
+          <w:color w:val="212121"/>
+          <w:kern w:val="0"/>
+          <w:sz w:val="21"/>
+          <w:szCs w:val="21"/>
+          <w:shd w:val="clear" w:color="auto" w:fill="FFFFFF"/>
+        </w:rPr>
+        <w:t>차이나는</w:t>
+      </w:r>
+      <w:r>
+        <w:rPr>
+          <w:rFonts w:ascii="Courier New" w:eastAsia="굴림" w:hAnsi="Courier New" w:cs="Courier New" w:hint="eastAsia"/>
+          <w:color w:val="212121"/>
+          <w:kern w:val="0"/>
+          <w:sz w:val="21"/>
+          <w:szCs w:val="21"/>
+          <w:shd w:val="clear" w:color="auto" w:fill="FFFFFF"/>
+        </w:rPr>
+        <w:t xml:space="preserve"> </w:t>
+      </w:r>
+      <w:r>
+        <w:rPr>
+          <w:rFonts w:ascii="Courier New" w:eastAsia="굴림" w:hAnsi="Courier New" w:cs="Courier New" w:hint="eastAsia"/>
+          <w:color w:val="212121"/>
+          <w:kern w:val="0"/>
+          <w:sz w:val="21"/>
+          <w:szCs w:val="21"/>
+          <w:shd w:val="clear" w:color="auto" w:fill="FFFFFF"/>
+        </w:rPr>
+        <w:t>것을</w:t>
+      </w:r>
+      <w:r>
+        <w:rPr>
+          <w:rFonts w:ascii="Courier New" w:eastAsia="굴림" w:hAnsi="Courier New" w:cs="Courier New" w:hint="eastAsia"/>
+          <w:color w:val="212121"/>
+          <w:kern w:val="0"/>
+          <w:sz w:val="21"/>
+          <w:szCs w:val="21"/>
+          <w:shd w:val="clear" w:color="auto" w:fill="FFFFFF"/>
+        </w:rPr>
+        <w:t xml:space="preserve"> </w:t>
+      </w:r>
+      <w:r>
+        <w:rPr>
+          <w:rFonts w:ascii="Courier New" w:eastAsia="굴림" w:hAnsi="Courier New" w:cs="Courier New" w:hint="eastAsia"/>
+          <w:color w:val="212121"/>
+          <w:kern w:val="0"/>
+          <w:sz w:val="21"/>
+          <w:szCs w:val="21"/>
+          <w:shd w:val="clear" w:color="auto" w:fill="FFFFFF"/>
+        </w:rPr>
+        <w:t>볼</w:t>
+      </w:r>
+      <w:r>
+        <w:rPr>
+          <w:rFonts w:ascii="Courier New" w:eastAsia="굴림" w:hAnsi="Courier New" w:cs="Courier New" w:hint="eastAsia"/>
+          <w:color w:val="212121"/>
+          <w:kern w:val="0"/>
+          <w:sz w:val="21"/>
+          <w:szCs w:val="21"/>
+          <w:shd w:val="clear" w:color="auto" w:fill="FFFFFF"/>
+        </w:rPr>
+        <w:t xml:space="preserve"> </w:t>
+      </w:r>
+      <w:r>
+        <w:rPr>
+          <w:rFonts w:ascii="Courier New" w:eastAsia="굴림" w:hAnsi="Courier New" w:cs="Courier New" w:hint="eastAsia"/>
+          <w:color w:val="212121"/>
+          <w:kern w:val="0"/>
+          <w:sz w:val="21"/>
+          <w:szCs w:val="21"/>
+          <w:shd w:val="clear" w:color="auto" w:fill="FFFFFF"/>
+        </w:rPr>
+        <w:t>수</w:t>
+      </w:r>
+      <w:r>
+        <w:rPr>
+          <w:rFonts w:ascii="Courier New" w:eastAsia="굴림" w:hAnsi="Courier New" w:cs="Courier New" w:hint="eastAsia"/>
+          <w:color w:val="212121"/>
+          <w:kern w:val="0"/>
+          <w:sz w:val="21"/>
+          <w:szCs w:val="21"/>
+          <w:shd w:val="clear" w:color="auto" w:fill="FFFFFF"/>
+        </w:rPr>
+        <w:t xml:space="preserve"> </w:t>
+      </w:r>
+      <w:r>
+        <w:rPr>
+          <w:rFonts w:ascii="Courier New" w:eastAsia="굴림" w:hAnsi="Courier New" w:cs="Courier New" w:hint="eastAsia"/>
+          <w:color w:val="212121"/>
+          <w:kern w:val="0"/>
+          <w:sz w:val="21"/>
+          <w:szCs w:val="21"/>
+          <w:shd w:val="clear" w:color="auto" w:fill="FFFFFF"/>
+        </w:rPr>
+        <w:t>있다</w:t>
+      </w:r>
     </w:p>
     <w:p>
       <w:pPr>

--- a/딥러닝 이미지 분류.docx
+++ b/딥러닝 이미지 분류.docx
@@ -53,16 +53,8 @@
         <w:rPr>
           <w:rFonts w:hint="eastAsia"/>
         </w:rPr>
-        <w:t>(</w:t>
-      </w:r>
-      <w:proofErr w:type="gramStart"/>
-      <w:r>
-        <w:rPr>
-          <w:rFonts w:hint="eastAsia"/>
-        </w:rPr>
-        <w:t>독립,종속</w:t>
-      </w:r>
-      <w:proofErr w:type="gramEnd"/>
+        <w:t>(독립,종속</w:t>
+      </w:r>
       <w:r>
         <w:t xml:space="preserve">), _ = </w:t>
       </w:r>
@@ -79,7 +71,6 @@
       <w:r>
         <w:t>Print(</w:t>
       </w:r>
-      <w:proofErr w:type="gramStart"/>
       <w:r>
         <w:rPr>
           <w:rFonts w:hint="eastAsia"/>
@@ -87,11 +78,7 @@
         <w:t>독립.</w:t>
       </w:r>
       <w:r>
-        <w:t>shape</w:t>
-      </w:r>
-      <w:proofErr w:type="gramEnd"/>
-      <w:r>
-        <w:t>,</w:t>
+        <w:t>shape,</w:t>
       </w:r>
       <w:r>
         <w:rPr>
@@ -104,7 +91,6 @@
       </w:r>
     </w:p>
     <w:p>
-      <w:proofErr w:type="gramStart"/>
       <w:r>
         <w:rPr>
           <w:rFonts w:hint="eastAsia"/>
@@ -112,11 +98,7 @@
         <w:t>#</w:t>
       </w:r>
       <w:r>
-        <w:t>(</w:t>
-      </w:r>
-      <w:proofErr w:type="gramEnd"/>
-      <w:r>
-        <w:t>60000,28,28)(60000,)</w:t>
+        <w:t>(60000,28,28)(60000,)</w:t>
       </w:r>
     </w:p>
     <w:p>
@@ -137,7 +119,6 @@
         <w:t xml:space="preserve">는 </w:t>
       </w:r>
       <w:proofErr w:type="spellStart"/>
-      <w:proofErr w:type="gramStart"/>
       <w:r>
         <w:rPr>
           <w:rFonts w:hint="eastAsia"/>
@@ -149,14 +130,7 @@
         <w:rPr>
           <w:rFonts w:hint="eastAsia"/>
         </w:rPr>
-        <w:t xml:space="preserve"> 인데</w:t>
-      </w:r>
-      <w:proofErr w:type="gramEnd"/>
-      <w:r>
-        <w:rPr>
-          <w:rFonts w:hint="eastAsia"/>
-        </w:rPr>
-        <w:t>,</w:t>
+        <w:t xml:space="preserve"> 인데,</w:t>
       </w:r>
       <w:r>
         <w:t xml:space="preserve"> </w:t>
@@ -219,22 +193,14 @@
         <w:rPr>
           <w:rFonts w:hint="eastAsia"/>
         </w:rPr>
-        <w:t xml:space="preserve">정답을 </w:t>
-      </w:r>
-      <w:proofErr w:type="gramStart"/>
+        <w:t>정답을 의미</w:t>
+      </w:r>
       <w:r>
         <w:rPr>
           <w:rFonts w:hint="eastAsia"/>
         </w:rPr>
-        <w:t>의미</w:t>
-      </w:r>
-      <w:r>
-        <w:rPr>
-          <w:rFonts w:hint="eastAsia"/>
-        </w:rPr>
         <w:t xml:space="preserve"> 하는</w:t>
       </w:r>
-      <w:proofErr w:type="gramEnd"/>
       <w:r>
         <w:rPr>
           <w:rFonts w:hint="eastAsia"/>
@@ -283,16 +249,8 @@
         <w:rPr>
           <w:rFonts w:hint="eastAsia"/>
         </w:rPr>
-        <w:t>(</w:t>
-      </w:r>
-      <w:proofErr w:type="gramStart"/>
-      <w:r>
-        <w:rPr>
-          <w:rFonts w:hint="eastAsia"/>
-        </w:rPr>
-        <w:t>독립,종속</w:t>
-      </w:r>
-      <w:proofErr w:type="gramEnd"/>
+        <w:t>(독립,종속</w:t>
+      </w:r>
       <w:r>
         <w:t>), _ = keras.datasets.</w:t>
       </w:r>
@@ -315,7 +273,6 @@
       <w:r>
         <w:t>Print(</w:t>
       </w:r>
-      <w:proofErr w:type="gramStart"/>
       <w:r>
         <w:rPr>
           <w:rFonts w:hint="eastAsia"/>
@@ -323,11 +280,7 @@
         <w:t>독립.</w:t>
       </w:r>
       <w:r>
-        <w:t>shape</w:t>
-      </w:r>
-      <w:proofErr w:type="gramEnd"/>
-      <w:r>
-        <w:t>,</w:t>
+        <w:t>shape,</w:t>
       </w:r>
       <w:r>
         <w:rPr>
@@ -340,7 +293,6 @@
       </w:r>
     </w:p>
     <w:p>
-      <w:proofErr w:type="gramStart"/>
       <w:r>
         <w:rPr>
           <w:rFonts w:hint="eastAsia"/>
@@ -348,11 +300,7 @@
         <w:t>#</w:t>
       </w:r>
       <w:r>
-        <w:t>(</w:t>
-      </w:r>
-      <w:proofErr w:type="gramEnd"/>
-      <w:r>
-        <w:t>50000,32,32,3)(50000,1)</w:t>
+        <w:t>(50000,32,32,3)(50000,1)</w:t>
       </w:r>
     </w:p>
     <w:p>
@@ -628,7 +576,6 @@
         <w:t> </w:t>
       </w:r>
       <w:proofErr w:type="spellStart"/>
-      <w:proofErr w:type="gramStart"/>
       <w:r>
         <w:rPr>
           <w:rFonts w:ascii="Courier New" w:eastAsia="굴림" w:hAnsi="Courier New" w:cs="Courier New"/>
@@ -640,7 +587,6 @@
         <w:t>matplotlib.pyplot</w:t>
       </w:r>
       <w:proofErr w:type="spellEnd"/>
-      <w:proofErr w:type="gramEnd"/>
       <w:r>
         <w:rPr>
           <w:rFonts w:ascii="Courier New" w:eastAsia="굴림" w:hAnsi="Courier New" w:cs="Courier New"/>
@@ -730,9 +676,9 @@
           <w:sz w:val="21"/>
           <w:szCs w:val="21"/>
         </w:rPr>
-        <w:t>mnist_</w:t>
-      </w:r>
-      <w:proofErr w:type="gramStart"/>
+        <w:t>mnist_y</w:t>
+      </w:r>
+      <w:proofErr w:type="spellEnd"/>
       <w:r>
         <w:rPr>
           <w:rFonts w:ascii="Courier New" w:eastAsia="굴림" w:hAnsi="Courier New" w:cs="Courier New"/>
@@ -741,20 +687,8 @@
           <w:sz w:val="21"/>
           <w:szCs w:val="21"/>
         </w:rPr>
-        <w:t>y</w:t>
-      </w:r>
-      <w:proofErr w:type="spellEnd"/>
-      <w:r>
-        <w:rPr>
-          <w:rFonts w:ascii="Courier New" w:eastAsia="굴림" w:hAnsi="Courier New" w:cs="Courier New"/>
-          <w:color w:val="000000"/>
-          <w:kern w:val="0"/>
-          <w:sz w:val="21"/>
-          <w:szCs w:val="21"/>
-        </w:rPr>
         <w:t>[</w:t>
       </w:r>
-      <w:proofErr w:type="gramEnd"/>
       <w:r>
         <w:rPr>
           <w:rFonts w:ascii="Courier New" w:eastAsia="굴림" w:hAnsi="Courier New" w:cs="Courier New"/>
@@ -814,7 +748,6 @@
         </w:rPr>
       </w:pPr>
       <w:proofErr w:type="spellStart"/>
-      <w:proofErr w:type="gramStart"/>
       <w:r>
         <w:rPr>
           <w:rFonts w:ascii="Courier New" w:eastAsia="굴림" w:hAnsi="Courier New" w:cs="Courier New"/>
@@ -826,7 +759,6 @@
         <w:t>plt.imshow</w:t>
       </w:r>
       <w:proofErr w:type="spellEnd"/>
-      <w:proofErr w:type="gramEnd"/>
       <w:r>
         <w:rPr>
           <w:rFonts w:ascii="Courier New" w:eastAsia="굴림" w:hAnsi="Courier New" w:cs="Courier New"/>
@@ -986,9 +918,9 @@
           <w:sz w:val="21"/>
           <w:szCs w:val="21"/>
         </w:rPr>
-        <w:t>cifar_</w:t>
-      </w:r>
-      <w:proofErr w:type="gramStart"/>
+        <w:t>cifar_y</w:t>
+      </w:r>
+      <w:proofErr w:type="spellEnd"/>
       <w:r>
         <w:rPr>
           <w:rFonts w:ascii="Courier New" w:eastAsia="굴림" w:hAnsi="Courier New" w:cs="Courier New"/>
@@ -997,20 +929,8 @@
           <w:sz w:val="21"/>
           <w:szCs w:val="21"/>
         </w:rPr>
-        <w:t>y</w:t>
-      </w:r>
-      <w:proofErr w:type="spellEnd"/>
-      <w:r>
-        <w:rPr>
-          <w:rFonts w:ascii="Courier New" w:eastAsia="굴림" w:hAnsi="Courier New" w:cs="Courier New"/>
-          <w:color w:val="000000"/>
-          <w:kern w:val="0"/>
-          <w:sz w:val="21"/>
-          <w:szCs w:val="21"/>
-        </w:rPr>
         <w:t>[</w:t>
       </w:r>
-      <w:proofErr w:type="gramEnd"/>
       <w:r>
         <w:rPr>
           <w:rFonts w:ascii="Courier New" w:eastAsia="굴림" w:hAnsi="Courier New" w:cs="Courier New"/>
@@ -1070,7 +990,6 @@
         </w:rPr>
       </w:pPr>
       <w:proofErr w:type="spellStart"/>
-      <w:proofErr w:type="gramStart"/>
       <w:r>
         <w:rPr>
           <w:rFonts w:ascii="Courier New" w:eastAsia="굴림" w:hAnsi="Courier New" w:cs="Courier New"/>
@@ -1082,7 +1001,6 @@
         <w:t>plt.imshow</w:t>
       </w:r>
       <w:proofErr w:type="spellEnd"/>
-      <w:proofErr w:type="gramEnd"/>
       <w:r>
         <w:rPr>
           <w:rFonts w:ascii="Courier New" w:eastAsia="굴림" w:hAnsi="Courier New" w:cs="Courier New"/>
@@ -1345,7 +1263,6 @@
         <w:t>d1 = </w:t>
       </w:r>
       <w:proofErr w:type="spellStart"/>
-      <w:proofErr w:type="gramStart"/>
       <w:r>
         <w:rPr>
           <w:rFonts w:ascii="Courier New" w:eastAsia="굴림" w:hAnsi="Courier New" w:cs="Courier New"/>
@@ -1357,7 +1274,6 @@
         <w:t>np.array</w:t>
       </w:r>
       <w:proofErr w:type="spellEnd"/>
-      <w:proofErr w:type="gramEnd"/>
       <w:r>
         <w:rPr>
           <w:rFonts w:ascii="Courier New" w:eastAsia="굴림" w:hAnsi="Courier New" w:cs="Courier New"/>
@@ -1504,29 +1420,7 @@
           <w:sz w:val="21"/>
           <w:szCs w:val="21"/>
         </w:rPr>
-        <w:t>(d</w:t>
-      </w:r>
-      <w:proofErr w:type="gramStart"/>
-      <w:r>
-        <w:rPr>
-          <w:rFonts w:ascii="Courier New" w:eastAsia="굴림" w:hAnsi="Courier New" w:cs="Courier New"/>
-          <w:color w:val="000000"/>
-          <w:kern w:val="0"/>
-          <w:sz w:val="21"/>
-          <w:szCs w:val="21"/>
-        </w:rPr>
-        <w:t>1.shape</w:t>
-      </w:r>
-      <w:proofErr w:type="gramEnd"/>
-      <w:r>
-        <w:rPr>
-          <w:rFonts w:ascii="Courier New" w:eastAsia="굴림" w:hAnsi="Courier New" w:cs="Courier New"/>
-          <w:color w:val="000000"/>
-          <w:kern w:val="0"/>
-          <w:sz w:val="21"/>
-          <w:szCs w:val="21"/>
-        </w:rPr>
-        <w:t>)</w:t>
+        <w:t>(d1.shape)</w:t>
       </w:r>
     </w:p>
     <w:p>
@@ -1575,7 +1469,6 @@
         <w:t>d2 = </w:t>
       </w:r>
       <w:proofErr w:type="spellStart"/>
-      <w:proofErr w:type="gramStart"/>
       <w:r>
         <w:rPr>
           <w:rFonts w:ascii="Courier New" w:eastAsia="굴림" w:hAnsi="Courier New" w:cs="Courier New"/>
@@ -1587,7 +1480,6 @@
         <w:t>np.array</w:t>
       </w:r>
       <w:proofErr w:type="spellEnd"/>
-      <w:proofErr w:type="gramEnd"/>
       <w:r>
         <w:rPr>
           <w:rFonts w:ascii="Courier New" w:eastAsia="굴림" w:hAnsi="Courier New" w:cs="Courier New"/>
@@ -1634,29 +1526,7 @@
           <w:sz w:val="21"/>
           <w:szCs w:val="21"/>
         </w:rPr>
-        <w:t>(d</w:t>
-      </w:r>
-      <w:proofErr w:type="gramStart"/>
-      <w:r>
-        <w:rPr>
-          <w:rFonts w:ascii="Courier New" w:eastAsia="굴림" w:hAnsi="Courier New" w:cs="Courier New"/>
-          <w:color w:val="000000"/>
-          <w:kern w:val="0"/>
-          <w:sz w:val="21"/>
-          <w:szCs w:val="21"/>
-        </w:rPr>
-        <w:t>2.shape</w:t>
-      </w:r>
-      <w:proofErr w:type="gramEnd"/>
-      <w:r>
-        <w:rPr>
-          <w:rFonts w:ascii="Courier New" w:eastAsia="굴림" w:hAnsi="Courier New" w:cs="Courier New"/>
-          <w:color w:val="000000"/>
-          <w:kern w:val="0"/>
-          <w:sz w:val="21"/>
-          <w:szCs w:val="21"/>
-        </w:rPr>
-        <w:t>)</w:t>
+        <w:t>(d2.shape)</w:t>
       </w:r>
     </w:p>
     <w:p>
@@ -1705,7 +1575,6 @@
         <w:t>d3 = </w:t>
       </w:r>
       <w:proofErr w:type="spellStart"/>
-      <w:proofErr w:type="gramStart"/>
       <w:r>
         <w:rPr>
           <w:rFonts w:ascii="Courier New" w:eastAsia="굴림" w:hAnsi="Courier New" w:cs="Courier New"/>
@@ -1717,7 +1586,6 @@
         <w:t>np.array</w:t>
       </w:r>
       <w:proofErr w:type="spellEnd"/>
-      <w:proofErr w:type="gramEnd"/>
       <w:r>
         <w:rPr>
           <w:rFonts w:ascii="Courier New" w:eastAsia="굴림" w:hAnsi="Courier New" w:cs="Courier New"/>
@@ -1764,29 +1632,7 @@
           <w:sz w:val="21"/>
           <w:szCs w:val="21"/>
         </w:rPr>
-        <w:t>(d</w:t>
-      </w:r>
-      <w:proofErr w:type="gramStart"/>
-      <w:r>
-        <w:rPr>
-          <w:rFonts w:ascii="Courier New" w:eastAsia="굴림" w:hAnsi="Courier New" w:cs="Courier New"/>
-          <w:color w:val="000000"/>
-          <w:kern w:val="0"/>
-          <w:sz w:val="21"/>
-          <w:szCs w:val="21"/>
-        </w:rPr>
-        <w:t>3.shape</w:t>
-      </w:r>
-      <w:proofErr w:type="gramEnd"/>
-      <w:r>
-        <w:rPr>
-          <w:rFonts w:ascii="Courier New" w:eastAsia="굴림" w:hAnsi="Courier New" w:cs="Courier New"/>
-          <w:color w:val="000000"/>
-          <w:kern w:val="0"/>
-          <w:sz w:val="21"/>
-          <w:szCs w:val="21"/>
-        </w:rPr>
-        <w:t>)</w:t>
+        <w:t>(d3.shape)</w:t>
       </w:r>
     </w:p>
     <w:p>
@@ -1835,7 +1681,6 @@
         <w:t>d4 = </w:t>
       </w:r>
       <w:proofErr w:type="spellStart"/>
-      <w:proofErr w:type="gramStart"/>
       <w:r>
         <w:rPr>
           <w:rFonts w:ascii="Courier New" w:eastAsia="굴림" w:hAnsi="Courier New" w:cs="Courier New"/>
@@ -1847,7 +1692,6 @@
         <w:t>np.array</w:t>
       </w:r>
       <w:proofErr w:type="spellEnd"/>
-      <w:proofErr w:type="gramEnd"/>
       <w:r>
         <w:rPr>
           <w:rFonts w:ascii="Courier New" w:eastAsia="굴림" w:hAnsi="Courier New" w:cs="Courier New"/>
@@ -1894,29 +1738,7 @@
           <w:sz w:val="21"/>
           <w:szCs w:val="21"/>
         </w:rPr>
-        <w:t>(d</w:t>
-      </w:r>
-      <w:proofErr w:type="gramStart"/>
-      <w:r>
-        <w:rPr>
-          <w:rFonts w:ascii="Courier New" w:eastAsia="굴림" w:hAnsi="Courier New" w:cs="Courier New"/>
-          <w:color w:val="000000"/>
-          <w:kern w:val="0"/>
-          <w:sz w:val="21"/>
-          <w:szCs w:val="21"/>
-        </w:rPr>
-        <w:t>4.shape</w:t>
-      </w:r>
-      <w:proofErr w:type="gramEnd"/>
-      <w:r>
-        <w:rPr>
-          <w:rFonts w:ascii="Courier New" w:eastAsia="굴림" w:hAnsi="Courier New" w:cs="Courier New"/>
-          <w:color w:val="000000"/>
-          <w:kern w:val="0"/>
-          <w:sz w:val="21"/>
-          <w:szCs w:val="21"/>
-        </w:rPr>
-        <w:t>)</w:t>
+        <w:t>(d4.shape)</w:t>
       </w:r>
     </w:p>
     <w:p/>
@@ -2190,19 +2012,7 @@
           <w:szCs w:val="21"/>
           <w:shd w:val="clear" w:color="auto" w:fill="FFFFFF"/>
         </w:rPr>
-        <w:t>d</w:t>
-      </w:r>
-      <w:proofErr w:type="gramStart"/>
-      <w:r>
-        <w:rPr>
-          <w:rFonts w:ascii="Courier New" w:eastAsia="굴림" w:hAnsi="Courier New" w:cs="Courier New"/>
-          <w:color w:val="212121"/>
-          <w:kern w:val="0"/>
-          <w:sz w:val="21"/>
-          <w:szCs w:val="21"/>
-          <w:shd w:val="clear" w:color="auto" w:fill="FFFFFF"/>
-        </w:rPr>
-        <w:t>1</w:t>
+        <w:t>d1</w:t>
       </w:r>
       <w:r>
         <w:rPr>
@@ -2224,19 +2034,7 @@
           <w:szCs w:val="21"/>
           <w:shd w:val="clear" w:color="auto" w:fill="FFFFFF"/>
         </w:rPr>
-        <w:t>d</w:t>
-      </w:r>
-      <w:proofErr w:type="gramEnd"/>
-      <w:r>
-        <w:rPr>
-          <w:rFonts w:ascii="Courier New" w:eastAsia="굴림" w:hAnsi="Courier New" w:cs="Courier New"/>
-          <w:color w:val="212121"/>
-          <w:kern w:val="0"/>
-          <w:sz w:val="21"/>
-          <w:szCs w:val="21"/>
-          <w:shd w:val="clear" w:color="auto" w:fill="FFFFFF"/>
-        </w:rPr>
-        <w:t>1</w:t>
+        <w:t>d1</w:t>
       </w:r>
       <w:r>
         <w:rPr>
@@ -2770,19 +2568,7 @@
           <w:szCs w:val="21"/>
           <w:shd w:val="clear" w:color="auto" w:fill="FFFFFF"/>
         </w:rPr>
-        <w:t>mnist_</w:t>
-      </w:r>
-      <w:proofErr w:type="gramStart"/>
-      <w:r>
-        <w:rPr>
-          <w:rFonts w:ascii="Courier New" w:eastAsia="굴림" w:hAnsi="Courier New" w:cs="Courier New"/>
-          <w:color w:val="212121"/>
-          <w:kern w:val="0"/>
-          <w:sz w:val="21"/>
-          <w:szCs w:val="21"/>
-          <w:shd w:val="clear" w:color="auto" w:fill="FFFFFF"/>
-        </w:rPr>
-        <w:t>y.</w:t>
+        <w:t>mnist_y.</w:t>
       </w:r>
       <w:r>
         <w:rPr>
@@ -2807,7 +2593,6 @@
         <w:t>hape</w:t>
       </w:r>
       <w:proofErr w:type="spellEnd"/>
-      <w:proofErr w:type="gramEnd"/>
       <w:r>
         <w:rPr>
           <w:rFonts w:ascii="Courier New" w:eastAsia="굴림" w:hAnsi="Courier New" w:cs="Courier New"/>
@@ -2972,31 +2757,7 @@
           <w:szCs w:val="21"/>
           <w:shd w:val="clear" w:color="auto" w:fill="FFFFFF"/>
         </w:rPr>
-        <w:t>1,</w:t>
-      </w:r>
-      <w:proofErr w:type="gramStart"/>
-      <w:r>
-        <w:rPr>
-          <w:rFonts w:ascii="Courier New" w:eastAsia="굴림" w:hAnsi="Courier New" w:cs="Courier New"/>
-          <w:color w:val="212121"/>
-          <w:kern w:val="0"/>
-          <w:sz w:val="21"/>
-          <w:szCs w:val="21"/>
-          <w:shd w:val="clear" w:color="auto" w:fill="FFFFFF"/>
-        </w:rPr>
-        <w:t>2,3,…</w:t>
-      </w:r>
-      <w:proofErr w:type="gramEnd"/>
-      <w:r>
-        <w:rPr>
-          <w:rFonts w:ascii="Courier New" w:eastAsia="굴림" w:hAnsi="Courier New" w:cs="Courier New"/>
-          <w:color w:val="212121"/>
-          <w:kern w:val="0"/>
-          <w:sz w:val="21"/>
-          <w:szCs w:val="21"/>
-          <w:shd w:val="clear" w:color="auto" w:fill="FFFFFF"/>
-        </w:rPr>
-        <w:t>60000]</w:t>
+        <w:t>1,2,3,…60000]</w:t>
       </w:r>
     </w:p>
     <w:p>
@@ -3020,22 +2781,9 @@
           <w:szCs w:val="21"/>
           <w:shd w:val="clear" w:color="auto" w:fill="FFFFFF"/>
         </w:rPr>
-        <w:t>Cifar_</w:t>
-      </w:r>
-      <w:proofErr w:type="gramStart"/>
-      <w:r>
-        <w:rPr>
-          <w:rFonts w:ascii="Courier New" w:eastAsia="굴림" w:hAnsi="Courier New" w:cs="Courier New"/>
-          <w:color w:val="212121"/>
-          <w:kern w:val="0"/>
-          <w:sz w:val="21"/>
-          <w:szCs w:val="21"/>
-          <w:shd w:val="clear" w:color="auto" w:fill="FFFFFF"/>
-        </w:rPr>
-        <w:t>y.shape</w:t>
+        <w:t>Cifar_y.shape</w:t>
       </w:r>
       <w:proofErr w:type="spellEnd"/>
-      <w:proofErr w:type="gramEnd"/>
       <w:r>
         <w:rPr>
           <w:rFonts w:ascii="Courier New" w:eastAsia="굴림" w:hAnsi="Courier New" w:cs="Courier New"/>
@@ -3367,31 +3115,7 @@
           <w:szCs w:val="21"/>
           <w:shd w:val="clear" w:color="auto" w:fill="FFFFFF"/>
         </w:rPr>
-        <w:t>[1],[2],[</w:t>
-      </w:r>
-      <w:proofErr w:type="gramStart"/>
-      <w:r>
-        <w:rPr>
-          <w:rFonts w:ascii="Courier New" w:eastAsia="굴림" w:hAnsi="Courier New" w:cs="Courier New"/>
-          <w:color w:val="212121"/>
-          <w:kern w:val="0"/>
-          <w:sz w:val="21"/>
-          <w:szCs w:val="21"/>
-          <w:shd w:val="clear" w:color="auto" w:fill="FFFFFF"/>
-        </w:rPr>
-        <w:t>3]…</w:t>
-      </w:r>
-      <w:proofErr w:type="gramEnd"/>
-      <w:r>
-        <w:rPr>
-          <w:rFonts w:ascii="Courier New" w:eastAsia="굴림" w:hAnsi="Courier New" w:cs="Courier New"/>
-          <w:color w:val="212121"/>
-          <w:kern w:val="0"/>
-          <w:sz w:val="21"/>
-          <w:szCs w:val="21"/>
-          <w:shd w:val="clear" w:color="auto" w:fill="FFFFFF"/>
-        </w:rPr>
-        <w:t>…[50000]]</w:t>
+        <w:t>[1],[2],[3]……[50000]]</w:t>
       </w:r>
     </w:p>
     <w:p>
@@ -5952,7 +5676,6 @@
         </w:rPr>
         <w:t xml:space="preserve"> </w:t>
       </w:r>
-      <w:proofErr w:type="gramStart"/>
       <w:r>
         <w:rPr>
           <w:rFonts w:ascii="Courier New" w:eastAsia="굴림" w:hAnsi="Courier New" w:cs="Courier New" w:hint="eastAsia"/>
@@ -5984,19 +5707,7 @@
           <w:szCs w:val="21"/>
           <w:shd w:val="clear" w:color="auto" w:fill="FFFFFF"/>
         </w:rPr>
-        <w:t>(</w:t>
-      </w:r>
-      <w:proofErr w:type="gramEnd"/>
-      <w:r>
-        <w:rPr>
-          <w:rFonts w:ascii="Courier New" w:eastAsia="굴림" w:hAnsi="Courier New" w:cs="Courier New"/>
-          <w:color w:val="212121"/>
-          <w:kern w:val="0"/>
-          <w:sz w:val="21"/>
-          <w:szCs w:val="21"/>
-          <w:shd w:val="clear" w:color="auto" w:fill="FFFFFF"/>
-        </w:rPr>
-        <w:t>feature map)</w:t>
+        <w:t>(feature map)</w:t>
       </w:r>
     </w:p>
     <w:p>
@@ -6142,31 +5853,7 @@
           <w:szCs w:val="21"/>
           <w:shd w:val="clear" w:color="auto" w:fill="FFFFFF"/>
         </w:rPr>
-        <w:t xml:space="preserve"> = </w:t>
-      </w:r>
-      <w:proofErr w:type="gramStart"/>
-      <w:r>
-        <w:rPr>
-          <w:rFonts w:ascii="Courier New" w:eastAsia="굴림" w:hAnsi="Courier New" w:cs="Courier New"/>
-          <w:color w:val="212121"/>
-          <w:kern w:val="0"/>
-          <w:sz w:val="21"/>
-          <w:szCs w:val="21"/>
-          <w:shd w:val="clear" w:color="auto" w:fill="FFFFFF"/>
-        </w:rPr>
-        <w:t>tf.keras</w:t>
-      </w:r>
-      <w:proofErr w:type="gramEnd"/>
-      <w:r>
-        <w:rPr>
-          <w:rFonts w:ascii="Courier New" w:eastAsia="굴림" w:hAnsi="Courier New" w:cs="Courier New"/>
-          <w:color w:val="212121"/>
-          <w:kern w:val="0"/>
-          <w:sz w:val="21"/>
-          <w:szCs w:val="21"/>
-          <w:shd w:val="clear" w:color="auto" w:fill="FFFFFF"/>
-        </w:rPr>
-        <w:t>.layers.Conv2D(3,kernel_size=5, activation=’swish’)(X)</w:t>
+        <w:t xml:space="preserve"> = tf.keras.layers.Conv2D(3,kernel_size=5, activation=’swish’)(X)</w:t>
       </w:r>
     </w:p>
     <w:p>
@@ -6200,31 +5887,7 @@
           <w:szCs w:val="21"/>
           <w:shd w:val="clear" w:color="auto" w:fill="FFFFFF"/>
         </w:rPr>
-        <w:t xml:space="preserve"> = </w:t>
-      </w:r>
-      <w:proofErr w:type="gramStart"/>
-      <w:r>
-        <w:rPr>
-          <w:rFonts w:ascii="Courier New" w:eastAsia="굴림" w:hAnsi="Courier New" w:cs="Courier New"/>
-          <w:color w:val="212121"/>
-          <w:kern w:val="0"/>
-          <w:sz w:val="21"/>
-          <w:szCs w:val="21"/>
-          <w:shd w:val="clear" w:color="auto" w:fill="FFFFFF"/>
-        </w:rPr>
-        <w:t>tf.keras</w:t>
-      </w:r>
-      <w:proofErr w:type="gramEnd"/>
-      <w:r>
-        <w:rPr>
-          <w:rFonts w:ascii="Courier New" w:eastAsia="굴림" w:hAnsi="Courier New" w:cs="Courier New"/>
-          <w:color w:val="212121"/>
-          <w:kern w:val="0"/>
-          <w:sz w:val="21"/>
-          <w:szCs w:val="21"/>
-          <w:shd w:val="clear" w:color="auto" w:fill="FFFFFF"/>
-        </w:rPr>
-        <w:t>.layers.Conv2D(6,kernel_size=5, activation=’swish’)(H)</w:t>
+        <w:t xml:space="preserve"> = tf.keras.layers.Conv2D(6,kernel_size=5, activation=’swish’)(H)</w:t>
       </w:r>
     </w:p>
     <w:p>
@@ -6549,7 +6212,6 @@
         </w:rPr>
         <w:t xml:space="preserve"> </w:t>
       </w:r>
-      <w:proofErr w:type="gramStart"/>
       <w:r>
         <w:rPr>
           <w:rFonts w:ascii="Courier New" w:eastAsia="굴림" w:hAnsi="Courier New" w:cs="Courier New" w:hint="eastAsia"/>
@@ -6583,7 +6245,6 @@
         </w:rPr>
         <w:t>이다</w:t>
       </w:r>
-      <w:proofErr w:type="gramEnd"/>
       <w:r>
         <w:rPr>
           <w:rFonts w:ascii="Courier New" w:eastAsia="굴림" w:hAnsi="Courier New" w:cs="Courier New"/>
@@ -7554,29 +7215,16 @@
         <w:t xml:space="preserve"> = </w:t>
       </w:r>
       <w:proofErr w:type="spellStart"/>
-      <w:proofErr w:type="gramStart"/>
-      <w:r>
-        <w:rPr>
-          <w:rFonts w:ascii="Courier New" w:eastAsia="굴림" w:hAnsi="Courier New" w:cs="Courier New"/>
-          <w:color w:val="212121"/>
-          <w:kern w:val="0"/>
-          <w:sz w:val="21"/>
-          <w:szCs w:val="21"/>
-          <w:shd w:val="clear" w:color="auto" w:fill="FFFFFF"/>
-        </w:rPr>
-        <w:t>tf.keras</w:t>
-      </w:r>
-      <w:proofErr w:type="gramEnd"/>
-      <w:r>
-        <w:rPr>
-          <w:rFonts w:ascii="Courier New" w:eastAsia="굴림" w:hAnsi="Courier New" w:cs="Courier New"/>
-          <w:color w:val="212121"/>
-          <w:kern w:val="0"/>
-          <w:sz w:val="21"/>
-          <w:szCs w:val="21"/>
-          <w:shd w:val="clear" w:color="auto" w:fill="FFFFFF"/>
-        </w:rPr>
-        <w:t>.layers.Input</w:t>
+      <w:r>
+        <w:rPr>
+          <w:rFonts w:ascii="Courier New" w:eastAsia="굴림" w:hAnsi="Courier New" w:cs="Courier New"/>
+          <w:color w:val="212121"/>
+          <w:kern w:val="0"/>
+          <w:sz w:val="21"/>
+          <w:szCs w:val="21"/>
+          <w:shd w:val="clear" w:color="auto" w:fill="FFFFFF"/>
+        </w:rPr>
+        <w:t>tf.keras.layers.Input</w:t>
       </w:r>
       <w:proofErr w:type="spellEnd"/>
       <w:r>
@@ -7981,7 +7629,6 @@
         </w:rPr>
         <w:t xml:space="preserve">= </w:t>
       </w:r>
-      <w:proofErr w:type="gramStart"/>
       <w:r>
         <w:rPr>
           <w:rFonts w:ascii="Courier New" w:eastAsia="굴림" w:hAnsi="Courier New" w:cs="Courier New" w:hint="eastAsia"/>
@@ -8002,19 +7649,7 @@
           <w:szCs w:val="21"/>
           <w:shd w:val="clear" w:color="auto" w:fill="FFFFFF"/>
         </w:rPr>
-        <w:t>.reshape</w:t>
-      </w:r>
-      <w:proofErr w:type="gramEnd"/>
-      <w:r>
-        <w:rPr>
-          <w:rFonts w:ascii="Courier New" w:eastAsia="굴림" w:hAnsi="Courier New" w:cs="Courier New"/>
-          <w:color w:val="212121"/>
-          <w:kern w:val="0"/>
-          <w:sz w:val="21"/>
-          <w:szCs w:val="21"/>
-          <w:shd w:val="clear" w:color="auto" w:fill="FFFFFF"/>
-        </w:rPr>
-        <w:t>(60000,28,28,1)</w:t>
+        <w:t>.reshape(60000,28,28,1)</w:t>
       </w:r>
       <w:r>
         <w:rPr>
@@ -8644,7 +8279,6 @@
         </w:rPr>
         <w:t xml:space="preserve"> </w:t>
       </w:r>
-      <w:proofErr w:type="gramStart"/>
       <w:r>
         <w:rPr>
           <w:rFonts w:ascii="Courier New" w:eastAsia="굴림" w:hAnsi="Courier New" w:cs="Courier New" w:hint="eastAsia"/>
@@ -8678,7 +8312,6 @@
         </w:rPr>
         <w:t>만큼</w:t>
       </w:r>
-      <w:proofErr w:type="gramEnd"/>
       <w:r>
         <w:rPr>
           <w:rFonts w:ascii="Courier New" w:eastAsia="굴림" w:hAnsi="Courier New" w:cs="Courier New" w:hint="eastAsia"/>
@@ -8781,31 +8414,7 @@
           <w:szCs w:val="21"/>
           <w:shd w:val="clear" w:color="auto" w:fill="FFFFFF"/>
         </w:rPr>
-        <w:t xml:space="preserve"> = </w:t>
-      </w:r>
-      <w:proofErr w:type="gramStart"/>
-      <w:r>
-        <w:rPr>
-          <w:rFonts w:ascii="Courier New" w:eastAsia="굴림" w:hAnsi="Courier New" w:cs="Courier New"/>
-          <w:color w:val="212121"/>
-          <w:kern w:val="0"/>
-          <w:sz w:val="21"/>
-          <w:szCs w:val="21"/>
-          <w:shd w:val="clear" w:color="auto" w:fill="FFFFFF"/>
-        </w:rPr>
-        <w:t>tf.keras</w:t>
-      </w:r>
-      <w:proofErr w:type="gramEnd"/>
-      <w:r>
-        <w:rPr>
-          <w:rFonts w:ascii="Courier New" w:eastAsia="굴림" w:hAnsi="Courier New" w:cs="Courier New"/>
-          <w:color w:val="212121"/>
-          <w:kern w:val="0"/>
-          <w:sz w:val="21"/>
-          <w:szCs w:val="21"/>
-          <w:shd w:val="clear" w:color="auto" w:fill="FFFFFF"/>
-        </w:rPr>
-        <w:t>.layers.Conv2D(3,kernel_size=5, activation=’swish’)(X)</w:t>
+        <w:t xml:space="preserve"> = tf.keras.layers.Conv2D(3,kernel_size=5, activation=’swish’)(X)</w:t>
       </w:r>
     </w:p>
     <w:p>
@@ -8839,31 +8448,7 @@
           <w:szCs w:val="21"/>
           <w:shd w:val="clear" w:color="auto" w:fill="FFFFFF"/>
         </w:rPr>
-        <w:t xml:space="preserve"> = </w:t>
-      </w:r>
-      <w:proofErr w:type="gramStart"/>
-      <w:r>
-        <w:rPr>
-          <w:rFonts w:ascii="Courier New" w:eastAsia="굴림" w:hAnsi="Courier New" w:cs="Courier New"/>
-          <w:color w:val="212121"/>
-          <w:kern w:val="0"/>
-          <w:sz w:val="21"/>
-          <w:szCs w:val="21"/>
-          <w:shd w:val="clear" w:color="auto" w:fill="FFFFFF"/>
-        </w:rPr>
-        <w:t>tf.keras</w:t>
-      </w:r>
-      <w:proofErr w:type="gramEnd"/>
-      <w:r>
-        <w:rPr>
-          <w:rFonts w:ascii="Courier New" w:eastAsia="굴림" w:hAnsi="Courier New" w:cs="Courier New"/>
-          <w:color w:val="212121"/>
-          <w:kern w:val="0"/>
-          <w:sz w:val="21"/>
-          <w:szCs w:val="21"/>
-          <w:shd w:val="clear" w:color="auto" w:fill="FFFFFF"/>
-        </w:rPr>
-        <w:t>.layers.Conv2D(6,kernel_size=5, activation=’swish’)(H)</w:t>
+        <w:t xml:space="preserve"> = tf.keras.layers.Conv2D(6,kernel_size=5, activation=’swish’)(H)</w:t>
       </w:r>
     </w:p>
     <w:p>
@@ -8923,7 +8508,6 @@
         <w:t xml:space="preserve"> </w:t>
       </w:r>
       <w:proofErr w:type="spellStart"/>
-      <w:proofErr w:type="gramStart"/>
       <w:r>
         <w:rPr>
           <w:rFonts w:ascii="Courier New" w:eastAsia="굴림" w:hAnsi="Courier New" w:cs="Courier New" w:hint="eastAsia"/>
@@ -8958,7 +8542,6 @@
         </w:rPr>
         <w:t>이라는</w:t>
       </w:r>
-      <w:proofErr w:type="gramEnd"/>
       <w:r>
         <w:rPr>
           <w:rFonts w:ascii="Courier New" w:eastAsia="굴림" w:hAnsi="Courier New" w:cs="Courier New" w:hint="eastAsia"/>
@@ -9278,31 +8861,7 @@
           <w:szCs w:val="21"/>
           <w:shd w:val="clear" w:color="auto" w:fill="FFFFFF"/>
         </w:rPr>
-        <w:t>F1 = (</w:t>
-      </w:r>
-      <w:proofErr w:type="gramStart"/>
-      <w:r>
-        <w:rPr>
-          <w:rFonts w:ascii="Courier New" w:eastAsia="굴림" w:hAnsi="Courier New" w:cs="Courier New"/>
-          <w:color w:val="212121"/>
-          <w:kern w:val="0"/>
-          <w:sz w:val="21"/>
-          <w:szCs w:val="21"/>
-          <w:shd w:val="clear" w:color="auto" w:fill="FFFFFF"/>
-        </w:rPr>
-        <w:t>5,5,?</w:t>
-      </w:r>
-      <w:proofErr w:type="gramEnd"/>
-      <w:r>
-        <w:rPr>
-          <w:rFonts w:ascii="Courier New" w:eastAsia="굴림" w:hAnsi="Courier New" w:cs="Courier New"/>
-          <w:color w:val="212121"/>
-          <w:kern w:val="0"/>
-          <w:sz w:val="21"/>
-          <w:szCs w:val="21"/>
-          <w:shd w:val="clear" w:color="auto" w:fill="FFFFFF"/>
-        </w:rPr>
-        <w:t>)</w:t>
+        <w:t>F1 = (5,5,?)</w:t>
       </w:r>
     </w:p>
     <w:p>
@@ -9347,31 +8906,7 @@
           <w:szCs w:val="21"/>
           <w:shd w:val="clear" w:color="auto" w:fill="FFFFFF"/>
         </w:rPr>
-        <w:t xml:space="preserve"> = (</w:t>
-      </w:r>
-      <w:proofErr w:type="gramStart"/>
-      <w:r>
-        <w:rPr>
-          <w:rFonts w:ascii="Courier New" w:eastAsia="굴림" w:hAnsi="Courier New" w:cs="Courier New"/>
-          <w:color w:val="212121"/>
-          <w:kern w:val="0"/>
-          <w:sz w:val="21"/>
-          <w:szCs w:val="21"/>
-          <w:shd w:val="clear" w:color="auto" w:fill="FFFFFF"/>
-        </w:rPr>
-        <w:t>5,5,?</w:t>
-      </w:r>
-      <w:proofErr w:type="gramEnd"/>
-      <w:r>
-        <w:rPr>
-          <w:rFonts w:ascii="Courier New" w:eastAsia="굴림" w:hAnsi="Courier New" w:cs="Courier New"/>
-          <w:color w:val="212121"/>
-          <w:kern w:val="0"/>
-          <w:sz w:val="21"/>
-          <w:szCs w:val="21"/>
-          <w:shd w:val="clear" w:color="auto" w:fill="FFFFFF"/>
-        </w:rPr>
-        <w:t>)</w:t>
+        <w:t xml:space="preserve"> = (5,5,?)</w:t>
       </w:r>
     </w:p>
     <w:p>
@@ -9416,31 +8951,7 @@
           <w:szCs w:val="21"/>
           <w:shd w:val="clear" w:color="auto" w:fill="FFFFFF"/>
         </w:rPr>
-        <w:t xml:space="preserve"> = (</w:t>
-      </w:r>
-      <w:proofErr w:type="gramStart"/>
-      <w:r>
-        <w:rPr>
-          <w:rFonts w:ascii="Courier New" w:eastAsia="굴림" w:hAnsi="Courier New" w:cs="Courier New"/>
-          <w:color w:val="212121"/>
-          <w:kern w:val="0"/>
-          <w:sz w:val="21"/>
-          <w:szCs w:val="21"/>
-          <w:shd w:val="clear" w:color="auto" w:fill="FFFFFF"/>
-        </w:rPr>
-        <w:t>5,5,?</w:t>
-      </w:r>
-      <w:proofErr w:type="gramEnd"/>
-      <w:r>
-        <w:rPr>
-          <w:rFonts w:ascii="Courier New" w:eastAsia="굴림" w:hAnsi="Courier New" w:cs="Courier New"/>
-          <w:color w:val="212121"/>
-          <w:kern w:val="0"/>
-          <w:sz w:val="21"/>
-          <w:szCs w:val="21"/>
-          <w:shd w:val="clear" w:color="auto" w:fill="FFFFFF"/>
-        </w:rPr>
-        <w:t>)</w:t>
+        <w:t xml:space="preserve"> = (5,5,?)</w:t>
       </w:r>
     </w:p>
     <w:p>
@@ -9609,7 +9120,6 @@
           <w:shd w:val="clear" w:color="auto" w:fill="FFFFFF"/>
         </w:rPr>
       </w:pPr>
-      <w:proofErr w:type="gramStart"/>
       <w:r>
         <w:rPr>
           <w:rFonts w:ascii="Courier New" w:eastAsia="굴림" w:hAnsi="Courier New" w:cs="Courier New" w:hint="eastAsia"/>
@@ -9632,7 +9142,6 @@
         </w:rPr>
         <w:t>부분은</w:t>
       </w:r>
-      <w:proofErr w:type="gramEnd"/>
       <w:r>
         <w:rPr>
           <w:rFonts w:ascii="Courier New" w:eastAsia="굴림" w:hAnsi="Courier New" w:cs="Courier New" w:hint="eastAsia"/>
@@ -10258,31 +9767,7 @@
           <w:szCs w:val="21"/>
           <w:shd w:val="clear" w:color="auto" w:fill="FFFFFF"/>
         </w:rPr>
-        <w:t>),</w:t>
-      </w:r>
-      <w:proofErr w:type="gramStart"/>
-      <w:r>
-        <w:rPr>
-          <w:rFonts w:ascii="Courier New" w:eastAsia="굴림" w:hAnsi="Courier New" w:cs="Courier New"/>
-          <w:color w:val="212121"/>
-          <w:kern w:val="0"/>
-          <w:sz w:val="21"/>
-          <w:szCs w:val="21"/>
-          <w:shd w:val="clear" w:color="auto" w:fill="FFFFFF"/>
-        </w:rPr>
-        <w:t>5,5,?</w:t>
-      </w:r>
-      <w:proofErr w:type="gramEnd"/>
-      <w:r>
-        <w:rPr>
-          <w:rFonts w:ascii="Courier New" w:eastAsia="굴림" w:hAnsi="Courier New" w:cs="Courier New"/>
-          <w:color w:val="212121"/>
-          <w:kern w:val="0"/>
-          <w:sz w:val="21"/>
-          <w:szCs w:val="21"/>
-          <w:shd w:val="clear" w:color="auto" w:fill="FFFFFF"/>
-        </w:rPr>
-        <w:t>(</w:t>
+        <w:t>),5,5,?(</w:t>
       </w:r>
       <w:proofErr w:type="spellStart"/>
       <w:r>
@@ -10333,7 +9818,6 @@
         </w:rPr>
       </w:pPr>
       <w:proofErr w:type="spellStart"/>
-      <w:proofErr w:type="gramStart"/>
       <w:r>
         <w:rPr>
           <w:rFonts w:ascii="Courier New" w:eastAsia="굴림" w:hAnsi="Courier New" w:cs="Courier New" w:hint="eastAsia"/>
@@ -10368,7 +9852,6 @@
         </w:rPr>
         <w:t>이라는</w:t>
       </w:r>
-      <w:proofErr w:type="gramEnd"/>
       <w:r>
         <w:rPr>
           <w:rFonts w:ascii="Courier New" w:eastAsia="굴림" w:hAnsi="Courier New" w:cs="Courier New" w:hint="eastAsia"/>
@@ -12545,7 +12028,6 @@
         </w:rPr>
         <w:t>H = tf.keras.layers.Conv2D(</w:t>
       </w:r>
-      <w:proofErr w:type="gramStart"/>
       <w:r>
         <w:rPr>
           <w:rFonts w:ascii="Consolas" w:eastAsia="굴림" w:hAnsi="Consolas" w:cs="굴림"/>
@@ -12574,18 +12056,7 @@
           <w:sz w:val="21"/>
           <w:szCs w:val="21"/>
         </w:rPr>
-        <w:t>kernel</w:t>
-      </w:r>
-      <w:proofErr w:type="gramEnd"/>
-      <w:r>
-        <w:rPr>
-          <w:rFonts w:ascii="Consolas" w:eastAsia="굴림" w:hAnsi="Consolas" w:cs="굴림"/>
-          <w:color w:val="9CDCFE"/>
-          <w:kern w:val="0"/>
-          <w:sz w:val="21"/>
-          <w:szCs w:val="21"/>
-        </w:rPr>
-        <w:t>_size</w:t>
+        <w:t>kernel_size</w:t>
       </w:r>
       <w:r>
         <w:rPr>
@@ -12705,7 +12176,6 @@
         </w:rPr>
         <w:t>H = tf.keras.layers.Conv2D(</w:t>
       </w:r>
-      <w:proofErr w:type="gramStart"/>
       <w:r>
         <w:rPr>
           <w:rFonts w:ascii="Consolas" w:eastAsia="굴림" w:hAnsi="Consolas" w:cs="굴림"/>
@@ -12734,18 +12204,7 @@
           <w:sz w:val="21"/>
           <w:szCs w:val="21"/>
         </w:rPr>
-        <w:t>kernel</w:t>
-      </w:r>
-      <w:proofErr w:type="gramEnd"/>
-      <w:r>
-        <w:rPr>
-          <w:rFonts w:ascii="Consolas" w:eastAsia="굴림" w:hAnsi="Consolas" w:cs="굴림"/>
-          <w:color w:val="9CDCFE"/>
-          <w:kern w:val="0"/>
-          <w:sz w:val="21"/>
-          <w:szCs w:val="21"/>
-        </w:rPr>
-        <w:t>_size</w:t>
+        <w:t>kernel_size</w:t>
       </w:r>
       <w:r>
         <w:rPr>
@@ -13097,7 +12556,6 @@
         </w:rPr>
         <w:t>(</w:t>
       </w:r>
-      <w:proofErr w:type="gramStart"/>
       <w:r>
         <w:rPr>
           <w:rFonts w:ascii="Consolas" w:eastAsia="굴림" w:hAnsi="Consolas" w:cs="굴림"/>
@@ -13128,7 +12586,6 @@
         </w:rPr>
         <w:t>activation</w:t>
       </w:r>
-      <w:proofErr w:type="gramEnd"/>
       <w:r>
         <w:rPr>
           <w:rFonts w:ascii="Consolas" w:eastAsia="굴림" w:hAnsi="Consolas" w:cs="굴림"/>
@@ -13251,7 +12708,6 @@
         </w:rPr>
         <w:t>(</w:t>
       </w:r>
-      <w:proofErr w:type="gramStart"/>
       <w:r>
         <w:rPr>
           <w:rFonts w:ascii="Consolas" w:eastAsia="굴림" w:hAnsi="Consolas" w:cs="굴림"/>
@@ -13282,7 +12738,6 @@
         </w:rPr>
         <w:t>activation</w:t>
       </w:r>
-      <w:proofErr w:type="gramEnd"/>
       <w:r>
         <w:rPr>
           <w:rFonts w:ascii="Consolas" w:eastAsia="굴림" w:hAnsi="Consolas" w:cs="굴림"/>
@@ -15724,7 +15179,6 @@
         </w:rPr>
         <w:t xml:space="preserve"> </w:t>
       </w:r>
-      <w:proofErr w:type="gramStart"/>
       <w:r>
         <w:rPr>
           <w:rFonts w:ascii="Courier New" w:eastAsia="굴림" w:hAnsi="Courier New" w:cs="Courier New" w:hint="eastAsia"/>
@@ -15758,7 +15212,6 @@
         </w:rPr>
         <w:t>뿐이지만</w:t>
       </w:r>
-      <w:proofErr w:type="gramEnd"/>
       <w:r>
         <w:rPr>
           <w:rFonts w:ascii="Courier New" w:eastAsia="굴림" w:hAnsi="Courier New" w:cs="Courier New" w:hint="eastAsia"/>
@@ -15913,6 +15366,1804 @@
         </w:rPr>
         <w:t>있다</w:t>
       </w:r>
+    </w:p>
+    <w:p>
+      <w:pPr>
+        <w:rPr>
+          <w:rFonts w:ascii="Courier New" w:eastAsia="굴림" w:hAnsi="Courier New" w:cs="Courier New"/>
+          <w:color w:val="212121"/>
+          <w:kern w:val="0"/>
+          <w:sz w:val="21"/>
+          <w:szCs w:val="21"/>
+          <w:shd w:val="clear" w:color="auto" w:fill="FFFFFF"/>
+        </w:rPr>
+      </w:pPr>
+      <w:r>
+        <w:rPr>
+          <w:noProof/>
+        </w:rPr>
+        <w:drawing>
+          <wp:inline distT="0" distB="0" distL="0" distR="0" wp14:anchorId="47107659" wp14:editId="6A61D011">
+            <wp:extent cx="5731510" cy="1564640"/>
+            <wp:effectExtent l="0" t="0" r="2540" b="0"/>
+            <wp:docPr id="2" name="그림 2" descr="Build Lenet from Scratch. Lenet is a classic example of… | by Gary(Chang,  Chih-Chun) | Deep Learning#g | Medium"/>
+            <wp:cNvGraphicFramePr>
+              <a:graphicFrameLocks xmlns:a="http://schemas.openxmlformats.org/drawingml/2006/main" noChangeAspect="1"/>
+            </wp:cNvGraphicFramePr>
+            <a:graphic xmlns:a="http://schemas.openxmlformats.org/drawingml/2006/main">
+              <a:graphicData uri="http://schemas.openxmlformats.org/drawingml/2006/picture">
+                <pic:pic xmlns:pic="http://schemas.openxmlformats.org/drawingml/2006/picture">
+                  <pic:nvPicPr>
+                    <pic:cNvPr id="0" name="Picture 2" descr="Build Lenet from Scratch. Lenet is a classic example of… | by Gary(Chang,  Chih-Chun) | Deep Learning#g | Medium"/>
+                    <pic:cNvPicPr>
+                      <a:picLocks noChangeAspect="1" noChangeArrowheads="1"/>
+                    </pic:cNvPicPr>
+                  </pic:nvPicPr>
+                  <pic:blipFill>
+                    <a:blip r:embed="rId7">
+                      <a:extLst>
+                        <a:ext uri="{28A0092B-C50C-407E-A947-70E740481C1C}">
+                          <a14:useLocalDpi xmlns:a14="http://schemas.microsoft.com/office/drawing/2010/main" val="0"/>
+                        </a:ext>
+                      </a:extLst>
+                    </a:blip>
+                    <a:srcRect/>
+                    <a:stretch>
+                      <a:fillRect/>
+                    </a:stretch>
+                  </pic:blipFill>
+                  <pic:spPr bwMode="auto">
+                    <a:xfrm>
+                      <a:off x="0" y="0"/>
+                      <a:ext cx="5731510" cy="1564640"/>
+                    </a:xfrm>
+                    <a:prstGeom prst="rect">
+                      <a:avLst/>
+                    </a:prstGeom>
+                    <a:noFill/>
+                    <a:ln>
+                      <a:noFill/>
+                    </a:ln>
+                  </pic:spPr>
+                </pic:pic>
+              </a:graphicData>
+            </a:graphic>
+          </wp:inline>
+        </w:drawing>
+      </w:r>
+    </w:p>
+    <w:p>
+      <w:pPr>
+        <w:rPr>
+          <w:rFonts w:ascii="Courier New" w:eastAsia="굴림" w:hAnsi="Courier New" w:cs="Courier New"/>
+          <w:color w:val="212121"/>
+          <w:kern w:val="0"/>
+          <w:sz w:val="21"/>
+          <w:szCs w:val="21"/>
+          <w:shd w:val="clear" w:color="auto" w:fill="FFFFFF"/>
+        </w:rPr>
+      </w:pPr>
+      <w:r>
+        <w:rPr>
+          <w:rFonts w:ascii="Courier New" w:eastAsia="굴림" w:hAnsi="Courier New" w:cs="Courier New"/>
+          <w:color w:val="212121"/>
+          <w:kern w:val="0"/>
+          <w:sz w:val="21"/>
+          <w:szCs w:val="21"/>
+          <w:shd w:val="clear" w:color="auto" w:fill="FFFFFF"/>
+        </w:rPr>
+        <w:t xml:space="preserve">Lenet5 </w:t>
+      </w:r>
+      <w:r>
+        <w:rPr>
+          <w:rFonts w:ascii="Courier New" w:eastAsia="굴림" w:hAnsi="Courier New" w:cs="Courier New" w:hint="eastAsia"/>
+          <w:color w:val="212121"/>
+          <w:kern w:val="0"/>
+          <w:sz w:val="21"/>
+          <w:szCs w:val="21"/>
+          <w:shd w:val="clear" w:color="auto" w:fill="FFFFFF"/>
+        </w:rPr>
+        <w:t>구조를</w:t>
+      </w:r>
+      <w:r>
+        <w:rPr>
+          <w:rFonts w:ascii="Courier New" w:eastAsia="굴림" w:hAnsi="Courier New" w:cs="Courier New" w:hint="eastAsia"/>
+          <w:color w:val="212121"/>
+          <w:kern w:val="0"/>
+          <w:sz w:val="21"/>
+          <w:szCs w:val="21"/>
+          <w:shd w:val="clear" w:color="auto" w:fill="FFFFFF"/>
+        </w:rPr>
+        <w:t xml:space="preserve"> </w:t>
+      </w:r>
+      <w:proofErr w:type="spellStart"/>
+      <w:r>
+        <w:rPr>
+          <w:rFonts w:ascii="Courier New" w:eastAsia="굴림" w:hAnsi="Courier New" w:cs="Courier New"/>
+          <w:color w:val="212121"/>
+          <w:kern w:val="0"/>
+          <w:sz w:val="21"/>
+          <w:szCs w:val="21"/>
+          <w:shd w:val="clear" w:color="auto" w:fill="FFFFFF"/>
+        </w:rPr>
+        <w:t>mnist</w:t>
+      </w:r>
+      <w:proofErr w:type="spellEnd"/>
+      <w:r>
+        <w:rPr>
+          <w:rFonts w:ascii="Courier New" w:eastAsia="굴림" w:hAnsi="Courier New" w:cs="Courier New" w:hint="eastAsia"/>
+          <w:color w:val="212121"/>
+          <w:kern w:val="0"/>
+          <w:sz w:val="21"/>
+          <w:szCs w:val="21"/>
+          <w:shd w:val="clear" w:color="auto" w:fill="FFFFFF"/>
+        </w:rPr>
+        <w:t>에</w:t>
+      </w:r>
+      <w:r>
+        <w:rPr>
+          <w:rFonts w:ascii="Courier New" w:eastAsia="굴림" w:hAnsi="Courier New" w:cs="Courier New" w:hint="eastAsia"/>
+          <w:color w:val="212121"/>
+          <w:kern w:val="0"/>
+          <w:sz w:val="21"/>
+          <w:szCs w:val="21"/>
+          <w:shd w:val="clear" w:color="auto" w:fill="FFFFFF"/>
+        </w:rPr>
+        <w:t xml:space="preserve"> </w:t>
+      </w:r>
+      <w:r>
+        <w:rPr>
+          <w:rFonts w:ascii="Courier New" w:eastAsia="굴림" w:hAnsi="Courier New" w:cs="Courier New" w:hint="eastAsia"/>
+          <w:color w:val="212121"/>
+          <w:kern w:val="0"/>
+          <w:sz w:val="21"/>
+          <w:szCs w:val="21"/>
+          <w:shd w:val="clear" w:color="auto" w:fill="FFFFFF"/>
+        </w:rPr>
+        <w:t>적용해서</w:t>
+      </w:r>
+      <w:r>
+        <w:rPr>
+          <w:rFonts w:ascii="Courier New" w:eastAsia="굴림" w:hAnsi="Courier New" w:cs="Courier New" w:hint="eastAsia"/>
+          <w:color w:val="212121"/>
+          <w:kern w:val="0"/>
+          <w:sz w:val="21"/>
+          <w:szCs w:val="21"/>
+          <w:shd w:val="clear" w:color="auto" w:fill="FFFFFF"/>
+        </w:rPr>
+        <w:t xml:space="preserve"> </w:t>
+      </w:r>
+      <w:r>
+        <w:rPr>
+          <w:rFonts w:ascii="Courier New" w:eastAsia="굴림" w:hAnsi="Courier New" w:cs="Courier New" w:hint="eastAsia"/>
+          <w:color w:val="212121"/>
+          <w:kern w:val="0"/>
+          <w:sz w:val="21"/>
+          <w:szCs w:val="21"/>
+          <w:shd w:val="clear" w:color="auto" w:fill="FFFFFF"/>
+        </w:rPr>
+        <w:t>구현</w:t>
+      </w:r>
+      <w:r>
+        <w:rPr>
+          <w:rFonts w:ascii="Courier New" w:eastAsia="굴림" w:hAnsi="Courier New" w:cs="Courier New" w:hint="eastAsia"/>
+          <w:color w:val="212121"/>
+          <w:kern w:val="0"/>
+          <w:sz w:val="21"/>
+          <w:szCs w:val="21"/>
+          <w:shd w:val="clear" w:color="auto" w:fill="FFFFFF"/>
+        </w:rPr>
+        <w:t xml:space="preserve"> </w:t>
+      </w:r>
+      <w:r>
+        <w:rPr>
+          <w:rFonts w:ascii="Courier New" w:eastAsia="굴림" w:hAnsi="Courier New" w:cs="Courier New" w:hint="eastAsia"/>
+          <w:color w:val="212121"/>
+          <w:kern w:val="0"/>
+          <w:sz w:val="21"/>
+          <w:szCs w:val="21"/>
+          <w:shd w:val="clear" w:color="auto" w:fill="FFFFFF"/>
+        </w:rPr>
+        <w:t>해본다</w:t>
+      </w:r>
+      <w:r>
+        <w:rPr>
+          <w:rFonts w:ascii="Courier New" w:eastAsia="굴림" w:hAnsi="Courier New" w:cs="Courier New" w:hint="eastAsia"/>
+          <w:color w:val="212121"/>
+          <w:kern w:val="0"/>
+          <w:sz w:val="21"/>
+          <w:szCs w:val="21"/>
+          <w:shd w:val="clear" w:color="auto" w:fill="FFFFFF"/>
+        </w:rPr>
+        <w:t>.</w:t>
+      </w:r>
+    </w:p>
+    <w:p>
+      <w:pPr>
+        <w:rPr>
+          <w:rFonts w:ascii="Courier New" w:eastAsia="굴림" w:hAnsi="Courier New" w:cs="Courier New"/>
+          <w:color w:val="212121"/>
+          <w:kern w:val="0"/>
+          <w:sz w:val="21"/>
+          <w:szCs w:val="21"/>
+          <w:shd w:val="clear" w:color="auto" w:fill="FFFFFF"/>
+        </w:rPr>
+      </w:pPr>
+      <w:r>
+        <w:rPr>
+          <w:rFonts w:ascii="Courier New" w:eastAsia="굴림" w:hAnsi="Courier New" w:cs="Courier New"/>
+          <w:color w:val="212121"/>
+          <w:kern w:val="0"/>
+          <w:sz w:val="21"/>
+          <w:szCs w:val="21"/>
+          <w:shd w:val="clear" w:color="auto" w:fill="FFFFFF"/>
+        </w:rPr>
+        <w:t>Lenet5</w:t>
+      </w:r>
+      <w:r>
+        <w:rPr>
+          <w:rFonts w:ascii="Courier New" w:eastAsia="굴림" w:hAnsi="Courier New" w:cs="Courier New" w:hint="eastAsia"/>
+          <w:color w:val="212121"/>
+          <w:kern w:val="0"/>
+          <w:sz w:val="21"/>
+          <w:szCs w:val="21"/>
+          <w:shd w:val="clear" w:color="auto" w:fill="FFFFFF"/>
+        </w:rPr>
+        <w:t>에서는</w:t>
+      </w:r>
+      <w:r>
+        <w:rPr>
+          <w:rFonts w:ascii="Courier New" w:eastAsia="굴림" w:hAnsi="Courier New" w:cs="Courier New" w:hint="eastAsia"/>
+          <w:color w:val="212121"/>
+          <w:kern w:val="0"/>
+          <w:sz w:val="21"/>
+          <w:szCs w:val="21"/>
+          <w:shd w:val="clear" w:color="auto" w:fill="FFFFFF"/>
+        </w:rPr>
+        <w:t xml:space="preserve"> </w:t>
+      </w:r>
+      <w:r>
+        <w:rPr>
+          <w:rFonts w:ascii="Courier New" w:eastAsia="굴림" w:hAnsi="Courier New" w:cs="Courier New"/>
+          <w:color w:val="212121"/>
+          <w:kern w:val="0"/>
+          <w:sz w:val="21"/>
+          <w:szCs w:val="21"/>
+          <w:shd w:val="clear" w:color="auto" w:fill="FFFFFF"/>
+        </w:rPr>
+        <w:t>32</w:t>
+      </w:r>
+      <w:r>
+        <w:rPr>
+          <w:rFonts w:ascii="Courier New" w:eastAsia="굴림" w:hAnsi="Courier New" w:cs="Courier New" w:hint="eastAsia"/>
+          <w:color w:val="212121"/>
+          <w:kern w:val="0"/>
+          <w:sz w:val="21"/>
+          <w:szCs w:val="21"/>
+          <w:shd w:val="clear" w:color="auto" w:fill="FFFFFF"/>
+        </w:rPr>
+        <w:t>비트</w:t>
+      </w:r>
+      <w:r>
+        <w:rPr>
+          <w:rFonts w:ascii="Courier New" w:eastAsia="굴림" w:hAnsi="Courier New" w:cs="Courier New" w:hint="eastAsia"/>
+          <w:color w:val="212121"/>
+          <w:kern w:val="0"/>
+          <w:sz w:val="21"/>
+          <w:szCs w:val="21"/>
+          <w:shd w:val="clear" w:color="auto" w:fill="FFFFFF"/>
+        </w:rPr>
+        <w:t xml:space="preserve"> </w:t>
+      </w:r>
+      <w:r>
+        <w:rPr>
+          <w:rFonts w:ascii="Courier New" w:eastAsia="굴림" w:hAnsi="Courier New" w:cs="Courier New" w:hint="eastAsia"/>
+          <w:color w:val="212121"/>
+          <w:kern w:val="0"/>
+          <w:sz w:val="21"/>
+          <w:szCs w:val="21"/>
+          <w:shd w:val="clear" w:color="auto" w:fill="FFFFFF"/>
+        </w:rPr>
+        <w:t>이미지를</w:t>
+      </w:r>
+      <w:r>
+        <w:rPr>
+          <w:rFonts w:ascii="Courier New" w:eastAsia="굴림" w:hAnsi="Courier New" w:cs="Courier New" w:hint="eastAsia"/>
+          <w:color w:val="212121"/>
+          <w:kern w:val="0"/>
+          <w:sz w:val="21"/>
+          <w:szCs w:val="21"/>
+          <w:shd w:val="clear" w:color="auto" w:fill="FFFFFF"/>
+        </w:rPr>
+        <w:t xml:space="preserve"> </w:t>
+      </w:r>
+      <w:r>
+        <w:rPr>
+          <w:rFonts w:ascii="Courier New" w:eastAsia="굴림" w:hAnsi="Courier New" w:cs="Courier New" w:hint="eastAsia"/>
+          <w:color w:val="212121"/>
+          <w:kern w:val="0"/>
+          <w:sz w:val="21"/>
+          <w:szCs w:val="21"/>
+          <w:shd w:val="clear" w:color="auto" w:fill="FFFFFF"/>
+        </w:rPr>
+        <w:t>사용하므로</w:t>
+      </w:r>
+      <w:r>
+        <w:rPr>
+          <w:rFonts w:ascii="Courier New" w:eastAsia="굴림" w:hAnsi="Courier New" w:cs="Courier New" w:hint="eastAsia"/>
+          <w:color w:val="212121"/>
+          <w:kern w:val="0"/>
+          <w:sz w:val="21"/>
+          <w:szCs w:val="21"/>
+          <w:shd w:val="clear" w:color="auto" w:fill="FFFFFF"/>
+        </w:rPr>
+        <w:t xml:space="preserve"> </w:t>
+      </w:r>
+      <w:r>
+        <w:rPr>
+          <w:rFonts w:ascii="Courier New" w:eastAsia="굴림" w:hAnsi="Courier New" w:cs="Courier New" w:hint="eastAsia"/>
+          <w:color w:val="212121"/>
+          <w:kern w:val="0"/>
+          <w:sz w:val="21"/>
+          <w:szCs w:val="21"/>
+          <w:shd w:val="clear" w:color="auto" w:fill="FFFFFF"/>
+        </w:rPr>
+        <w:t>우리</w:t>
+      </w:r>
+      <w:r>
+        <w:rPr>
+          <w:rFonts w:ascii="Courier New" w:eastAsia="굴림" w:hAnsi="Courier New" w:cs="Courier New" w:hint="eastAsia"/>
+          <w:color w:val="212121"/>
+          <w:kern w:val="0"/>
+          <w:sz w:val="21"/>
+          <w:szCs w:val="21"/>
+          <w:shd w:val="clear" w:color="auto" w:fill="FFFFFF"/>
+        </w:rPr>
+        <w:t xml:space="preserve"> </w:t>
+      </w:r>
+      <w:r>
+        <w:rPr>
+          <w:rFonts w:ascii="Courier New" w:eastAsia="굴림" w:hAnsi="Courier New" w:cs="Courier New" w:hint="eastAsia"/>
+          <w:color w:val="212121"/>
+          <w:kern w:val="0"/>
+          <w:sz w:val="21"/>
+          <w:szCs w:val="21"/>
+          <w:shd w:val="clear" w:color="auto" w:fill="FFFFFF"/>
+        </w:rPr>
+        <w:t>예제의</w:t>
+      </w:r>
+      <w:r>
+        <w:rPr>
+          <w:rFonts w:ascii="Courier New" w:eastAsia="굴림" w:hAnsi="Courier New" w:cs="Courier New" w:hint="eastAsia"/>
+          <w:color w:val="212121"/>
+          <w:kern w:val="0"/>
+          <w:sz w:val="21"/>
+          <w:szCs w:val="21"/>
+          <w:shd w:val="clear" w:color="auto" w:fill="FFFFFF"/>
+        </w:rPr>
+        <w:t xml:space="preserve"> </w:t>
+      </w:r>
+      <w:r>
+        <w:rPr>
+          <w:rFonts w:ascii="Courier New" w:eastAsia="굴림" w:hAnsi="Courier New" w:cs="Courier New"/>
+          <w:color w:val="212121"/>
+          <w:kern w:val="0"/>
+          <w:sz w:val="21"/>
+          <w:szCs w:val="21"/>
+          <w:shd w:val="clear" w:color="auto" w:fill="FFFFFF"/>
+        </w:rPr>
+        <w:t>28</w:t>
+      </w:r>
+      <w:r>
+        <w:rPr>
+          <w:rFonts w:ascii="Courier New" w:eastAsia="굴림" w:hAnsi="Courier New" w:cs="Courier New" w:hint="eastAsia"/>
+          <w:color w:val="212121"/>
+          <w:kern w:val="0"/>
+          <w:sz w:val="21"/>
+          <w:szCs w:val="21"/>
+          <w:shd w:val="clear" w:color="auto" w:fill="FFFFFF"/>
+        </w:rPr>
+        <w:t>비트</w:t>
+      </w:r>
+      <w:r>
+        <w:rPr>
+          <w:rFonts w:ascii="Courier New" w:eastAsia="굴림" w:hAnsi="Courier New" w:cs="Courier New" w:hint="eastAsia"/>
+          <w:color w:val="212121"/>
+          <w:kern w:val="0"/>
+          <w:sz w:val="21"/>
+          <w:szCs w:val="21"/>
+          <w:shd w:val="clear" w:color="auto" w:fill="FFFFFF"/>
+        </w:rPr>
+        <w:t xml:space="preserve"> </w:t>
+      </w:r>
+      <w:r>
+        <w:rPr>
+          <w:rFonts w:ascii="Courier New" w:eastAsia="굴림" w:hAnsi="Courier New" w:cs="Courier New" w:hint="eastAsia"/>
+          <w:color w:val="212121"/>
+          <w:kern w:val="0"/>
+          <w:sz w:val="21"/>
+          <w:szCs w:val="21"/>
+          <w:shd w:val="clear" w:color="auto" w:fill="FFFFFF"/>
+        </w:rPr>
+        <w:t>그림이</w:t>
+      </w:r>
+      <w:r>
+        <w:rPr>
+          <w:rFonts w:ascii="Courier New" w:eastAsia="굴림" w:hAnsi="Courier New" w:cs="Courier New" w:hint="eastAsia"/>
+          <w:color w:val="212121"/>
+          <w:kern w:val="0"/>
+          <w:sz w:val="21"/>
+          <w:szCs w:val="21"/>
+          <w:shd w:val="clear" w:color="auto" w:fill="FFFFFF"/>
+        </w:rPr>
+        <w:t xml:space="preserve"> </w:t>
+      </w:r>
+      <w:r>
+        <w:rPr>
+          <w:rFonts w:ascii="Courier New" w:eastAsia="굴림" w:hAnsi="Courier New" w:cs="Courier New" w:hint="eastAsia"/>
+          <w:color w:val="212121"/>
+          <w:kern w:val="0"/>
+          <w:sz w:val="21"/>
+          <w:szCs w:val="21"/>
+          <w:shd w:val="clear" w:color="auto" w:fill="FFFFFF"/>
+        </w:rPr>
+        <w:t>첫</w:t>
+      </w:r>
+      <w:r>
+        <w:rPr>
+          <w:rFonts w:ascii="Courier New" w:eastAsia="굴림" w:hAnsi="Courier New" w:cs="Courier New" w:hint="eastAsia"/>
+          <w:color w:val="212121"/>
+          <w:kern w:val="0"/>
+          <w:sz w:val="21"/>
+          <w:szCs w:val="21"/>
+          <w:shd w:val="clear" w:color="auto" w:fill="FFFFFF"/>
+        </w:rPr>
+        <w:t xml:space="preserve"> </w:t>
+      </w:r>
+      <w:r>
+        <w:rPr>
+          <w:rFonts w:ascii="Courier New" w:eastAsia="굴림" w:hAnsi="Courier New" w:cs="Courier New" w:hint="eastAsia"/>
+          <w:color w:val="212121"/>
+          <w:kern w:val="0"/>
+          <w:sz w:val="21"/>
+          <w:szCs w:val="21"/>
+          <w:shd w:val="clear" w:color="auto" w:fill="FFFFFF"/>
+        </w:rPr>
+        <w:t>필터를</w:t>
+      </w:r>
+      <w:r>
+        <w:rPr>
+          <w:rFonts w:ascii="Courier New" w:eastAsia="굴림" w:hAnsi="Courier New" w:cs="Courier New" w:hint="eastAsia"/>
+          <w:color w:val="212121"/>
+          <w:kern w:val="0"/>
+          <w:sz w:val="21"/>
+          <w:szCs w:val="21"/>
+          <w:shd w:val="clear" w:color="auto" w:fill="FFFFFF"/>
+        </w:rPr>
+        <w:t xml:space="preserve"> </w:t>
+      </w:r>
+      <w:r>
+        <w:rPr>
+          <w:rFonts w:ascii="Courier New" w:eastAsia="굴림" w:hAnsi="Courier New" w:cs="Courier New" w:hint="eastAsia"/>
+          <w:color w:val="212121"/>
+          <w:kern w:val="0"/>
+          <w:sz w:val="21"/>
+          <w:szCs w:val="21"/>
+          <w:shd w:val="clear" w:color="auto" w:fill="FFFFFF"/>
+        </w:rPr>
+        <w:t>거칠</w:t>
+      </w:r>
+      <w:r>
+        <w:rPr>
+          <w:rFonts w:ascii="Courier New" w:eastAsia="굴림" w:hAnsi="Courier New" w:cs="Courier New" w:hint="eastAsia"/>
+          <w:color w:val="212121"/>
+          <w:kern w:val="0"/>
+          <w:sz w:val="21"/>
+          <w:szCs w:val="21"/>
+          <w:shd w:val="clear" w:color="auto" w:fill="FFFFFF"/>
+        </w:rPr>
+        <w:t xml:space="preserve"> </w:t>
+      </w:r>
+      <w:r>
+        <w:rPr>
+          <w:rFonts w:ascii="Courier New" w:eastAsia="굴림" w:hAnsi="Courier New" w:cs="Courier New" w:hint="eastAsia"/>
+          <w:color w:val="212121"/>
+          <w:kern w:val="0"/>
+          <w:sz w:val="21"/>
+          <w:szCs w:val="21"/>
+          <w:shd w:val="clear" w:color="auto" w:fill="FFFFFF"/>
+        </w:rPr>
+        <w:t>때</w:t>
+      </w:r>
+      <w:r>
+        <w:rPr>
+          <w:rFonts w:ascii="Courier New" w:eastAsia="굴림" w:hAnsi="Courier New" w:cs="Courier New" w:hint="eastAsia"/>
+          <w:color w:val="212121"/>
+          <w:kern w:val="0"/>
+          <w:sz w:val="21"/>
+          <w:szCs w:val="21"/>
+          <w:shd w:val="clear" w:color="auto" w:fill="FFFFFF"/>
+        </w:rPr>
+        <w:t xml:space="preserve"> </w:t>
+      </w:r>
+      <w:r>
+        <w:rPr>
+          <w:rFonts w:ascii="Courier New" w:eastAsia="굴림" w:hAnsi="Courier New" w:cs="Courier New"/>
+          <w:color w:val="212121"/>
+          <w:kern w:val="0"/>
+          <w:sz w:val="21"/>
+          <w:szCs w:val="21"/>
+          <w:shd w:val="clear" w:color="auto" w:fill="FFFFFF"/>
+        </w:rPr>
+        <w:t>28</w:t>
+      </w:r>
+      <w:r>
+        <w:rPr>
+          <w:rFonts w:ascii="Courier New" w:eastAsia="굴림" w:hAnsi="Courier New" w:cs="Courier New" w:hint="eastAsia"/>
+          <w:color w:val="212121"/>
+          <w:kern w:val="0"/>
+          <w:sz w:val="21"/>
+          <w:szCs w:val="21"/>
+          <w:shd w:val="clear" w:color="auto" w:fill="FFFFFF"/>
+        </w:rPr>
+        <w:t>비트를</w:t>
+      </w:r>
+      <w:r>
+        <w:rPr>
+          <w:rFonts w:ascii="Courier New" w:eastAsia="굴림" w:hAnsi="Courier New" w:cs="Courier New" w:hint="eastAsia"/>
+          <w:color w:val="212121"/>
+          <w:kern w:val="0"/>
+          <w:sz w:val="21"/>
+          <w:szCs w:val="21"/>
+          <w:shd w:val="clear" w:color="auto" w:fill="FFFFFF"/>
+        </w:rPr>
+        <w:t xml:space="preserve"> </w:t>
+      </w:r>
+      <w:r>
+        <w:rPr>
+          <w:rFonts w:ascii="Courier New" w:eastAsia="굴림" w:hAnsi="Courier New" w:cs="Courier New" w:hint="eastAsia"/>
+          <w:color w:val="212121"/>
+          <w:kern w:val="0"/>
+          <w:sz w:val="21"/>
+          <w:szCs w:val="21"/>
+          <w:shd w:val="clear" w:color="auto" w:fill="FFFFFF"/>
+        </w:rPr>
+        <w:t>유지하면</w:t>
+      </w:r>
+      <w:r>
+        <w:rPr>
+          <w:rFonts w:ascii="Courier New" w:eastAsia="굴림" w:hAnsi="Courier New" w:cs="Courier New" w:hint="eastAsia"/>
+          <w:color w:val="212121"/>
+          <w:kern w:val="0"/>
+          <w:sz w:val="21"/>
+          <w:szCs w:val="21"/>
+          <w:shd w:val="clear" w:color="auto" w:fill="FFFFFF"/>
+        </w:rPr>
+        <w:t xml:space="preserve"> </w:t>
+      </w:r>
+      <w:r>
+        <w:rPr>
+          <w:rFonts w:ascii="Courier New" w:eastAsia="굴림" w:hAnsi="Courier New" w:cs="Courier New" w:hint="eastAsia"/>
+          <w:color w:val="212121"/>
+          <w:kern w:val="0"/>
+          <w:sz w:val="21"/>
+          <w:szCs w:val="21"/>
+          <w:shd w:val="clear" w:color="auto" w:fill="FFFFFF"/>
+        </w:rPr>
+        <w:t>이후</w:t>
+      </w:r>
+      <w:r>
+        <w:rPr>
+          <w:rFonts w:ascii="Courier New" w:eastAsia="굴림" w:hAnsi="Courier New" w:cs="Courier New" w:hint="eastAsia"/>
+          <w:color w:val="212121"/>
+          <w:kern w:val="0"/>
+          <w:sz w:val="21"/>
+          <w:szCs w:val="21"/>
+          <w:shd w:val="clear" w:color="auto" w:fill="FFFFFF"/>
+        </w:rPr>
+        <w:t xml:space="preserve"> </w:t>
+      </w:r>
+      <w:r>
+        <w:rPr>
+          <w:rFonts w:ascii="Courier New" w:eastAsia="굴림" w:hAnsi="Courier New" w:cs="Courier New" w:hint="eastAsia"/>
+          <w:color w:val="212121"/>
+          <w:kern w:val="0"/>
+          <w:sz w:val="21"/>
+          <w:szCs w:val="21"/>
+          <w:shd w:val="clear" w:color="auto" w:fill="FFFFFF"/>
+        </w:rPr>
+        <w:t>과정이</w:t>
+      </w:r>
+      <w:r>
+        <w:rPr>
+          <w:rFonts w:ascii="Courier New" w:eastAsia="굴림" w:hAnsi="Courier New" w:cs="Courier New" w:hint="eastAsia"/>
+          <w:color w:val="212121"/>
+          <w:kern w:val="0"/>
+          <w:sz w:val="21"/>
+          <w:szCs w:val="21"/>
+          <w:shd w:val="clear" w:color="auto" w:fill="FFFFFF"/>
+        </w:rPr>
+        <w:t xml:space="preserve"> </w:t>
+      </w:r>
+      <w:r>
+        <w:rPr>
+          <w:rFonts w:ascii="Courier New" w:eastAsia="굴림" w:hAnsi="Courier New" w:cs="Courier New" w:hint="eastAsia"/>
+          <w:color w:val="212121"/>
+          <w:kern w:val="0"/>
+          <w:sz w:val="21"/>
+          <w:szCs w:val="21"/>
+          <w:shd w:val="clear" w:color="auto" w:fill="FFFFFF"/>
+        </w:rPr>
+        <w:t>같아진다</w:t>
+      </w:r>
+      <w:r>
+        <w:rPr>
+          <w:rFonts w:ascii="Courier New" w:eastAsia="굴림" w:hAnsi="Courier New" w:cs="Courier New" w:hint="eastAsia"/>
+          <w:color w:val="212121"/>
+          <w:kern w:val="0"/>
+          <w:sz w:val="21"/>
+          <w:szCs w:val="21"/>
+          <w:shd w:val="clear" w:color="auto" w:fill="FFFFFF"/>
+        </w:rPr>
+        <w:t>.</w:t>
+      </w:r>
+      <w:r>
+        <w:rPr>
+          <w:rFonts w:ascii="Courier New" w:eastAsia="굴림" w:hAnsi="Courier New" w:cs="Courier New"/>
+          <w:color w:val="212121"/>
+          <w:kern w:val="0"/>
+          <w:sz w:val="21"/>
+          <w:szCs w:val="21"/>
+          <w:shd w:val="clear" w:color="auto" w:fill="FFFFFF"/>
+        </w:rPr>
+        <w:t xml:space="preserve"> </w:t>
+      </w:r>
+      <w:r>
+        <w:rPr>
+          <w:rFonts w:ascii="Courier New" w:eastAsia="굴림" w:hAnsi="Courier New" w:cs="Courier New" w:hint="eastAsia"/>
+          <w:color w:val="212121"/>
+          <w:kern w:val="0"/>
+          <w:sz w:val="21"/>
+          <w:szCs w:val="21"/>
+          <w:shd w:val="clear" w:color="auto" w:fill="FFFFFF"/>
+        </w:rPr>
+        <w:t>따라서</w:t>
+      </w:r>
+      <w:r>
+        <w:rPr>
+          <w:rFonts w:ascii="Courier New" w:eastAsia="굴림" w:hAnsi="Courier New" w:cs="Courier New" w:hint="eastAsia"/>
+          <w:color w:val="212121"/>
+          <w:kern w:val="0"/>
+          <w:sz w:val="21"/>
+          <w:szCs w:val="21"/>
+          <w:shd w:val="clear" w:color="auto" w:fill="FFFFFF"/>
+        </w:rPr>
+        <w:t xml:space="preserve"> </w:t>
+      </w:r>
+      <w:r>
+        <w:rPr>
+          <w:rFonts w:ascii="Courier New" w:eastAsia="굴림" w:hAnsi="Courier New" w:cs="Courier New" w:hint="eastAsia"/>
+          <w:color w:val="212121"/>
+          <w:kern w:val="0"/>
+          <w:sz w:val="21"/>
+          <w:szCs w:val="21"/>
+          <w:shd w:val="clear" w:color="auto" w:fill="FFFFFF"/>
+        </w:rPr>
+        <w:t>첫</w:t>
+      </w:r>
+      <w:r>
+        <w:rPr>
+          <w:rFonts w:ascii="Courier New" w:eastAsia="굴림" w:hAnsi="Courier New" w:cs="Courier New" w:hint="eastAsia"/>
+          <w:color w:val="212121"/>
+          <w:kern w:val="0"/>
+          <w:sz w:val="21"/>
+          <w:szCs w:val="21"/>
+          <w:shd w:val="clear" w:color="auto" w:fill="FFFFFF"/>
+        </w:rPr>
+        <w:t xml:space="preserve"> </w:t>
+      </w:r>
+      <w:r>
+        <w:rPr>
+          <w:rFonts w:ascii="Courier New" w:eastAsia="굴림" w:hAnsi="Courier New" w:cs="Courier New" w:hint="eastAsia"/>
+          <w:color w:val="212121"/>
+          <w:kern w:val="0"/>
+          <w:sz w:val="21"/>
+          <w:szCs w:val="21"/>
+          <w:shd w:val="clear" w:color="auto" w:fill="FFFFFF"/>
+        </w:rPr>
+        <w:t>필터에</w:t>
+      </w:r>
+      <w:r>
+        <w:rPr>
+          <w:rFonts w:ascii="Courier New" w:eastAsia="굴림" w:hAnsi="Courier New" w:cs="Courier New" w:hint="eastAsia"/>
+          <w:color w:val="212121"/>
+          <w:kern w:val="0"/>
+          <w:sz w:val="21"/>
+          <w:szCs w:val="21"/>
+          <w:shd w:val="clear" w:color="auto" w:fill="FFFFFF"/>
+        </w:rPr>
+        <w:t xml:space="preserve"> </w:t>
+      </w:r>
+      <w:r>
+        <w:rPr>
+          <w:rFonts w:ascii="Courier New" w:eastAsia="굴림" w:hAnsi="Courier New" w:cs="Courier New"/>
+          <w:color w:val="212121"/>
+          <w:kern w:val="0"/>
+          <w:sz w:val="21"/>
+          <w:szCs w:val="21"/>
+          <w:shd w:val="clear" w:color="auto" w:fill="FFFFFF"/>
+        </w:rPr>
+        <w:t>padding</w:t>
+      </w:r>
+      <w:r>
+        <w:rPr>
+          <w:rFonts w:ascii="Courier New" w:eastAsia="굴림" w:hAnsi="Courier New" w:cs="Courier New" w:hint="eastAsia"/>
+          <w:color w:val="212121"/>
+          <w:kern w:val="0"/>
+          <w:sz w:val="21"/>
+          <w:szCs w:val="21"/>
+          <w:shd w:val="clear" w:color="auto" w:fill="FFFFFF"/>
+        </w:rPr>
+        <w:t>속성을</w:t>
+      </w:r>
+      <w:r>
+        <w:rPr>
+          <w:rFonts w:ascii="Courier New" w:eastAsia="굴림" w:hAnsi="Courier New" w:cs="Courier New" w:hint="eastAsia"/>
+          <w:color w:val="212121"/>
+          <w:kern w:val="0"/>
+          <w:sz w:val="21"/>
+          <w:szCs w:val="21"/>
+          <w:shd w:val="clear" w:color="auto" w:fill="FFFFFF"/>
+        </w:rPr>
+        <w:t xml:space="preserve"> </w:t>
+      </w:r>
+      <w:r>
+        <w:rPr>
+          <w:rFonts w:ascii="Courier New" w:eastAsia="굴림" w:hAnsi="Courier New" w:cs="Courier New" w:hint="eastAsia"/>
+          <w:color w:val="212121"/>
+          <w:kern w:val="0"/>
+          <w:sz w:val="21"/>
+          <w:szCs w:val="21"/>
+          <w:shd w:val="clear" w:color="auto" w:fill="FFFFFF"/>
+        </w:rPr>
+        <w:t>추가한다</w:t>
+      </w:r>
+      <w:r>
+        <w:rPr>
+          <w:rFonts w:ascii="Courier New" w:eastAsia="굴림" w:hAnsi="Courier New" w:cs="Courier New" w:hint="eastAsia"/>
+          <w:color w:val="212121"/>
+          <w:kern w:val="0"/>
+          <w:sz w:val="21"/>
+          <w:szCs w:val="21"/>
+          <w:shd w:val="clear" w:color="auto" w:fill="FFFFFF"/>
+        </w:rPr>
+        <w:t>.</w:t>
+      </w:r>
+    </w:p>
+    <w:p>
+      <w:pPr>
+        <w:rPr>
+          <w:rFonts w:ascii="Courier New" w:eastAsia="굴림" w:hAnsi="Courier New" w:cs="Courier New"/>
+          <w:color w:val="212121"/>
+          <w:kern w:val="0"/>
+          <w:sz w:val="21"/>
+          <w:szCs w:val="21"/>
+          <w:shd w:val="clear" w:color="auto" w:fill="FFFFFF"/>
+        </w:rPr>
+      </w:pPr>
+      <w:r>
+        <w:rPr>
+          <w:rFonts w:ascii="Courier New" w:eastAsia="굴림" w:hAnsi="Courier New" w:cs="Courier New" w:hint="eastAsia"/>
+          <w:color w:val="212121"/>
+          <w:kern w:val="0"/>
+          <w:sz w:val="21"/>
+          <w:szCs w:val="21"/>
+          <w:shd w:val="clear" w:color="auto" w:fill="FFFFFF"/>
+        </w:rPr>
+        <w:t>p</w:t>
+      </w:r>
+      <w:r>
+        <w:rPr>
+          <w:rFonts w:ascii="Courier New" w:eastAsia="굴림" w:hAnsi="Courier New" w:cs="Courier New"/>
+          <w:color w:val="212121"/>
+          <w:kern w:val="0"/>
+          <w:sz w:val="21"/>
+          <w:szCs w:val="21"/>
+          <w:shd w:val="clear" w:color="auto" w:fill="FFFFFF"/>
+        </w:rPr>
+        <w:t>adding</w:t>
+      </w:r>
+      <w:r>
+        <w:rPr>
+          <w:rFonts w:ascii="Courier New" w:eastAsia="굴림" w:hAnsi="Courier New" w:cs="Courier New" w:hint="eastAsia"/>
+          <w:color w:val="212121"/>
+          <w:kern w:val="0"/>
+          <w:sz w:val="21"/>
+          <w:szCs w:val="21"/>
+          <w:shd w:val="clear" w:color="auto" w:fill="FFFFFF"/>
+        </w:rPr>
+        <w:t>속성을</w:t>
+      </w:r>
+      <w:r>
+        <w:rPr>
+          <w:rFonts w:ascii="Courier New" w:eastAsia="굴림" w:hAnsi="Courier New" w:cs="Courier New" w:hint="eastAsia"/>
+          <w:color w:val="212121"/>
+          <w:kern w:val="0"/>
+          <w:sz w:val="21"/>
+          <w:szCs w:val="21"/>
+          <w:shd w:val="clear" w:color="auto" w:fill="FFFFFF"/>
+        </w:rPr>
+        <w:t xml:space="preserve"> </w:t>
+      </w:r>
+      <w:r>
+        <w:rPr>
+          <w:rFonts w:ascii="Courier New" w:eastAsia="굴림" w:hAnsi="Courier New" w:cs="Courier New"/>
+          <w:color w:val="212121"/>
+          <w:kern w:val="0"/>
+          <w:sz w:val="21"/>
+          <w:szCs w:val="21"/>
+          <w:shd w:val="clear" w:color="auto" w:fill="FFFFFF"/>
+        </w:rPr>
+        <w:t>= ‘</w:t>
+      </w:r>
+      <w:r>
+        <w:rPr>
+          <w:rFonts w:ascii="Courier New" w:eastAsia="굴림" w:hAnsi="Courier New" w:cs="Courier New" w:hint="eastAsia"/>
+          <w:color w:val="212121"/>
+          <w:kern w:val="0"/>
+          <w:sz w:val="21"/>
+          <w:szCs w:val="21"/>
+          <w:shd w:val="clear" w:color="auto" w:fill="FFFFFF"/>
+        </w:rPr>
+        <w:t>s</w:t>
+      </w:r>
+      <w:r>
+        <w:rPr>
+          <w:rFonts w:ascii="Courier New" w:eastAsia="굴림" w:hAnsi="Courier New" w:cs="Courier New"/>
+          <w:color w:val="212121"/>
+          <w:kern w:val="0"/>
+          <w:sz w:val="21"/>
+          <w:szCs w:val="21"/>
+          <w:shd w:val="clear" w:color="auto" w:fill="FFFFFF"/>
+        </w:rPr>
+        <w:t xml:space="preserve">ame’ </w:t>
+      </w:r>
+      <w:r>
+        <w:rPr>
+          <w:rFonts w:ascii="Courier New" w:eastAsia="굴림" w:hAnsi="Courier New" w:cs="Courier New" w:hint="eastAsia"/>
+          <w:color w:val="212121"/>
+          <w:kern w:val="0"/>
+          <w:sz w:val="21"/>
+          <w:szCs w:val="21"/>
+          <w:shd w:val="clear" w:color="auto" w:fill="FFFFFF"/>
+        </w:rPr>
+        <w:t>으로</w:t>
+      </w:r>
+      <w:r>
+        <w:rPr>
+          <w:rFonts w:ascii="Courier New" w:eastAsia="굴림" w:hAnsi="Courier New" w:cs="Courier New" w:hint="eastAsia"/>
+          <w:color w:val="212121"/>
+          <w:kern w:val="0"/>
+          <w:sz w:val="21"/>
+          <w:szCs w:val="21"/>
+          <w:shd w:val="clear" w:color="auto" w:fill="FFFFFF"/>
+        </w:rPr>
+        <w:t xml:space="preserve"> </w:t>
+      </w:r>
+      <w:r>
+        <w:rPr>
+          <w:rFonts w:ascii="Courier New" w:eastAsia="굴림" w:hAnsi="Courier New" w:cs="Courier New" w:hint="eastAsia"/>
+          <w:color w:val="212121"/>
+          <w:kern w:val="0"/>
+          <w:sz w:val="21"/>
+          <w:szCs w:val="21"/>
+          <w:shd w:val="clear" w:color="auto" w:fill="FFFFFF"/>
+        </w:rPr>
+        <w:t>하면</w:t>
+      </w:r>
+      <w:r>
+        <w:rPr>
+          <w:rFonts w:ascii="Courier New" w:eastAsia="굴림" w:hAnsi="Courier New" w:cs="Courier New" w:hint="eastAsia"/>
+          <w:color w:val="212121"/>
+          <w:kern w:val="0"/>
+          <w:sz w:val="21"/>
+          <w:szCs w:val="21"/>
+          <w:shd w:val="clear" w:color="auto" w:fill="FFFFFF"/>
+        </w:rPr>
+        <w:t xml:space="preserve"> </w:t>
+      </w:r>
+      <w:r>
+        <w:rPr>
+          <w:rFonts w:ascii="Courier New" w:eastAsia="굴림" w:hAnsi="Courier New" w:cs="Courier New" w:hint="eastAsia"/>
+          <w:color w:val="212121"/>
+          <w:kern w:val="0"/>
+          <w:sz w:val="21"/>
+          <w:szCs w:val="21"/>
+          <w:shd w:val="clear" w:color="auto" w:fill="FFFFFF"/>
+        </w:rPr>
+        <w:t>필터를</w:t>
+      </w:r>
+      <w:r>
+        <w:rPr>
+          <w:rFonts w:ascii="Courier New" w:eastAsia="굴림" w:hAnsi="Courier New" w:cs="Courier New" w:hint="eastAsia"/>
+          <w:color w:val="212121"/>
+          <w:kern w:val="0"/>
+          <w:sz w:val="21"/>
+          <w:szCs w:val="21"/>
+          <w:shd w:val="clear" w:color="auto" w:fill="FFFFFF"/>
+        </w:rPr>
+        <w:t xml:space="preserve"> </w:t>
+      </w:r>
+      <w:r>
+        <w:rPr>
+          <w:rFonts w:ascii="Courier New" w:eastAsia="굴림" w:hAnsi="Courier New" w:cs="Courier New" w:hint="eastAsia"/>
+          <w:color w:val="212121"/>
+          <w:kern w:val="0"/>
+          <w:sz w:val="21"/>
+          <w:szCs w:val="21"/>
+          <w:shd w:val="clear" w:color="auto" w:fill="FFFFFF"/>
+        </w:rPr>
+        <w:t>거친</w:t>
+      </w:r>
+      <w:r>
+        <w:rPr>
+          <w:rFonts w:ascii="Courier New" w:eastAsia="굴림" w:hAnsi="Courier New" w:cs="Courier New" w:hint="eastAsia"/>
+          <w:color w:val="212121"/>
+          <w:kern w:val="0"/>
+          <w:sz w:val="21"/>
+          <w:szCs w:val="21"/>
+          <w:shd w:val="clear" w:color="auto" w:fill="FFFFFF"/>
+        </w:rPr>
+        <w:t xml:space="preserve"> </w:t>
+      </w:r>
+      <w:r>
+        <w:rPr>
+          <w:rFonts w:ascii="Courier New" w:eastAsia="굴림" w:hAnsi="Courier New" w:cs="Courier New" w:hint="eastAsia"/>
+          <w:color w:val="212121"/>
+          <w:kern w:val="0"/>
+          <w:sz w:val="21"/>
+          <w:szCs w:val="21"/>
+          <w:shd w:val="clear" w:color="auto" w:fill="FFFFFF"/>
+        </w:rPr>
+        <w:t>이후에</w:t>
+      </w:r>
+      <w:r>
+        <w:rPr>
+          <w:rFonts w:ascii="Courier New" w:eastAsia="굴림" w:hAnsi="Courier New" w:cs="Courier New" w:hint="eastAsia"/>
+          <w:color w:val="212121"/>
+          <w:kern w:val="0"/>
+          <w:sz w:val="21"/>
+          <w:szCs w:val="21"/>
+          <w:shd w:val="clear" w:color="auto" w:fill="FFFFFF"/>
+        </w:rPr>
+        <w:t xml:space="preserve"> </w:t>
+      </w:r>
+      <w:r>
+        <w:rPr>
+          <w:rFonts w:ascii="Courier New" w:eastAsia="굴림" w:hAnsi="Courier New" w:cs="Courier New" w:hint="eastAsia"/>
+          <w:color w:val="212121"/>
+          <w:kern w:val="0"/>
+          <w:sz w:val="21"/>
+          <w:szCs w:val="21"/>
+          <w:shd w:val="clear" w:color="auto" w:fill="FFFFFF"/>
+        </w:rPr>
+        <w:t>사이즈에</w:t>
+      </w:r>
+      <w:r>
+        <w:rPr>
+          <w:rFonts w:ascii="Courier New" w:eastAsia="굴림" w:hAnsi="Courier New" w:cs="Courier New" w:hint="eastAsia"/>
+          <w:color w:val="212121"/>
+          <w:kern w:val="0"/>
+          <w:sz w:val="21"/>
+          <w:szCs w:val="21"/>
+          <w:shd w:val="clear" w:color="auto" w:fill="FFFFFF"/>
+        </w:rPr>
+        <w:t xml:space="preserve"> </w:t>
+      </w:r>
+      <w:r>
+        <w:rPr>
+          <w:rFonts w:ascii="Courier New" w:eastAsia="굴림" w:hAnsi="Courier New" w:cs="Courier New" w:hint="eastAsia"/>
+          <w:color w:val="212121"/>
+          <w:kern w:val="0"/>
+          <w:sz w:val="21"/>
+          <w:szCs w:val="21"/>
+          <w:shd w:val="clear" w:color="auto" w:fill="FFFFFF"/>
+        </w:rPr>
+        <w:t>상관없이</w:t>
+      </w:r>
+      <w:r>
+        <w:rPr>
+          <w:rFonts w:ascii="Courier New" w:eastAsia="굴림" w:hAnsi="Courier New" w:cs="Courier New" w:hint="eastAsia"/>
+          <w:color w:val="212121"/>
+          <w:kern w:val="0"/>
+          <w:sz w:val="21"/>
+          <w:szCs w:val="21"/>
+          <w:shd w:val="clear" w:color="auto" w:fill="FFFFFF"/>
+        </w:rPr>
+        <w:t xml:space="preserve"> </w:t>
+      </w:r>
+      <w:r>
+        <w:rPr>
+          <w:rFonts w:ascii="Courier New" w:eastAsia="굴림" w:hAnsi="Courier New" w:cs="Courier New" w:hint="eastAsia"/>
+          <w:color w:val="212121"/>
+          <w:kern w:val="0"/>
+          <w:sz w:val="21"/>
+          <w:szCs w:val="21"/>
+          <w:shd w:val="clear" w:color="auto" w:fill="FFFFFF"/>
+        </w:rPr>
+        <w:t>크기를</w:t>
+      </w:r>
+      <w:r>
+        <w:rPr>
+          <w:rFonts w:ascii="Courier New" w:eastAsia="굴림" w:hAnsi="Courier New" w:cs="Courier New" w:hint="eastAsia"/>
+          <w:color w:val="212121"/>
+          <w:kern w:val="0"/>
+          <w:sz w:val="21"/>
+          <w:szCs w:val="21"/>
+          <w:shd w:val="clear" w:color="auto" w:fill="FFFFFF"/>
+        </w:rPr>
+        <w:t xml:space="preserve"> </w:t>
+      </w:r>
+      <w:r>
+        <w:rPr>
+          <w:rFonts w:ascii="Courier New" w:eastAsia="굴림" w:hAnsi="Courier New" w:cs="Courier New" w:hint="eastAsia"/>
+          <w:color w:val="212121"/>
+          <w:kern w:val="0"/>
+          <w:sz w:val="21"/>
+          <w:szCs w:val="21"/>
+          <w:shd w:val="clear" w:color="auto" w:fill="FFFFFF"/>
+        </w:rPr>
+        <w:t>유지한다</w:t>
+      </w:r>
+      <w:r>
+        <w:rPr>
+          <w:rFonts w:ascii="Courier New" w:eastAsia="굴림" w:hAnsi="Courier New" w:cs="Courier New" w:hint="eastAsia"/>
+          <w:color w:val="212121"/>
+          <w:kern w:val="0"/>
+          <w:sz w:val="21"/>
+          <w:szCs w:val="21"/>
+          <w:shd w:val="clear" w:color="auto" w:fill="FFFFFF"/>
+        </w:rPr>
+        <w:t>.</w:t>
+      </w:r>
+    </w:p>
+    <w:p>
+      <w:pPr>
+        <w:pBdr>
+          <w:bottom w:val="single" w:sz="6" w:space="1" w:color="auto"/>
+        </w:pBdr>
+        <w:rPr>
+          <w:rFonts w:ascii="Courier New" w:eastAsia="굴림" w:hAnsi="Courier New" w:cs="Courier New"/>
+          <w:color w:val="212121"/>
+          <w:kern w:val="0"/>
+          <w:sz w:val="21"/>
+          <w:szCs w:val="21"/>
+          <w:shd w:val="clear" w:color="auto" w:fill="FFFFFF"/>
+        </w:rPr>
+      </w:pPr>
+    </w:p>
+    <w:p>
+      <w:pPr>
+        <w:widowControl/>
+        <w:shd w:val="clear" w:color="auto" w:fill="1E1E1E"/>
+        <w:wordWrap/>
+        <w:autoSpaceDE/>
+        <w:autoSpaceDN/>
+        <w:spacing w:after="0" w:line="285" w:lineRule="atLeast"/>
+        <w:jc w:val="left"/>
+        <w:rPr>
+          <w:rFonts w:ascii="Consolas" w:eastAsia="굴림" w:hAnsi="Consolas" w:cs="굴림"/>
+          <w:color w:val="D4D4D4"/>
+          <w:kern w:val="0"/>
+          <w:sz w:val="21"/>
+          <w:szCs w:val="21"/>
+        </w:rPr>
+      </w:pPr>
+      <w:r>
+        <w:rPr>
+          <w:rFonts w:ascii="Consolas" w:eastAsia="굴림" w:hAnsi="Consolas" w:cs="굴림"/>
+          <w:color w:val="6A9955"/>
+          <w:kern w:val="0"/>
+          <w:sz w:val="21"/>
+          <w:szCs w:val="21"/>
+        </w:rPr>
+        <w:t>#cifar10</w:t>
+      </w:r>
+    </w:p>
+    <w:p>
+      <w:pPr>
+        <w:widowControl/>
+        <w:shd w:val="clear" w:color="auto" w:fill="1E1E1E"/>
+        <w:wordWrap/>
+        <w:autoSpaceDE/>
+        <w:autoSpaceDN/>
+        <w:spacing w:after="0" w:line="285" w:lineRule="atLeast"/>
+        <w:jc w:val="left"/>
+        <w:rPr>
+          <w:rFonts w:ascii="Consolas" w:eastAsia="굴림" w:hAnsi="Consolas" w:cs="굴림"/>
+          <w:color w:val="D4D4D4"/>
+          <w:kern w:val="0"/>
+          <w:sz w:val="21"/>
+          <w:szCs w:val="21"/>
+        </w:rPr>
+      </w:pPr>
+      <w:r>
+        <w:rPr>
+          <w:rFonts w:ascii="Consolas" w:eastAsia="굴림" w:hAnsi="Consolas" w:cs="굴림"/>
+          <w:color w:val="D4D4D4"/>
+          <w:kern w:val="0"/>
+          <w:sz w:val="21"/>
+          <w:szCs w:val="21"/>
+        </w:rPr>
+        <w:t>(</w:t>
+      </w:r>
+      <w:r>
+        <w:rPr>
+          <w:rFonts w:ascii="Consolas" w:eastAsia="굴림" w:hAnsi="Consolas" w:cs="굴림"/>
+          <w:color w:val="D4D4D4"/>
+          <w:kern w:val="0"/>
+          <w:sz w:val="21"/>
+          <w:szCs w:val="21"/>
+        </w:rPr>
+        <w:t>독립</w:t>
+      </w:r>
+      <w:r>
+        <w:rPr>
+          <w:rFonts w:ascii="Consolas" w:eastAsia="굴림" w:hAnsi="Consolas" w:cs="굴림"/>
+          <w:color w:val="D4D4D4"/>
+          <w:kern w:val="0"/>
+          <w:sz w:val="21"/>
+          <w:szCs w:val="21"/>
+        </w:rPr>
+        <w:t>, </w:t>
+      </w:r>
+      <w:r>
+        <w:rPr>
+          <w:rFonts w:ascii="Consolas" w:eastAsia="굴림" w:hAnsi="Consolas" w:cs="굴림"/>
+          <w:color w:val="D4D4D4"/>
+          <w:kern w:val="0"/>
+          <w:sz w:val="21"/>
+          <w:szCs w:val="21"/>
+        </w:rPr>
+        <w:t>종속</w:t>
+      </w:r>
+      <w:r>
+        <w:rPr>
+          <w:rFonts w:ascii="Consolas" w:eastAsia="굴림" w:hAnsi="Consolas" w:cs="굴림"/>
+          <w:color w:val="D4D4D4"/>
+          <w:kern w:val="0"/>
+          <w:sz w:val="21"/>
+          <w:szCs w:val="21"/>
+        </w:rPr>
+        <w:t>), _ = tf.keras.datasets.cifar10.load_data()</w:t>
+      </w:r>
+    </w:p>
+    <w:p>
+      <w:pPr>
+        <w:widowControl/>
+        <w:shd w:val="clear" w:color="auto" w:fill="1E1E1E"/>
+        <w:wordWrap/>
+        <w:autoSpaceDE/>
+        <w:autoSpaceDN/>
+        <w:spacing w:after="0" w:line="285" w:lineRule="atLeast"/>
+        <w:jc w:val="left"/>
+        <w:rPr>
+          <w:rFonts w:ascii="Consolas" w:eastAsia="굴림" w:hAnsi="Consolas" w:cs="굴림"/>
+          <w:color w:val="D4D4D4"/>
+          <w:kern w:val="0"/>
+          <w:sz w:val="21"/>
+          <w:szCs w:val="21"/>
+        </w:rPr>
+      </w:pPr>
+      <w:r>
+        <w:rPr>
+          <w:rFonts w:ascii="Consolas" w:eastAsia="굴림" w:hAnsi="Consolas" w:cs="굴림"/>
+          <w:color w:val="DCDCAA"/>
+          <w:kern w:val="0"/>
+          <w:sz w:val="21"/>
+          <w:szCs w:val="21"/>
+        </w:rPr>
+        <w:t>print</w:t>
+      </w:r>
+      <w:r>
+        <w:rPr>
+          <w:rFonts w:ascii="Consolas" w:eastAsia="굴림" w:hAnsi="Consolas" w:cs="굴림"/>
+          <w:color w:val="D4D4D4"/>
+          <w:kern w:val="0"/>
+          <w:sz w:val="21"/>
+          <w:szCs w:val="21"/>
+        </w:rPr>
+        <w:t>(</w:t>
+      </w:r>
+      <w:r>
+        <w:rPr>
+          <w:rFonts w:ascii="Consolas" w:eastAsia="굴림" w:hAnsi="Consolas" w:cs="굴림"/>
+          <w:color w:val="D4D4D4"/>
+          <w:kern w:val="0"/>
+          <w:sz w:val="21"/>
+          <w:szCs w:val="21"/>
+        </w:rPr>
+        <w:t>독립</w:t>
+      </w:r>
+      <w:r>
+        <w:rPr>
+          <w:rFonts w:ascii="Consolas" w:eastAsia="굴림" w:hAnsi="Consolas" w:cs="굴림"/>
+          <w:color w:val="D4D4D4"/>
+          <w:kern w:val="0"/>
+          <w:sz w:val="21"/>
+          <w:szCs w:val="21"/>
+        </w:rPr>
+        <w:t>.shape,</w:t>
+      </w:r>
+      <w:r>
+        <w:rPr>
+          <w:rFonts w:ascii="Consolas" w:eastAsia="굴림" w:hAnsi="Consolas" w:cs="굴림"/>
+          <w:color w:val="D4D4D4"/>
+          <w:kern w:val="0"/>
+          <w:sz w:val="21"/>
+          <w:szCs w:val="21"/>
+        </w:rPr>
+        <w:t>종속</w:t>
+      </w:r>
+      <w:r>
+        <w:rPr>
+          <w:rFonts w:ascii="Consolas" w:eastAsia="굴림" w:hAnsi="Consolas" w:cs="굴림"/>
+          <w:color w:val="D4D4D4"/>
+          <w:kern w:val="0"/>
+          <w:sz w:val="21"/>
+          <w:szCs w:val="21"/>
+        </w:rPr>
+        <w:t>.shape)</w:t>
+      </w:r>
+    </w:p>
+    <w:p>
+      <w:pPr>
+        <w:widowControl/>
+        <w:shd w:val="clear" w:color="auto" w:fill="1E1E1E"/>
+        <w:wordWrap/>
+        <w:autoSpaceDE/>
+        <w:autoSpaceDN/>
+        <w:spacing w:after="0" w:line="285" w:lineRule="atLeast"/>
+        <w:jc w:val="left"/>
+        <w:rPr>
+          <w:rFonts w:ascii="Consolas" w:eastAsia="굴림" w:hAnsi="Consolas" w:cs="굴림"/>
+          <w:color w:val="D4D4D4"/>
+          <w:kern w:val="0"/>
+          <w:sz w:val="21"/>
+          <w:szCs w:val="21"/>
+        </w:rPr>
+      </w:pPr>
+      <w:r>
+        <w:rPr>
+          <w:rFonts w:ascii="Consolas" w:eastAsia="굴림" w:hAnsi="Consolas" w:cs="굴림"/>
+          <w:color w:val="6A9955"/>
+          <w:kern w:val="0"/>
+          <w:sz w:val="21"/>
+          <w:szCs w:val="21"/>
+        </w:rPr>
+        <w:t>#</w:t>
+      </w:r>
+      <w:r>
+        <w:rPr>
+          <w:rFonts w:ascii="Consolas" w:eastAsia="굴림" w:hAnsi="Consolas" w:cs="굴림"/>
+          <w:color w:val="6A9955"/>
+          <w:kern w:val="0"/>
+          <w:sz w:val="21"/>
+          <w:szCs w:val="21"/>
+        </w:rPr>
+        <w:t>독립변수가</w:t>
+      </w:r>
+      <w:r>
+        <w:rPr>
+          <w:rFonts w:ascii="Consolas" w:eastAsia="굴림" w:hAnsi="Consolas" w:cs="굴림"/>
+          <w:color w:val="6A9955"/>
+          <w:kern w:val="0"/>
+          <w:sz w:val="21"/>
+          <w:szCs w:val="21"/>
+        </w:rPr>
+        <w:t> </w:t>
+      </w:r>
+      <w:r>
+        <w:rPr>
+          <w:rFonts w:ascii="Consolas" w:eastAsia="굴림" w:hAnsi="Consolas" w:cs="굴림"/>
+          <w:color w:val="6A9955"/>
+          <w:kern w:val="0"/>
+          <w:sz w:val="21"/>
+          <w:szCs w:val="21"/>
+        </w:rPr>
+        <w:t>이미</w:t>
+      </w:r>
+      <w:r>
+        <w:rPr>
+          <w:rFonts w:ascii="Consolas" w:eastAsia="굴림" w:hAnsi="Consolas" w:cs="굴림"/>
+          <w:color w:val="6A9955"/>
+          <w:kern w:val="0"/>
+          <w:sz w:val="21"/>
+          <w:szCs w:val="21"/>
+        </w:rPr>
+        <w:t> 4</w:t>
+      </w:r>
+      <w:r>
+        <w:rPr>
+          <w:rFonts w:ascii="Consolas" w:eastAsia="굴림" w:hAnsi="Consolas" w:cs="굴림"/>
+          <w:color w:val="6A9955"/>
+          <w:kern w:val="0"/>
+          <w:sz w:val="21"/>
+          <w:szCs w:val="21"/>
+        </w:rPr>
+        <w:t>차원이기</w:t>
+      </w:r>
+      <w:r>
+        <w:rPr>
+          <w:rFonts w:ascii="Consolas" w:eastAsia="굴림" w:hAnsi="Consolas" w:cs="굴림"/>
+          <w:color w:val="6A9955"/>
+          <w:kern w:val="0"/>
+          <w:sz w:val="21"/>
+          <w:szCs w:val="21"/>
+        </w:rPr>
+        <w:t> </w:t>
+      </w:r>
+      <w:r>
+        <w:rPr>
+          <w:rFonts w:ascii="Consolas" w:eastAsia="굴림" w:hAnsi="Consolas" w:cs="굴림"/>
+          <w:color w:val="6A9955"/>
+          <w:kern w:val="0"/>
+          <w:sz w:val="21"/>
+          <w:szCs w:val="21"/>
+        </w:rPr>
+        <w:t>때문에</w:t>
+      </w:r>
+      <w:r>
+        <w:rPr>
+          <w:rFonts w:ascii="Consolas" w:eastAsia="굴림" w:hAnsi="Consolas" w:cs="굴림"/>
+          <w:color w:val="6A9955"/>
+          <w:kern w:val="0"/>
+          <w:sz w:val="21"/>
+          <w:szCs w:val="21"/>
+        </w:rPr>
+        <w:t> reshape</w:t>
+      </w:r>
+      <w:r>
+        <w:rPr>
+          <w:rFonts w:ascii="Consolas" w:eastAsia="굴림" w:hAnsi="Consolas" w:cs="굴림"/>
+          <w:color w:val="6A9955"/>
+          <w:kern w:val="0"/>
+          <w:sz w:val="21"/>
+          <w:szCs w:val="21"/>
+        </w:rPr>
+        <w:t>불필요</w:t>
+      </w:r>
+    </w:p>
+    <w:p>
+      <w:pPr>
+        <w:widowControl/>
+        <w:shd w:val="clear" w:color="auto" w:fill="1E1E1E"/>
+        <w:wordWrap/>
+        <w:autoSpaceDE/>
+        <w:autoSpaceDN/>
+        <w:spacing w:after="0" w:line="285" w:lineRule="atLeast"/>
+        <w:jc w:val="left"/>
+        <w:rPr>
+          <w:rFonts w:ascii="Consolas" w:eastAsia="굴림" w:hAnsi="Consolas" w:cs="굴림"/>
+          <w:color w:val="D4D4D4"/>
+          <w:kern w:val="0"/>
+          <w:sz w:val="21"/>
+          <w:szCs w:val="21"/>
+        </w:rPr>
+      </w:pPr>
+      <w:r>
+        <w:rPr>
+          <w:rFonts w:ascii="Consolas" w:eastAsia="굴림" w:hAnsi="Consolas" w:cs="굴림"/>
+          <w:color w:val="6A9955"/>
+          <w:kern w:val="0"/>
+          <w:sz w:val="21"/>
+          <w:szCs w:val="21"/>
+        </w:rPr>
+        <w:t>#mnist</w:t>
+      </w:r>
+      <w:r>
+        <w:rPr>
+          <w:rFonts w:ascii="Consolas" w:eastAsia="굴림" w:hAnsi="Consolas" w:cs="굴림"/>
+          <w:color w:val="6A9955"/>
+          <w:kern w:val="0"/>
+          <w:sz w:val="21"/>
+          <w:szCs w:val="21"/>
+        </w:rPr>
+        <w:t>는</w:t>
+      </w:r>
+      <w:r>
+        <w:rPr>
+          <w:rFonts w:ascii="Consolas" w:eastAsia="굴림" w:hAnsi="Consolas" w:cs="굴림"/>
+          <w:color w:val="6A9955"/>
+          <w:kern w:val="0"/>
+          <w:sz w:val="21"/>
+          <w:szCs w:val="21"/>
+        </w:rPr>
+        <w:t> </w:t>
+      </w:r>
+      <w:r>
+        <w:rPr>
+          <w:rFonts w:ascii="Consolas" w:eastAsia="굴림" w:hAnsi="Consolas" w:cs="굴림"/>
+          <w:color w:val="6A9955"/>
+          <w:kern w:val="0"/>
+          <w:sz w:val="21"/>
+          <w:szCs w:val="21"/>
+        </w:rPr>
+        <w:t>종속변수가</w:t>
+      </w:r>
+      <w:r>
+        <w:rPr>
+          <w:rFonts w:ascii="Consolas" w:eastAsia="굴림" w:hAnsi="Consolas" w:cs="굴림"/>
+          <w:color w:val="6A9955"/>
+          <w:kern w:val="0"/>
+          <w:sz w:val="21"/>
+          <w:szCs w:val="21"/>
+        </w:rPr>
+        <w:t> 1</w:t>
+      </w:r>
+      <w:r>
+        <w:rPr>
+          <w:rFonts w:ascii="Consolas" w:eastAsia="굴림" w:hAnsi="Consolas" w:cs="굴림"/>
+          <w:color w:val="6A9955"/>
+          <w:kern w:val="0"/>
+          <w:sz w:val="21"/>
+          <w:szCs w:val="21"/>
+        </w:rPr>
+        <w:t>차원이라</w:t>
+      </w:r>
+      <w:r>
+        <w:rPr>
+          <w:rFonts w:ascii="Consolas" w:eastAsia="굴림" w:hAnsi="Consolas" w:cs="굴림"/>
+          <w:color w:val="6A9955"/>
+          <w:kern w:val="0"/>
+          <w:sz w:val="21"/>
+          <w:szCs w:val="21"/>
+        </w:rPr>
+        <w:t> </w:t>
+      </w:r>
+      <w:r>
+        <w:rPr>
+          <w:rFonts w:ascii="Consolas" w:eastAsia="굴림" w:hAnsi="Consolas" w:cs="굴림"/>
+          <w:color w:val="6A9955"/>
+          <w:kern w:val="0"/>
+          <w:sz w:val="21"/>
+          <w:szCs w:val="21"/>
+        </w:rPr>
+        <w:t>상관</w:t>
+      </w:r>
+      <w:r>
+        <w:rPr>
+          <w:rFonts w:ascii="Consolas" w:eastAsia="굴림" w:hAnsi="Consolas" w:cs="굴림"/>
+          <w:color w:val="6A9955"/>
+          <w:kern w:val="0"/>
+          <w:sz w:val="21"/>
+          <w:szCs w:val="21"/>
+        </w:rPr>
+        <w:t> </w:t>
+      </w:r>
+      <w:r>
+        <w:rPr>
+          <w:rFonts w:ascii="Consolas" w:eastAsia="굴림" w:hAnsi="Consolas" w:cs="굴림"/>
+          <w:color w:val="6A9955"/>
+          <w:kern w:val="0"/>
+          <w:sz w:val="21"/>
+          <w:szCs w:val="21"/>
+        </w:rPr>
+        <w:t>없었지만</w:t>
+      </w:r>
+      <w:r>
+        <w:rPr>
+          <w:rFonts w:ascii="Consolas" w:eastAsia="굴림" w:hAnsi="Consolas" w:cs="굴림"/>
+          <w:color w:val="6A9955"/>
+          <w:kern w:val="0"/>
+          <w:sz w:val="21"/>
+          <w:szCs w:val="21"/>
+        </w:rPr>
+        <w:t>, </w:t>
+      </w:r>
+      <w:r>
+        <w:rPr>
+          <w:rFonts w:ascii="Consolas" w:eastAsia="굴림" w:hAnsi="Consolas" w:cs="굴림"/>
+          <w:color w:val="6A9955"/>
+          <w:kern w:val="0"/>
+          <w:sz w:val="21"/>
+          <w:szCs w:val="21"/>
+        </w:rPr>
+        <w:t>이번에는</w:t>
+      </w:r>
+      <w:r>
+        <w:rPr>
+          <w:rFonts w:ascii="Consolas" w:eastAsia="굴림" w:hAnsi="Consolas" w:cs="굴림"/>
+          <w:color w:val="6A9955"/>
+          <w:kern w:val="0"/>
+          <w:sz w:val="21"/>
+          <w:szCs w:val="21"/>
+        </w:rPr>
+        <w:t> 2</w:t>
+      </w:r>
+      <w:r>
+        <w:rPr>
+          <w:rFonts w:ascii="Consolas" w:eastAsia="굴림" w:hAnsi="Consolas" w:cs="굴림"/>
+          <w:color w:val="6A9955"/>
+          <w:kern w:val="0"/>
+          <w:sz w:val="21"/>
+          <w:szCs w:val="21"/>
+        </w:rPr>
+        <w:t>차원이기</w:t>
+      </w:r>
+      <w:r>
+        <w:rPr>
+          <w:rFonts w:ascii="Consolas" w:eastAsia="굴림" w:hAnsi="Consolas" w:cs="굴림"/>
+          <w:color w:val="6A9955"/>
+          <w:kern w:val="0"/>
+          <w:sz w:val="21"/>
+          <w:szCs w:val="21"/>
+        </w:rPr>
+        <w:t> </w:t>
+      </w:r>
+      <w:r>
+        <w:rPr>
+          <w:rFonts w:ascii="Consolas" w:eastAsia="굴림" w:hAnsi="Consolas" w:cs="굴림"/>
+          <w:color w:val="6A9955"/>
+          <w:kern w:val="0"/>
+          <w:sz w:val="21"/>
+          <w:szCs w:val="21"/>
+        </w:rPr>
+        <w:t>때문에</w:t>
+      </w:r>
+      <w:r>
+        <w:rPr>
+          <w:rFonts w:ascii="Consolas" w:eastAsia="굴림" w:hAnsi="Consolas" w:cs="굴림"/>
+          <w:color w:val="6A9955"/>
+          <w:kern w:val="0"/>
+          <w:sz w:val="21"/>
+          <w:szCs w:val="21"/>
+        </w:rPr>
+        <w:t> 1</w:t>
+      </w:r>
+      <w:r>
+        <w:rPr>
+          <w:rFonts w:ascii="Consolas" w:eastAsia="굴림" w:hAnsi="Consolas" w:cs="굴림"/>
+          <w:color w:val="6A9955"/>
+          <w:kern w:val="0"/>
+          <w:sz w:val="21"/>
+          <w:szCs w:val="21"/>
+        </w:rPr>
+        <w:t>차원으로</w:t>
+      </w:r>
+      <w:r>
+        <w:rPr>
+          <w:rFonts w:ascii="Consolas" w:eastAsia="굴림" w:hAnsi="Consolas" w:cs="굴림"/>
+          <w:color w:val="6A9955"/>
+          <w:kern w:val="0"/>
+          <w:sz w:val="21"/>
+          <w:szCs w:val="21"/>
+        </w:rPr>
+        <w:t> reshape </w:t>
+      </w:r>
+      <w:r>
+        <w:rPr>
+          <w:rFonts w:ascii="Consolas" w:eastAsia="굴림" w:hAnsi="Consolas" w:cs="굴림"/>
+          <w:color w:val="6A9955"/>
+          <w:kern w:val="0"/>
+          <w:sz w:val="21"/>
+          <w:szCs w:val="21"/>
+        </w:rPr>
+        <w:t>해주어야</w:t>
+      </w:r>
+      <w:r>
+        <w:rPr>
+          <w:rFonts w:ascii="Consolas" w:eastAsia="굴림" w:hAnsi="Consolas" w:cs="굴림"/>
+          <w:color w:val="6A9955"/>
+          <w:kern w:val="0"/>
+          <w:sz w:val="21"/>
+          <w:szCs w:val="21"/>
+        </w:rPr>
+        <w:t> </w:t>
+      </w:r>
+      <w:r>
+        <w:rPr>
+          <w:rFonts w:ascii="Consolas" w:eastAsia="굴림" w:hAnsi="Consolas" w:cs="굴림"/>
+          <w:color w:val="6A9955"/>
+          <w:kern w:val="0"/>
+          <w:sz w:val="21"/>
+          <w:szCs w:val="21"/>
+        </w:rPr>
+        <w:t>함</w:t>
+      </w:r>
+    </w:p>
+    <w:p>
+      <w:pPr>
+        <w:widowControl/>
+        <w:shd w:val="clear" w:color="auto" w:fill="1E1E1E"/>
+        <w:wordWrap/>
+        <w:autoSpaceDE/>
+        <w:autoSpaceDN/>
+        <w:spacing w:after="0" w:line="285" w:lineRule="atLeast"/>
+        <w:jc w:val="left"/>
+        <w:rPr>
+          <w:rFonts w:ascii="Consolas" w:eastAsia="굴림" w:hAnsi="Consolas" w:cs="굴림"/>
+          <w:color w:val="D4D4D4"/>
+          <w:kern w:val="0"/>
+          <w:sz w:val="21"/>
+          <w:szCs w:val="21"/>
+        </w:rPr>
+      </w:pPr>
+      <w:r>
+        <w:rPr>
+          <w:rFonts w:ascii="Consolas" w:eastAsia="굴림" w:hAnsi="Consolas" w:cs="굴림"/>
+          <w:color w:val="D4D4D4"/>
+          <w:kern w:val="0"/>
+          <w:sz w:val="21"/>
+          <w:szCs w:val="21"/>
+        </w:rPr>
+        <w:t>종속</w:t>
+      </w:r>
+      <w:r>
+        <w:rPr>
+          <w:rFonts w:ascii="Consolas" w:eastAsia="굴림" w:hAnsi="Consolas" w:cs="굴림"/>
+          <w:color w:val="D4D4D4"/>
+          <w:kern w:val="0"/>
+          <w:sz w:val="21"/>
+          <w:szCs w:val="21"/>
+        </w:rPr>
+        <w:t> = </w:t>
+      </w:r>
+      <w:proofErr w:type="spellStart"/>
+      <w:r>
+        <w:rPr>
+          <w:rFonts w:ascii="Consolas" w:eastAsia="굴림" w:hAnsi="Consolas" w:cs="굴림"/>
+          <w:color w:val="D4D4D4"/>
+          <w:kern w:val="0"/>
+          <w:sz w:val="21"/>
+          <w:szCs w:val="21"/>
+        </w:rPr>
+        <w:t>pd.get_dummies</w:t>
+      </w:r>
+      <w:proofErr w:type="spellEnd"/>
+      <w:r>
+        <w:rPr>
+          <w:rFonts w:ascii="Consolas" w:eastAsia="굴림" w:hAnsi="Consolas" w:cs="굴림"/>
+          <w:color w:val="D4D4D4"/>
+          <w:kern w:val="0"/>
+          <w:sz w:val="21"/>
+          <w:szCs w:val="21"/>
+        </w:rPr>
+        <w:t>(</w:t>
+      </w:r>
+      <w:r>
+        <w:rPr>
+          <w:rFonts w:ascii="Consolas" w:eastAsia="굴림" w:hAnsi="Consolas" w:cs="굴림"/>
+          <w:color w:val="D4D4D4"/>
+          <w:kern w:val="0"/>
+          <w:sz w:val="21"/>
+          <w:szCs w:val="21"/>
+        </w:rPr>
+        <w:t>종속</w:t>
+      </w:r>
+      <w:r>
+        <w:rPr>
+          <w:rFonts w:ascii="Consolas" w:eastAsia="굴림" w:hAnsi="Consolas" w:cs="굴림"/>
+          <w:color w:val="D4D4D4"/>
+          <w:kern w:val="0"/>
+          <w:sz w:val="21"/>
+          <w:szCs w:val="21"/>
+        </w:rPr>
+        <w:t>.reshape(</w:t>
+      </w:r>
+      <w:r>
+        <w:rPr>
+          <w:rFonts w:ascii="Consolas" w:eastAsia="굴림" w:hAnsi="Consolas" w:cs="굴림"/>
+          <w:color w:val="B5CEA8"/>
+          <w:kern w:val="0"/>
+          <w:sz w:val="21"/>
+          <w:szCs w:val="21"/>
+        </w:rPr>
+        <w:t>50000</w:t>
+      </w:r>
+      <w:r>
+        <w:rPr>
+          <w:rFonts w:ascii="Consolas" w:eastAsia="굴림" w:hAnsi="Consolas" w:cs="굴림"/>
+          <w:color w:val="D4D4D4"/>
+          <w:kern w:val="0"/>
+          <w:sz w:val="21"/>
+          <w:szCs w:val="21"/>
+        </w:rPr>
+        <w:t>))</w:t>
+      </w:r>
+    </w:p>
+    <w:p>
+      <w:pPr>
+        <w:widowControl/>
+        <w:shd w:val="clear" w:color="auto" w:fill="1E1E1E"/>
+        <w:wordWrap/>
+        <w:autoSpaceDE/>
+        <w:autoSpaceDN/>
+        <w:spacing w:after="0" w:line="285" w:lineRule="atLeast"/>
+        <w:jc w:val="left"/>
+        <w:rPr>
+          <w:rFonts w:ascii="Consolas" w:eastAsia="굴림" w:hAnsi="Consolas" w:cs="굴림"/>
+          <w:color w:val="D4D4D4"/>
+          <w:kern w:val="0"/>
+          <w:sz w:val="21"/>
+          <w:szCs w:val="21"/>
+        </w:rPr>
+      </w:pPr>
+      <w:r>
+        <w:rPr>
+          <w:rFonts w:ascii="Consolas" w:eastAsia="굴림" w:hAnsi="Consolas" w:cs="굴림"/>
+          <w:color w:val="DCDCAA"/>
+          <w:kern w:val="0"/>
+          <w:sz w:val="21"/>
+          <w:szCs w:val="21"/>
+        </w:rPr>
+        <w:t>print</w:t>
+      </w:r>
+      <w:r>
+        <w:rPr>
+          <w:rFonts w:ascii="Consolas" w:eastAsia="굴림" w:hAnsi="Consolas" w:cs="굴림"/>
+          <w:color w:val="D4D4D4"/>
+          <w:kern w:val="0"/>
+          <w:sz w:val="21"/>
+          <w:szCs w:val="21"/>
+        </w:rPr>
+        <w:t>(</w:t>
+      </w:r>
+      <w:r>
+        <w:rPr>
+          <w:rFonts w:ascii="Consolas" w:eastAsia="굴림" w:hAnsi="Consolas" w:cs="굴림"/>
+          <w:color w:val="D4D4D4"/>
+          <w:kern w:val="0"/>
+          <w:sz w:val="21"/>
+          <w:szCs w:val="21"/>
+        </w:rPr>
+        <w:t>독립</w:t>
+      </w:r>
+      <w:r>
+        <w:rPr>
+          <w:rFonts w:ascii="Consolas" w:eastAsia="굴림" w:hAnsi="Consolas" w:cs="굴림"/>
+          <w:color w:val="D4D4D4"/>
+          <w:kern w:val="0"/>
+          <w:sz w:val="21"/>
+          <w:szCs w:val="21"/>
+        </w:rPr>
+        <w:t>.shape,</w:t>
+      </w:r>
+      <w:r>
+        <w:rPr>
+          <w:rFonts w:ascii="Consolas" w:eastAsia="굴림" w:hAnsi="Consolas" w:cs="굴림"/>
+          <w:color w:val="D4D4D4"/>
+          <w:kern w:val="0"/>
+          <w:sz w:val="21"/>
+          <w:szCs w:val="21"/>
+        </w:rPr>
+        <w:t>종속</w:t>
+      </w:r>
+      <w:r>
+        <w:rPr>
+          <w:rFonts w:ascii="Consolas" w:eastAsia="굴림" w:hAnsi="Consolas" w:cs="굴림"/>
+          <w:color w:val="D4D4D4"/>
+          <w:kern w:val="0"/>
+          <w:sz w:val="21"/>
+          <w:szCs w:val="21"/>
+        </w:rPr>
+        <w:t>.shape)</w:t>
+      </w:r>
+    </w:p>
+    <w:p>
+      <w:pPr>
+        <w:pBdr>
+          <w:bottom w:val="single" w:sz="6" w:space="1" w:color="auto"/>
+        </w:pBdr>
+        <w:rPr>
+          <w:rFonts w:ascii="Courier New" w:eastAsia="굴림" w:hAnsi="Courier New" w:cs="Courier New" w:hint="eastAsia"/>
+          <w:color w:val="212121"/>
+          <w:kern w:val="0"/>
+          <w:sz w:val="21"/>
+          <w:szCs w:val="21"/>
+          <w:shd w:val="clear" w:color="auto" w:fill="FFFFFF"/>
+        </w:rPr>
+      </w:pPr>
     </w:p>
     <w:p>
       <w:pPr>
